--- a/Report/Report.docx
+++ b/Report/Report.docx
@@ -1,6 +1,6 @@
 
 <file path=word/document.xml><?xml version="1.0" encoding="utf-8"?>
-<w:document xmlns:wpc="http://schemas.microsoft.com/office/word/2010/wordprocessingCanvas" xmlns:cx="http://schemas.microsoft.com/office/drawing/2014/chartex" xmlns:cx1="http://schemas.microsoft.com/office/drawing/2015/9/8/chartex" xmlns:cx2="http://schemas.microsoft.com/office/drawing/2015/10/21/chartex" xmlns:cx3="http://schemas.microsoft.com/office/drawing/2016/5/9/chartex" xmlns:cx4="http://schemas.microsoft.com/office/drawing/2016/5/10/chartex" xmlns:cx5="http://schemas.microsoft.com/office/drawing/2016/5/11/chartex" xmlns:cx6="http://schemas.microsoft.com/office/drawing/2016/5/12/chartex" xmlns:cx7="http://schemas.microsoft.com/office/drawing/2016/5/13/chartex" xmlns:cx8="http://schemas.microsoft.com/office/drawing/2016/5/14/chartex" xmlns:mc="http://schemas.openxmlformats.org/markup-compatibility/2006" xmlns:aink="http://schemas.microsoft.com/office/drawing/2016/ink" xmlns:am3d="http://schemas.microsoft.com/office/drawing/2017/model3d" xmlns:o="urn:schemas-microsoft-com:office:office" xmlns:r="http://schemas.openxmlformats.org/officeDocument/2006/relationships" xmlns:m="http://schemas.openxmlformats.org/officeDocument/2006/math" xmlns:v="urn:schemas-microsoft-com:vml" xmlns:wp14="http://schemas.microsoft.com/office/word/2010/wordprocessingDrawing" xmlns:wp="http://schemas.openxmlformats.org/drawingml/2006/wordprocessingDrawing" xmlns:w10="urn:schemas-microsoft-com:office:word" xmlns:w="http://schemas.openxmlformats.org/wordprocessingml/2006/main" xmlns:w14="http://schemas.microsoft.com/office/word/2010/wordml" xmlns:w15="http://schemas.microsoft.com/office/word/2012/wordml" xmlns:w16cid="http://schemas.microsoft.com/office/word/2016/wordml/cid" xmlns:w16se="http://schemas.microsoft.com/office/word/2015/wordml/symex" xmlns:wpg="http://schemas.microsoft.com/office/word/2010/wordprocessingGroup" xmlns:wpi="http://schemas.microsoft.com/office/word/2010/wordprocessingInk" xmlns:wne="http://schemas.microsoft.com/office/word/2006/wordml" xmlns:wps="http://schemas.microsoft.com/office/word/2010/wordprocessingShape" mc:Ignorable="w14 w15 w16se w16cid wp14">
+<w:document xmlns:wpc="http://schemas.microsoft.com/office/word/2010/wordprocessingCanvas" xmlns:cx="http://schemas.microsoft.com/office/drawing/2014/chartex" xmlns:cx1="http://schemas.microsoft.com/office/drawing/2015/9/8/chartex" xmlns:cx2="http://schemas.microsoft.com/office/drawing/2015/10/21/chartex" xmlns:cx3="http://schemas.microsoft.com/office/drawing/2016/5/9/chartex" xmlns:cx4="http://schemas.microsoft.com/office/drawing/2016/5/10/chartex" xmlns:cx5="http://schemas.microsoft.com/office/drawing/2016/5/11/chartex" xmlns:cx6="http://schemas.microsoft.com/office/drawing/2016/5/12/chartex" xmlns:cx7="http://schemas.microsoft.com/office/drawing/2016/5/13/chartex" xmlns:cx8="http://schemas.microsoft.com/office/drawing/2016/5/14/chartex" xmlns:mc="http://schemas.openxmlformats.org/markup-compatibility/2006" xmlns:aink="http://schemas.microsoft.com/office/drawing/2016/ink" xmlns:am3d="http://schemas.microsoft.com/office/drawing/2017/model3d" xmlns:o="urn:schemas-microsoft-com:office:office" xmlns:r="http://schemas.openxmlformats.org/officeDocument/2006/relationships" xmlns:m="http://schemas.openxmlformats.org/officeDocument/2006/math" xmlns:v="urn:schemas-microsoft-com:vml" xmlns:wp14="http://schemas.microsoft.com/office/word/2010/wordprocessingDrawing" xmlns:wp="http://schemas.openxmlformats.org/drawingml/2006/wordprocessingDrawing" xmlns:w10="urn:schemas-microsoft-com:office:word" xmlns:w="http://schemas.openxmlformats.org/wordprocessingml/2006/main" xmlns:w14="http://schemas.microsoft.com/office/word/2010/wordml" xmlns:w15="http://schemas.microsoft.com/office/word/2012/wordml" xmlns:w16cex="http://schemas.microsoft.com/office/word/2018/wordml/cex" xmlns:w16cid="http://schemas.microsoft.com/office/word/2016/wordml/cid" xmlns:w16="http://schemas.microsoft.com/office/word/2018/wordml" xmlns:w16se="http://schemas.microsoft.com/office/word/2015/wordml/symex" xmlns:wpg="http://schemas.microsoft.com/office/word/2010/wordprocessingGroup" xmlns:wpi="http://schemas.microsoft.com/office/word/2010/wordprocessingInk" xmlns:wne="http://schemas.microsoft.com/office/word/2006/wordml" xmlns:wps="http://schemas.microsoft.com/office/word/2010/wordprocessingShape" mc:Ignorable="w14 w15 w16se w16cid w16 w16cex wp14">
   <w:body>
     <w:p>
       <w:pPr>
@@ -34,23 +34,7 @@
           <w:rFonts w:asciiTheme="minorHAnsi" w:hAnsiTheme="minorHAnsi" w:cstheme="minorHAnsi"/>
           <w:color w:val="000000"/>
         </w:rPr>
-        <w:t xml:space="preserve">Team: Manasa Hari, Amit Kamboj, </w:t>
-      </w:r>
-      <w:proofErr w:type="spellStart"/>
-      <w:r>
-        <w:rPr>
-          <w:rFonts w:asciiTheme="minorHAnsi" w:hAnsiTheme="minorHAnsi" w:cstheme="minorHAnsi"/>
-          <w:color w:val="000000"/>
-        </w:rPr>
-        <w:t>Feiyu</w:t>
-      </w:r>
-      <w:proofErr w:type="spellEnd"/>
-      <w:r>
-        <w:rPr>
-          <w:rFonts w:asciiTheme="minorHAnsi" w:hAnsiTheme="minorHAnsi" w:cstheme="minorHAnsi"/>
-          <w:color w:val="000000"/>
-        </w:rPr>
-        <w:t xml:space="preserve"> Cai, Tushar Sharma</w:t>
+        <w:t>Team: Manasa Hari, Amit Kamboj, Feiyu Cai, Tushar Sharma</w:t>
       </w:r>
     </w:p>
     <w:p>
@@ -87,7 +71,23 @@
           <w:rFonts w:asciiTheme="minorHAnsi" w:hAnsiTheme="minorHAnsi" w:cstheme="minorHAnsi"/>
           <w:color w:val="000000"/>
         </w:rPr>
-        <w:t>Twitter has been the most important part of digital communication these days. It has been the channel of communication across the world for daily news starting from television gossips to case-of-emergency news. But due to large amounts of data flooding into the twitter base every minute, sometimes, a highly important piece of news such as a disaster occurrence can be submerged amidst not at all important tweets. Due to this, it may take days or even weeks before the disaster news reaches to people, meanwhile, a huge irrevocable loss can happen already. This project aims to highlight the disaster emergency news so that users can be constantly notified on the emergency issues out of millions of other tweets. We take the challenge to build a machine learning model that classifies between tweets about real disasters and the rest. The key challenge is to distinguish metaphorical usage of tragedy vocabulary and the real intended usage of disaster terms. For example, a user tweets ‘Thoughts are a storm, unexpected’. This is clearly a metaphorical statement. Even though it is obvious for humans to interpret that this tweet is not about a real disaster, but it is less clear to a machine. This problem is also an actively ongoing Kaggle competition. We want to explore possible predictors and conclude on the right predictors to solve this classification problem. The dataset has 10,000 tweets that were hand classified[1]. We will explore Naïve Bayes, LSTM and CNN classifiers to solve this problem.</w:t>
+        <w:t xml:space="preserve">Twitter has been the most important part of digital communication these days. It has been the channel of communication across the world for daily news starting from television gossips to case-of-emergency news. But due to large amounts of data flooding into the twitter base every minute, sometimes, a highly important piece of news such as a disaster occurrence can be submerged amidst not at all important tweets. Due to this, it may take days or even weeks before the disaster news reaches to people, meanwhile, a huge irrevocable loss can happen already. This project aims to highlight the disaster emergency news so that users can be constantly notified on the emergency issues out of millions of other tweets. We take the challenge to build a machine learning model that classifies between tweets about real disasters and the rest. The key challenge is to distinguish metaphorical usage of tragedy vocabulary and the real intended usage of disaster terms. For example, a user tweets ‘Thoughts are a storm, unexpected’. This is clearly a metaphorical statement. Even though it is obvious for humans to interpret that this tweet is not about a real disaster, but it is less clear to a machine. This problem is also an actively ongoing Kaggle competition. We want to explore possible predictors and conclude on the right predictors to solve this classification problem. The dataset has 10,000 tweets that were hand </w:t>
+      </w:r>
+      <w:proofErr w:type="gramStart"/>
+      <w:r>
+        <w:rPr>
+          <w:rFonts w:asciiTheme="minorHAnsi" w:hAnsiTheme="minorHAnsi" w:cstheme="minorHAnsi"/>
+          <w:color w:val="000000"/>
+        </w:rPr>
+        <w:t>classified[</w:t>
+      </w:r>
+      <w:proofErr w:type="gramEnd"/>
+      <w:r>
+        <w:rPr>
+          <w:rFonts w:asciiTheme="minorHAnsi" w:hAnsiTheme="minorHAnsi" w:cstheme="minorHAnsi"/>
+          <w:color w:val="000000"/>
+        </w:rPr>
+        <w:t>1]. We will explore Naïve Bayes, LSTM and CNN classifiers to solve this problem.</w:t>
       </w:r>
     </w:p>
     <w:p>
@@ -627,40 +627,420 @@
     </w:p>
     <w:p>
       <w:pPr>
+        <w:jc w:val="left"/>
+        <w:rPr>
+          <w:rFonts w:asciiTheme="minorHAnsi" w:hAnsiTheme="minorHAnsi" w:cstheme="minorHAnsi"/>
+          <w:sz w:val="22"/>
+          <w:szCs w:val="22"/>
+        </w:rPr>
+      </w:pPr>
+      <w:r>
+        <w:rPr>
+          <w:rFonts w:asciiTheme="minorHAnsi" w:hAnsiTheme="minorHAnsi" w:cstheme="minorHAnsi"/>
+          <w:sz w:val="22"/>
+          <w:szCs w:val="22"/>
+        </w:rPr>
+        <w:t>In this project, our goal is to make a classification that predicts is the tweet disaster or not. We chose to use neural networks over other classifiers for this project regarding our data input is going to be English words that are way more complicated than just numbers and word of characteristics. Different sentence structures and context can make the same word have different meanings. For this reason, we decided to use the neural network, which is very effective for high dimensionality problems, able to deal with complex relations between variables, non-exhaustive category sets, and complex functions relating input to output variables.</w:t>
+      </w:r>
+    </w:p>
+    <w:p>
+      <w:pPr>
+        <w:jc w:val="left"/>
+        <w:rPr>
+          <w:rFonts w:asciiTheme="minorHAnsi" w:hAnsiTheme="minorHAnsi" w:cstheme="minorHAnsi"/>
+          <w:sz w:val="22"/>
+          <w:szCs w:val="22"/>
+        </w:rPr>
+      </w:pPr>
+      <w:r>
+        <w:rPr>
+          <w:rFonts w:asciiTheme="minorHAnsi" w:hAnsiTheme="minorHAnsi" w:cstheme="minorHAnsi"/>
+          <w:sz w:val="22"/>
+          <w:szCs w:val="22"/>
+        </w:rPr>
+        <w:t>With all the neural network methods, we chose the Recurrent Neural Network (RNN) with Long Short-Term Memory (LSTM) for this project. First of all, RNN is a generalization of feedforwarding neural network that has an internal memory, which means RNN performs the same function for every input of data with the output of previous outputs. After every computation, the output is copied and sent back into the RNN function internal state (memory). For this reason, this characteristic makes it better for speech recognition while all inputs are related to each other.</w:t>
+      </w:r>
+      <w:r>
+        <w:rPr>
+          <w:rFonts w:asciiTheme="minorHAnsi" w:hAnsiTheme="minorHAnsi" w:cstheme="minorHAnsi"/>
+          <w:sz w:val="22"/>
+          <w:szCs w:val="22"/>
+        </w:rPr>
+        <w:t xml:space="preserve"> </w:t>
+      </w:r>
+    </w:p>
+    <w:p>
+      <w:pPr>
+        <w:jc w:val="left"/>
+        <w:rPr>
+          <w:rFonts w:asciiTheme="minorHAnsi" w:hAnsiTheme="minorHAnsi" w:cstheme="minorHAnsi"/>
+          <w:sz w:val="22"/>
+          <w:szCs w:val="22"/>
+        </w:rPr>
+      </w:pPr>
+      <w:r>
+        <w:rPr>
+          <w:rFonts w:ascii="Times New Roman" w:hAnsi="Times New Roman"/>
+        </w:rPr>
+        <w:lastRenderedPageBreak/>
+        <w:fldChar w:fldCharType="begin"/>
+      </w:r>
+      <w:r>
+        <w:rPr>
+          <w:rFonts w:ascii="Times New Roman" w:hAnsi="Times New Roman"/>
+        </w:rPr>
+        <w:instrText xml:space="preserve"> INCLUDEPICTURE "https://miro.medium.com/max/1254/1*go8PHsPNbbV6qRiwpUQ5BQ.png" \* MERGEFORMATINET </w:instrText>
+      </w:r>
+      <w:r>
+        <w:rPr>
+          <w:rFonts w:ascii="Times New Roman" w:hAnsi="Times New Roman"/>
+        </w:rPr>
+        <w:fldChar w:fldCharType="separate"/>
+      </w:r>
+      <w:r>
+        <w:rPr>
+          <w:rFonts w:ascii="Times New Roman" w:hAnsi="Times New Roman"/>
+          <w:noProof/>
+        </w:rPr>
+        <w:drawing>
+          <wp:anchor distT="0" distB="0" distL="114300" distR="114300" simplePos="0" relativeHeight="251658240" behindDoc="0" locked="0" layoutInCell="1" allowOverlap="1" wp14:anchorId="510776DC" wp14:editId="09D4A88D">
+            <wp:simplePos x="0" y="0"/>
+            <wp:positionH relativeFrom="column">
+              <wp:posOffset>0</wp:posOffset>
+            </wp:positionH>
+            <wp:positionV relativeFrom="paragraph">
+              <wp:posOffset>-1877060</wp:posOffset>
+            </wp:positionV>
+            <wp:extent cx="5943600" cy="1997710"/>
+            <wp:effectExtent l="0" t="0" r="0" b="0"/>
+            <wp:wrapTopAndBottom/>
+            <wp:docPr id="1" name="Picture 1" descr="A close up of a clock&#10;&#10;Description automatically generated"/>
+            <wp:cNvGraphicFramePr>
+              <a:graphicFrameLocks xmlns:a="http://schemas.openxmlformats.org/drawingml/2006/main" noChangeAspect="1"/>
+            </wp:cNvGraphicFramePr>
+            <a:graphic xmlns:a="http://schemas.openxmlformats.org/drawingml/2006/main">
+              <a:graphicData uri="http://schemas.openxmlformats.org/drawingml/2006/picture">
+                <pic:pic xmlns:pic="http://schemas.openxmlformats.org/drawingml/2006/picture">
+                  <pic:nvPicPr>
+                    <pic:cNvPr id="0" name="Picture 1"/>
+                    <pic:cNvPicPr>
+                      <a:picLocks noChangeAspect="1" noChangeArrowheads="1"/>
+                    </pic:cNvPicPr>
+                  </pic:nvPicPr>
+                  <pic:blipFill>
+                    <a:blip r:embed="rId5">
+                      <a:extLst>
+                        <a:ext uri="{28A0092B-C50C-407E-A947-70E740481C1C}">
+                          <a14:useLocalDpi xmlns:a14="http://schemas.microsoft.com/office/drawing/2010/main" val="0"/>
+                        </a:ext>
+                      </a:extLst>
+                    </a:blip>
+                    <a:srcRect/>
+                    <a:stretch>
+                      <a:fillRect/>
+                    </a:stretch>
+                  </pic:blipFill>
+                  <pic:spPr bwMode="auto">
+                    <a:xfrm>
+                      <a:off x="0" y="0"/>
+                      <a:ext cx="5943600" cy="1997710"/>
+                    </a:xfrm>
+                    <a:prstGeom prst="rect">
+                      <a:avLst/>
+                    </a:prstGeom>
+                    <a:noFill/>
+                    <a:ln>
+                      <a:noFill/>
+                    </a:ln>
+                  </pic:spPr>
+                </pic:pic>
+              </a:graphicData>
+            </a:graphic>
+            <wp14:sizeRelH relativeFrom="page">
+              <wp14:pctWidth>0</wp14:pctWidth>
+            </wp14:sizeRelH>
+            <wp14:sizeRelV relativeFrom="page">
+              <wp14:pctHeight>0</wp14:pctHeight>
+            </wp14:sizeRelV>
+          </wp:anchor>
+        </w:drawing>
+      </w:r>
+      <w:r>
+        <w:rPr>
+          <w:rFonts w:ascii="Times New Roman" w:hAnsi="Times New Roman"/>
+        </w:rPr>
+        <w:fldChar w:fldCharType="end"/>
+      </w:r>
+    </w:p>
+    <w:p>
+      <w:pPr>
+        <w:jc w:val="center"/>
+        <w:rPr>
+          <w:rFonts w:asciiTheme="minorHAnsi" w:hAnsiTheme="minorHAnsi" w:cstheme="minorHAnsi"/>
+          <w:sz w:val="22"/>
+          <w:szCs w:val="22"/>
+          <w:u w:val="single"/>
+        </w:rPr>
+      </w:pPr>
+      <w:r>
+        <w:rPr>
+          <w:rFonts w:asciiTheme="minorHAnsi" w:hAnsiTheme="minorHAnsi" w:cstheme="minorHAnsi"/>
+          <w:sz w:val="22"/>
+          <w:szCs w:val="22"/>
+          <w:u w:val="single"/>
+        </w:rPr>
+        <w:t>Figure 1: RNN model</w:t>
+      </w:r>
+    </w:p>
+    <w:p>
+      <w:pPr>
+        <w:rPr>
+          <w:rFonts w:asciiTheme="minorHAnsi" w:hAnsiTheme="minorHAnsi" w:cstheme="minorHAnsi"/>
+          <w:sz w:val="22"/>
+          <w:szCs w:val="22"/>
+        </w:rPr>
+      </w:pPr>
+    </w:p>
+    <w:p>
+      <w:pPr>
+        <w:rPr>
+          <w:rFonts w:asciiTheme="minorHAnsi" w:hAnsiTheme="minorHAnsi" w:cstheme="minorHAnsi"/>
+          <w:sz w:val="22"/>
+          <w:szCs w:val="22"/>
+        </w:rPr>
+      </w:pPr>
+      <w:r>
+        <w:rPr>
+          <w:rFonts w:asciiTheme="minorHAnsi" w:hAnsiTheme="minorHAnsi" w:cstheme="minorHAnsi"/>
+          <w:sz w:val="22"/>
+          <w:szCs w:val="22"/>
+        </w:rPr>
+        <w:t xml:space="preserve">However, the internal state cannot last forever. RNN has gradient vanishing while the process takes too long. Gradients are values used to update neural network weights, which will shrink during back-propagation. When the gradient becomes too small, it doesn't contribute to the learning process. So, we use LSTM to resolve this problem. LSTM is a modified version of RNN, which improved in remembering past data in memory. LSTM uses </w:t>
+      </w:r>
+      <w:proofErr w:type="gramStart"/>
+      <w:r>
+        <w:rPr>
+          <w:rFonts w:asciiTheme="minorHAnsi" w:hAnsiTheme="minorHAnsi" w:cstheme="minorHAnsi"/>
+          <w:sz w:val="22"/>
+          <w:szCs w:val="22"/>
+        </w:rPr>
+        <w:t>back-propagation</w:t>
+      </w:r>
+      <w:proofErr w:type="gramEnd"/>
+      <w:r>
+        <w:rPr>
+          <w:rFonts w:asciiTheme="minorHAnsi" w:hAnsiTheme="minorHAnsi" w:cstheme="minorHAnsi"/>
+          <w:sz w:val="22"/>
+          <w:szCs w:val="22"/>
+        </w:rPr>
+        <w:t xml:space="preserve"> to train the model within the LSTM's cell which is better when classify, process, and predict time series given time lags of unknown duration. In each LSTM cell model, 3 gates presented to help to decide what information to keep or throw away:</w:t>
+      </w:r>
+    </w:p>
+    <w:p>
+      <w:pPr>
         <w:pStyle w:val="ListParagraph"/>
         <w:widowControl/>
-        <w:autoSpaceDE w:val="0"/>
-        <w:autoSpaceDN w:val="0"/>
-        <w:adjustRightInd w:val="0"/>
-        <w:spacing w:line="240" w:lineRule="auto"/>
-        <w:jc w:val="left"/>
-        <w:rPr>
-          <w:rFonts w:asciiTheme="minorHAnsi" w:eastAsiaTheme="minorHAnsi" w:hAnsiTheme="minorHAnsi" w:cstheme="minorHAnsi"/>
-          <w:kern w:val="0"/>
-          <w:sz w:val="22"/>
-          <w:szCs w:val="22"/>
-          <w:lang w:val="en-GB"/>
-        </w:rPr>
-      </w:pPr>
-      <w:r>
-        <w:rPr>
-          <w:rFonts w:asciiTheme="minorHAnsi" w:eastAsiaTheme="minorHAnsi" w:hAnsiTheme="minorHAnsi" w:cstheme="minorHAnsi"/>
-          <w:kern w:val="0"/>
-          <w:sz w:val="22"/>
-          <w:szCs w:val="22"/>
-          <w:lang w:val="en-GB"/>
-        </w:rPr>
-        <w:t xml:space="preserve">&lt;Here, we write about classification problem, RNN and </w:t>
-      </w:r>
-      <w:r>
-        <w:rPr>
-          <w:rFonts w:asciiTheme="minorHAnsi" w:eastAsiaTheme="minorHAnsi" w:hAnsiTheme="minorHAnsi" w:cstheme="minorHAnsi"/>
-          <w:kern w:val="0"/>
-          <w:sz w:val="22"/>
-          <w:szCs w:val="22"/>
-          <w:lang w:val="en-GB"/>
-        </w:rPr>
-        <w:t>LSTM&gt;</w:t>
+        <w:numPr>
+          <w:ilvl w:val="0"/>
+          <w:numId w:val="7"/>
+        </w:numPr>
+        <w:spacing w:line="240" w:lineRule="auto"/>
+        <w:jc w:val="left"/>
+        <w:rPr>
+          <w:rFonts w:asciiTheme="minorHAnsi" w:hAnsiTheme="minorHAnsi" w:cstheme="minorHAnsi"/>
+          <w:sz w:val="22"/>
+          <w:szCs w:val="22"/>
+        </w:rPr>
+      </w:pPr>
+      <w:r>
+        <w:rPr>
+          <w:rFonts w:asciiTheme="minorHAnsi" w:hAnsiTheme="minorHAnsi" w:cstheme="minorHAnsi"/>
+          <w:sz w:val="22"/>
+          <w:szCs w:val="22"/>
+        </w:rPr>
+        <w:t>Forget gate: used to decide what detail can be discarded from the block</w:t>
+      </w:r>
+    </w:p>
+    <w:p>
+      <w:pPr>
+        <w:pStyle w:val="ListParagraph"/>
+        <w:widowControl/>
+        <w:numPr>
+          <w:ilvl w:val="0"/>
+          <w:numId w:val="7"/>
+        </w:numPr>
+        <w:spacing w:line="240" w:lineRule="auto"/>
+        <w:jc w:val="left"/>
+        <w:rPr>
+          <w:rFonts w:asciiTheme="minorHAnsi" w:hAnsiTheme="minorHAnsi" w:cstheme="minorHAnsi"/>
+          <w:sz w:val="22"/>
+          <w:szCs w:val="22"/>
+        </w:rPr>
+      </w:pPr>
+      <w:r>
+        <w:rPr>
+          <w:rFonts w:asciiTheme="minorHAnsi" w:hAnsiTheme="minorHAnsi" w:cstheme="minorHAnsi"/>
+          <w:sz w:val="22"/>
+          <w:szCs w:val="22"/>
+        </w:rPr>
+        <w:t>Input gate: used to decide which input should be used to modify the memory</w:t>
+      </w:r>
+    </w:p>
+    <w:p>
+      <w:pPr>
+        <w:pStyle w:val="ListParagraph"/>
+        <w:widowControl/>
+        <w:numPr>
+          <w:ilvl w:val="0"/>
+          <w:numId w:val="7"/>
+        </w:numPr>
+        <w:spacing w:line="240" w:lineRule="auto"/>
+        <w:jc w:val="left"/>
+        <w:rPr>
+          <w:rFonts w:asciiTheme="minorHAnsi" w:hAnsiTheme="minorHAnsi" w:cstheme="minorHAnsi"/>
+          <w:sz w:val="22"/>
+          <w:szCs w:val="22"/>
+        </w:rPr>
+      </w:pPr>
+      <w:r>
+        <w:rPr>
+          <w:rFonts w:asciiTheme="minorHAnsi" w:hAnsiTheme="minorHAnsi" w:cstheme="minorHAnsi"/>
+          <w:sz w:val="22"/>
+          <w:szCs w:val="22"/>
+        </w:rPr>
+        <w:t>Output gate: used to calculate the cell state</w:t>
+      </w:r>
+    </w:p>
+    <w:p>
+      <w:pPr>
+        <w:jc w:val="center"/>
+        <w:rPr>
+          <w:rFonts w:asciiTheme="minorHAnsi" w:hAnsiTheme="minorHAnsi" w:cstheme="minorHAnsi"/>
+          <w:sz w:val="22"/>
+          <w:szCs w:val="22"/>
+        </w:rPr>
+      </w:pPr>
+      <w:r>
+        <w:rPr>
+          <w:rFonts w:asciiTheme="minorHAnsi" w:hAnsiTheme="minorHAnsi" w:cstheme="minorHAnsi"/>
+          <w:noProof/>
+          <w:sz w:val="22"/>
+          <w:szCs w:val="22"/>
+        </w:rPr>
+        <w:drawing>
+          <wp:anchor distT="0" distB="0" distL="114300" distR="114300" simplePos="0" relativeHeight="251659264" behindDoc="0" locked="0" layoutInCell="1" allowOverlap="1" wp14:anchorId="3F32F664" wp14:editId="66165347">
+            <wp:simplePos x="0" y="0"/>
+            <wp:positionH relativeFrom="column">
+              <wp:posOffset>138105</wp:posOffset>
+            </wp:positionH>
+            <wp:positionV relativeFrom="paragraph">
+              <wp:posOffset>187354</wp:posOffset>
+            </wp:positionV>
+            <wp:extent cx="5486400" cy="3497580"/>
+            <wp:effectExtent l="0" t="0" r="0" b="0"/>
+            <wp:wrapTopAndBottom/>
+            <wp:docPr id="2" name="Picture 2" descr="A picture containing clock&#10;&#10;Description automatically generated"/>
+            <wp:cNvGraphicFramePr>
+              <a:graphicFrameLocks xmlns:a="http://schemas.openxmlformats.org/drawingml/2006/main" noChangeAspect="1"/>
+            </wp:cNvGraphicFramePr>
+            <a:graphic xmlns:a="http://schemas.openxmlformats.org/drawingml/2006/main">
+              <a:graphicData uri="http://schemas.openxmlformats.org/drawingml/2006/picture">
+                <pic:pic xmlns:pic="http://schemas.openxmlformats.org/drawingml/2006/picture">
+                  <pic:nvPicPr>
+                    <pic:cNvPr id="0" name="Picture 3"/>
+                    <pic:cNvPicPr>
+                      <a:picLocks noChangeAspect="1" noChangeArrowheads="1"/>
+                    </pic:cNvPicPr>
+                  </pic:nvPicPr>
+                  <pic:blipFill>
+                    <a:blip r:embed="rId6">
+                      <a:extLst>
+                        <a:ext uri="{28A0092B-C50C-407E-A947-70E740481C1C}">
+                          <a14:useLocalDpi xmlns:a14="http://schemas.microsoft.com/office/drawing/2010/main" val="0"/>
+                        </a:ext>
+                      </a:extLst>
+                    </a:blip>
+                    <a:srcRect/>
+                    <a:stretch>
+                      <a:fillRect/>
+                    </a:stretch>
+                  </pic:blipFill>
+                  <pic:spPr bwMode="auto">
+                    <a:xfrm>
+                      <a:off x="0" y="0"/>
+                      <a:ext cx="5486400" cy="3497580"/>
+                    </a:xfrm>
+                    <a:prstGeom prst="rect">
+                      <a:avLst/>
+                    </a:prstGeom>
+                    <a:noFill/>
+                    <a:ln>
+                      <a:noFill/>
+                    </a:ln>
+                  </pic:spPr>
+                </pic:pic>
+              </a:graphicData>
+            </a:graphic>
+            <wp14:sizeRelH relativeFrom="page">
+              <wp14:pctWidth>0</wp14:pctWidth>
+            </wp14:sizeRelH>
+            <wp14:sizeRelV relativeFrom="page">
+              <wp14:pctHeight>0</wp14:pctHeight>
+            </wp14:sizeRelV>
+          </wp:anchor>
+        </w:drawing>
+      </w:r>
+      <w:r>
+        <w:rPr>
+          <w:rFonts w:asciiTheme="minorHAnsi" w:hAnsiTheme="minorHAnsi" w:cstheme="minorHAnsi"/>
+          <w:sz w:val="22"/>
+          <w:szCs w:val="22"/>
+        </w:rPr>
+        <w:fldChar w:fldCharType="begin"/>
+      </w:r>
+      <w:r>
+        <w:rPr>
+          <w:rFonts w:asciiTheme="minorHAnsi" w:hAnsiTheme="minorHAnsi" w:cstheme="minorHAnsi"/>
+          <w:sz w:val="22"/>
+          <w:szCs w:val="22"/>
+        </w:rPr>
+        <w:instrText xml:space="preserve"> INCLUDEPICTURE "https://miro.medium.com/max/2088/1*MwU5yk8f9d6IcLybvGgNxA.jpeg" \* MERGEFORMATINET </w:instrText>
+      </w:r>
+      <w:r>
+        <w:rPr>
+          <w:rFonts w:asciiTheme="minorHAnsi" w:hAnsiTheme="minorHAnsi" w:cstheme="minorHAnsi"/>
+          <w:sz w:val="22"/>
+          <w:szCs w:val="22"/>
+        </w:rPr>
+        <w:fldChar w:fldCharType="separate"/>
+      </w:r>
+      <w:r>
+        <w:rPr>
+          <w:rFonts w:asciiTheme="minorHAnsi" w:hAnsiTheme="minorHAnsi" w:cstheme="minorHAnsi"/>
+          <w:sz w:val="22"/>
+          <w:szCs w:val="22"/>
+        </w:rPr>
+        <w:fldChar w:fldCharType="end"/>
+      </w:r>
+    </w:p>
+    <w:p>
+      <w:pPr>
+        <w:jc w:val="center"/>
+        <w:rPr>
+          <w:rFonts w:asciiTheme="minorHAnsi" w:hAnsiTheme="minorHAnsi" w:cstheme="minorHAnsi"/>
+          <w:sz w:val="22"/>
+          <w:szCs w:val="22"/>
+          <w:u w:val="single"/>
+        </w:rPr>
+      </w:pPr>
+      <w:r>
+        <w:rPr>
+          <w:rFonts w:asciiTheme="minorHAnsi" w:hAnsiTheme="minorHAnsi" w:cstheme="minorHAnsi"/>
+          <w:sz w:val="22"/>
+          <w:szCs w:val="22"/>
+          <w:u w:val="single"/>
+        </w:rPr>
+        <w:t>Figure 2: LSTM gates model</w:t>
       </w:r>
     </w:p>
     <w:p>
@@ -890,7 +1270,29 @@
           <w:szCs w:val="22"/>
           <w:lang w:val="en-GB"/>
         </w:rPr>
-        <w:t>Project Architecture  (5 pts)</w:t>
+        <w:t xml:space="preserve">Project </w:t>
+      </w:r>
+      <w:proofErr w:type="gramStart"/>
+      <w:r>
+        <w:rPr>
+          <w:rFonts w:asciiTheme="minorHAnsi" w:eastAsiaTheme="minorHAnsi" w:hAnsiTheme="minorHAnsi" w:cstheme="minorHAnsi"/>
+          <w:kern w:val="0"/>
+          <w:sz w:val="22"/>
+          <w:szCs w:val="22"/>
+          <w:lang w:val="en-GB"/>
+        </w:rPr>
+        <w:t>Architecture  (</w:t>
+      </w:r>
+      <w:proofErr w:type="gramEnd"/>
+      <w:r>
+        <w:rPr>
+          <w:rFonts w:asciiTheme="minorHAnsi" w:eastAsiaTheme="minorHAnsi" w:hAnsiTheme="minorHAnsi" w:cstheme="minorHAnsi"/>
+          <w:kern w:val="0"/>
+          <w:sz w:val="22"/>
+          <w:szCs w:val="22"/>
+          <w:lang w:val="en-GB"/>
+        </w:rPr>
+        <w:t>5 pts)</w:t>
       </w:r>
     </w:p>
     <w:p>
@@ -1734,294 +2136,6 @@
     </w:p>
     <w:p>
       <w:pPr>
-        <w:pStyle w:val="ListParagraph"/>
-        <w:widowControl/>
-        <w:autoSpaceDE w:val="0"/>
-        <w:autoSpaceDN w:val="0"/>
-        <w:adjustRightInd w:val="0"/>
-        <w:spacing w:line="240" w:lineRule="auto"/>
-        <w:jc w:val="left"/>
-        <w:rPr>
-          <w:rFonts w:asciiTheme="minorHAnsi" w:eastAsiaTheme="minorHAnsi" w:hAnsiTheme="minorHAnsi" w:cstheme="minorHAnsi"/>
-          <w:kern w:val="0"/>
-          <w:sz w:val="22"/>
-          <w:szCs w:val="22"/>
-          <w:lang w:val="en-GB"/>
-        </w:rPr>
-      </w:pPr>
-    </w:p>
-    <w:p>
-      <w:pPr>
-        <w:pStyle w:val="ListParagraph"/>
-        <w:widowControl/>
-        <w:autoSpaceDE w:val="0"/>
-        <w:autoSpaceDN w:val="0"/>
-        <w:adjustRightInd w:val="0"/>
-        <w:spacing w:line="240" w:lineRule="auto"/>
-        <w:jc w:val="left"/>
-        <w:rPr>
-          <w:rFonts w:asciiTheme="minorHAnsi" w:eastAsiaTheme="minorHAnsi" w:hAnsiTheme="minorHAnsi" w:cstheme="minorHAnsi"/>
-          <w:kern w:val="0"/>
-          <w:sz w:val="22"/>
-          <w:szCs w:val="22"/>
-          <w:lang w:val="en-GB"/>
-        </w:rPr>
-      </w:pPr>
-    </w:p>
-    <w:p>
-      <w:pPr>
-        <w:pStyle w:val="ListParagraph"/>
-        <w:widowControl/>
-        <w:autoSpaceDE w:val="0"/>
-        <w:autoSpaceDN w:val="0"/>
-        <w:adjustRightInd w:val="0"/>
-        <w:spacing w:line="240" w:lineRule="auto"/>
-        <w:jc w:val="left"/>
-        <w:rPr>
-          <w:rFonts w:asciiTheme="minorHAnsi" w:eastAsiaTheme="minorHAnsi" w:hAnsiTheme="minorHAnsi" w:cstheme="minorHAnsi"/>
-          <w:kern w:val="0"/>
-          <w:sz w:val="22"/>
-          <w:szCs w:val="22"/>
-          <w:lang w:val="en-GB"/>
-        </w:rPr>
-      </w:pPr>
-    </w:p>
-    <w:p>
-      <w:pPr>
-        <w:pStyle w:val="ListParagraph"/>
-        <w:widowControl/>
-        <w:autoSpaceDE w:val="0"/>
-        <w:autoSpaceDN w:val="0"/>
-        <w:adjustRightInd w:val="0"/>
-        <w:spacing w:line="240" w:lineRule="auto"/>
-        <w:jc w:val="left"/>
-        <w:rPr>
-          <w:rFonts w:asciiTheme="minorHAnsi" w:eastAsiaTheme="minorHAnsi" w:hAnsiTheme="minorHAnsi" w:cstheme="minorHAnsi"/>
-          <w:kern w:val="0"/>
-          <w:sz w:val="22"/>
-          <w:szCs w:val="22"/>
-          <w:lang w:val="en-GB"/>
-        </w:rPr>
-      </w:pPr>
-    </w:p>
-    <w:p>
-      <w:pPr>
-        <w:pStyle w:val="ListParagraph"/>
-        <w:widowControl/>
-        <w:autoSpaceDE w:val="0"/>
-        <w:autoSpaceDN w:val="0"/>
-        <w:adjustRightInd w:val="0"/>
-        <w:spacing w:line="240" w:lineRule="auto"/>
-        <w:jc w:val="left"/>
-        <w:rPr>
-          <w:rFonts w:asciiTheme="minorHAnsi" w:eastAsiaTheme="minorHAnsi" w:hAnsiTheme="minorHAnsi" w:cstheme="minorHAnsi"/>
-          <w:kern w:val="0"/>
-          <w:sz w:val="22"/>
-          <w:szCs w:val="22"/>
-          <w:lang w:val="en-GB"/>
-        </w:rPr>
-      </w:pPr>
-    </w:p>
-    <w:p>
-      <w:pPr>
-        <w:pStyle w:val="ListParagraph"/>
-        <w:widowControl/>
-        <w:autoSpaceDE w:val="0"/>
-        <w:autoSpaceDN w:val="0"/>
-        <w:adjustRightInd w:val="0"/>
-        <w:spacing w:line="240" w:lineRule="auto"/>
-        <w:jc w:val="left"/>
-        <w:rPr>
-          <w:rFonts w:asciiTheme="minorHAnsi" w:eastAsiaTheme="minorHAnsi" w:hAnsiTheme="minorHAnsi" w:cstheme="minorHAnsi"/>
-          <w:kern w:val="0"/>
-          <w:sz w:val="22"/>
-          <w:szCs w:val="22"/>
-          <w:lang w:val="en-GB"/>
-        </w:rPr>
-      </w:pPr>
-    </w:p>
-    <w:p>
-      <w:pPr>
-        <w:pStyle w:val="ListParagraph"/>
-        <w:widowControl/>
-        <w:autoSpaceDE w:val="0"/>
-        <w:autoSpaceDN w:val="0"/>
-        <w:adjustRightInd w:val="0"/>
-        <w:spacing w:line="240" w:lineRule="auto"/>
-        <w:jc w:val="left"/>
-        <w:rPr>
-          <w:rFonts w:asciiTheme="minorHAnsi" w:eastAsiaTheme="minorHAnsi" w:hAnsiTheme="minorHAnsi" w:cstheme="minorHAnsi"/>
-          <w:kern w:val="0"/>
-          <w:sz w:val="22"/>
-          <w:szCs w:val="22"/>
-          <w:lang w:val="en-GB"/>
-        </w:rPr>
-      </w:pPr>
-    </w:p>
-    <w:p>
-      <w:pPr>
-        <w:pStyle w:val="ListParagraph"/>
-        <w:widowControl/>
-        <w:autoSpaceDE w:val="0"/>
-        <w:autoSpaceDN w:val="0"/>
-        <w:adjustRightInd w:val="0"/>
-        <w:spacing w:line="240" w:lineRule="auto"/>
-        <w:jc w:val="left"/>
-        <w:rPr>
-          <w:rFonts w:asciiTheme="minorHAnsi" w:eastAsiaTheme="minorHAnsi" w:hAnsiTheme="minorHAnsi" w:cstheme="minorHAnsi"/>
-          <w:kern w:val="0"/>
-          <w:sz w:val="22"/>
-          <w:szCs w:val="22"/>
-          <w:lang w:val="en-GB"/>
-        </w:rPr>
-      </w:pPr>
-    </w:p>
-    <w:p>
-      <w:pPr>
-        <w:pStyle w:val="ListParagraph"/>
-        <w:widowControl/>
-        <w:autoSpaceDE w:val="0"/>
-        <w:autoSpaceDN w:val="0"/>
-        <w:adjustRightInd w:val="0"/>
-        <w:spacing w:line="240" w:lineRule="auto"/>
-        <w:jc w:val="left"/>
-        <w:rPr>
-          <w:rFonts w:asciiTheme="minorHAnsi" w:eastAsiaTheme="minorHAnsi" w:hAnsiTheme="minorHAnsi" w:cstheme="minorHAnsi"/>
-          <w:kern w:val="0"/>
-          <w:sz w:val="22"/>
-          <w:szCs w:val="22"/>
-          <w:lang w:val="en-GB"/>
-        </w:rPr>
-      </w:pPr>
-    </w:p>
-    <w:p>
-      <w:pPr>
-        <w:pStyle w:val="ListParagraph"/>
-        <w:widowControl/>
-        <w:autoSpaceDE w:val="0"/>
-        <w:autoSpaceDN w:val="0"/>
-        <w:adjustRightInd w:val="0"/>
-        <w:spacing w:line="240" w:lineRule="auto"/>
-        <w:jc w:val="left"/>
-        <w:rPr>
-          <w:rFonts w:asciiTheme="minorHAnsi" w:eastAsiaTheme="minorHAnsi" w:hAnsiTheme="minorHAnsi" w:cstheme="minorHAnsi"/>
-          <w:kern w:val="0"/>
-          <w:sz w:val="22"/>
-          <w:szCs w:val="22"/>
-          <w:lang w:val="en-GB"/>
-        </w:rPr>
-      </w:pPr>
-    </w:p>
-    <w:p>
-      <w:pPr>
-        <w:pStyle w:val="ListParagraph"/>
-        <w:widowControl/>
-        <w:autoSpaceDE w:val="0"/>
-        <w:autoSpaceDN w:val="0"/>
-        <w:adjustRightInd w:val="0"/>
-        <w:spacing w:line="240" w:lineRule="auto"/>
-        <w:jc w:val="left"/>
-        <w:rPr>
-          <w:rFonts w:asciiTheme="minorHAnsi" w:eastAsiaTheme="minorHAnsi" w:hAnsiTheme="minorHAnsi" w:cstheme="minorHAnsi"/>
-          <w:kern w:val="0"/>
-          <w:sz w:val="22"/>
-          <w:szCs w:val="22"/>
-          <w:lang w:val="en-GB"/>
-        </w:rPr>
-      </w:pPr>
-    </w:p>
-    <w:p>
-      <w:pPr>
-        <w:pStyle w:val="ListParagraph"/>
-        <w:widowControl/>
-        <w:autoSpaceDE w:val="0"/>
-        <w:autoSpaceDN w:val="0"/>
-        <w:adjustRightInd w:val="0"/>
-        <w:spacing w:line="240" w:lineRule="auto"/>
-        <w:jc w:val="left"/>
-        <w:rPr>
-          <w:rFonts w:asciiTheme="minorHAnsi" w:eastAsiaTheme="minorHAnsi" w:hAnsiTheme="minorHAnsi" w:cstheme="minorHAnsi"/>
-          <w:kern w:val="0"/>
-          <w:sz w:val="22"/>
-          <w:szCs w:val="22"/>
-          <w:lang w:val="en-GB"/>
-        </w:rPr>
-      </w:pPr>
-    </w:p>
-    <w:p>
-      <w:pPr>
-        <w:pStyle w:val="ListParagraph"/>
-        <w:widowControl/>
-        <w:autoSpaceDE w:val="0"/>
-        <w:autoSpaceDN w:val="0"/>
-        <w:adjustRightInd w:val="0"/>
-        <w:spacing w:line="240" w:lineRule="auto"/>
-        <w:jc w:val="left"/>
-        <w:rPr>
-          <w:rFonts w:asciiTheme="minorHAnsi" w:eastAsiaTheme="minorHAnsi" w:hAnsiTheme="minorHAnsi" w:cstheme="minorHAnsi"/>
-          <w:kern w:val="0"/>
-          <w:sz w:val="22"/>
-          <w:szCs w:val="22"/>
-          <w:lang w:val="en-GB"/>
-        </w:rPr>
-      </w:pPr>
-    </w:p>
-    <w:p>
-      <w:pPr>
-        <w:pStyle w:val="ListParagraph"/>
-        <w:widowControl/>
-        <w:autoSpaceDE w:val="0"/>
-        <w:autoSpaceDN w:val="0"/>
-        <w:adjustRightInd w:val="0"/>
-        <w:spacing w:line="240" w:lineRule="auto"/>
-        <w:jc w:val="left"/>
-        <w:rPr>
-          <w:rFonts w:asciiTheme="minorHAnsi" w:eastAsiaTheme="minorHAnsi" w:hAnsiTheme="minorHAnsi" w:cstheme="minorHAnsi"/>
-          <w:kern w:val="0"/>
-          <w:sz w:val="22"/>
-          <w:szCs w:val="22"/>
-          <w:lang w:val="en-GB"/>
-        </w:rPr>
-      </w:pPr>
-    </w:p>
-    <w:p>
-      <w:pPr>
-        <w:pStyle w:val="ListParagraph"/>
-        <w:widowControl/>
-        <w:autoSpaceDE w:val="0"/>
-        <w:autoSpaceDN w:val="0"/>
-        <w:adjustRightInd w:val="0"/>
-        <w:spacing w:line="240" w:lineRule="auto"/>
-        <w:jc w:val="left"/>
-        <w:rPr>
-          <w:rFonts w:asciiTheme="minorHAnsi" w:eastAsiaTheme="minorHAnsi" w:hAnsiTheme="minorHAnsi" w:cstheme="minorHAnsi"/>
-          <w:kern w:val="0"/>
-          <w:sz w:val="22"/>
-          <w:szCs w:val="22"/>
-          <w:lang w:val="en-GB"/>
-        </w:rPr>
-      </w:pPr>
-    </w:p>
-    <w:p>
-      <w:pPr>
-        <w:pStyle w:val="ListParagraph"/>
-        <w:widowControl/>
-        <w:autoSpaceDE w:val="0"/>
-        <w:autoSpaceDN w:val="0"/>
-        <w:adjustRightInd w:val="0"/>
-        <w:spacing w:line="240" w:lineRule="auto"/>
-        <w:jc w:val="left"/>
-        <w:rPr>
-          <w:rFonts w:asciiTheme="minorHAnsi" w:eastAsiaTheme="minorHAnsi" w:hAnsiTheme="minorHAnsi" w:cstheme="minorHAnsi"/>
-          <w:kern w:val="0"/>
-          <w:sz w:val="22"/>
-          <w:szCs w:val="22"/>
-          <w:lang w:val="en-GB"/>
-        </w:rPr>
-      </w:pPr>
-    </w:p>
-    <w:p>
-      <w:pPr>
         <w:pStyle w:val="CCCLINE"/>
         <w:framePr w:w="4631" w:wrap="notBeside" w:hAnchor="page" w:x="3551"/>
         <w:rPr>
@@ -2156,7 +2270,7 @@
         </w:rPr>
         <w:t xml:space="preserve">Data and Problem source: </w:t>
       </w:r>
-      <w:hyperlink r:id="rId5" w:history="1">
+      <w:hyperlink r:id="rId7" w:history="1">
         <w:r>
           <w:rPr>
             <w:rStyle w:val="Hyperlink"/>
@@ -2181,6 +2295,178 @@
     </w:p>
     <w:p>
       <w:pPr>
+        <w:pStyle w:val="ListParagraph"/>
+        <w:numPr>
+          <w:ilvl w:val="0"/>
+          <w:numId w:val="1"/>
+        </w:numPr>
+        <w:rPr>
+          <w:rFonts w:asciiTheme="minorHAnsi" w:hAnsiTheme="minorHAnsi" w:cstheme="minorHAnsi"/>
+          <w:sz w:val="16"/>
+          <w:szCs w:val="16"/>
+        </w:rPr>
+      </w:pPr>
+      <w:r>
+        <w:rPr>
+          <w:rFonts w:asciiTheme="minorHAnsi" w:hAnsiTheme="minorHAnsi" w:cstheme="minorHAnsi"/>
+          <w:sz w:val="16"/>
+          <w:szCs w:val="16"/>
+        </w:rPr>
+        <w:t>Mittal, Aditi. “Understanding RNN and LSTM”. Oct 12, 2019</w:t>
+      </w:r>
+      <w:r>
+        <w:rPr>
+          <w:rFonts w:asciiTheme="minorHAnsi" w:hAnsiTheme="minorHAnsi" w:cstheme="minorHAnsi"/>
+          <w:sz w:val="16"/>
+          <w:szCs w:val="16"/>
+        </w:rPr>
+        <w:t>.</w:t>
+      </w:r>
+      <w:r>
+        <w:rPr>
+          <w:rFonts w:asciiTheme="minorHAnsi" w:hAnsiTheme="minorHAnsi" w:cstheme="minorHAnsi"/>
+          <w:sz w:val="16"/>
+          <w:szCs w:val="16"/>
+        </w:rPr>
+        <w:t xml:space="preserve"> </w:t>
+      </w:r>
+      <w:r>
+        <w:rPr>
+          <w:rFonts w:asciiTheme="minorHAnsi" w:hAnsiTheme="minorHAnsi" w:cstheme="minorHAnsi"/>
+          <w:color w:val="0000FF"/>
+          <w:sz w:val="16"/>
+          <w:szCs w:val="16"/>
+          <w:u w:val="single"/>
+        </w:rPr>
+        <w:fldChar w:fldCharType="begin"/>
+      </w:r>
+      <w:r>
+        <w:rPr>
+          <w:rFonts w:asciiTheme="minorHAnsi" w:hAnsiTheme="minorHAnsi" w:cstheme="minorHAnsi"/>
+          <w:color w:val="0000FF"/>
+          <w:sz w:val="16"/>
+          <w:szCs w:val="16"/>
+          <w:u w:val="single"/>
+        </w:rPr>
+        <w:instrText xml:space="preserve"> HYPERLINK "https://towardsdatascience.com/understanding-rnn-and-lstm-f7cdf6dfc14e" </w:instrText>
+      </w:r>
+      <w:r>
+        <w:rPr>
+          <w:rFonts w:asciiTheme="minorHAnsi" w:hAnsiTheme="minorHAnsi" w:cstheme="minorHAnsi"/>
+          <w:color w:val="0000FF"/>
+          <w:sz w:val="16"/>
+          <w:szCs w:val="16"/>
+          <w:u w:val="single"/>
+        </w:rPr>
+        <w:fldChar w:fldCharType="separate"/>
+      </w:r>
+      <w:r>
+        <w:rPr>
+          <w:rStyle w:val="Hyperlink"/>
+          <w:rFonts w:asciiTheme="minorHAnsi" w:hAnsiTheme="minorHAnsi" w:cstheme="minorHAnsi"/>
+          <w:sz w:val="16"/>
+          <w:szCs w:val="16"/>
+        </w:rPr>
+        <w:t>https://towardsdatascience.com/understanding-rnn-and-lstm-f7cdf6dfc14e</w:t>
+      </w:r>
+      <w:r>
+        <w:rPr>
+          <w:rFonts w:asciiTheme="minorHAnsi" w:hAnsiTheme="minorHAnsi" w:cstheme="minorHAnsi"/>
+          <w:color w:val="0000FF"/>
+          <w:sz w:val="16"/>
+          <w:szCs w:val="16"/>
+          <w:u w:val="single"/>
+        </w:rPr>
+        <w:fldChar w:fldCharType="end"/>
+      </w:r>
+    </w:p>
+    <w:p>
+      <w:pPr>
+        <w:pStyle w:val="ListParagraph"/>
+        <w:numPr>
+          <w:ilvl w:val="0"/>
+          <w:numId w:val="1"/>
+        </w:numPr>
+        <w:rPr>
+          <w:rFonts w:asciiTheme="minorHAnsi" w:eastAsiaTheme="minorEastAsia" w:hAnsiTheme="minorHAnsi" w:cstheme="minorHAnsi"/>
+          <w:sz w:val="16"/>
+          <w:szCs w:val="16"/>
+        </w:rPr>
+      </w:pPr>
+      <w:r>
+        <w:rPr>
+          <w:rFonts w:asciiTheme="minorHAnsi" w:hAnsiTheme="minorHAnsi" w:cstheme="minorHAnsi"/>
+          <w:sz w:val="16"/>
+          <w:szCs w:val="16"/>
+        </w:rPr>
+        <w:t xml:space="preserve">Phi, Michael. </w:t>
+      </w:r>
+      <w:r>
+        <w:rPr>
+          <w:rFonts w:asciiTheme="minorHAnsi" w:hAnsiTheme="minorHAnsi" w:cstheme="minorHAnsi"/>
+          <w:sz w:val="16"/>
+          <w:szCs w:val="16"/>
+        </w:rPr>
+        <w:t>“Illustrated Guide to LSTM’s and GRU’s: A step by step explanation”. Sep 24, 2018</w:t>
+      </w:r>
+      <w:r>
+        <w:rPr>
+          <w:rFonts w:asciiTheme="minorHAnsi" w:hAnsiTheme="minorHAnsi" w:cstheme="minorHAnsi"/>
+          <w:sz w:val="16"/>
+          <w:szCs w:val="16"/>
+        </w:rPr>
+        <w:t xml:space="preserve">. </w:t>
+      </w:r>
+      <w:hyperlink r:id="rId8" w:history="1">
+        <w:r>
+          <w:rPr>
+            <w:rStyle w:val="Hyperlink"/>
+            <w:rFonts w:asciiTheme="minorHAnsi" w:hAnsiTheme="minorHAnsi" w:cstheme="minorHAnsi"/>
+            <w:sz w:val="16"/>
+            <w:szCs w:val="16"/>
+          </w:rPr>
+          <w:t>https://towardsdatascience.com/illustrated-guide</w:t>
+        </w:r>
+        <w:r>
+          <w:rPr>
+            <w:rStyle w:val="Hyperlink"/>
+            <w:rFonts w:asciiTheme="minorHAnsi" w:hAnsiTheme="minorHAnsi" w:cstheme="minorHAnsi"/>
+            <w:sz w:val="16"/>
+            <w:szCs w:val="16"/>
+          </w:rPr>
+          <w:t>-</w:t>
+        </w:r>
+        <w:r>
+          <w:rPr>
+            <w:rStyle w:val="Hyperlink"/>
+            <w:rFonts w:asciiTheme="minorHAnsi" w:hAnsiTheme="minorHAnsi" w:cstheme="minorHAnsi"/>
+            <w:sz w:val="16"/>
+            <w:szCs w:val="16"/>
+          </w:rPr>
+          <w:t>to-lstms-and-gru-s-a-step-by-step-</w:t>
+        </w:r>
+        <w:r>
+          <w:rPr>
+            <w:rStyle w:val="Hyperlink"/>
+            <w:rFonts w:asciiTheme="minorHAnsi" w:hAnsiTheme="minorHAnsi" w:cstheme="minorHAnsi"/>
+            <w:sz w:val="16"/>
+            <w:szCs w:val="16"/>
+          </w:rPr>
+          <w:t>e</w:t>
+        </w:r>
+        <w:r>
+          <w:rPr>
+            <w:rStyle w:val="Hyperlink"/>
+            <w:rFonts w:asciiTheme="minorHAnsi" w:hAnsiTheme="minorHAnsi" w:cstheme="minorHAnsi"/>
+            <w:sz w:val="16"/>
+            <w:szCs w:val="16"/>
+          </w:rPr>
+          <w:t>xplanation-44e9eb85bf21</w:t>
+        </w:r>
+      </w:hyperlink>
+    </w:p>
+    <w:p>
+      <w:pPr>
         <w:pStyle w:val="ReferenceHead"/>
         <w:jc w:val="left"/>
         <w:rPr>
@@ -2214,7 +2500,7 @@
         </w:rPr>
         <w:t xml:space="preserve">Link: </w:t>
       </w:r>
-      <w:hyperlink r:id="rId6" w:history="1">
+      <w:hyperlink r:id="rId9" w:history="1">
         <w:r>
           <w:rPr>
             <w:rStyle w:val="Hyperlink"/>
@@ -2602,19 +2888,6 @@
         <w:pStyle w:val="PARAGRAPH"/>
         <w:rPr>
           <w:rFonts w:asciiTheme="minorHAnsi" w:hAnsiTheme="minorHAnsi" w:cstheme="minorHAnsi"/>
-        </w:rPr>
-      </w:pPr>
-    </w:p>
-    <w:p>
-      <w:pPr>
-        <w:pStyle w:val="NormalWeb"/>
-        <w:shd w:val="clear" w:color="auto" w:fill="FFFFFF"/>
-        <w:spacing w:before="158" w:beforeAutospacing="0" w:after="158" w:afterAutospacing="0"/>
-        <w:textAlignment w:val="baseline"/>
-        <w:rPr>
-          <w:rFonts w:asciiTheme="minorHAnsi" w:hAnsiTheme="minorHAnsi" w:cstheme="minorHAnsi"/>
-          <w:sz w:val="21"/>
-          <w:szCs w:val="21"/>
         </w:rPr>
       </w:pPr>
     </w:p>
@@ -2636,8 +2909,97 @@
 </file>
 
 <file path=word/numbering.xml><?xml version="1.0" encoding="utf-8"?>
-<w:numbering xmlns:wpc="http://schemas.microsoft.com/office/word/2010/wordprocessingCanvas" xmlns:cx="http://schemas.microsoft.com/office/drawing/2014/chartex" xmlns:cx1="http://schemas.microsoft.com/office/drawing/2015/9/8/chartex" xmlns:cx2="http://schemas.microsoft.com/office/drawing/2015/10/21/chartex" xmlns:cx3="http://schemas.microsoft.com/office/drawing/2016/5/9/chartex" xmlns:cx4="http://schemas.microsoft.com/office/drawing/2016/5/10/chartex" xmlns:cx5="http://schemas.microsoft.com/office/drawing/2016/5/11/chartex" xmlns:cx6="http://schemas.microsoft.com/office/drawing/2016/5/12/chartex" xmlns:cx7="http://schemas.microsoft.com/office/drawing/2016/5/13/chartex" xmlns:cx8="http://schemas.microsoft.com/office/drawing/2016/5/14/chartex" xmlns:mc="http://schemas.openxmlformats.org/markup-compatibility/2006" xmlns:aink="http://schemas.microsoft.com/office/drawing/2016/ink" xmlns:am3d="http://schemas.microsoft.com/office/drawing/2017/model3d" xmlns:o="urn:schemas-microsoft-com:office:office" xmlns:r="http://schemas.openxmlformats.org/officeDocument/2006/relationships" xmlns:m="http://schemas.openxmlformats.org/officeDocument/2006/math" xmlns:v="urn:schemas-microsoft-com:vml" xmlns:wp14="http://schemas.microsoft.com/office/word/2010/wordprocessingDrawing" xmlns:wp="http://schemas.openxmlformats.org/drawingml/2006/wordprocessingDrawing" xmlns:w10="urn:schemas-microsoft-com:office:word" xmlns:w="http://schemas.openxmlformats.org/wordprocessingml/2006/main" xmlns:w14="http://schemas.microsoft.com/office/word/2010/wordml" xmlns:w15="http://schemas.microsoft.com/office/word/2012/wordml" xmlns:w16cid="http://schemas.microsoft.com/office/word/2016/wordml/cid" xmlns:w16se="http://schemas.microsoft.com/office/word/2015/wordml/symex" xmlns:wpg="http://schemas.microsoft.com/office/word/2010/wordprocessingGroup" xmlns:wpi="http://schemas.microsoft.com/office/word/2010/wordprocessingInk" xmlns:wne="http://schemas.microsoft.com/office/word/2006/wordml" xmlns:wps="http://schemas.microsoft.com/office/word/2010/wordprocessingShape" mc:Ignorable="w14 w15 w16se w16cid wp14">
+<w:numbering xmlns:wpc="http://schemas.microsoft.com/office/word/2010/wordprocessingCanvas" xmlns:cx="http://schemas.microsoft.com/office/drawing/2014/chartex" xmlns:cx1="http://schemas.microsoft.com/office/drawing/2015/9/8/chartex" xmlns:cx2="http://schemas.microsoft.com/office/drawing/2015/10/21/chartex" xmlns:cx3="http://schemas.microsoft.com/office/drawing/2016/5/9/chartex" xmlns:cx4="http://schemas.microsoft.com/office/drawing/2016/5/10/chartex" xmlns:cx5="http://schemas.microsoft.com/office/drawing/2016/5/11/chartex" xmlns:cx6="http://schemas.microsoft.com/office/drawing/2016/5/12/chartex" xmlns:cx7="http://schemas.microsoft.com/office/drawing/2016/5/13/chartex" xmlns:cx8="http://schemas.microsoft.com/office/drawing/2016/5/14/chartex" xmlns:mc="http://schemas.openxmlformats.org/markup-compatibility/2006" xmlns:aink="http://schemas.microsoft.com/office/drawing/2016/ink" xmlns:am3d="http://schemas.microsoft.com/office/drawing/2017/model3d" xmlns:o="urn:schemas-microsoft-com:office:office" xmlns:r="http://schemas.openxmlformats.org/officeDocument/2006/relationships" xmlns:m="http://schemas.openxmlformats.org/officeDocument/2006/math" xmlns:v="urn:schemas-microsoft-com:vml" xmlns:wp14="http://schemas.microsoft.com/office/word/2010/wordprocessingDrawing" xmlns:wp="http://schemas.openxmlformats.org/drawingml/2006/wordprocessingDrawing" xmlns:w10="urn:schemas-microsoft-com:office:word" xmlns:w="http://schemas.openxmlformats.org/wordprocessingml/2006/main" xmlns:w14="http://schemas.microsoft.com/office/word/2010/wordml" xmlns:w15="http://schemas.microsoft.com/office/word/2012/wordml" xmlns:w16cex="http://schemas.microsoft.com/office/word/2018/wordml/cex" xmlns:w16cid="http://schemas.microsoft.com/office/word/2016/wordml/cid" xmlns:w16="http://schemas.microsoft.com/office/word/2018/wordml" xmlns:w16se="http://schemas.microsoft.com/office/word/2015/wordml/symex" xmlns:wpg="http://schemas.microsoft.com/office/word/2010/wordprocessingGroup" xmlns:wpi="http://schemas.microsoft.com/office/word/2010/wordprocessingInk" xmlns:wne="http://schemas.microsoft.com/office/word/2006/wordml" xmlns:wps="http://schemas.microsoft.com/office/word/2010/wordprocessingShape" mc:Ignorable="w14 w15 w16se w16cid w16 w16cex wp14">
   <w:abstractNum w:abstractNumId="0" w15:restartNumberingAfterBreak="0">
+    <w:nsid w:val="022148AA"/>
+    <w:multiLevelType w:val="hybridMultilevel"/>
+    <w:tmpl w:val="EE909444"/>
+    <w:lvl w:ilvl="0" w:tplc="D62E5FF6">
+      <w:start w:val="1"/>
+      <w:numFmt w:val="decimal"/>
+      <w:lvlText w:val="%1."/>
+      <w:lvlJc w:val="left"/>
+      <w:pPr>
+        <w:ind w:left="720" w:hanging="360"/>
+      </w:pPr>
+      <w:rPr>
+        <w:rFonts w:asciiTheme="minorHAnsi" w:eastAsiaTheme="minorEastAsia" w:hAnsiTheme="minorHAnsi" w:cstheme="minorBidi"/>
+      </w:rPr>
+    </w:lvl>
+    <w:lvl w:ilvl="1" w:tplc="04090019" w:tentative="1">
+      <w:start w:val="1"/>
+      <w:numFmt w:val="lowerLetter"/>
+      <w:lvlText w:val="%2."/>
+      <w:lvlJc w:val="left"/>
+      <w:pPr>
+        <w:ind w:left="1440" w:hanging="360"/>
+      </w:pPr>
+    </w:lvl>
+    <w:lvl w:ilvl="2" w:tplc="0409001B" w:tentative="1">
+      <w:start w:val="1"/>
+      <w:numFmt w:val="lowerRoman"/>
+      <w:lvlText w:val="%3."/>
+      <w:lvlJc w:val="right"/>
+      <w:pPr>
+        <w:ind w:left="2160" w:hanging="180"/>
+      </w:pPr>
+    </w:lvl>
+    <w:lvl w:ilvl="3" w:tplc="0409000F" w:tentative="1">
+      <w:start w:val="1"/>
+      <w:numFmt w:val="decimal"/>
+      <w:lvlText w:val="%4."/>
+      <w:lvlJc w:val="left"/>
+      <w:pPr>
+        <w:ind w:left="2880" w:hanging="360"/>
+      </w:pPr>
+    </w:lvl>
+    <w:lvl w:ilvl="4" w:tplc="04090019" w:tentative="1">
+      <w:start w:val="1"/>
+      <w:numFmt w:val="lowerLetter"/>
+      <w:lvlText w:val="%5."/>
+      <w:lvlJc w:val="left"/>
+      <w:pPr>
+        <w:ind w:left="3600" w:hanging="360"/>
+      </w:pPr>
+    </w:lvl>
+    <w:lvl w:ilvl="5" w:tplc="0409001B" w:tentative="1">
+      <w:start w:val="1"/>
+      <w:numFmt w:val="lowerRoman"/>
+      <w:lvlText w:val="%6."/>
+      <w:lvlJc w:val="right"/>
+      <w:pPr>
+        <w:ind w:left="4320" w:hanging="180"/>
+      </w:pPr>
+    </w:lvl>
+    <w:lvl w:ilvl="6" w:tplc="0409000F" w:tentative="1">
+      <w:start w:val="1"/>
+      <w:numFmt w:val="decimal"/>
+      <w:lvlText w:val="%7."/>
+      <w:lvlJc w:val="left"/>
+      <w:pPr>
+        <w:ind w:left="5040" w:hanging="360"/>
+      </w:pPr>
+    </w:lvl>
+    <w:lvl w:ilvl="7" w:tplc="04090019" w:tentative="1">
+      <w:start w:val="1"/>
+      <w:numFmt w:val="lowerLetter"/>
+      <w:lvlText w:val="%8."/>
+      <w:lvlJc w:val="left"/>
+      <w:pPr>
+        <w:ind w:left="5760" w:hanging="360"/>
+      </w:pPr>
+    </w:lvl>
+    <w:lvl w:ilvl="8" w:tplc="0409001B" w:tentative="1">
+      <w:start w:val="1"/>
+      <w:numFmt w:val="lowerRoman"/>
+      <w:lvlText w:val="%9."/>
+      <w:lvlJc w:val="right"/>
+      <w:pPr>
+        <w:ind w:left="6480" w:hanging="180"/>
+      </w:pPr>
+    </w:lvl>
+  </w:abstractNum>
+  <w:abstractNum w:abstractNumId="1" w15:restartNumberingAfterBreak="0">
     <w:nsid w:val="0B8E74D3"/>
     <w:multiLevelType w:val="hybridMultilevel"/>
     <w:tmpl w:val="1D6059D4"/>
@@ -2726,7 +3088,7 @@
       </w:pPr>
     </w:lvl>
   </w:abstractNum>
-  <w:abstractNum w:abstractNumId="1" w15:restartNumberingAfterBreak="0">
+  <w:abstractNum w:abstractNumId="2" w15:restartNumberingAfterBreak="0">
     <w:nsid w:val="22A66D01"/>
     <w:multiLevelType w:val="hybridMultilevel"/>
     <w:tmpl w:val="F18AF0AA"/>
@@ -2815,7 +3177,7 @@
       </w:pPr>
     </w:lvl>
   </w:abstractNum>
-  <w:abstractNum w:abstractNumId="2" w15:restartNumberingAfterBreak="0">
+  <w:abstractNum w:abstractNumId="3" w15:restartNumberingAfterBreak="0">
     <w:nsid w:val="43E726E6"/>
     <w:multiLevelType w:val="hybridMultilevel"/>
     <w:tmpl w:val="B2FAB69C"/>
@@ -2825,7 +3187,7 @@
       <w:lvlText w:val="%1."/>
       <w:lvlJc w:val="left"/>
       <w:pPr>
-        <w:ind w:left="644" w:hanging="360"/>
+        <w:ind w:left="720" w:hanging="360"/>
       </w:pPr>
       <w:rPr>
         <w:rFonts w:hint="default"/>
@@ -2904,7 +3266,7 @@
       </w:pPr>
     </w:lvl>
   </w:abstractNum>
-  <w:abstractNum w:abstractNumId="3" w15:restartNumberingAfterBreak="0">
+  <w:abstractNum w:abstractNumId="4" w15:restartNumberingAfterBreak="0">
     <w:nsid w:val="4D934E4B"/>
     <w:multiLevelType w:val="hybridMultilevel"/>
     <w:tmpl w:val="DD523C2E"/>
@@ -2993,7 +3355,7 @@
       </w:pPr>
     </w:lvl>
   </w:abstractNum>
-  <w:abstractNum w:abstractNumId="4" w15:restartNumberingAfterBreak="0">
+  <w:abstractNum w:abstractNumId="5" w15:restartNumberingAfterBreak="0">
     <w:nsid w:val="6BD173BF"/>
     <w:multiLevelType w:val="hybridMultilevel"/>
     <w:tmpl w:val="9B4C5D58"/>
@@ -3082,7 +3444,7 @@
       </w:pPr>
     </w:lvl>
   </w:abstractNum>
-  <w:abstractNum w:abstractNumId="5" w15:restartNumberingAfterBreak="0">
+  <w:abstractNum w:abstractNumId="6" w15:restartNumberingAfterBreak="0">
     <w:nsid w:val="6DC3293B"/>
     <w:multiLevelType w:val="singleLevel"/>
     <w:tmpl w:val="3A8EC28E"/>
@@ -3100,28 +3462,31 @@
     </w:lvl>
   </w:abstractNum>
   <w:num w:numId="1">
+    <w:abstractNumId w:val="6"/>
+  </w:num>
+  <w:num w:numId="2">
+    <w:abstractNumId w:val="2"/>
+  </w:num>
+  <w:num w:numId="3">
     <w:abstractNumId w:val="5"/>
   </w:num>
-  <w:num w:numId="2">
+  <w:num w:numId="4">
     <w:abstractNumId w:val="1"/>
   </w:num>
-  <w:num w:numId="3">
+  <w:num w:numId="5">
     <w:abstractNumId w:val="4"/>
   </w:num>
-  <w:num w:numId="4">
-    <w:abstractNumId w:val="0"/>
-  </w:num>
-  <w:num w:numId="5">
+  <w:num w:numId="6">
     <w:abstractNumId w:val="3"/>
   </w:num>
-  <w:num w:numId="6">
-    <w:abstractNumId w:val="2"/>
+  <w:num w:numId="7">
+    <w:abstractNumId w:val="0"/>
   </w:num>
 </w:numbering>
 </file>
 
 <file path=word/styles.xml><?xml version="1.0" encoding="utf-8"?>
-<w:styles xmlns:mc="http://schemas.openxmlformats.org/markup-compatibility/2006" xmlns:r="http://schemas.openxmlformats.org/officeDocument/2006/relationships" xmlns:w="http://schemas.openxmlformats.org/wordprocessingml/2006/main" xmlns:w14="http://schemas.microsoft.com/office/word/2010/wordml" xmlns:w15="http://schemas.microsoft.com/office/word/2012/wordml" xmlns:w16cid="http://schemas.microsoft.com/office/word/2016/wordml/cid" xmlns:w16se="http://schemas.microsoft.com/office/word/2015/wordml/symex" mc:Ignorable="w14 w15 w16se w16cid">
+<w:styles xmlns:mc="http://schemas.openxmlformats.org/markup-compatibility/2006" xmlns:r="http://schemas.openxmlformats.org/officeDocument/2006/relationships" xmlns:w="http://schemas.openxmlformats.org/wordprocessingml/2006/main" xmlns:w14="http://schemas.microsoft.com/office/word/2010/wordml" xmlns:w15="http://schemas.microsoft.com/office/word/2012/wordml" xmlns:w16cex="http://schemas.microsoft.com/office/word/2018/wordml/cex" xmlns:w16cid="http://schemas.microsoft.com/office/word/2016/wordml/cid" xmlns:w16="http://schemas.microsoft.com/office/word/2018/wordml" xmlns:w16se="http://schemas.microsoft.com/office/word/2015/wordml/symex" mc:Ignorable="w14 w15 w16se w16cid w16 w16cex">
   <w:docDefaults>
     <w:rPrDefault>
       <w:rPr>
@@ -3723,6 +4088,30 @@
       <w:lang w:val="en-US"/>
     </w:rPr>
   </w:style>
+  <w:style w:type="character" w:styleId="FollowedHyperlink">
+    <w:name w:val="FollowedHyperlink"/>
+    <w:basedOn w:val="DefaultParagraphFont"/>
+    <w:uiPriority w:val="99"/>
+    <w:semiHidden/>
+    <w:unhideWhenUsed/>
+    <w:rsid w:val="00D03F7F"/>
+    <w:rPr>
+      <w:color w:val="954F72" w:themeColor="followedHyperlink"/>
+      <w:u w:val="single"/>
+    </w:rPr>
+  </w:style>
+  <w:style w:type="character" w:styleId="UnresolvedMention">
+    <w:name w:val="Unresolved Mention"/>
+    <w:basedOn w:val="DefaultParagraphFont"/>
+    <w:uiPriority w:val="99"/>
+    <w:semiHidden/>
+    <w:unhideWhenUsed/>
+    <w:rsid w:val="00D03F7F"/>
+    <w:rPr>
+      <w:color w:val="605E5C"/>
+      <w:shd w:val="clear" w:color="auto" w:fill="E1DFDD"/>
+    </w:rPr>
+  </w:style>
 </w:styles>
 </file>
 

--- a/Report/Report.docx
+++ b/Report/Report.docx
@@ -1,6 +1,6 @@
 
 <file path=word/document.xml><?xml version="1.0" encoding="utf-8"?>
-<w:document xmlns:wpc="http://schemas.microsoft.com/office/word/2010/wordprocessingCanvas" xmlns:cx="http://schemas.microsoft.com/office/drawing/2014/chartex" xmlns:cx1="http://schemas.microsoft.com/office/drawing/2015/9/8/chartex" xmlns:cx2="http://schemas.microsoft.com/office/drawing/2015/10/21/chartex" xmlns:cx3="http://schemas.microsoft.com/office/drawing/2016/5/9/chartex" xmlns:cx4="http://schemas.microsoft.com/office/drawing/2016/5/10/chartex" xmlns:cx5="http://schemas.microsoft.com/office/drawing/2016/5/11/chartex" xmlns:cx6="http://schemas.microsoft.com/office/drawing/2016/5/12/chartex" xmlns:cx7="http://schemas.microsoft.com/office/drawing/2016/5/13/chartex" xmlns:cx8="http://schemas.microsoft.com/office/drawing/2016/5/14/chartex" xmlns:mc="http://schemas.openxmlformats.org/markup-compatibility/2006" xmlns:aink="http://schemas.microsoft.com/office/drawing/2016/ink" xmlns:am3d="http://schemas.microsoft.com/office/drawing/2017/model3d" xmlns:o="urn:schemas-microsoft-com:office:office" xmlns:r="http://schemas.openxmlformats.org/officeDocument/2006/relationships" xmlns:m="http://schemas.openxmlformats.org/officeDocument/2006/math" xmlns:v="urn:schemas-microsoft-com:vml" xmlns:wp14="http://schemas.microsoft.com/office/word/2010/wordprocessingDrawing" xmlns:wp="http://schemas.openxmlformats.org/drawingml/2006/wordprocessingDrawing" xmlns:w10="urn:schemas-microsoft-com:office:word" xmlns:w="http://schemas.openxmlformats.org/wordprocessingml/2006/main" xmlns:w14="http://schemas.microsoft.com/office/word/2010/wordml" xmlns:w15="http://schemas.microsoft.com/office/word/2012/wordml" xmlns:w16cex="http://schemas.microsoft.com/office/word/2018/wordml/cex" xmlns:w16cid="http://schemas.microsoft.com/office/word/2016/wordml/cid" xmlns:w16="http://schemas.microsoft.com/office/word/2018/wordml" xmlns:w16se="http://schemas.microsoft.com/office/word/2015/wordml/symex" xmlns:wpg="http://schemas.microsoft.com/office/word/2010/wordprocessingGroup" xmlns:wpi="http://schemas.microsoft.com/office/word/2010/wordprocessingInk" xmlns:wne="http://schemas.microsoft.com/office/word/2006/wordml" xmlns:wps="http://schemas.microsoft.com/office/word/2010/wordprocessingShape" mc:Ignorable="w14 w15 w16se w16cid w16 w16cex wp14">
+<w:document xmlns:wpc="http://schemas.microsoft.com/office/word/2010/wordprocessingCanvas" xmlns:cx="http://schemas.microsoft.com/office/drawing/2014/chartex" xmlns:cx1="http://schemas.microsoft.com/office/drawing/2015/9/8/chartex" xmlns:cx2="http://schemas.microsoft.com/office/drawing/2015/10/21/chartex" xmlns:cx3="http://schemas.microsoft.com/office/drawing/2016/5/9/chartex" xmlns:cx4="http://schemas.microsoft.com/office/drawing/2016/5/10/chartex" xmlns:cx5="http://schemas.microsoft.com/office/drawing/2016/5/11/chartex" xmlns:cx6="http://schemas.microsoft.com/office/drawing/2016/5/12/chartex" xmlns:cx7="http://schemas.microsoft.com/office/drawing/2016/5/13/chartex" xmlns:cx8="http://schemas.microsoft.com/office/drawing/2016/5/14/chartex" xmlns:mc="http://schemas.openxmlformats.org/markup-compatibility/2006" xmlns:aink="http://schemas.microsoft.com/office/drawing/2016/ink" xmlns:am3d="http://schemas.microsoft.com/office/drawing/2017/model3d" xmlns:o="urn:schemas-microsoft-com:office:office" xmlns:r="http://schemas.openxmlformats.org/officeDocument/2006/relationships" xmlns:m="http://schemas.openxmlformats.org/officeDocument/2006/math" xmlns:v="urn:schemas-microsoft-com:vml" xmlns:wp14="http://schemas.microsoft.com/office/word/2010/wordprocessingDrawing" xmlns:wp="http://schemas.openxmlformats.org/drawingml/2006/wordprocessingDrawing" xmlns:w10="urn:schemas-microsoft-com:office:word" xmlns:w="http://schemas.openxmlformats.org/wordprocessingml/2006/main" xmlns:w14="http://schemas.microsoft.com/office/word/2010/wordml" xmlns:w15="http://schemas.microsoft.com/office/word/2012/wordml" xmlns:w16cid="http://schemas.microsoft.com/office/word/2016/wordml/cid" xmlns:w16se="http://schemas.microsoft.com/office/word/2015/wordml/symex" xmlns:wpg="http://schemas.microsoft.com/office/word/2010/wordprocessingGroup" xmlns:wpi="http://schemas.microsoft.com/office/word/2010/wordprocessingInk" xmlns:wne="http://schemas.microsoft.com/office/word/2006/wordml" xmlns:wps="http://schemas.microsoft.com/office/word/2010/wordprocessingShape" mc:Ignorable="w14 w15 w16se w16cid wp14">
   <w:body>
     <w:p>
       <w:pPr>
@@ -40,6 +40,7 @@
     <w:p>
       <w:pPr>
         <w:pStyle w:val="ABSTRACT"/>
+        <w:jc w:val="both"/>
         <w:rPr>
           <w:rFonts w:asciiTheme="minorHAnsi" w:hAnsiTheme="minorHAnsi" w:cstheme="minorHAnsi"/>
           <w:color w:val="000000"/>
@@ -56,8 +57,16 @@
       <w:r>
         <w:rPr>
           <w:rFonts w:asciiTheme="minorHAnsi" w:hAnsiTheme="minorHAnsi" w:cstheme="minorHAnsi"/>
+          <w:b/>
           <w:color w:val="000000"/>
         </w:rPr>
+        <w:t xml:space="preserve"> </w:t>
+      </w:r>
+      <w:r>
+        <w:rPr>
+          <w:rFonts w:asciiTheme="minorHAnsi" w:hAnsiTheme="minorHAnsi" w:cstheme="minorHAnsi"/>
+          <w:color w:val="000000"/>
+        </w:rPr>
         <w:t>—</w:t>
       </w:r>
       <w:r>
@@ -71,23 +80,7 @@
           <w:rFonts w:asciiTheme="minorHAnsi" w:hAnsiTheme="minorHAnsi" w:cstheme="minorHAnsi"/>
           <w:color w:val="000000"/>
         </w:rPr>
-        <w:t xml:space="preserve">Twitter has been the most important part of digital communication these days. It has been the channel of communication across the world for daily news starting from television gossips to case-of-emergency news. But due to large amounts of data flooding into the twitter base every minute, sometimes, a highly important piece of news such as a disaster occurrence can be submerged amidst not at all important tweets. Due to this, it may take days or even weeks before the disaster news reaches to people, meanwhile, a huge irrevocable loss can happen already. This project aims to highlight the disaster emergency news so that users can be constantly notified on the emergency issues out of millions of other tweets. We take the challenge to build a machine learning model that classifies between tweets about real disasters and the rest. The key challenge is to distinguish metaphorical usage of tragedy vocabulary and the real intended usage of disaster terms. For example, a user tweets ‘Thoughts are a storm, unexpected’. This is clearly a metaphorical statement. Even though it is obvious for humans to interpret that this tweet is not about a real disaster, but it is less clear to a machine. This problem is also an actively ongoing Kaggle competition. We want to explore possible predictors and conclude on the right predictors to solve this classification problem. The dataset has 10,000 tweets that were hand </w:t>
-      </w:r>
-      <w:proofErr w:type="gramStart"/>
-      <w:r>
-        <w:rPr>
-          <w:rFonts w:asciiTheme="minorHAnsi" w:hAnsiTheme="minorHAnsi" w:cstheme="minorHAnsi"/>
-          <w:color w:val="000000"/>
-        </w:rPr>
-        <w:t>classified[</w:t>
-      </w:r>
-      <w:proofErr w:type="gramEnd"/>
-      <w:r>
-        <w:rPr>
-          <w:rFonts w:asciiTheme="minorHAnsi" w:hAnsiTheme="minorHAnsi" w:cstheme="minorHAnsi"/>
-          <w:color w:val="000000"/>
-        </w:rPr>
-        <w:t>1]. We will explore Naïve Bayes, LSTM and CNN classifiers to solve this problem.</w:t>
+        <w:t>Twitter has been the most important part of digital communication these days. It has been the channel of communication across the world for daily news starting from television gossips to case-of-emergency news. But due to large amounts of data flooding into the twitter base every minute, sometimes, a highly important piece of news such as a disaster occurrence can be submerged amidst not at all important tweets. Due to this, it may take days or even weeks before the disaster news reaches to people, meanwhile, a huge irrevocable loss can happen already. This project aims to highlight the disaster emergency news so that users can be constantly notified on the emergency issues out of millions of other tweets. We take the challenge to build a machine learning model that classifies between tweets about real disasters and the rest. The key challenge is to distinguish metaphorical usage of tragedy vocabulary and the real intended usage of disaster terms. For example, a user tweets ‘Thoughts are a storm, unexpected’. This is clearly a metaphorical statement. Even though it is obvious for humans to interpret that this tweet is not about a real disaster, but it is less clear to a machine. This problem is also an actively ongoing Kaggle competition. We want to explore possible predictors and conclude on the right predictors to solve this classification problem. The dataset has 10,000 tweets that were hand classified[1]. We will explore Naïve Bayes, LSTM and CNN classifiers to solve this problem.</w:t>
       </w:r>
     </w:p>
     <w:p>
@@ -133,12 +126,30 @@
     </w:p>
     <w:p>
       <w:pPr>
-        <w:widowControl/>
-        <w:autoSpaceDE w:val="0"/>
-        <w:autoSpaceDN w:val="0"/>
-        <w:adjustRightInd w:val="0"/>
-        <w:spacing w:line="240" w:lineRule="auto"/>
-        <w:jc w:val="left"/>
+        <w:pStyle w:val="ListParagraph"/>
+        <w:widowControl/>
+        <w:autoSpaceDE w:val="0"/>
+        <w:autoSpaceDN w:val="0"/>
+        <w:adjustRightInd w:val="0"/>
+        <w:spacing w:line="240" w:lineRule="auto"/>
+        <w:jc w:val="left"/>
+        <w:rPr>
+          <w:rFonts w:asciiTheme="minorHAnsi" w:eastAsiaTheme="minorHAnsi" w:hAnsiTheme="minorHAnsi" w:cstheme="minorHAnsi"/>
+          <w:kern w:val="0"/>
+          <w:sz w:val="24"/>
+          <w:szCs w:val="24"/>
+          <w:lang w:val="en-GB"/>
+        </w:rPr>
+      </w:pPr>
+    </w:p>
+    <w:p>
+      <w:pPr>
+        <w:widowControl/>
+        <w:autoSpaceDE w:val="0"/>
+        <w:autoSpaceDN w:val="0"/>
+        <w:adjustRightInd w:val="0"/>
+        <w:spacing w:line="240" w:lineRule="auto"/>
+        <w:ind w:firstLine="360"/>
         <w:rPr>
           <w:rFonts w:asciiTheme="minorHAnsi" w:eastAsiaTheme="minorHAnsi" w:hAnsiTheme="minorHAnsi" w:cstheme="minorHAnsi"/>
           <w:kern w:val="0"/>
@@ -627,7 +638,7 @@
     </w:p>
     <w:p>
       <w:pPr>
-        <w:jc w:val="left"/>
+        <w:ind w:firstLine="360"/>
         <w:rPr>
           <w:rFonts w:asciiTheme="minorHAnsi" w:hAnsiTheme="minorHAnsi" w:cstheme="minorHAnsi"/>
           <w:sz w:val="22"/>
@@ -645,28 +656,29 @@
     </w:p>
     <w:p>
       <w:pPr>
-        <w:jc w:val="left"/>
-        <w:rPr>
-          <w:rFonts w:asciiTheme="minorHAnsi" w:hAnsiTheme="minorHAnsi" w:cstheme="minorHAnsi"/>
-          <w:sz w:val="22"/>
-          <w:szCs w:val="22"/>
-        </w:rPr>
-      </w:pPr>
-      <w:r>
-        <w:rPr>
-          <w:rFonts w:asciiTheme="minorHAnsi" w:hAnsiTheme="minorHAnsi" w:cstheme="minorHAnsi"/>
-          <w:sz w:val="22"/>
-          <w:szCs w:val="22"/>
-        </w:rPr>
-        <w:t>With all the neural network methods, we chose the Recurrent Neural Network (RNN) with Long Short-Term Memory (LSTM) for this project. First of all, RNN is a generalization of feedforwarding neural network that has an internal memory, which means RNN performs the same function for every input of data with the output of previous outputs. After every computation, the output is copied and sent back into the RNN function internal state (memory). For this reason, this characteristic makes it better for speech recognition while all inputs are related to each other.</w:t>
-      </w:r>
-      <w:r>
-        <w:rPr>
-          <w:rFonts w:asciiTheme="minorHAnsi" w:hAnsiTheme="minorHAnsi" w:cstheme="minorHAnsi"/>
-          <w:sz w:val="22"/>
-          <w:szCs w:val="22"/>
-        </w:rPr>
-        <w:t xml:space="preserve"> </w:t>
+        <w:rPr>
+          <w:rFonts w:asciiTheme="minorHAnsi" w:hAnsiTheme="minorHAnsi" w:cstheme="minorHAnsi"/>
+          <w:sz w:val="22"/>
+          <w:szCs w:val="22"/>
+        </w:rPr>
+      </w:pPr>
+    </w:p>
+    <w:p>
+      <w:pPr>
+        <w:ind w:firstLine="360"/>
+        <w:rPr>
+          <w:rFonts w:asciiTheme="minorHAnsi" w:hAnsiTheme="minorHAnsi" w:cstheme="minorHAnsi"/>
+          <w:sz w:val="22"/>
+          <w:szCs w:val="22"/>
+        </w:rPr>
+      </w:pPr>
+      <w:r>
+        <w:rPr>
+          <w:rFonts w:asciiTheme="minorHAnsi" w:hAnsiTheme="minorHAnsi" w:cstheme="minorHAnsi"/>
+          <w:sz w:val="22"/>
+          <w:szCs w:val="22"/>
+        </w:rPr>
+        <w:t xml:space="preserve">With all the neural network methods, we chose the Recurrent Neural Network (RNN) with Long Short-Term Memory (LSTM) for this project. First of all, RNN is a generalization of feedforwarding neural network that has an internal memory, which means RNN performs the same function for every input of data with the output of previous outputs. After every computation, the output is copied and sent back into the RNN function internal state (memory). For this reason, this characteristic makes it better for speech recognition while all inputs are related to each other. </w:t>
       </w:r>
     </w:p>
     <w:p>
@@ -815,26 +827,17 @@
           <w:sz w:val="22"/>
           <w:szCs w:val="22"/>
         </w:rPr>
-        <w:t xml:space="preserve">However, the internal state cannot last forever. RNN has gradient vanishing while the process takes too long. Gradients are values used to update neural network weights, which will shrink during back-propagation. When the gradient becomes too small, it doesn't contribute to the learning process. So, we use LSTM to resolve this problem. LSTM is a modified version of RNN, which improved in remembering past data in memory. LSTM uses </w:t>
-      </w:r>
-      <w:proofErr w:type="gramStart"/>
-      <w:r>
-        <w:rPr>
-          <w:rFonts w:asciiTheme="minorHAnsi" w:hAnsiTheme="minorHAnsi" w:cstheme="minorHAnsi"/>
-          <w:sz w:val="22"/>
-          <w:szCs w:val="22"/>
-        </w:rPr>
-        <w:t>back-propagation</w:t>
-      </w:r>
-      <w:proofErr w:type="gramEnd"/>
-      <w:r>
-        <w:rPr>
-          <w:rFonts w:asciiTheme="minorHAnsi" w:hAnsiTheme="minorHAnsi" w:cstheme="minorHAnsi"/>
-          <w:sz w:val="22"/>
-          <w:szCs w:val="22"/>
-        </w:rPr>
-        <w:t xml:space="preserve"> to train the model within the LSTM's cell which is better when classify, process, and predict time series given time lags of unknown duration. In each LSTM cell model, 3 gates presented to help to decide what information to keep or throw away:</w:t>
-      </w:r>
+        <w:t>However, the internal state cannot last forever. RNN has gradient vanishing while the process takes too long. Gradients are values used to update neural network weights, which will shrink during back-propagation. When the gradient becomes too small, it doesn't contribute to the learning process. So, we use LSTM to resolve this problem. LSTM is a modified version of RNN, which improved in remembering past data in memory. LSTM uses back-propagation to train the model within the LSTM's cell which is better when classify, process, and predict time series given time lags of unknown duration. In each LSTM cell model, 3 gates presented to help to decide what information to keep or throw away:</w:t>
+      </w:r>
+    </w:p>
+    <w:p>
+      <w:pPr>
+        <w:rPr>
+          <w:rFonts w:asciiTheme="minorHAnsi" w:hAnsiTheme="minorHAnsi" w:cstheme="minorHAnsi"/>
+          <w:sz w:val="22"/>
+          <w:szCs w:val="22"/>
+        </w:rPr>
+      </w:pPr>
     </w:p>
     <w:p>
       <w:pPr>
@@ -1012,14 +1015,6 @@
           <w:sz w:val="22"/>
           <w:szCs w:val="22"/>
         </w:rPr>
-        <w:fldChar w:fldCharType="separate"/>
-      </w:r>
-      <w:r>
-        <w:rPr>
-          <w:rFonts w:asciiTheme="minorHAnsi" w:hAnsiTheme="minorHAnsi" w:cstheme="minorHAnsi"/>
-          <w:sz w:val="22"/>
-          <w:szCs w:val="22"/>
-        </w:rPr>
         <w:fldChar w:fldCharType="end"/>
       </w:r>
     </w:p>
@@ -1042,114 +1037,6 @@
         </w:rPr>
         <w:t>Figure 2: LSTM gates model</w:t>
       </w:r>
-    </w:p>
-    <w:p>
-      <w:pPr>
-        <w:pStyle w:val="ListParagraph"/>
-        <w:widowControl/>
-        <w:autoSpaceDE w:val="0"/>
-        <w:autoSpaceDN w:val="0"/>
-        <w:adjustRightInd w:val="0"/>
-        <w:spacing w:line="240" w:lineRule="auto"/>
-        <w:jc w:val="left"/>
-        <w:rPr>
-          <w:rFonts w:asciiTheme="minorHAnsi" w:eastAsiaTheme="minorHAnsi" w:hAnsiTheme="minorHAnsi" w:cstheme="minorHAnsi"/>
-          <w:kern w:val="0"/>
-          <w:sz w:val="22"/>
-          <w:szCs w:val="22"/>
-          <w:lang w:val="en-GB"/>
-        </w:rPr>
-      </w:pPr>
-    </w:p>
-    <w:p>
-      <w:pPr>
-        <w:pStyle w:val="ListParagraph"/>
-        <w:widowControl/>
-        <w:autoSpaceDE w:val="0"/>
-        <w:autoSpaceDN w:val="0"/>
-        <w:adjustRightInd w:val="0"/>
-        <w:spacing w:line="240" w:lineRule="auto"/>
-        <w:jc w:val="left"/>
-        <w:rPr>
-          <w:rFonts w:asciiTheme="minorHAnsi" w:eastAsiaTheme="minorHAnsi" w:hAnsiTheme="minorHAnsi" w:cstheme="minorHAnsi"/>
-          <w:kern w:val="0"/>
-          <w:sz w:val="22"/>
-          <w:szCs w:val="22"/>
-          <w:lang w:val="en-GB"/>
-        </w:rPr>
-      </w:pPr>
-    </w:p>
-    <w:p>
-      <w:pPr>
-        <w:pStyle w:val="ListParagraph"/>
-        <w:widowControl/>
-        <w:autoSpaceDE w:val="0"/>
-        <w:autoSpaceDN w:val="0"/>
-        <w:adjustRightInd w:val="0"/>
-        <w:spacing w:line="240" w:lineRule="auto"/>
-        <w:jc w:val="left"/>
-        <w:rPr>
-          <w:rFonts w:asciiTheme="minorHAnsi" w:eastAsiaTheme="minorHAnsi" w:hAnsiTheme="minorHAnsi" w:cstheme="minorHAnsi"/>
-          <w:kern w:val="0"/>
-          <w:sz w:val="22"/>
-          <w:szCs w:val="22"/>
-          <w:lang w:val="en-GB"/>
-        </w:rPr>
-      </w:pPr>
-    </w:p>
-    <w:p>
-      <w:pPr>
-        <w:pStyle w:val="ListParagraph"/>
-        <w:widowControl/>
-        <w:autoSpaceDE w:val="0"/>
-        <w:autoSpaceDN w:val="0"/>
-        <w:adjustRightInd w:val="0"/>
-        <w:spacing w:line="240" w:lineRule="auto"/>
-        <w:jc w:val="left"/>
-        <w:rPr>
-          <w:rFonts w:asciiTheme="minorHAnsi" w:eastAsiaTheme="minorHAnsi" w:hAnsiTheme="minorHAnsi" w:cstheme="minorHAnsi"/>
-          <w:kern w:val="0"/>
-          <w:sz w:val="22"/>
-          <w:szCs w:val="22"/>
-          <w:lang w:val="en-GB"/>
-        </w:rPr>
-      </w:pPr>
-    </w:p>
-    <w:p>
-      <w:pPr>
-        <w:pStyle w:val="ListParagraph"/>
-        <w:widowControl/>
-        <w:autoSpaceDE w:val="0"/>
-        <w:autoSpaceDN w:val="0"/>
-        <w:adjustRightInd w:val="0"/>
-        <w:spacing w:line="240" w:lineRule="auto"/>
-        <w:jc w:val="left"/>
-        <w:rPr>
-          <w:rFonts w:asciiTheme="minorHAnsi" w:eastAsiaTheme="minorHAnsi" w:hAnsiTheme="minorHAnsi" w:cstheme="minorHAnsi"/>
-          <w:kern w:val="0"/>
-          <w:sz w:val="22"/>
-          <w:szCs w:val="22"/>
-          <w:lang w:val="en-GB"/>
-        </w:rPr>
-      </w:pPr>
-    </w:p>
-    <w:p>
-      <w:pPr>
-        <w:pStyle w:val="ListParagraph"/>
-        <w:widowControl/>
-        <w:autoSpaceDE w:val="0"/>
-        <w:autoSpaceDN w:val="0"/>
-        <w:adjustRightInd w:val="0"/>
-        <w:spacing w:line="240" w:lineRule="auto"/>
-        <w:jc w:val="left"/>
-        <w:rPr>
-          <w:rFonts w:asciiTheme="minorHAnsi" w:eastAsiaTheme="minorHAnsi" w:hAnsiTheme="minorHAnsi" w:cstheme="minorHAnsi"/>
-          <w:kern w:val="0"/>
-          <w:sz w:val="22"/>
-          <w:szCs w:val="22"/>
-          <w:lang w:val="en-GB"/>
-        </w:rPr>
-      </w:pPr>
     </w:p>
     <w:p>
       <w:pPr>
@@ -1270,84 +1157,380 @@
           <w:szCs w:val="22"/>
           <w:lang w:val="en-GB"/>
         </w:rPr>
-        <w:t xml:space="preserve">Project </w:t>
-      </w:r>
-      <w:proofErr w:type="gramStart"/>
-      <w:r>
-        <w:rPr>
-          <w:rFonts w:asciiTheme="minorHAnsi" w:eastAsiaTheme="minorHAnsi" w:hAnsiTheme="minorHAnsi" w:cstheme="minorHAnsi"/>
-          <w:kern w:val="0"/>
-          <w:sz w:val="22"/>
-          <w:szCs w:val="22"/>
-          <w:lang w:val="en-GB"/>
-        </w:rPr>
-        <w:t>Architecture  (</w:t>
-      </w:r>
-      <w:proofErr w:type="gramEnd"/>
-      <w:r>
-        <w:rPr>
-          <w:rFonts w:asciiTheme="minorHAnsi" w:eastAsiaTheme="minorHAnsi" w:hAnsiTheme="minorHAnsi" w:cstheme="minorHAnsi"/>
-          <w:kern w:val="0"/>
-          <w:sz w:val="22"/>
-          <w:szCs w:val="22"/>
-          <w:lang w:val="en-GB"/>
-        </w:rPr>
-        <w:t>5 pts)</w:t>
-      </w:r>
-    </w:p>
-    <w:p>
-      <w:pPr>
-        <w:widowControl/>
-        <w:autoSpaceDE w:val="0"/>
-        <w:autoSpaceDN w:val="0"/>
-        <w:adjustRightInd w:val="0"/>
-        <w:spacing w:line="240" w:lineRule="auto"/>
-        <w:jc w:val="left"/>
-        <w:rPr>
-          <w:rFonts w:asciiTheme="minorHAnsi" w:eastAsiaTheme="minorHAnsi" w:hAnsiTheme="minorHAnsi" w:cstheme="minorHAnsi"/>
-          <w:kern w:val="0"/>
-          <w:sz w:val="22"/>
-          <w:szCs w:val="22"/>
-          <w:lang w:val="en-GB"/>
-        </w:rPr>
-      </w:pPr>
-    </w:p>
-    <w:p>
-      <w:pPr>
-        <w:widowControl/>
-        <w:autoSpaceDE w:val="0"/>
-        <w:autoSpaceDN w:val="0"/>
-        <w:adjustRightInd w:val="0"/>
-        <w:spacing w:line="240" w:lineRule="auto"/>
-        <w:ind w:left="720"/>
-        <w:jc w:val="left"/>
-        <w:rPr>
-          <w:rFonts w:asciiTheme="minorHAnsi" w:eastAsiaTheme="minorHAnsi" w:hAnsiTheme="minorHAnsi" w:cstheme="minorHAnsi"/>
-          <w:kern w:val="0"/>
-          <w:sz w:val="22"/>
-          <w:szCs w:val="22"/>
-          <w:lang w:val="en-GB"/>
-        </w:rPr>
-      </w:pPr>
-      <w:r>
-        <w:rPr>
-          <w:rFonts w:asciiTheme="minorHAnsi" w:eastAsiaTheme="minorHAnsi" w:hAnsiTheme="minorHAnsi" w:cstheme="minorHAnsi"/>
-          <w:kern w:val="0"/>
-          <w:sz w:val="22"/>
-          <w:szCs w:val="22"/>
-          <w:lang w:val="en-GB"/>
-        </w:rPr>
-        <w:t>&lt;We will describe the basic LSTM architecture and elaborate on it&gt;</w:t>
-      </w:r>
-    </w:p>
-    <w:p>
-      <w:pPr>
-        <w:widowControl/>
-        <w:autoSpaceDE w:val="0"/>
-        <w:autoSpaceDN w:val="0"/>
-        <w:adjustRightInd w:val="0"/>
-        <w:spacing w:line="240" w:lineRule="auto"/>
-        <w:ind w:left="720"/>
+        <w:lastRenderedPageBreak/>
+        <w:t>Project Architecture</w:t>
+      </w:r>
+    </w:p>
+    <w:p>
+      <w:pPr>
+        <w:widowControl/>
+        <w:autoSpaceDE w:val="0"/>
+        <w:autoSpaceDN w:val="0"/>
+        <w:adjustRightInd w:val="0"/>
+        <w:spacing w:line="240" w:lineRule="auto"/>
+        <w:jc w:val="left"/>
+        <w:rPr>
+          <w:rFonts w:asciiTheme="minorHAnsi" w:eastAsiaTheme="minorHAnsi" w:hAnsiTheme="minorHAnsi" w:cstheme="minorHAnsi"/>
+          <w:kern w:val="0"/>
+          <w:sz w:val="22"/>
+          <w:szCs w:val="22"/>
+          <w:lang w:val="en-GB"/>
+        </w:rPr>
+      </w:pPr>
+    </w:p>
+    <w:p>
+      <w:pPr>
+        <w:widowControl/>
+        <w:autoSpaceDE w:val="0"/>
+        <w:autoSpaceDN w:val="0"/>
+        <w:adjustRightInd w:val="0"/>
+        <w:spacing w:line="240" w:lineRule="auto"/>
+        <w:jc w:val="left"/>
+        <w:rPr>
+          <w:rFonts w:asciiTheme="minorHAnsi" w:eastAsiaTheme="minorHAnsi" w:hAnsiTheme="minorHAnsi" w:cstheme="minorHAnsi"/>
+          <w:kern w:val="0"/>
+          <w:sz w:val="22"/>
+          <w:szCs w:val="22"/>
+          <w:lang w:val="en-GB"/>
+        </w:rPr>
+      </w:pPr>
+    </w:p>
+    <w:p>
+      <w:pPr>
+        <w:widowControl/>
+        <w:autoSpaceDE w:val="0"/>
+        <w:autoSpaceDN w:val="0"/>
+        <w:adjustRightInd w:val="0"/>
+        <w:spacing w:line="240" w:lineRule="auto"/>
+        <w:jc w:val="left"/>
+        <w:rPr>
+          <w:rFonts w:asciiTheme="minorHAnsi" w:eastAsiaTheme="minorHAnsi" w:hAnsiTheme="minorHAnsi" w:cstheme="minorHAnsi"/>
+          <w:kern w:val="0"/>
+          <w:sz w:val="22"/>
+          <w:szCs w:val="22"/>
+          <w:lang w:val="en-GB"/>
+        </w:rPr>
+      </w:pPr>
+      <w:r>
+        <w:rPr>
+          <w:rFonts w:asciiTheme="minorHAnsi" w:eastAsiaTheme="minorHAnsi" w:hAnsiTheme="minorHAnsi" w:cstheme="minorHAnsi"/>
+          <w:noProof/>
+          <w:kern w:val="0"/>
+          <w:sz w:val="22"/>
+          <w:szCs w:val="22"/>
+          <w:lang w:val="en-GB"/>
+        </w:rPr>
+        <w:drawing>
+          <wp:inline distT="0" distB="0" distL="0" distR="0" wp14:anchorId="1A47CAFD" wp14:editId="4281D57E">
+            <wp:extent cx="5727700" cy="2815590"/>
+            <wp:effectExtent l="0" t="0" r="0" b="3810"/>
+            <wp:docPr id="3" name="Picture 3" descr="A screenshot of a cell phone&#10;&#10;Description automatically generated"/>
+            <wp:cNvGraphicFramePr>
+              <a:graphicFrameLocks xmlns:a="http://schemas.openxmlformats.org/drawingml/2006/main" noChangeAspect="1"/>
+            </wp:cNvGraphicFramePr>
+            <a:graphic xmlns:a="http://schemas.openxmlformats.org/drawingml/2006/main">
+              <a:graphicData uri="http://schemas.openxmlformats.org/drawingml/2006/picture">
+                <pic:pic xmlns:pic="http://schemas.openxmlformats.org/drawingml/2006/picture">
+                  <pic:nvPicPr>
+                    <pic:cNvPr id="3" name="Screenshot 2020-05-06 at 12.25.57 AM.png"/>
+                    <pic:cNvPicPr/>
+                  </pic:nvPicPr>
+                  <pic:blipFill>
+                    <a:blip r:embed="rId7" cstate="print">
+                      <a:extLst>
+                        <a:ext uri="{28A0092B-C50C-407E-A947-70E740481C1C}">
+                          <a14:useLocalDpi xmlns:a14="http://schemas.microsoft.com/office/drawing/2010/main" val="0"/>
+                        </a:ext>
+                      </a:extLst>
+                    </a:blip>
+                    <a:stretch>
+                      <a:fillRect/>
+                    </a:stretch>
+                  </pic:blipFill>
+                  <pic:spPr>
+                    <a:xfrm>
+                      <a:off x="0" y="0"/>
+                      <a:ext cx="5727700" cy="2815590"/>
+                    </a:xfrm>
+                    <a:prstGeom prst="rect">
+                      <a:avLst/>
+                    </a:prstGeom>
+                  </pic:spPr>
+                </pic:pic>
+              </a:graphicData>
+            </a:graphic>
+          </wp:inline>
+        </w:drawing>
+      </w:r>
+    </w:p>
+    <w:p>
+      <w:pPr>
+        <w:pStyle w:val="ListParagraph"/>
+        <w:widowControl/>
+        <w:autoSpaceDE w:val="0"/>
+        <w:autoSpaceDN w:val="0"/>
+        <w:adjustRightInd w:val="0"/>
+        <w:spacing w:line="240" w:lineRule="auto"/>
+        <w:jc w:val="left"/>
+        <w:rPr>
+          <w:rFonts w:asciiTheme="minorHAnsi" w:eastAsiaTheme="minorHAnsi" w:hAnsiTheme="minorHAnsi" w:cstheme="minorHAnsi"/>
+          <w:kern w:val="0"/>
+          <w:sz w:val="22"/>
+          <w:szCs w:val="22"/>
+          <w:lang w:val="en-GB"/>
+        </w:rPr>
+      </w:pPr>
+    </w:p>
+    <w:p>
+      <w:pPr>
+        <w:pStyle w:val="ListParagraph"/>
+        <w:widowControl/>
+        <w:autoSpaceDE w:val="0"/>
+        <w:autoSpaceDN w:val="0"/>
+        <w:adjustRightInd w:val="0"/>
+        <w:spacing w:line="240" w:lineRule="auto"/>
+        <w:jc w:val="left"/>
+        <w:rPr>
+          <w:rFonts w:asciiTheme="minorHAnsi" w:eastAsiaTheme="minorHAnsi" w:hAnsiTheme="minorHAnsi" w:cstheme="minorHAnsi"/>
+          <w:kern w:val="0"/>
+          <w:sz w:val="22"/>
+          <w:szCs w:val="22"/>
+          <w:lang w:val="en-GB"/>
+        </w:rPr>
+      </w:pPr>
+      <w:r>
+        <w:rPr>
+          <w:rFonts w:asciiTheme="minorHAnsi" w:eastAsiaTheme="minorHAnsi" w:hAnsiTheme="minorHAnsi" w:cstheme="minorHAnsi"/>
+          <w:noProof/>
+          <w:kern w:val="0"/>
+          <w:sz w:val="22"/>
+          <w:szCs w:val="22"/>
+          <w:lang w:val="en-GB"/>
+        </w:rPr>
+        <w:drawing>
+          <wp:inline distT="0" distB="0" distL="0" distR="0" wp14:anchorId="7DCC2837" wp14:editId="146F4F97">
+            <wp:extent cx="5727700" cy="2835275"/>
+            <wp:effectExtent l="0" t="0" r="0" b="0"/>
+            <wp:docPr id="4" name="Picture 4" descr="A screenshot of a cell phone&#10;&#10;Description automatically generated"/>
+            <wp:cNvGraphicFramePr>
+              <a:graphicFrameLocks xmlns:a="http://schemas.openxmlformats.org/drawingml/2006/main" noChangeAspect="1"/>
+            </wp:cNvGraphicFramePr>
+            <a:graphic xmlns:a="http://schemas.openxmlformats.org/drawingml/2006/main">
+              <a:graphicData uri="http://schemas.openxmlformats.org/drawingml/2006/picture">
+                <pic:pic xmlns:pic="http://schemas.openxmlformats.org/drawingml/2006/picture">
+                  <pic:nvPicPr>
+                    <pic:cNvPr id="4" name="Screenshot 2020-05-06 at 12.26.26 AM.png"/>
+                    <pic:cNvPicPr/>
+                  </pic:nvPicPr>
+                  <pic:blipFill>
+                    <a:blip r:embed="rId8" cstate="print">
+                      <a:extLst>
+                        <a:ext uri="{28A0092B-C50C-407E-A947-70E740481C1C}">
+                          <a14:useLocalDpi xmlns:a14="http://schemas.microsoft.com/office/drawing/2010/main" val="0"/>
+                        </a:ext>
+                      </a:extLst>
+                    </a:blip>
+                    <a:stretch>
+                      <a:fillRect/>
+                    </a:stretch>
+                  </pic:blipFill>
+                  <pic:spPr>
+                    <a:xfrm>
+                      <a:off x="0" y="0"/>
+                      <a:ext cx="5727700" cy="2835275"/>
+                    </a:xfrm>
+                    <a:prstGeom prst="rect">
+                      <a:avLst/>
+                    </a:prstGeom>
+                  </pic:spPr>
+                </pic:pic>
+              </a:graphicData>
+            </a:graphic>
+          </wp:inline>
+        </w:drawing>
+      </w:r>
+    </w:p>
+    <w:p>
+      <w:pPr>
+        <w:pStyle w:val="ListParagraph"/>
+        <w:widowControl/>
+        <w:autoSpaceDE w:val="0"/>
+        <w:autoSpaceDN w:val="0"/>
+        <w:adjustRightInd w:val="0"/>
+        <w:spacing w:line="240" w:lineRule="auto"/>
+        <w:jc w:val="left"/>
+        <w:rPr>
+          <w:rFonts w:asciiTheme="minorHAnsi" w:eastAsiaTheme="minorHAnsi" w:hAnsiTheme="minorHAnsi" w:cstheme="minorHAnsi"/>
+          <w:kern w:val="0"/>
+          <w:sz w:val="22"/>
+          <w:szCs w:val="22"/>
+          <w:lang w:val="en-GB"/>
+        </w:rPr>
+      </w:pPr>
+    </w:p>
+    <w:p>
+      <w:pPr>
+        <w:pStyle w:val="ListParagraph"/>
+        <w:widowControl/>
+        <w:autoSpaceDE w:val="0"/>
+        <w:autoSpaceDN w:val="0"/>
+        <w:adjustRightInd w:val="0"/>
+        <w:spacing w:line="240" w:lineRule="auto"/>
+        <w:jc w:val="left"/>
+        <w:rPr>
+          <w:rFonts w:asciiTheme="minorHAnsi" w:eastAsiaTheme="minorHAnsi" w:hAnsiTheme="minorHAnsi" w:cstheme="minorHAnsi"/>
+          <w:kern w:val="0"/>
+          <w:sz w:val="22"/>
+          <w:szCs w:val="22"/>
+          <w:lang w:val="en-GB"/>
+        </w:rPr>
+      </w:pPr>
+      <w:r>
+        <w:rPr>
+          <w:rFonts w:asciiTheme="minorHAnsi" w:eastAsiaTheme="minorHAnsi" w:hAnsiTheme="minorHAnsi" w:cstheme="minorHAnsi"/>
+          <w:kern w:val="0"/>
+          <w:sz w:val="22"/>
+          <w:szCs w:val="22"/>
+          <w:lang w:val="en-GB"/>
+        </w:rPr>
+        <w:t xml:space="preserve">Here, </w:t>
+      </w:r>
+      <w:r>
+        <w:rPr>
+          <w:rFonts w:asciiTheme="minorHAnsi" w:eastAsiaTheme="minorHAnsi" w:hAnsiTheme="minorHAnsi" w:cstheme="minorHAnsi"/>
+          <w:kern w:val="0"/>
+          <w:sz w:val="22"/>
+          <w:szCs w:val="22"/>
+          <w:lang w:val="en-GB"/>
+        </w:rPr>
+        <w:t>the given datasets are 1) train.csv and 2) test.csv files.</w:t>
+      </w:r>
+    </w:p>
+    <w:p>
+      <w:pPr>
+        <w:pStyle w:val="ListParagraph"/>
+        <w:widowControl/>
+        <w:autoSpaceDE w:val="0"/>
+        <w:autoSpaceDN w:val="0"/>
+        <w:adjustRightInd w:val="0"/>
+        <w:spacing w:line="240" w:lineRule="auto"/>
+        <w:jc w:val="left"/>
+        <w:rPr>
+          <w:rFonts w:asciiTheme="minorHAnsi" w:eastAsiaTheme="minorHAnsi" w:hAnsiTheme="minorHAnsi" w:cstheme="minorHAnsi"/>
+          <w:kern w:val="0"/>
+          <w:sz w:val="22"/>
+          <w:szCs w:val="22"/>
+          <w:lang w:val="en-GB"/>
+        </w:rPr>
+      </w:pPr>
+    </w:p>
+    <w:p>
+      <w:pPr>
+        <w:pStyle w:val="ListParagraph"/>
+        <w:widowControl/>
+        <w:autoSpaceDE w:val="0"/>
+        <w:autoSpaceDN w:val="0"/>
+        <w:adjustRightInd w:val="0"/>
+        <w:spacing w:line="240" w:lineRule="auto"/>
+        <w:jc w:val="left"/>
+        <w:rPr>
+          <w:rFonts w:asciiTheme="minorHAnsi" w:eastAsiaTheme="minorHAnsi" w:hAnsiTheme="minorHAnsi" w:cstheme="minorHAnsi"/>
+          <w:kern w:val="0"/>
+          <w:sz w:val="22"/>
+          <w:szCs w:val="22"/>
+          <w:u w:val="single"/>
+          <w:lang w:val="en-GB"/>
+        </w:rPr>
+      </w:pPr>
+      <w:r>
+        <w:rPr>
+          <w:rFonts w:asciiTheme="minorHAnsi" w:eastAsiaTheme="minorHAnsi" w:hAnsiTheme="minorHAnsi" w:cstheme="minorHAnsi"/>
+          <w:kern w:val="0"/>
+          <w:sz w:val="22"/>
+          <w:szCs w:val="22"/>
+          <w:u w:val="single"/>
+          <w:lang w:val="en-GB"/>
+        </w:rPr>
+        <w:t>Train.csv:-</w:t>
+      </w:r>
+    </w:p>
+    <w:p>
+      <w:pPr>
+        <w:pStyle w:val="ListParagraph"/>
+        <w:widowControl/>
+        <w:autoSpaceDE w:val="0"/>
+        <w:autoSpaceDN w:val="0"/>
+        <w:adjustRightInd w:val="0"/>
+        <w:spacing w:line="240" w:lineRule="auto"/>
+        <w:jc w:val="left"/>
+        <w:rPr>
+          <w:rFonts w:asciiTheme="minorHAnsi" w:eastAsiaTheme="minorHAnsi" w:hAnsiTheme="minorHAnsi" w:cstheme="minorHAnsi"/>
+          <w:kern w:val="0"/>
+          <w:sz w:val="22"/>
+          <w:szCs w:val="22"/>
+          <w:lang w:val="en-GB"/>
+        </w:rPr>
+      </w:pPr>
+      <w:r>
+        <w:rPr>
+          <w:rFonts w:asciiTheme="minorHAnsi" w:eastAsiaTheme="minorHAnsi" w:hAnsiTheme="minorHAnsi" w:cstheme="minorHAnsi"/>
+          <w:noProof/>
+          <w:kern w:val="0"/>
+          <w:sz w:val="22"/>
+          <w:szCs w:val="22"/>
+          <w:lang w:val="en-GB"/>
+        </w:rPr>
+        <w:lastRenderedPageBreak/>
+        <w:drawing>
+          <wp:inline distT="0" distB="0" distL="0" distR="0" wp14:anchorId="7E888B5C" wp14:editId="1461F9E9">
+            <wp:extent cx="5727700" cy="2474595"/>
+            <wp:effectExtent l="0" t="0" r="0" b="1905"/>
+            <wp:docPr id="5" name="Picture 5" descr="A screenshot of a social media post&#10;&#10;Description automatically generated"/>
+            <wp:cNvGraphicFramePr>
+              <a:graphicFrameLocks xmlns:a="http://schemas.openxmlformats.org/drawingml/2006/main" noChangeAspect="1"/>
+            </wp:cNvGraphicFramePr>
+            <a:graphic xmlns:a="http://schemas.openxmlformats.org/drawingml/2006/main">
+              <a:graphicData uri="http://schemas.openxmlformats.org/drawingml/2006/picture">
+                <pic:pic xmlns:pic="http://schemas.openxmlformats.org/drawingml/2006/picture">
+                  <pic:nvPicPr>
+                    <pic:cNvPr id="5" name="Screenshot 2020-05-06 at 12.47.11 AM.png"/>
+                    <pic:cNvPicPr/>
+                  </pic:nvPicPr>
+                  <pic:blipFill>
+                    <a:blip r:embed="rId9" cstate="print">
+                      <a:extLst>
+                        <a:ext uri="{28A0092B-C50C-407E-A947-70E740481C1C}">
+                          <a14:useLocalDpi xmlns:a14="http://schemas.microsoft.com/office/drawing/2010/main" val="0"/>
+                        </a:ext>
+                      </a:extLst>
+                    </a:blip>
+                    <a:stretch>
+                      <a:fillRect/>
+                    </a:stretch>
+                  </pic:blipFill>
+                  <pic:spPr>
+                    <a:xfrm>
+                      <a:off x="0" y="0"/>
+                      <a:ext cx="5727700" cy="2474595"/>
+                    </a:xfrm>
+                    <a:prstGeom prst="rect">
+                      <a:avLst/>
+                    </a:prstGeom>
+                  </pic:spPr>
+                </pic:pic>
+              </a:graphicData>
+            </a:graphic>
+          </wp:inline>
+        </w:drawing>
+      </w:r>
+    </w:p>
+    <w:p>
+      <w:pPr>
+        <w:widowControl/>
+        <w:autoSpaceDE w:val="0"/>
+        <w:autoSpaceDN w:val="0"/>
+        <w:adjustRightInd w:val="0"/>
+        <w:spacing w:line="240" w:lineRule="auto"/>
         <w:jc w:val="left"/>
         <w:rPr>
           <w:rFonts w:asciiTheme="minorHAnsi" w:eastAsiaTheme="minorHAnsi" w:hAnsiTheme="minorHAnsi" w:cstheme="minorHAnsi"/>
@@ -2168,7 +2351,6 @@
           <w:rFonts w:asciiTheme="minorHAnsi" w:hAnsiTheme="minorHAnsi" w:cstheme="minorHAnsi"/>
           <w:color w:val="000000"/>
         </w:rPr>
-        <w:lastRenderedPageBreak/>
         <w:t>——————————</w:t>
       </w:r>
       <w:r>
@@ -2270,7 +2452,7 @@
         </w:rPr>
         <w:t xml:space="preserve">Data and Problem source: </w:t>
       </w:r>
-      <w:hyperlink r:id="rId7" w:history="1">
+      <w:hyperlink r:id="rId10" w:history="1">
         <w:r>
           <w:rPr>
             <w:rStyle w:val="Hyperlink"/>
@@ -2330,94 +2512,7 @@
         </w:rPr>
         <w:t xml:space="preserve"> </w:t>
       </w:r>
-      <w:r>
-        <w:rPr>
-          <w:rFonts w:asciiTheme="minorHAnsi" w:hAnsiTheme="minorHAnsi" w:cstheme="minorHAnsi"/>
-          <w:color w:val="0000FF"/>
-          <w:sz w:val="16"/>
-          <w:szCs w:val="16"/>
-          <w:u w:val="single"/>
-        </w:rPr>
-        <w:fldChar w:fldCharType="begin"/>
-      </w:r>
-      <w:r>
-        <w:rPr>
-          <w:rFonts w:asciiTheme="minorHAnsi" w:hAnsiTheme="minorHAnsi" w:cstheme="minorHAnsi"/>
-          <w:color w:val="0000FF"/>
-          <w:sz w:val="16"/>
-          <w:szCs w:val="16"/>
-          <w:u w:val="single"/>
-        </w:rPr>
-        <w:instrText xml:space="preserve"> HYPERLINK "https://towardsdatascience.com/understanding-rnn-and-lstm-f7cdf6dfc14e" </w:instrText>
-      </w:r>
-      <w:r>
-        <w:rPr>
-          <w:rFonts w:asciiTheme="minorHAnsi" w:hAnsiTheme="minorHAnsi" w:cstheme="minorHAnsi"/>
-          <w:color w:val="0000FF"/>
-          <w:sz w:val="16"/>
-          <w:szCs w:val="16"/>
-          <w:u w:val="single"/>
-        </w:rPr>
-        <w:fldChar w:fldCharType="separate"/>
-      </w:r>
-      <w:r>
-        <w:rPr>
-          <w:rStyle w:val="Hyperlink"/>
-          <w:rFonts w:asciiTheme="minorHAnsi" w:hAnsiTheme="minorHAnsi" w:cstheme="minorHAnsi"/>
-          <w:sz w:val="16"/>
-          <w:szCs w:val="16"/>
-        </w:rPr>
-        <w:t>https://towardsdatascience.com/understanding-rnn-and-lstm-f7cdf6dfc14e</w:t>
-      </w:r>
-      <w:r>
-        <w:rPr>
-          <w:rFonts w:asciiTheme="minorHAnsi" w:hAnsiTheme="minorHAnsi" w:cstheme="minorHAnsi"/>
-          <w:color w:val="0000FF"/>
-          <w:sz w:val="16"/>
-          <w:szCs w:val="16"/>
-          <w:u w:val="single"/>
-        </w:rPr>
-        <w:fldChar w:fldCharType="end"/>
-      </w:r>
-    </w:p>
-    <w:p>
-      <w:pPr>
-        <w:pStyle w:val="ListParagraph"/>
-        <w:numPr>
-          <w:ilvl w:val="0"/>
-          <w:numId w:val="1"/>
-        </w:numPr>
-        <w:rPr>
-          <w:rFonts w:asciiTheme="minorHAnsi" w:eastAsiaTheme="minorEastAsia" w:hAnsiTheme="minorHAnsi" w:cstheme="minorHAnsi"/>
-          <w:sz w:val="16"/>
-          <w:szCs w:val="16"/>
-        </w:rPr>
-      </w:pPr>
-      <w:r>
-        <w:rPr>
-          <w:rFonts w:asciiTheme="minorHAnsi" w:hAnsiTheme="minorHAnsi" w:cstheme="minorHAnsi"/>
-          <w:sz w:val="16"/>
-          <w:szCs w:val="16"/>
-        </w:rPr>
-        <w:t xml:space="preserve">Phi, Michael. </w:t>
-      </w:r>
-      <w:r>
-        <w:rPr>
-          <w:rFonts w:asciiTheme="minorHAnsi" w:hAnsiTheme="minorHAnsi" w:cstheme="minorHAnsi"/>
-          <w:sz w:val="16"/>
-          <w:szCs w:val="16"/>
-        </w:rPr>
-        <w:t>“Illustrated Guide to LSTM’s and GRU’s: A step by step explanation”. Sep 24, 2018</w:t>
-      </w:r>
-      <w:r>
-        <w:rPr>
-          <w:rFonts w:asciiTheme="minorHAnsi" w:hAnsiTheme="minorHAnsi" w:cstheme="minorHAnsi"/>
-          <w:sz w:val="16"/>
-          <w:szCs w:val="16"/>
-        </w:rPr>
-        <w:t xml:space="preserve">. </w:t>
-      </w:r>
-      <w:hyperlink r:id="rId8" w:history="1">
+      <w:hyperlink r:id="rId11" w:history="1">
         <w:r>
           <w:rPr>
             <w:rStyle w:val="Hyperlink"/>
@@ -2425,8 +2520,32 @@
             <w:sz w:val="16"/>
             <w:szCs w:val="16"/>
           </w:rPr>
-          <w:t>https://towardsdatascience.com/illustrated-guide</w:t>
+          <w:t>https://towardsdatascience.com/understanding-rnn-and-lstm-f7cdf6dfc14e</w:t>
         </w:r>
+      </w:hyperlink>
+    </w:p>
+    <w:p>
+      <w:pPr>
+        <w:pStyle w:val="ListParagraph"/>
+        <w:numPr>
+          <w:ilvl w:val="0"/>
+          <w:numId w:val="1"/>
+        </w:numPr>
+        <w:rPr>
+          <w:rFonts w:asciiTheme="minorHAnsi" w:eastAsiaTheme="minorEastAsia" w:hAnsiTheme="minorHAnsi" w:cstheme="minorHAnsi"/>
+          <w:sz w:val="16"/>
+          <w:szCs w:val="16"/>
+        </w:rPr>
+      </w:pPr>
+      <w:r>
+        <w:rPr>
+          <w:rFonts w:asciiTheme="minorHAnsi" w:hAnsiTheme="minorHAnsi" w:cstheme="minorHAnsi"/>
+          <w:sz w:val="16"/>
+          <w:szCs w:val="16"/>
+        </w:rPr>
+        <w:t xml:space="preserve">Phi, Michael. “Illustrated Guide to LSTM’s and GRU’s: A step by step explanation”. Sep 24, 2018. </w:t>
+      </w:r>
+      <w:hyperlink r:id="rId12" w:history="1">
         <w:r>
           <w:rPr>
             <w:rStyle w:val="Hyperlink"/>
@@ -2434,34 +2553,7 @@
             <w:sz w:val="16"/>
             <w:szCs w:val="16"/>
           </w:rPr>
-          <w:t>-</w:t>
-        </w:r>
-        <w:r>
-          <w:rPr>
-            <w:rStyle w:val="Hyperlink"/>
-            <w:rFonts w:asciiTheme="minorHAnsi" w:hAnsiTheme="minorHAnsi" w:cstheme="minorHAnsi"/>
-            <w:sz w:val="16"/>
-            <w:szCs w:val="16"/>
-          </w:rPr>
-          <w:t>to-lstms-and-gru-s-a-step-by-step-</w:t>
-        </w:r>
-        <w:r>
-          <w:rPr>
-            <w:rStyle w:val="Hyperlink"/>
-            <w:rFonts w:asciiTheme="minorHAnsi" w:hAnsiTheme="minorHAnsi" w:cstheme="minorHAnsi"/>
-            <w:sz w:val="16"/>
-            <w:szCs w:val="16"/>
-          </w:rPr>
-          <w:t>e</w:t>
-        </w:r>
-        <w:r>
-          <w:rPr>
-            <w:rStyle w:val="Hyperlink"/>
-            <w:rFonts w:asciiTheme="minorHAnsi" w:hAnsiTheme="minorHAnsi" w:cstheme="minorHAnsi"/>
-            <w:sz w:val="16"/>
-            <w:szCs w:val="16"/>
-          </w:rPr>
-          <w:t>xplanation-44e9eb85bf21</w:t>
+          <w:t>https://towardsdatascience.com/illustrated-guide-to-lstms-and-gru-s-a-step-by-step-explanation-44e9eb85bf21</w:t>
         </w:r>
       </w:hyperlink>
     </w:p>
@@ -2500,7 +2592,7 @@
         </w:rPr>
         <w:t xml:space="preserve">Link: </w:t>
       </w:r>
-      <w:hyperlink r:id="rId9" w:history="1">
+      <w:hyperlink r:id="rId13" w:history="1">
         <w:r>
           <w:rPr>
             <w:rStyle w:val="Hyperlink"/>
@@ -2909,7 +3001,7 @@
 </file>
 
 <file path=word/numbering.xml><?xml version="1.0" encoding="utf-8"?>
-<w:numbering xmlns:wpc="http://schemas.microsoft.com/office/word/2010/wordprocessingCanvas" xmlns:cx="http://schemas.microsoft.com/office/drawing/2014/chartex" xmlns:cx1="http://schemas.microsoft.com/office/drawing/2015/9/8/chartex" xmlns:cx2="http://schemas.microsoft.com/office/drawing/2015/10/21/chartex" xmlns:cx3="http://schemas.microsoft.com/office/drawing/2016/5/9/chartex" xmlns:cx4="http://schemas.microsoft.com/office/drawing/2016/5/10/chartex" xmlns:cx5="http://schemas.microsoft.com/office/drawing/2016/5/11/chartex" xmlns:cx6="http://schemas.microsoft.com/office/drawing/2016/5/12/chartex" xmlns:cx7="http://schemas.microsoft.com/office/drawing/2016/5/13/chartex" xmlns:cx8="http://schemas.microsoft.com/office/drawing/2016/5/14/chartex" xmlns:mc="http://schemas.openxmlformats.org/markup-compatibility/2006" xmlns:aink="http://schemas.microsoft.com/office/drawing/2016/ink" xmlns:am3d="http://schemas.microsoft.com/office/drawing/2017/model3d" xmlns:o="urn:schemas-microsoft-com:office:office" xmlns:r="http://schemas.openxmlformats.org/officeDocument/2006/relationships" xmlns:m="http://schemas.openxmlformats.org/officeDocument/2006/math" xmlns:v="urn:schemas-microsoft-com:vml" xmlns:wp14="http://schemas.microsoft.com/office/word/2010/wordprocessingDrawing" xmlns:wp="http://schemas.openxmlformats.org/drawingml/2006/wordprocessingDrawing" xmlns:w10="urn:schemas-microsoft-com:office:word" xmlns:w="http://schemas.openxmlformats.org/wordprocessingml/2006/main" xmlns:w14="http://schemas.microsoft.com/office/word/2010/wordml" xmlns:w15="http://schemas.microsoft.com/office/word/2012/wordml" xmlns:w16cex="http://schemas.microsoft.com/office/word/2018/wordml/cex" xmlns:w16cid="http://schemas.microsoft.com/office/word/2016/wordml/cid" xmlns:w16="http://schemas.microsoft.com/office/word/2018/wordml" xmlns:w16se="http://schemas.microsoft.com/office/word/2015/wordml/symex" xmlns:wpg="http://schemas.microsoft.com/office/word/2010/wordprocessingGroup" xmlns:wpi="http://schemas.microsoft.com/office/word/2010/wordprocessingInk" xmlns:wne="http://schemas.microsoft.com/office/word/2006/wordml" xmlns:wps="http://schemas.microsoft.com/office/word/2010/wordprocessingShape" mc:Ignorable="w14 w15 w16se w16cid w16 w16cex wp14">
+<w:numbering xmlns:wpc="http://schemas.microsoft.com/office/word/2010/wordprocessingCanvas" xmlns:cx="http://schemas.microsoft.com/office/drawing/2014/chartex" xmlns:cx1="http://schemas.microsoft.com/office/drawing/2015/9/8/chartex" xmlns:cx2="http://schemas.microsoft.com/office/drawing/2015/10/21/chartex" xmlns:cx3="http://schemas.microsoft.com/office/drawing/2016/5/9/chartex" xmlns:cx4="http://schemas.microsoft.com/office/drawing/2016/5/10/chartex" xmlns:cx5="http://schemas.microsoft.com/office/drawing/2016/5/11/chartex" xmlns:cx6="http://schemas.microsoft.com/office/drawing/2016/5/12/chartex" xmlns:cx7="http://schemas.microsoft.com/office/drawing/2016/5/13/chartex" xmlns:cx8="http://schemas.microsoft.com/office/drawing/2016/5/14/chartex" xmlns:mc="http://schemas.openxmlformats.org/markup-compatibility/2006" xmlns:aink="http://schemas.microsoft.com/office/drawing/2016/ink" xmlns:am3d="http://schemas.microsoft.com/office/drawing/2017/model3d" xmlns:o="urn:schemas-microsoft-com:office:office" xmlns:r="http://schemas.openxmlformats.org/officeDocument/2006/relationships" xmlns:m="http://schemas.openxmlformats.org/officeDocument/2006/math" xmlns:v="urn:schemas-microsoft-com:vml" xmlns:wp14="http://schemas.microsoft.com/office/word/2010/wordprocessingDrawing" xmlns:wp="http://schemas.openxmlformats.org/drawingml/2006/wordprocessingDrawing" xmlns:w10="urn:schemas-microsoft-com:office:word" xmlns:w="http://schemas.openxmlformats.org/wordprocessingml/2006/main" xmlns:w14="http://schemas.microsoft.com/office/word/2010/wordml" xmlns:w15="http://schemas.microsoft.com/office/word/2012/wordml" xmlns:w16cid="http://schemas.microsoft.com/office/word/2016/wordml/cid" xmlns:w16se="http://schemas.microsoft.com/office/word/2015/wordml/symex" xmlns:wpg="http://schemas.microsoft.com/office/word/2010/wordprocessingGroup" xmlns:wpi="http://schemas.microsoft.com/office/word/2010/wordprocessingInk" xmlns:wne="http://schemas.microsoft.com/office/word/2006/wordml" xmlns:wps="http://schemas.microsoft.com/office/word/2010/wordprocessingShape" mc:Ignorable="w14 w15 w16se w16cid wp14">
   <w:abstractNum w:abstractNumId="0" w15:restartNumberingAfterBreak="0">
     <w:nsid w:val="022148AA"/>
     <w:multiLevelType w:val="hybridMultilevel"/>
@@ -3486,7 +3578,7 @@
 </file>
 
 <file path=word/styles.xml><?xml version="1.0" encoding="utf-8"?>
-<w:styles xmlns:mc="http://schemas.openxmlformats.org/markup-compatibility/2006" xmlns:r="http://schemas.openxmlformats.org/officeDocument/2006/relationships" xmlns:w="http://schemas.openxmlformats.org/wordprocessingml/2006/main" xmlns:w14="http://schemas.microsoft.com/office/word/2010/wordml" xmlns:w15="http://schemas.microsoft.com/office/word/2012/wordml" xmlns:w16cex="http://schemas.microsoft.com/office/word/2018/wordml/cex" xmlns:w16cid="http://schemas.microsoft.com/office/word/2016/wordml/cid" xmlns:w16="http://schemas.microsoft.com/office/word/2018/wordml" xmlns:w16se="http://schemas.microsoft.com/office/word/2015/wordml/symex" mc:Ignorable="w14 w15 w16se w16cid w16 w16cex">
+<w:styles xmlns:mc="http://schemas.openxmlformats.org/markup-compatibility/2006" xmlns:r="http://schemas.openxmlformats.org/officeDocument/2006/relationships" xmlns:w="http://schemas.openxmlformats.org/wordprocessingml/2006/main" xmlns:w14="http://schemas.microsoft.com/office/word/2010/wordml" xmlns:w15="http://schemas.microsoft.com/office/word/2012/wordml" xmlns:w16cid="http://schemas.microsoft.com/office/word/2016/wordml/cid" xmlns:w16se="http://schemas.microsoft.com/office/word/2015/wordml/symex" mc:Ignorable="w14 w15 w16se w16cid">
   <w:docDefaults>
     <w:rPrDefault>
       <w:rPr>

--- a/Report/Report.docx
+++ b/Report/Report.docx
@@ -1194,6 +1194,502 @@
           <w:lang w:val="en-GB"/>
         </w:rPr>
       </w:pPr>
+      <w:r>
+        <w:rPr>
+          <w:rFonts w:asciiTheme="minorHAnsi" w:eastAsiaTheme="minorHAnsi" w:hAnsiTheme="minorHAnsi" w:cstheme="minorHAnsi"/>
+          <w:kern w:val="0"/>
+          <w:sz w:val="22"/>
+          <w:szCs w:val="22"/>
+          <w:lang w:val="en-GB"/>
+        </w:rPr>
+        <w:t>Supervised</w:t>
+      </w:r>
+      <w:r>
+        <w:rPr>
+          <w:rFonts w:asciiTheme="minorHAnsi" w:eastAsiaTheme="minorHAnsi" w:hAnsiTheme="minorHAnsi" w:cstheme="minorHAnsi"/>
+          <w:kern w:val="0"/>
+          <w:sz w:val="22"/>
+          <w:szCs w:val="22"/>
+          <w:lang w:val="en-GB"/>
+        </w:rPr>
+        <w:t xml:space="preserve"> learning</w:t>
+      </w:r>
+      <w:r>
+        <w:rPr>
+          <w:rFonts w:asciiTheme="minorHAnsi" w:eastAsiaTheme="minorHAnsi" w:hAnsiTheme="minorHAnsi" w:cstheme="minorHAnsi"/>
+          <w:kern w:val="0"/>
+          <w:sz w:val="22"/>
+          <w:szCs w:val="22"/>
+          <w:lang w:val="en-GB"/>
+        </w:rPr>
+        <w:t xml:space="preserve"> – classification problem:</w:t>
+      </w:r>
+    </w:p>
+    <w:p>
+      <w:pPr>
+        <w:widowControl/>
+        <w:autoSpaceDE w:val="0"/>
+        <w:autoSpaceDN w:val="0"/>
+        <w:adjustRightInd w:val="0"/>
+        <w:spacing w:line="240" w:lineRule="auto"/>
+        <w:jc w:val="left"/>
+        <w:rPr>
+          <w:rFonts w:asciiTheme="minorHAnsi" w:eastAsiaTheme="minorHAnsi" w:hAnsiTheme="minorHAnsi" w:cstheme="minorHAnsi"/>
+          <w:kern w:val="0"/>
+          <w:sz w:val="22"/>
+          <w:szCs w:val="22"/>
+          <w:lang w:val="en-GB"/>
+        </w:rPr>
+      </w:pPr>
+    </w:p>
+    <w:p>
+      <w:pPr>
+        <w:widowControl/>
+        <w:autoSpaceDE w:val="0"/>
+        <w:autoSpaceDN w:val="0"/>
+        <w:adjustRightInd w:val="0"/>
+        <w:spacing w:line="240" w:lineRule="auto"/>
+        <w:jc w:val="left"/>
+        <w:rPr>
+          <w:rFonts w:asciiTheme="minorHAnsi" w:eastAsiaTheme="minorHAnsi" w:hAnsiTheme="minorHAnsi" w:cstheme="minorHAnsi"/>
+          <w:kern w:val="0"/>
+          <w:sz w:val="22"/>
+          <w:szCs w:val="22"/>
+          <w:lang w:val="en-GB"/>
+        </w:rPr>
+      </w:pPr>
+      <w:r>
+        <w:rPr>
+          <w:rFonts w:asciiTheme="minorHAnsi" w:eastAsiaTheme="minorHAnsi" w:hAnsiTheme="minorHAnsi" w:cstheme="minorHAnsi"/>
+          <w:kern w:val="0"/>
+          <w:sz w:val="22"/>
+          <w:szCs w:val="22"/>
+          <w:lang w:val="en-GB"/>
+        </w:rPr>
+        <w:t>This problem is clearly a classification algorithm. It has only two classes (Class 1 – represents that is a disaster identified tweet and Class 0 – represents that is not a disaster tweeted about).</w:t>
+      </w:r>
+      <w:r>
+        <w:rPr>
+          <w:rFonts w:asciiTheme="minorHAnsi" w:eastAsiaTheme="minorHAnsi" w:hAnsiTheme="minorHAnsi" w:cstheme="minorHAnsi"/>
+          <w:kern w:val="0"/>
+          <w:sz w:val="22"/>
+          <w:szCs w:val="22"/>
+          <w:lang w:val="en-GB"/>
+        </w:rPr>
+        <w:t xml:space="preserve"> Since, we are provided with the known labels in the training set, this is considered as a supervised problem. </w:t>
+      </w:r>
+      <w:r>
+        <w:rPr>
+          <w:rFonts w:asciiTheme="minorHAnsi" w:eastAsiaTheme="minorHAnsi" w:hAnsiTheme="minorHAnsi" w:cstheme="minorHAnsi"/>
+          <w:kern w:val="0"/>
+          <w:sz w:val="22"/>
+          <w:szCs w:val="22"/>
+          <w:lang w:val="en-GB"/>
+        </w:rPr>
+        <w:t>So, in total, we call this problem as a supervised classification problem.</w:t>
+      </w:r>
+    </w:p>
+    <w:p>
+      <w:pPr>
+        <w:widowControl/>
+        <w:autoSpaceDE w:val="0"/>
+        <w:autoSpaceDN w:val="0"/>
+        <w:adjustRightInd w:val="0"/>
+        <w:spacing w:line="240" w:lineRule="auto"/>
+        <w:jc w:val="left"/>
+        <w:rPr>
+          <w:rFonts w:asciiTheme="minorHAnsi" w:eastAsiaTheme="minorHAnsi" w:hAnsiTheme="minorHAnsi" w:cstheme="minorHAnsi"/>
+          <w:kern w:val="0"/>
+          <w:sz w:val="22"/>
+          <w:szCs w:val="22"/>
+          <w:lang w:val="en-GB"/>
+        </w:rPr>
+      </w:pPr>
+    </w:p>
+    <w:p>
+      <w:pPr>
+        <w:widowControl/>
+        <w:autoSpaceDE w:val="0"/>
+        <w:autoSpaceDN w:val="0"/>
+        <w:adjustRightInd w:val="0"/>
+        <w:spacing w:line="240" w:lineRule="auto"/>
+        <w:jc w:val="left"/>
+        <w:rPr>
+          <w:rFonts w:asciiTheme="minorHAnsi" w:eastAsiaTheme="minorHAnsi" w:hAnsiTheme="minorHAnsi" w:cstheme="minorHAnsi"/>
+          <w:kern w:val="0"/>
+          <w:sz w:val="22"/>
+          <w:szCs w:val="22"/>
+          <w:lang w:val="en-GB"/>
+        </w:rPr>
+      </w:pPr>
+      <w:r>
+        <w:rPr>
+          <w:rFonts w:asciiTheme="minorHAnsi" w:eastAsiaTheme="minorHAnsi" w:hAnsiTheme="minorHAnsi" w:cstheme="minorHAnsi"/>
+          <w:kern w:val="0"/>
+          <w:sz w:val="22"/>
+          <w:szCs w:val="22"/>
+          <w:lang w:val="en-GB"/>
+        </w:rPr>
+        <w:t xml:space="preserve">We want to build a model of these examples, </w:t>
+      </w:r>
+      <w:r>
+        <w:rPr>
+          <w:rFonts w:asciiTheme="minorHAnsi" w:eastAsiaTheme="minorHAnsi" w:hAnsiTheme="minorHAnsi" w:cstheme="minorHAnsi"/>
+          <w:kern w:val="0"/>
+          <w:sz w:val="22"/>
+          <w:szCs w:val="22"/>
+          <w:lang w:val="en-GB"/>
+        </w:rPr>
+        <w:t xml:space="preserve">then use </w:t>
+      </w:r>
+      <w:r>
+        <w:rPr>
+          <w:rFonts w:asciiTheme="minorHAnsi" w:eastAsiaTheme="minorHAnsi" w:hAnsiTheme="minorHAnsi" w:cstheme="minorHAnsi"/>
+          <w:kern w:val="0"/>
+          <w:sz w:val="22"/>
+          <w:szCs w:val="22"/>
+          <w:lang w:val="en-GB"/>
+        </w:rPr>
+        <w:t>that model to make predictions</w:t>
+      </w:r>
+      <w:r>
+        <w:rPr>
+          <w:rFonts w:asciiTheme="minorHAnsi" w:eastAsiaTheme="minorHAnsi" w:hAnsiTheme="minorHAnsi" w:cstheme="minorHAnsi"/>
+          <w:kern w:val="0"/>
+          <w:sz w:val="22"/>
+          <w:szCs w:val="22"/>
+          <w:lang w:val="en-GB"/>
+        </w:rPr>
+        <w:t>. Hence, this is model-based learning.</w:t>
+      </w:r>
+    </w:p>
+    <w:p>
+      <w:pPr>
+        <w:widowControl/>
+        <w:autoSpaceDE w:val="0"/>
+        <w:autoSpaceDN w:val="0"/>
+        <w:adjustRightInd w:val="0"/>
+        <w:spacing w:line="240" w:lineRule="auto"/>
+        <w:jc w:val="left"/>
+        <w:rPr>
+          <w:rFonts w:asciiTheme="minorHAnsi" w:eastAsiaTheme="minorHAnsi" w:hAnsiTheme="minorHAnsi" w:cstheme="minorHAnsi"/>
+          <w:kern w:val="0"/>
+          <w:sz w:val="22"/>
+          <w:szCs w:val="22"/>
+          <w:lang w:val="en-GB"/>
+        </w:rPr>
+      </w:pPr>
+    </w:p>
+    <w:p>
+      <w:pPr>
+        <w:widowControl/>
+        <w:autoSpaceDE w:val="0"/>
+        <w:autoSpaceDN w:val="0"/>
+        <w:adjustRightInd w:val="0"/>
+        <w:spacing w:line="240" w:lineRule="auto"/>
+        <w:jc w:val="left"/>
+        <w:rPr>
+          <w:rFonts w:asciiTheme="minorHAnsi" w:eastAsiaTheme="minorHAnsi" w:hAnsiTheme="minorHAnsi" w:cstheme="minorHAnsi"/>
+          <w:kern w:val="0"/>
+          <w:sz w:val="22"/>
+          <w:szCs w:val="22"/>
+          <w:lang w:val="en-GB"/>
+        </w:rPr>
+      </w:pPr>
+      <w:r>
+        <w:rPr>
+          <w:rFonts w:asciiTheme="minorHAnsi" w:eastAsiaTheme="minorHAnsi" w:hAnsiTheme="minorHAnsi" w:cstheme="minorHAnsi"/>
+          <w:kern w:val="0"/>
+          <w:sz w:val="22"/>
+          <w:szCs w:val="22"/>
+          <w:lang w:val="en-GB"/>
+        </w:rPr>
+        <w:t xml:space="preserve">We are going to follow </w:t>
+      </w:r>
+      <w:r>
+        <w:rPr>
+          <w:rFonts w:asciiTheme="minorHAnsi" w:eastAsiaTheme="minorHAnsi" w:hAnsiTheme="minorHAnsi" w:cstheme="minorHAnsi"/>
+          <w:kern w:val="0"/>
+          <w:sz w:val="22"/>
+          <w:szCs w:val="22"/>
+          <w:lang w:val="en-GB"/>
+        </w:rPr>
+        <w:t>five</w:t>
+      </w:r>
+      <w:r>
+        <w:rPr>
+          <w:rFonts w:asciiTheme="minorHAnsi" w:eastAsiaTheme="minorHAnsi" w:hAnsiTheme="minorHAnsi" w:cstheme="minorHAnsi"/>
+          <w:kern w:val="0"/>
+          <w:sz w:val="22"/>
+          <w:szCs w:val="22"/>
+          <w:lang w:val="en-GB"/>
+        </w:rPr>
+        <w:t xml:space="preserve"> major steps in this project:</w:t>
+      </w:r>
+    </w:p>
+    <w:p>
+      <w:pPr>
+        <w:pStyle w:val="ListParagraph"/>
+        <w:widowControl/>
+        <w:numPr>
+          <w:ilvl w:val="0"/>
+          <w:numId w:val="8"/>
+        </w:numPr>
+        <w:autoSpaceDE w:val="0"/>
+        <w:autoSpaceDN w:val="0"/>
+        <w:adjustRightInd w:val="0"/>
+        <w:spacing w:line="240" w:lineRule="auto"/>
+        <w:jc w:val="left"/>
+        <w:rPr>
+          <w:rFonts w:asciiTheme="minorHAnsi" w:eastAsiaTheme="minorHAnsi" w:hAnsiTheme="minorHAnsi" w:cstheme="minorHAnsi"/>
+          <w:kern w:val="0"/>
+          <w:sz w:val="22"/>
+          <w:szCs w:val="22"/>
+          <w:lang w:val="en-GB"/>
+        </w:rPr>
+      </w:pPr>
+      <w:r>
+        <w:rPr>
+          <w:rFonts w:asciiTheme="minorHAnsi" w:eastAsiaTheme="minorHAnsi" w:hAnsiTheme="minorHAnsi" w:cstheme="minorHAnsi"/>
+          <w:kern w:val="0"/>
+          <w:sz w:val="22"/>
+          <w:szCs w:val="22"/>
+          <w:lang w:val="en-GB"/>
+        </w:rPr>
+        <w:t>Study the data</w:t>
+      </w:r>
+    </w:p>
+    <w:p>
+      <w:pPr>
+        <w:pStyle w:val="ListParagraph"/>
+        <w:widowControl/>
+        <w:numPr>
+          <w:ilvl w:val="0"/>
+          <w:numId w:val="8"/>
+        </w:numPr>
+        <w:autoSpaceDE w:val="0"/>
+        <w:autoSpaceDN w:val="0"/>
+        <w:adjustRightInd w:val="0"/>
+        <w:spacing w:line="240" w:lineRule="auto"/>
+        <w:jc w:val="left"/>
+        <w:rPr>
+          <w:rFonts w:asciiTheme="minorHAnsi" w:eastAsiaTheme="minorHAnsi" w:hAnsiTheme="minorHAnsi" w:cstheme="minorHAnsi"/>
+          <w:kern w:val="0"/>
+          <w:sz w:val="22"/>
+          <w:szCs w:val="22"/>
+          <w:lang w:val="en-GB"/>
+        </w:rPr>
+      </w:pPr>
+      <w:r>
+        <w:rPr>
+          <w:rFonts w:asciiTheme="minorHAnsi" w:eastAsiaTheme="minorHAnsi" w:hAnsiTheme="minorHAnsi" w:cstheme="minorHAnsi"/>
+          <w:kern w:val="0"/>
+          <w:sz w:val="22"/>
+          <w:szCs w:val="22"/>
+          <w:lang w:val="en-GB"/>
+        </w:rPr>
+        <w:t>Select/Develop a model for the data</w:t>
+      </w:r>
+    </w:p>
+    <w:p>
+      <w:pPr>
+        <w:pStyle w:val="ListParagraph"/>
+        <w:widowControl/>
+        <w:numPr>
+          <w:ilvl w:val="0"/>
+          <w:numId w:val="8"/>
+        </w:numPr>
+        <w:autoSpaceDE w:val="0"/>
+        <w:autoSpaceDN w:val="0"/>
+        <w:adjustRightInd w:val="0"/>
+        <w:spacing w:line="240" w:lineRule="auto"/>
+        <w:jc w:val="left"/>
+        <w:rPr>
+          <w:rFonts w:asciiTheme="minorHAnsi" w:eastAsiaTheme="minorHAnsi" w:hAnsiTheme="minorHAnsi" w:cstheme="minorHAnsi"/>
+          <w:kern w:val="0"/>
+          <w:sz w:val="22"/>
+          <w:szCs w:val="22"/>
+          <w:lang w:val="en-GB"/>
+        </w:rPr>
+      </w:pPr>
+      <w:r>
+        <w:rPr>
+          <w:rFonts w:asciiTheme="minorHAnsi" w:eastAsiaTheme="minorHAnsi" w:hAnsiTheme="minorHAnsi" w:cstheme="minorHAnsi"/>
+          <w:kern w:val="0"/>
+          <w:sz w:val="22"/>
+          <w:szCs w:val="22"/>
+          <w:lang w:val="en-GB"/>
+        </w:rPr>
+        <w:t xml:space="preserve">Train the model on the training data </w:t>
+      </w:r>
+    </w:p>
+    <w:p>
+      <w:pPr>
+        <w:pStyle w:val="ListParagraph"/>
+        <w:widowControl/>
+        <w:numPr>
+          <w:ilvl w:val="0"/>
+          <w:numId w:val="8"/>
+        </w:numPr>
+        <w:autoSpaceDE w:val="0"/>
+        <w:autoSpaceDN w:val="0"/>
+        <w:adjustRightInd w:val="0"/>
+        <w:spacing w:line="240" w:lineRule="auto"/>
+        <w:jc w:val="left"/>
+        <w:rPr>
+          <w:rFonts w:asciiTheme="minorHAnsi" w:eastAsiaTheme="minorHAnsi" w:hAnsiTheme="minorHAnsi" w:cstheme="minorHAnsi"/>
+          <w:kern w:val="0"/>
+          <w:sz w:val="22"/>
+          <w:szCs w:val="22"/>
+          <w:lang w:val="en-GB"/>
+        </w:rPr>
+      </w:pPr>
+      <w:r>
+        <w:rPr>
+          <w:rFonts w:asciiTheme="minorHAnsi" w:eastAsiaTheme="minorHAnsi" w:hAnsiTheme="minorHAnsi" w:cstheme="minorHAnsi"/>
+          <w:kern w:val="0"/>
+          <w:sz w:val="22"/>
+          <w:szCs w:val="22"/>
+          <w:lang w:val="en-GB"/>
+        </w:rPr>
+        <w:t>Finally, apply the model to make predictions on new cases (inference)</w:t>
+      </w:r>
+    </w:p>
+    <w:p>
+      <w:pPr>
+        <w:pStyle w:val="ListParagraph"/>
+        <w:widowControl/>
+        <w:numPr>
+          <w:ilvl w:val="0"/>
+          <w:numId w:val="8"/>
+        </w:numPr>
+        <w:autoSpaceDE w:val="0"/>
+        <w:autoSpaceDN w:val="0"/>
+        <w:adjustRightInd w:val="0"/>
+        <w:spacing w:line="240" w:lineRule="auto"/>
+        <w:jc w:val="left"/>
+        <w:rPr>
+          <w:rFonts w:asciiTheme="minorHAnsi" w:eastAsiaTheme="minorHAnsi" w:hAnsiTheme="minorHAnsi" w:cstheme="minorHAnsi"/>
+          <w:kern w:val="0"/>
+          <w:sz w:val="22"/>
+          <w:szCs w:val="22"/>
+          <w:lang w:val="en-GB"/>
+        </w:rPr>
+      </w:pPr>
+      <w:r>
+        <w:rPr>
+          <w:rFonts w:asciiTheme="minorHAnsi" w:eastAsiaTheme="minorHAnsi" w:hAnsiTheme="minorHAnsi" w:cstheme="minorHAnsi"/>
+          <w:kern w:val="0"/>
+          <w:sz w:val="22"/>
+          <w:szCs w:val="22"/>
+          <w:lang w:val="en-GB"/>
+        </w:rPr>
+        <w:t>In this process</w:t>
+      </w:r>
+      <w:r>
+        <w:rPr>
+          <w:rFonts w:asciiTheme="minorHAnsi" w:eastAsiaTheme="minorHAnsi" w:hAnsiTheme="minorHAnsi" w:cstheme="minorHAnsi"/>
+          <w:kern w:val="0"/>
+          <w:sz w:val="22"/>
+          <w:szCs w:val="22"/>
+          <w:lang w:val="en-GB"/>
+        </w:rPr>
+        <w:t>, we strive for better accuracy and hope that this model will generalize well</w:t>
+      </w:r>
+      <w:r>
+        <w:rPr>
+          <w:rFonts w:asciiTheme="minorHAnsi" w:eastAsiaTheme="minorHAnsi" w:hAnsiTheme="minorHAnsi" w:cstheme="minorHAnsi"/>
+          <w:kern w:val="0"/>
+          <w:sz w:val="22"/>
+          <w:szCs w:val="22"/>
+          <w:lang w:val="en-GB"/>
+        </w:rPr>
+        <w:t>. We will fine-tune the model</w:t>
+      </w:r>
+      <w:r>
+        <w:rPr>
+          <w:rFonts w:asciiTheme="minorHAnsi" w:eastAsiaTheme="minorHAnsi" w:hAnsiTheme="minorHAnsi" w:cstheme="minorHAnsi"/>
+          <w:kern w:val="0"/>
+          <w:sz w:val="22"/>
+          <w:szCs w:val="22"/>
+          <w:lang w:val="en-GB"/>
+        </w:rPr>
+        <w:t xml:space="preserve">, while </w:t>
+      </w:r>
+      <w:r>
+        <w:rPr>
+          <w:rFonts w:asciiTheme="minorHAnsi" w:eastAsiaTheme="minorHAnsi" w:hAnsiTheme="minorHAnsi" w:cstheme="minorHAnsi"/>
+          <w:kern w:val="0"/>
+          <w:sz w:val="22"/>
+          <w:szCs w:val="22"/>
+          <w:lang w:val="en-GB"/>
+        </w:rPr>
+        <w:t>studying</w:t>
+      </w:r>
+      <w:r>
+        <w:rPr>
+          <w:rFonts w:asciiTheme="minorHAnsi" w:eastAsiaTheme="minorHAnsi" w:hAnsiTheme="minorHAnsi" w:cstheme="minorHAnsi"/>
+          <w:kern w:val="0"/>
+          <w:sz w:val="22"/>
+          <w:szCs w:val="22"/>
+          <w:lang w:val="en-GB"/>
+        </w:rPr>
+        <w:t xml:space="preserve"> the </w:t>
+      </w:r>
+      <w:r>
+        <w:rPr>
+          <w:rFonts w:asciiTheme="minorHAnsi" w:eastAsiaTheme="minorHAnsi" w:hAnsiTheme="minorHAnsi" w:cstheme="minorHAnsi"/>
+          <w:kern w:val="0"/>
+          <w:sz w:val="22"/>
+          <w:szCs w:val="22"/>
+          <w:lang w:val="en-GB"/>
+        </w:rPr>
+        <w:t>data</w:t>
+      </w:r>
+      <w:r>
+        <w:rPr>
+          <w:rFonts w:asciiTheme="minorHAnsi" w:eastAsiaTheme="minorHAnsi" w:hAnsiTheme="minorHAnsi" w:cstheme="minorHAnsi"/>
+          <w:kern w:val="0"/>
+          <w:sz w:val="22"/>
+          <w:szCs w:val="22"/>
+          <w:lang w:val="en-GB"/>
+        </w:rPr>
+        <w:t>.</w:t>
+      </w:r>
+    </w:p>
+    <w:p>
+      <w:pPr>
+        <w:widowControl/>
+        <w:autoSpaceDE w:val="0"/>
+        <w:autoSpaceDN w:val="0"/>
+        <w:adjustRightInd w:val="0"/>
+        <w:spacing w:line="240" w:lineRule="auto"/>
+        <w:jc w:val="left"/>
+        <w:rPr>
+          <w:rFonts w:asciiTheme="minorHAnsi" w:eastAsiaTheme="minorHAnsi" w:hAnsiTheme="minorHAnsi" w:cstheme="minorHAnsi"/>
+          <w:kern w:val="0"/>
+          <w:sz w:val="22"/>
+          <w:szCs w:val="22"/>
+          <w:lang w:val="en-GB"/>
+        </w:rPr>
+      </w:pPr>
+    </w:p>
+    <w:p>
+      <w:pPr>
+        <w:widowControl/>
+        <w:autoSpaceDE w:val="0"/>
+        <w:autoSpaceDN w:val="0"/>
+        <w:adjustRightInd w:val="0"/>
+        <w:spacing w:line="240" w:lineRule="auto"/>
+        <w:jc w:val="left"/>
+        <w:rPr>
+          <w:rFonts w:asciiTheme="minorHAnsi" w:eastAsiaTheme="minorHAnsi" w:hAnsiTheme="minorHAnsi" w:cstheme="minorHAnsi"/>
+          <w:kern w:val="0"/>
+          <w:sz w:val="22"/>
+          <w:szCs w:val="22"/>
+          <w:lang w:val="en-GB"/>
+        </w:rPr>
+      </w:pPr>
     </w:p>
     <w:p>
       <w:pPr>
@@ -1307,6 +1803,7 @@
           <w:szCs w:val="22"/>
           <w:lang w:val="en-GB"/>
         </w:rPr>
+        <w:lastRenderedPageBreak/>
         <w:drawing>
           <wp:inline distT="0" distB="0" distL="0" distR="0" wp14:anchorId="7DCC2837" wp14:editId="146F4F97">
             <wp:extent cx="5727700" cy="2835275"/>
@@ -1480,7 +1977,6 @@
           <w:szCs w:val="22"/>
           <w:lang w:val="en-GB"/>
         </w:rPr>
-        <w:lastRenderedPageBreak/>
         <w:drawing>
           <wp:inline distT="0" distB="0" distL="0" distR="0" wp14:anchorId="7E888B5C" wp14:editId="1461F9E9">
             <wp:extent cx="5727700" cy="2474595"/>
@@ -2802,6 +3298,7 @@
         <w:rPr>
           <w:rFonts w:asciiTheme="minorHAnsi" w:hAnsiTheme="minorHAnsi" w:cstheme="minorHAnsi"/>
         </w:rPr>
+        <w:lastRenderedPageBreak/>
         <w:t>id - a unique identifier for each tweet</w:t>
       </w:r>
     </w:p>
@@ -2932,47 +3429,7 @@
           <w:color w:val="000000"/>
           <w:sz w:val="22"/>
         </w:rPr>
-        <w:t xml:space="preserve">Python, </w:t>
-      </w:r>
-      <w:proofErr w:type="spellStart"/>
-      <w:r>
-        <w:rPr>
-          <w:rFonts w:asciiTheme="minorHAnsi" w:hAnsiTheme="minorHAnsi" w:cstheme="minorHAnsi"/>
-          <w:smallCaps w:val="0"/>
-          <w:color w:val="000000"/>
-          <w:sz w:val="22"/>
-        </w:rPr>
-        <w:t>Keras</w:t>
-      </w:r>
-      <w:proofErr w:type="spellEnd"/>
-      <w:r>
-        <w:rPr>
-          <w:rFonts w:asciiTheme="minorHAnsi" w:hAnsiTheme="minorHAnsi" w:cstheme="minorHAnsi"/>
-          <w:smallCaps w:val="0"/>
-          <w:color w:val="000000"/>
-          <w:sz w:val="22"/>
-        </w:rPr>
-        <w:t xml:space="preserve">, </w:t>
-      </w:r>
-      <w:proofErr w:type="spellStart"/>
-      <w:r>
-        <w:rPr>
-          <w:rFonts w:asciiTheme="minorHAnsi" w:hAnsiTheme="minorHAnsi" w:cstheme="minorHAnsi"/>
-          <w:smallCaps w:val="0"/>
-          <w:color w:val="000000"/>
-          <w:sz w:val="22"/>
-        </w:rPr>
-        <w:t>Tensorflow</w:t>
-      </w:r>
-      <w:proofErr w:type="spellEnd"/>
-      <w:r>
-        <w:rPr>
-          <w:rFonts w:asciiTheme="minorHAnsi" w:hAnsiTheme="minorHAnsi" w:cstheme="minorHAnsi"/>
-          <w:smallCaps w:val="0"/>
-          <w:color w:val="000000"/>
-          <w:sz w:val="22"/>
-        </w:rPr>
-        <w:t>.</w:t>
+        <w:t>Python, Keras, Tensorflow.</w:t>
       </w:r>
     </w:p>
     <w:p>
@@ -3448,6 +3905,95 @@
     </w:lvl>
   </w:abstractNum>
   <w:abstractNum w:abstractNumId="5" w15:restartNumberingAfterBreak="0">
+    <w:nsid w:val="6110779F"/>
+    <w:multiLevelType w:val="hybridMultilevel"/>
+    <w:tmpl w:val="58C63250"/>
+    <w:lvl w:ilvl="0" w:tplc="08090011">
+      <w:start w:val="1"/>
+      <w:numFmt w:val="decimal"/>
+      <w:lvlText w:val="%1)"/>
+      <w:lvlJc w:val="left"/>
+      <w:pPr>
+        <w:ind w:left="720" w:hanging="360"/>
+      </w:pPr>
+      <w:rPr>
+        <w:rFonts w:hint="default"/>
+      </w:rPr>
+    </w:lvl>
+    <w:lvl w:ilvl="1" w:tplc="08090019" w:tentative="1">
+      <w:start w:val="1"/>
+      <w:numFmt w:val="lowerLetter"/>
+      <w:lvlText w:val="%2."/>
+      <w:lvlJc w:val="left"/>
+      <w:pPr>
+        <w:ind w:left="1440" w:hanging="360"/>
+      </w:pPr>
+    </w:lvl>
+    <w:lvl w:ilvl="2" w:tplc="0809001B" w:tentative="1">
+      <w:start w:val="1"/>
+      <w:numFmt w:val="lowerRoman"/>
+      <w:lvlText w:val="%3."/>
+      <w:lvlJc w:val="right"/>
+      <w:pPr>
+        <w:ind w:left="2160" w:hanging="180"/>
+      </w:pPr>
+    </w:lvl>
+    <w:lvl w:ilvl="3" w:tplc="0809000F" w:tentative="1">
+      <w:start w:val="1"/>
+      <w:numFmt w:val="decimal"/>
+      <w:lvlText w:val="%4."/>
+      <w:lvlJc w:val="left"/>
+      <w:pPr>
+        <w:ind w:left="2880" w:hanging="360"/>
+      </w:pPr>
+    </w:lvl>
+    <w:lvl w:ilvl="4" w:tplc="08090019" w:tentative="1">
+      <w:start w:val="1"/>
+      <w:numFmt w:val="lowerLetter"/>
+      <w:lvlText w:val="%5."/>
+      <w:lvlJc w:val="left"/>
+      <w:pPr>
+        <w:ind w:left="3600" w:hanging="360"/>
+      </w:pPr>
+    </w:lvl>
+    <w:lvl w:ilvl="5" w:tplc="0809001B" w:tentative="1">
+      <w:start w:val="1"/>
+      <w:numFmt w:val="lowerRoman"/>
+      <w:lvlText w:val="%6."/>
+      <w:lvlJc w:val="right"/>
+      <w:pPr>
+        <w:ind w:left="4320" w:hanging="180"/>
+      </w:pPr>
+    </w:lvl>
+    <w:lvl w:ilvl="6" w:tplc="0809000F" w:tentative="1">
+      <w:start w:val="1"/>
+      <w:numFmt w:val="decimal"/>
+      <w:lvlText w:val="%7."/>
+      <w:lvlJc w:val="left"/>
+      <w:pPr>
+        <w:ind w:left="5040" w:hanging="360"/>
+      </w:pPr>
+    </w:lvl>
+    <w:lvl w:ilvl="7" w:tplc="08090019" w:tentative="1">
+      <w:start w:val="1"/>
+      <w:numFmt w:val="lowerLetter"/>
+      <w:lvlText w:val="%8."/>
+      <w:lvlJc w:val="left"/>
+      <w:pPr>
+        <w:ind w:left="5760" w:hanging="360"/>
+      </w:pPr>
+    </w:lvl>
+    <w:lvl w:ilvl="8" w:tplc="0809001B" w:tentative="1">
+      <w:start w:val="1"/>
+      <w:numFmt w:val="lowerRoman"/>
+      <w:lvlText w:val="%9."/>
+      <w:lvlJc w:val="right"/>
+      <w:pPr>
+        <w:ind w:left="6480" w:hanging="180"/>
+      </w:pPr>
+    </w:lvl>
+  </w:abstractNum>
+  <w:abstractNum w:abstractNumId="6" w15:restartNumberingAfterBreak="0">
     <w:nsid w:val="6BD173BF"/>
     <w:multiLevelType w:val="hybridMultilevel"/>
     <w:tmpl w:val="9B4C5D58"/>
@@ -3536,7 +4082,7 @@
       </w:pPr>
     </w:lvl>
   </w:abstractNum>
-  <w:abstractNum w:abstractNumId="6" w15:restartNumberingAfterBreak="0">
+  <w:abstractNum w:abstractNumId="7" w15:restartNumberingAfterBreak="0">
     <w:nsid w:val="6DC3293B"/>
     <w:multiLevelType w:val="singleLevel"/>
     <w:tmpl w:val="3A8EC28E"/>
@@ -3554,13 +4100,13 @@
     </w:lvl>
   </w:abstractNum>
   <w:num w:numId="1">
-    <w:abstractNumId w:val="6"/>
+    <w:abstractNumId w:val="7"/>
   </w:num>
   <w:num w:numId="2">
     <w:abstractNumId w:val="2"/>
   </w:num>
   <w:num w:numId="3">
-    <w:abstractNumId w:val="5"/>
+    <w:abstractNumId w:val="6"/>
   </w:num>
   <w:num w:numId="4">
     <w:abstractNumId w:val="1"/>
@@ -3573,6 +4119,9 @@
   </w:num>
   <w:num w:numId="7">
     <w:abstractNumId w:val="0"/>
+  </w:num>
+  <w:num w:numId="8">
+    <w:abstractNumId w:val="5"/>
   </w:num>
 </w:numbering>
 </file>

--- a/Report/Report.docx
+++ b/Report/Report.docx
@@ -1,6 +1,6 @@
 
 <file path=word/document.xml><?xml version="1.0" encoding="utf-8"?>
-<w:document xmlns:wpc="http://schemas.microsoft.com/office/word/2010/wordprocessingCanvas" xmlns:cx="http://schemas.microsoft.com/office/drawing/2014/chartex" xmlns:cx1="http://schemas.microsoft.com/office/drawing/2015/9/8/chartex" xmlns:cx2="http://schemas.microsoft.com/office/drawing/2015/10/21/chartex" xmlns:cx3="http://schemas.microsoft.com/office/drawing/2016/5/9/chartex" xmlns:cx4="http://schemas.microsoft.com/office/drawing/2016/5/10/chartex" xmlns:cx5="http://schemas.microsoft.com/office/drawing/2016/5/11/chartex" xmlns:cx6="http://schemas.microsoft.com/office/drawing/2016/5/12/chartex" xmlns:cx7="http://schemas.microsoft.com/office/drawing/2016/5/13/chartex" xmlns:cx8="http://schemas.microsoft.com/office/drawing/2016/5/14/chartex" xmlns:mc="http://schemas.openxmlformats.org/markup-compatibility/2006" xmlns:aink="http://schemas.microsoft.com/office/drawing/2016/ink" xmlns:am3d="http://schemas.microsoft.com/office/drawing/2017/model3d" xmlns:o="urn:schemas-microsoft-com:office:office" xmlns:r="http://schemas.openxmlformats.org/officeDocument/2006/relationships" xmlns:m="http://schemas.openxmlformats.org/officeDocument/2006/math" xmlns:v="urn:schemas-microsoft-com:vml" xmlns:wp14="http://schemas.microsoft.com/office/word/2010/wordprocessingDrawing" xmlns:wp="http://schemas.openxmlformats.org/drawingml/2006/wordprocessingDrawing" xmlns:w10="urn:schemas-microsoft-com:office:word" xmlns:w="http://schemas.openxmlformats.org/wordprocessingml/2006/main" xmlns:w14="http://schemas.microsoft.com/office/word/2010/wordml" xmlns:w15="http://schemas.microsoft.com/office/word/2012/wordml" xmlns:w16cid="http://schemas.microsoft.com/office/word/2016/wordml/cid" xmlns:w16se="http://schemas.microsoft.com/office/word/2015/wordml/symex" xmlns:wpg="http://schemas.microsoft.com/office/word/2010/wordprocessingGroup" xmlns:wpi="http://schemas.microsoft.com/office/word/2010/wordprocessingInk" xmlns:wne="http://schemas.microsoft.com/office/word/2006/wordml" xmlns:wps="http://schemas.microsoft.com/office/word/2010/wordprocessingShape" mc:Ignorable="w14 w15 w16se w16cid wp14">
+<w:document xmlns:wpc="http://schemas.microsoft.com/office/word/2010/wordprocessingCanvas" xmlns:cx="http://schemas.microsoft.com/office/drawing/2014/chartex" xmlns:cx1="http://schemas.microsoft.com/office/drawing/2015/9/8/chartex" xmlns:cx2="http://schemas.microsoft.com/office/drawing/2015/10/21/chartex" xmlns:cx3="http://schemas.microsoft.com/office/drawing/2016/5/9/chartex" xmlns:cx4="http://schemas.microsoft.com/office/drawing/2016/5/10/chartex" xmlns:cx5="http://schemas.microsoft.com/office/drawing/2016/5/11/chartex" xmlns:cx6="http://schemas.microsoft.com/office/drawing/2016/5/12/chartex" xmlns:cx7="http://schemas.microsoft.com/office/drawing/2016/5/13/chartex" xmlns:cx8="http://schemas.microsoft.com/office/drawing/2016/5/14/chartex" xmlns:mc="http://schemas.openxmlformats.org/markup-compatibility/2006" xmlns:aink="http://schemas.microsoft.com/office/drawing/2016/ink" xmlns:am3d="http://schemas.microsoft.com/office/drawing/2017/model3d" xmlns:o="urn:schemas-microsoft-com:office:office" xmlns:r="http://schemas.openxmlformats.org/officeDocument/2006/relationships" xmlns:m="http://schemas.openxmlformats.org/officeDocument/2006/math" xmlns:v="urn:schemas-microsoft-com:vml" xmlns:wp14="http://schemas.microsoft.com/office/word/2010/wordprocessingDrawing" xmlns:wp="http://schemas.openxmlformats.org/drawingml/2006/wordprocessingDrawing" xmlns:w10="urn:schemas-microsoft-com:office:word" xmlns:w="http://schemas.openxmlformats.org/wordprocessingml/2006/main" xmlns:w14="http://schemas.microsoft.com/office/word/2010/wordml" xmlns:w15="http://schemas.microsoft.com/office/word/2012/wordml" xmlns:w16cex="http://schemas.microsoft.com/office/word/2018/wordml/cex" xmlns:w16cid="http://schemas.microsoft.com/office/word/2016/wordml/cid" xmlns:w16="http://schemas.microsoft.com/office/word/2018/wordml" xmlns:w16se="http://schemas.microsoft.com/office/word/2015/wordml/symex" xmlns:wpg="http://schemas.microsoft.com/office/word/2010/wordprocessingGroup" xmlns:wpi="http://schemas.microsoft.com/office/word/2010/wordprocessingInk" xmlns:wne="http://schemas.microsoft.com/office/word/2006/wordml" xmlns:wps="http://schemas.microsoft.com/office/word/2010/wordprocessingShape" mc:Ignorable="w14 w15 w16se w16cid w16 w16cex wp14">
   <w:body>
     <w:p>
       <w:pPr>
@@ -34,7 +34,23 @@
           <w:rFonts w:asciiTheme="minorHAnsi" w:hAnsiTheme="minorHAnsi" w:cstheme="minorHAnsi"/>
           <w:color w:val="000000"/>
         </w:rPr>
-        <w:t>Team: Manasa Hari, Amit Kamboj, Feiyu Cai, Tushar Sharma</w:t>
+        <w:t xml:space="preserve">Team: </w:t>
+      </w:r>
+      <w:proofErr w:type="spellStart"/>
+      <w:r>
+        <w:rPr>
+          <w:rFonts w:asciiTheme="minorHAnsi" w:hAnsiTheme="minorHAnsi" w:cstheme="minorHAnsi"/>
+          <w:color w:val="000000"/>
+        </w:rPr>
+        <w:t>Manasa</w:t>
+      </w:r>
+      <w:proofErr w:type="spellEnd"/>
+      <w:r>
+        <w:rPr>
+          <w:rFonts w:asciiTheme="minorHAnsi" w:hAnsiTheme="minorHAnsi" w:cstheme="minorHAnsi"/>
+          <w:color w:val="000000"/>
+        </w:rPr>
+        <w:t xml:space="preserve"> Hari, Amit Kamboj, Feiyu Cai, Tushar Sharma</w:t>
       </w:r>
     </w:p>
     <w:p>
@@ -80,7 +96,23 @@
           <w:rFonts w:asciiTheme="minorHAnsi" w:hAnsiTheme="minorHAnsi" w:cstheme="minorHAnsi"/>
           <w:color w:val="000000"/>
         </w:rPr>
-        <w:t>Twitter has been the most important part of digital communication these days. It has been the channel of communication across the world for daily news starting from television gossips to case-of-emergency news. But due to large amounts of data flooding into the twitter base every minute, sometimes, a highly important piece of news such as a disaster occurrence can be submerged amidst not at all important tweets. Due to this, it may take days or even weeks before the disaster news reaches to people, meanwhile, a huge irrevocable loss can happen already. This project aims to highlight the disaster emergency news so that users can be constantly notified on the emergency issues out of millions of other tweets. We take the challenge to build a machine learning model that classifies between tweets about real disasters and the rest. The key challenge is to distinguish metaphorical usage of tragedy vocabulary and the real intended usage of disaster terms. For example, a user tweets ‘Thoughts are a storm, unexpected’. This is clearly a metaphorical statement. Even though it is obvious for humans to interpret that this tweet is not about a real disaster, but it is less clear to a machine. This problem is also an actively ongoing Kaggle competition. We want to explore possible predictors and conclude on the right predictors to solve this classification problem. The dataset has 10,000 tweets that were hand classified[1]. We will explore Naïve Bayes, LSTM and CNN classifiers to solve this problem.</w:t>
+        <w:t xml:space="preserve">Twitter has been the most important part of digital communication these days. It has been the channel of communication across the world for daily news starting from television gossips to case-of-emergency news. But due to large amounts of data flooding into the twitter base every minute, sometimes, a highly important piece of news such as a disaster occurrence can be submerged amidst not at all important tweets. Due to this, it may take days or even weeks before the disaster news reaches to people, meanwhile, a huge irrevocable loss can happen already. This project aims to highlight the disaster emergency news so that users can be constantly notified on the emergency issues out of millions of other tweets. We take the challenge to build a machine learning model that classifies between tweets about real disasters and the rest. The key challenge is to distinguish metaphorical usage of tragedy vocabulary and the real intended usage of disaster terms. For example, a user tweets ‘Thoughts are a storm, unexpected’. This is clearly a metaphorical statement. Even though it is obvious for humans to interpret that this tweet is not about a real disaster, but it is less clear to a machine. This problem is also an actively ongoing Kaggle competition. We want to explore possible predictors and conclude on the right predictors to solve this classification problem. The dataset has 10,000 tweets that were hand </w:t>
+      </w:r>
+      <w:proofErr w:type="gramStart"/>
+      <w:r>
+        <w:rPr>
+          <w:rFonts w:asciiTheme="minorHAnsi" w:hAnsiTheme="minorHAnsi" w:cstheme="minorHAnsi"/>
+          <w:color w:val="000000"/>
+        </w:rPr>
+        <w:t>classified[</w:t>
+      </w:r>
+      <w:proofErr w:type="gramEnd"/>
+      <w:r>
+        <w:rPr>
+          <w:rFonts w:asciiTheme="minorHAnsi" w:hAnsiTheme="minorHAnsi" w:cstheme="minorHAnsi"/>
+          <w:color w:val="000000"/>
+        </w:rPr>
+        <w:t>1]. We will explore Naïve Bayes, LSTM and CNN classifiers to solve this problem.</w:t>
       </w:r>
     </w:p>
     <w:p>
@@ -620,113 +652,157 @@
     </w:p>
     <w:p>
       <w:pPr>
-        <w:pStyle w:val="ListParagraph"/>
-        <w:widowControl/>
-        <w:autoSpaceDE w:val="0"/>
-        <w:autoSpaceDN w:val="0"/>
-        <w:adjustRightInd w:val="0"/>
-        <w:spacing w:line="240" w:lineRule="auto"/>
-        <w:jc w:val="left"/>
-        <w:rPr>
-          <w:rFonts w:asciiTheme="minorHAnsi" w:eastAsiaTheme="minorHAnsi" w:hAnsiTheme="minorHAnsi" w:cstheme="minorHAnsi"/>
-          <w:kern w:val="0"/>
-          <w:sz w:val="22"/>
-          <w:szCs w:val="22"/>
-          <w:lang w:val="en-GB"/>
-        </w:rPr>
-      </w:pPr>
-    </w:p>
-    <w:p>
-      <w:pPr>
+        <w:widowControl/>
+        <w:autoSpaceDE w:val="0"/>
+        <w:autoSpaceDN w:val="0"/>
+        <w:adjustRightInd w:val="0"/>
+        <w:spacing w:line="240" w:lineRule="auto"/>
+        <w:jc w:val="left"/>
+        <w:rPr>
+          <w:rFonts w:asciiTheme="minorHAnsi" w:eastAsiaTheme="minorHAnsi" w:hAnsiTheme="minorHAnsi" w:cstheme="minorHAnsi"/>
+          <w:kern w:val="0"/>
+          <w:sz w:val="22"/>
+          <w:szCs w:val="22"/>
+          <w:lang w:val="en-GB"/>
+        </w:rPr>
+      </w:pPr>
+    </w:p>
+    <w:p>
+      <w:pPr>
+        <w:widowControl/>
+        <w:autoSpaceDE w:val="0"/>
+        <w:autoSpaceDN w:val="0"/>
+        <w:adjustRightInd w:val="0"/>
+        <w:spacing w:line="240" w:lineRule="auto"/>
         <w:ind w:firstLine="360"/>
-        <w:rPr>
-          <w:rFonts w:asciiTheme="minorHAnsi" w:hAnsiTheme="minorHAnsi" w:cstheme="minorHAnsi"/>
-          <w:sz w:val="22"/>
-          <w:szCs w:val="22"/>
-        </w:rPr>
-      </w:pPr>
-      <w:r>
-        <w:rPr>
-          <w:rFonts w:asciiTheme="minorHAnsi" w:hAnsiTheme="minorHAnsi" w:cstheme="minorHAnsi"/>
-          <w:sz w:val="22"/>
-          <w:szCs w:val="22"/>
-        </w:rPr>
-        <w:t>In this project, our goal is to make a classification that predicts is the tweet disaster or not. We chose to use neural networks over other classifiers for this project regarding our data input is going to be English words that are way more complicated than just numbers and word of characteristics. Different sentence structures and context can make the same word have different meanings. For this reason, we decided to use the neural network, which is very effective for high dimensionality problems, able to deal with complex relations between variables, non-exhaustive category sets, and complex functions relating input to output variables.</w:t>
-      </w:r>
-    </w:p>
-    <w:p>
-      <w:pPr>
-        <w:rPr>
-          <w:rFonts w:asciiTheme="minorHAnsi" w:hAnsiTheme="minorHAnsi" w:cstheme="minorHAnsi"/>
-          <w:sz w:val="22"/>
-          <w:szCs w:val="22"/>
-        </w:rPr>
-      </w:pPr>
-    </w:p>
-    <w:p>
-      <w:pPr>
+        <w:jc w:val="left"/>
+        <w:rPr>
+          <w:rFonts w:asciiTheme="minorHAnsi" w:eastAsiaTheme="minorHAnsi" w:hAnsiTheme="minorHAnsi" w:cstheme="minorHAnsi"/>
+          <w:kern w:val="0"/>
+          <w:sz w:val="22"/>
+          <w:szCs w:val="22"/>
+          <w:lang w:val="en-GB"/>
+        </w:rPr>
+      </w:pPr>
+      <w:r>
+        <w:rPr>
+          <w:rFonts w:asciiTheme="minorHAnsi" w:eastAsiaTheme="minorHAnsi" w:hAnsiTheme="minorHAnsi" w:cstheme="minorHAnsi"/>
+          <w:kern w:val="0"/>
+          <w:sz w:val="22"/>
+          <w:szCs w:val="22"/>
+          <w:lang w:val="en-GB"/>
+        </w:rPr>
+        <w:t xml:space="preserve">In this project, our goal is to make a classification that predicts is the tweet disaster or not. We chose to use neural networks over other classifiers for this project regarding our data input is going to be English words that are way more complicated than just numbers and word of characteristics. Different sentence structures and context can make the same word have different meanings. According to </w:t>
+      </w:r>
+      <w:proofErr w:type="spellStart"/>
+      <w:r>
+        <w:rPr>
+          <w:rFonts w:asciiTheme="minorHAnsi" w:eastAsiaTheme="minorHAnsi" w:hAnsiTheme="minorHAnsi" w:cstheme="minorHAnsi"/>
+          <w:kern w:val="0"/>
+          <w:sz w:val="22"/>
+          <w:szCs w:val="22"/>
+          <w:lang w:val="en-GB"/>
+        </w:rPr>
+        <w:t>Shamina</w:t>
+      </w:r>
+      <w:proofErr w:type="spellEnd"/>
+      <w:r>
+        <w:rPr>
+          <w:rFonts w:asciiTheme="minorHAnsi" w:eastAsiaTheme="minorHAnsi" w:hAnsiTheme="minorHAnsi" w:cstheme="minorHAnsi"/>
+          <w:kern w:val="0"/>
+          <w:sz w:val="22"/>
+          <w:szCs w:val="22"/>
+          <w:lang w:val="en-GB"/>
+        </w:rPr>
+        <w:t xml:space="preserve"> and Banerjee state in the article Improved Speech Inversion Using General Regression Neural Network, “It was shown that a three-layered feedforward neural network (NN) can perform better speech inversion than trajectory mixture density models, support vector regression, autoregressive NN, and distal supervised learning.” For this reason, we decided to use the neural network, which is very effective for high dimensionality problems, able to deal with complex relations between variables, non-exhaustive category sets, and complex functions relating input to output variables. Here is an example given by Finch and Schneider in Classification accuracy of neural networks vs. discriminant analysis, logistic regression, and classification and regression trees: Three- and five-group cases when comparing NN with common regression “If, for example, two variables interact and none of the others play a role, then the hidden layer would be represented by large weights for each of the two and near 0 weights for the others. On the other hand, a hidden layer could be thought of as the combination of several of the predictors with some contributing slightly more and, thus, having slightly larger weight values.” The strengths of NN is creating a hidden layer that contained nodes as weighted products of variables while expressing the interactions among the predictor variables. </w:t>
+      </w:r>
+    </w:p>
+    <w:p>
+      <w:pPr>
+        <w:widowControl/>
+        <w:autoSpaceDE w:val="0"/>
+        <w:autoSpaceDN w:val="0"/>
+        <w:adjustRightInd w:val="0"/>
+        <w:spacing w:line="240" w:lineRule="auto"/>
+        <w:jc w:val="left"/>
+        <w:rPr>
+          <w:rFonts w:asciiTheme="minorHAnsi" w:eastAsiaTheme="minorHAnsi" w:hAnsiTheme="minorHAnsi" w:cstheme="minorHAnsi"/>
+          <w:kern w:val="0"/>
+          <w:sz w:val="22"/>
+          <w:szCs w:val="22"/>
+          <w:lang w:val="en-GB"/>
+        </w:rPr>
+      </w:pPr>
+    </w:p>
+    <w:p>
+      <w:pPr>
+        <w:widowControl/>
+        <w:autoSpaceDE w:val="0"/>
+        <w:autoSpaceDN w:val="0"/>
+        <w:adjustRightInd w:val="0"/>
+        <w:spacing w:line="240" w:lineRule="auto"/>
         <w:ind w:firstLine="360"/>
-        <w:rPr>
-          <w:rFonts w:asciiTheme="minorHAnsi" w:hAnsiTheme="minorHAnsi" w:cstheme="minorHAnsi"/>
-          <w:sz w:val="22"/>
-          <w:szCs w:val="22"/>
-        </w:rPr>
-      </w:pPr>
-      <w:r>
-        <w:rPr>
-          <w:rFonts w:asciiTheme="minorHAnsi" w:hAnsiTheme="minorHAnsi" w:cstheme="minorHAnsi"/>
-          <w:sz w:val="22"/>
-          <w:szCs w:val="22"/>
-        </w:rPr>
-        <w:t xml:space="preserve">With all the neural network methods, we chose the Recurrent Neural Network (RNN) with Long Short-Term Memory (LSTM) for this project. First of all, RNN is a generalization of feedforwarding neural network that has an internal memory, which means RNN performs the same function for every input of data with the output of previous outputs. After every computation, the output is copied and sent back into the RNN function internal state (memory). For this reason, this characteristic makes it better for speech recognition while all inputs are related to each other. </w:t>
-      </w:r>
-    </w:p>
-    <w:p>
-      <w:pPr>
-        <w:jc w:val="left"/>
-        <w:rPr>
-          <w:rFonts w:asciiTheme="minorHAnsi" w:hAnsiTheme="minorHAnsi" w:cstheme="minorHAnsi"/>
-          <w:sz w:val="22"/>
-          <w:szCs w:val="22"/>
-        </w:rPr>
-      </w:pPr>
-      <w:r>
-        <w:rPr>
-          <w:rFonts w:ascii="Times New Roman" w:hAnsi="Times New Roman"/>
+        <w:jc w:val="left"/>
+        <w:rPr>
+          <w:rFonts w:asciiTheme="minorHAnsi" w:eastAsiaTheme="minorHAnsi" w:hAnsiTheme="minorHAnsi" w:cstheme="minorHAnsi"/>
+          <w:kern w:val="0"/>
+          <w:sz w:val="22"/>
+          <w:szCs w:val="22"/>
+          <w:lang w:val="en-GB"/>
+        </w:rPr>
+      </w:pPr>
+      <w:r>
+        <w:rPr>
+          <w:rFonts w:asciiTheme="minorHAnsi" w:eastAsiaTheme="minorHAnsi" w:hAnsiTheme="minorHAnsi" w:cstheme="minorHAnsi"/>
+          <w:kern w:val="0"/>
+          <w:sz w:val="22"/>
+          <w:szCs w:val="22"/>
+          <w:lang w:val="en-GB"/>
+        </w:rPr>
+        <w:t xml:space="preserve">With all the neural network methods, we chose the Recurrent Neural Network (RNN) with Long Short-Term Memory (LSTM) for this project. According to Hsu, Zhang, and Glass state in the paper A </w:t>
+      </w:r>
+      <w:r>
+        <w:rPr>
+          <w:rFonts w:asciiTheme="minorHAnsi" w:eastAsiaTheme="minorHAnsi" w:hAnsiTheme="minorHAnsi" w:cstheme="minorHAnsi"/>
+          <w:kern w:val="0"/>
+          <w:sz w:val="22"/>
+          <w:szCs w:val="22"/>
+          <w:lang w:val="en-GB"/>
         </w:rPr>
         <w:lastRenderedPageBreak/>
-        <w:fldChar w:fldCharType="begin"/>
-      </w:r>
-      <w:r>
-        <w:rPr>
-          <w:rFonts w:ascii="Times New Roman" w:hAnsi="Times New Roman"/>
-        </w:rPr>
-        <w:instrText xml:space="preserve"> INCLUDEPICTURE "https://miro.medium.com/max/1254/1*go8PHsPNbbV6qRiwpUQ5BQ.png" \* MERGEFORMATINET </w:instrText>
-      </w:r>
-      <w:r>
-        <w:rPr>
-          <w:rFonts w:ascii="Times New Roman" w:hAnsi="Times New Roman"/>
-        </w:rPr>
-        <w:fldChar w:fldCharType="separate"/>
-      </w:r>
-      <w:r>
-        <w:rPr>
-          <w:rFonts w:ascii="Times New Roman" w:hAnsi="Times New Roman"/>
+        <w:t xml:space="preserve">prioritized grid long short-term memory RNN for speech recognition that “Recurrent neural networks (RNNs) are naturally suitable for speech recognition because of their ability of utilizing dynamically changing temporal information.” First of all, RNN is a generalization of feedforwarding neural network that has an internal memory, which means RNN performs the same function for every input of data with the output of previous outputs. After every computation, the output is copied and sent back into the RNN function internal state (memory). For this reason, this characteristic makes it better for speech recognition while all inputs are related to each other. </w:t>
+      </w:r>
+    </w:p>
+    <w:p>
+      <w:pPr>
+        <w:widowControl/>
+        <w:autoSpaceDE w:val="0"/>
+        <w:autoSpaceDN w:val="0"/>
+        <w:adjustRightInd w:val="0"/>
+        <w:spacing w:line="240" w:lineRule="auto"/>
+        <w:jc w:val="center"/>
+        <w:rPr>
+          <w:rFonts w:asciiTheme="minorHAnsi" w:eastAsiaTheme="minorHAnsi" w:hAnsiTheme="minorHAnsi" w:cstheme="minorHAnsi"/>
+          <w:kern w:val="0"/>
+          <w:sz w:val="22"/>
+          <w:szCs w:val="22"/>
+          <w:lang w:val="en-GB"/>
+        </w:rPr>
+      </w:pPr>
+      <w:r>
+        <w:rPr>
+          <w:rFonts w:asciiTheme="minorHAnsi" w:eastAsiaTheme="minorHAnsi" w:hAnsiTheme="minorHAnsi" w:cstheme="minorHAnsi"/>
           <w:noProof/>
+          <w:kern w:val="0"/>
+          <w:sz w:val="22"/>
+          <w:szCs w:val="22"/>
+          <w:lang w:val="en-GB"/>
         </w:rPr>
         <w:drawing>
-          <wp:anchor distT="0" distB="0" distL="114300" distR="114300" simplePos="0" relativeHeight="251658240" behindDoc="0" locked="0" layoutInCell="1" allowOverlap="1" wp14:anchorId="510776DC" wp14:editId="09D4A88D">
-            <wp:simplePos x="0" y="0"/>
-            <wp:positionH relativeFrom="column">
-              <wp:posOffset>0</wp:posOffset>
-            </wp:positionH>
-            <wp:positionV relativeFrom="paragraph">
-              <wp:posOffset>-1877060</wp:posOffset>
-            </wp:positionV>
-            <wp:extent cx="5943600" cy="1997710"/>
+          <wp:inline distT="0" distB="0" distL="0" distR="0" wp14:anchorId="0D39E294" wp14:editId="587E5883">
+            <wp:extent cx="4406900" cy="2717800"/>
             <wp:effectExtent l="0" t="0" r="0" b="0"/>
-            <wp:wrapTopAndBottom/>
-            <wp:docPr id="1" name="Picture 1" descr="A close up of a clock&#10;&#10;Description automatically generated"/>
+            <wp:docPr id="10" name="Picture 10"/>
             <wp:cNvGraphicFramePr>
               <a:graphicFrameLocks xmlns:a="http://schemas.openxmlformats.org/drawingml/2006/main" noChangeAspect="1"/>
             </wp:cNvGraphicFramePr>
@@ -734,10 +810,8 @@
               <a:graphicData uri="http://schemas.openxmlformats.org/drawingml/2006/picture">
                 <pic:pic xmlns:pic="http://schemas.openxmlformats.org/drawingml/2006/picture">
                   <pic:nvPicPr>
-                    <pic:cNvPr id="0" name="Picture 1"/>
-                    <pic:cNvPicPr>
-                      <a:picLocks noChangeAspect="1" noChangeArrowheads="1"/>
-                    </pic:cNvPicPr>
+                    <pic:cNvPr id="10" name="Picture1.png"/>
+                    <pic:cNvPicPr/>
                   </pic:nvPicPr>
                   <pic:blipFill>
                     <a:blip r:embed="rId5">
@@ -747,97 +821,121 @@
                         </a:ext>
                       </a:extLst>
                     </a:blip>
-                    <a:srcRect/>
                     <a:stretch>
                       <a:fillRect/>
                     </a:stretch>
                   </pic:blipFill>
-                  <pic:spPr bwMode="auto">
+                  <pic:spPr>
                     <a:xfrm>
                       <a:off x="0" y="0"/>
-                      <a:ext cx="5943600" cy="1997710"/>
+                      <a:ext cx="4406900" cy="2717800"/>
                     </a:xfrm>
                     <a:prstGeom prst="rect">
                       <a:avLst/>
                     </a:prstGeom>
-                    <a:noFill/>
-                    <a:ln>
-                      <a:noFill/>
-                    </a:ln>
                   </pic:spPr>
                 </pic:pic>
               </a:graphicData>
             </a:graphic>
-            <wp14:sizeRelH relativeFrom="page">
-              <wp14:pctWidth>0</wp14:pctWidth>
-            </wp14:sizeRelH>
-            <wp14:sizeRelV relativeFrom="page">
-              <wp14:pctHeight>0</wp14:pctHeight>
-            </wp14:sizeRelV>
-          </wp:anchor>
+          </wp:inline>
         </w:drawing>
       </w:r>
-      <w:r>
-        <w:rPr>
-          <w:rFonts w:ascii="Times New Roman" w:hAnsi="Times New Roman"/>
-        </w:rPr>
-        <w:fldChar w:fldCharType="end"/>
-      </w:r>
-    </w:p>
-    <w:p>
-      <w:pPr>
+    </w:p>
+    <w:p>
+      <w:pPr>
+        <w:widowControl/>
+        <w:autoSpaceDE w:val="0"/>
+        <w:autoSpaceDN w:val="0"/>
+        <w:adjustRightInd w:val="0"/>
+        <w:spacing w:line="240" w:lineRule="auto"/>
         <w:jc w:val="center"/>
         <w:rPr>
-          <w:rFonts w:asciiTheme="minorHAnsi" w:hAnsiTheme="minorHAnsi" w:cstheme="minorHAnsi"/>
+          <w:rFonts w:asciiTheme="minorHAnsi" w:eastAsiaTheme="minorHAnsi" w:hAnsiTheme="minorHAnsi" w:cstheme="minorHAnsi"/>
+          <w:kern w:val="0"/>
           <w:sz w:val="22"/>
           <w:szCs w:val="22"/>
           <w:u w:val="single"/>
-        </w:rPr>
-      </w:pPr>
-      <w:r>
-        <w:rPr>
-          <w:rFonts w:asciiTheme="minorHAnsi" w:hAnsiTheme="minorHAnsi" w:cstheme="minorHAnsi"/>
+          <w:lang w:val="en-GB"/>
+        </w:rPr>
+      </w:pPr>
+      <w:r>
+        <w:rPr>
+          <w:rFonts w:asciiTheme="minorHAnsi" w:eastAsiaTheme="minorHAnsi" w:hAnsiTheme="minorHAnsi" w:cstheme="minorHAnsi"/>
+          <w:kern w:val="0"/>
           <w:sz w:val="22"/>
           <w:szCs w:val="22"/>
           <w:u w:val="single"/>
-        </w:rPr>
-        <w:t>Figure 1: RNN model</w:t>
-      </w:r>
-    </w:p>
-    <w:p>
-      <w:pPr>
-        <w:rPr>
-          <w:rFonts w:asciiTheme="minorHAnsi" w:hAnsiTheme="minorHAnsi" w:cstheme="minorHAnsi"/>
-          <w:sz w:val="22"/>
-          <w:szCs w:val="22"/>
-        </w:rPr>
-      </w:pPr>
-    </w:p>
-    <w:p>
-      <w:pPr>
-        <w:rPr>
-          <w:rFonts w:asciiTheme="minorHAnsi" w:hAnsiTheme="minorHAnsi" w:cstheme="minorHAnsi"/>
-          <w:sz w:val="22"/>
-          <w:szCs w:val="22"/>
-        </w:rPr>
-      </w:pPr>
-      <w:r>
-        <w:rPr>
-          <w:rFonts w:asciiTheme="minorHAnsi" w:hAnsiTheme="minorHAnsi" w:cstheme="minorHAnsi"/>
-          <w:sz w:val="22"/>
-          <w:szCs w:val="22"/>
-        </w:rPr>
-        <w:t>However, the internal state cannot last forever. RNN has gradient vanishing while the process takes too long. Gradients are values used to update neural network weights, which will shrink during back-propagation. When the gradient becomes too small, it doesn't contribute to the learning process. So, we use LSTM to resolve this problem. LSTM is a modified version of RNN, which improved in remembering past data in memory. LSTM uses back-propagation to train the model within the LSTM's cell which is better when classify, process, and predict time series given time lags of unknown duration. In each LSTM cell model, 3 gates presented to help to decide what information to keep or throw away:</w:t>
-      </w:r>
-    </w:p>
-    <w:p>
-      <w:pPr>
-        <w:rPr>
-          <w:rFonts w:asciiTheme="minorHAnsi" w:hAnsiTheme="minorHAnsi" w:cstheme="minorHAnsi"/>
-          <w:sz w:val="22"/>
-          <w:szCs w:val="22"/>
-        </w:rPr>
-      </w:pPr>
+          <w:lang w:val="en-GB"/>
+        </w:rPr>
+        <w:t>Figure 1: RNN block model</w:t>
+      </w:r>
+    </w:p>
+    <w:p>
+      <w:pPr>
+        <w:widowControl/>
+        <w:autoSpaceDE w:val="0"/>
+        <w:autoSpaceDN w:val="0"/>
+        <w:adjustRightInd w:val="0"/>
+        <w:spacing w:line="240" w:lineRule="auto"/>
+        <w:jc w:val="left"/>
+        <w:rPr>
+          <w:rFonts w:asciiTheme="minorHAnsi" w:eastAsiaTheme="minorHAnsi" w:hAnsiTheme="minorHAnsi" w:cstheme="minorHAnsi"/>
+          <w:kern w:val="0"/>
+          <w:sz w:val="22"/>
+          <w:szCs w:val="22"/>
+          <w:lang w:val="en-GB"/>
+        </w:rPr>
+      </w:pPr>
+    </w:p>
+    <w:p>
+      <w:pPr>
+        <w:widowControl/>
+        <w:autoSpaceDE w:val="0"/>
+        <w:autoSpaceDN w:val="0"/>
+        <w:adjustRightInd w:val="0"/>
+        <w:spacing w:line="240" w:lineRule="auto"/>
+        <w:ind w:firstLine="720"/>
+        <w:jc w:val="left"/>
+        <w:rPr>
+          <w:rFonts w:asciiTheme="minorHAnsi" w:eastAsiaTheme="minorHAnsi" w:hAnsiTheme="minorHAnsi" w:cstheme="minorHAnsi"/>
+          <w:kern w:val="0"/>
+          <w:sz w:val="22"/>
+          <w:szCs w:val="22"/>
+          <w:lang w:val="en-GB"/>
+        </w:rPr>
+      </w:pPr>
+      <w:r>
+        <w:rPr>
+          <w:rFonts w:asciiTheme="minorHAnsi" w:eastAsiaTheme="minorHAnsi" w:hAnsiTheme="minorHAnsi" w:cstheme="minorHAnsi"/>
+          <w:kern w:val="0"/>
+          <w:sz w:val="22"/>
+          <w:szCs w:val="22"/>
+          <w:lang w:val="en-GB"/>
+        </w:rPr>
+        <w:t xml:space="preserve">However, the internal state cannot last forever. RNN has gradient vanishing while the process takes too long. Gradients are values used to update neural network weights, which will shrink during back-propagation. When the gradient becomes too small, it doesn't contribute to the learning process. So, we use LSTM to resolve this problem. LSTM is a modified version of RNN, which improved in remembering past data in memory. According to Hsu, Zhang, and Glass state in the paper A prioritized grid long short-term memory RNN for speech recognition that “…more importantly, a gated linear dependence is introduced between memory cell states across two consecutive time steps which allows memories to be preserved.” LSTM uses </w:t>
+      </w:r>
+      <w:proofErr w:type="gramStart"/>
+      <w:r>
+        <w:rPr>
+          <w:rFonts w:asciiTheme="minorHAnsi" w:eastAsiaTheme="minorHAnsi" w:hAnsiTheme="minorHAnsi" w:cstheme="minorHAnsi"/>
+          <w:kern w:val="0"/>
+          <w:sz w:val="22"/>
+          <w:szCs w:val="22"/>
+          <w:lang w:val="en-GB"/>
+        </w:rPr>
+        <w:t>back-propagation</w:t>
+      </w:r>
+      <w:proofErr w:type="gramEnd"/>
+      <w:r>
+        <w:rPr>
+          <w:rFonts w:asciiTheme="minorHAnsi" w:eastAsiaTheme="minorHAnsi" w:hAnsiTheme="minorHAnsi" w:cstheme="minorHAnsi"/>
+          <w:kern w:val="0"/>
+          <w:sz w:val="22"/>
+          <w:szCs w:val="22"/>
+          <w:lang w:val="en-GB"/>
+        </w:rPr>
+        <w:t xml:space="preserve"> to train the model within the LSTM's cell which is better when classify, process, and predict time series given time lags of unknown duration. In each LSTM cell model, 3 gates presented to help to decide what information to keep or throw away:</w:t>
+      </w:r>
     </w:p>
     <w:p>
       <w:pPr>
@@ -845,21 +943,28 @@
         <w:widowControl/>
         <w:numPr>
           <w:ilvl w:val="0"/>
-          <w:numId w:val="7"/>
+          <w:numId w:val="13"/>
         </w:numPr>
-        <w:spacing w:line="240" w:lineRule="auto"/>
-        <w:jc w:val="left"/>
-        <w:rPr>
-          <w:rFonts w:asciiTheme="minorHAnsi" w:hAnsiTheme="minorHAnsi" w:cstheme="minorHAnsi"/>
-          <w:sz w:val="22"/>
-          <w:szCs w:val="22"/>
-        </w:rPr>
-      </w:pPr>
-      <w:r>
-        <w:rPr>
-          <w:rFonts w:asciiTheme="minorHAnsi" w:hAnsiTheme="minorHAnsi" w:cstheme="minorHAnsi"/>
-          <w:sz w:val="22"/>
-          <w:szCs w:val="22"/>
+        <w:autoSpaceDE w:val="0"/>
+        <w:autoSpaceDN w:val="0"/>
+        <w:adjustRightInd w:val="0"/>
+        <w:spacing w:line="240" w:lineRule="auto"/>
+        <w:jc w:val="left"/>
+        <w:rPr>
+          <w:rFonts w:asciiTheme="minorHAnsi" w:eastAsiaTheme="minorHAnsi" w:hAnsiTheme="minorHAnsi" w:cstheme="minorHAnsi"/>
+          <w:kern w:val="0"/>
+          <w:sz w:val="22"/>
+          <w:szCs w:val="22"/>
+          <w:lang w:val="en-GB"/>
+        </w:rPr>
+      </w:pPr>
+      <w:r>
+        <w:rPr>
+          <w:rFonts w:asciiTheme="minorHAnsi" w:eastAsiaTheme="minorHAnsi" w:hAnsiTheme="minorHAnsi" w:cstheme="minorHAnsi"/>
+          <w:kern w:val="0"/>
+          <w:sz w:val="22"/>
+          <w:szCs w:val="22"/>
+          <w:lang w:val="en-GB"/>
         </w:rPr>
         <w:t>Forget gate: used to decide what detail can be discarded from the block</w:t>
       </w:r>
@@ -870,21 +975,28 @@
         <w:widowControl/>
         <w:numPr>
           <w:ilvl w:val="0"/>
-          <w:numId w:val="7"/>
+          <w:numId w:val="13"/>
         </w:numPr>
-        <w:spacing w:line="240" w:lineRule="auto"/>
-        <w:jc w:val="left"/>
-        <w:rPr>
-          <w:rFonts w:asciiTheme="minorHAnsi" w:hAnsiTheme="minorHAnsi" w:cstheme="minorHAnsi"/>
-          <w:sz w:val="22"/>
-          <w:szCs w:val="22"/>
-        </w:rPr>
-      </w:pPr>
-      <w:r>
-        <w:rPr>
-          <w:rFonts w:asciiTheme="minorHAnsi" w:hAnsiTheme="minorHAnsi" w:cstheme="minorHAnsi"/>
-          <w:sz w:val="22"/>
-          <w:szCs w:val="22"/>
+        <w:autoSpaceDE w:val="0"/>
+        <w:autoSpaceDN w:val="0"/>
+        <w:adjustRightInd w:val="0"/>
+        <w:spacing w:line="240" w:lineRule="auto"/>
+        <w:jc w:val="left"/>
+        <w:rPr>
+          <w:rFonts w:asciiTheme="minorHAnsi" w:eastAsiaTheme="minorHAnsi" w:hAnsiTheme="minorHAnsi" w:cstheme="minorHAnsi"/>
+          <w:kern w:val="0"/>
+          <w:sz w:val="22"/>
+          <w:szCs w:val="22"/>
+          <w:lang w:val="en-GB"/>
+        </w:rPr>
+      </w:pPr>
+      <w:r>
+        <w:rPr>
+          <w:rFonts w:asciiTheme="minorHAnsi" w:eastAsiaTheme="minorHAnsi" w:hAnsiTheme="minorHAnsi" w:cstheme="minorHAnsi"/>
+          <w:kern w:val="0"/>
+          <w:sz w:val="22"/>
+          <w:szCs w:val="22"/>
+          <w:lang w:val="en-GB"/>
         </w:rPr>
         <w:t>Input gate: used to decide which input should be used to modify the memory</w:t>
       </w:r>
@@ -895,54 +1007,63 @@
         <w:widowControl/>
         <w:numPr>
           <w:ilvl w:val="0"/>
-          <w:numId w:val="7"/>
+          <w:numId w:val="13"/>
         </w:numPr>
-        <w:spacing w:line="240" w:lineRule="auto"/>
-        <w:jc w:val="left"/>
-        <w:rPr>
-          <w:rFonts w:asciiTheme="minorHAnsi" w:hAnsiTheme="minorHAnsi" w:cstheme="minorHAnsi"/>
-          <w:sz w:val="22"/>
-          <w:szCs w:val="22"/>
-        </w:rPr>
-      </w:pPr>
-      <w:r>
-        <w:rPr>
-          <w:rFonts w:asciiTheme="minorHAnsi" w:hAnsiTheme="minorHAnsi" w:cstheme="minorHAnsi"/>
-          <w:sz w:val="22"/>
-          <w:szCs w:val="22"/>
+        <w:autoSpaceDE w:val="0"/>
+        <w:autoSpaceDN w:val="0"/>
+        <w:adjustRightInd w:val="0"/>
+        <w:spacing w:line="240" w:lineRule="auto"/>
+        <w:jc w:val="left"/>
+        <w:rPr>
+          <w:rFonts w:asciiTheme="minorHAnsi" w:eastAsiaTheme="minorHAnsi" w:hAnsiTheme="minorHAnsi" w:cstheme="minorHAnsi"/>
+          <w:kern w:val="0"/>
+          <w:sz w:val="22"/>
+          <w:szCs w:val="22"/>
+          <w:lang w:val="en-GB"/>
+        </w:rPr>
+      </w:pPr>
+      <w:r>
+        <w:rPr>
+          <w:rFonts w:asciiTheme="minorHAnsi" w:eastAsiaTheme="minorHAnsi" w:hAnsiTheme="minorHAnsi" w:cstheme="minorHAnsi"/>
+          <w:kern w:val="0"/>
+          <w:sz w:val="22"/>
+          <w:szCs w:val="22"/>
+          <w:lang w:val="en-GB"/>
         </w:rPr>
         <w:t>Output gate: used to calculate the cell state</w:t>
       </w:r>
     </w:p>
     <w:p>
       <w:pPr>
+        <w:widowControl/>
+        <w:autoSpaceDE w:val="0"/>
+        <w:autoSpaceDN w:val="0"/>
+        <w:adjustRightInd w:val="0"/>
+        <w:spacing w:line="240" w:lineRule="auto"/>
         <w:jc w:val="center"/>
         <w:rPr>
-          <w:rFonts w:asciiTheme="minorHAnsi" w:hAnsiTheme="minorHAnsi" w:cstheme="minorHAnsi"/>
-          <w:sz w:val="22"/>
-          <w:szCs w:val="22"/>
-        </w:rPr>
-      </w:pPr>
-      <w:r>
-        <w:rPr>
-          <w:rFonts w:asciiTheme="minorHAnsi" w:hAnsiTheme="minorHAnsi" w:cstheme="minorHAnsi"/>
+          <w:rFonts w:asciiTheme="minorHAnsi" w:eastAsiaTheme="minorHAnsi" w:hAnsiTheme="minorHAnsi" w:cstheme="minorHAnsi"/>
+          <w:kern w:val="0"/>
+          <w:sz w:val="22"/>
+          <w:szCs w:val="22"/>
+          <w:lang w:val="en-GB"/>
+        </w:rPr>
+      </w:pPr>
+      <w:r>
+        <w:rPr>
+          <w:rFonts w:asciiTheme="minorHAnsi" w:eastAsiaTheme="minorHAnsi" w:hAnsiTheme="minorHAnsi" w:cstheme="minorHAnsi"/>
           <w:noProof/>
-          <w:sz w:val="22"/>
-          <w:szCs w:val="22"/>
-        </w:rPr>
+          <w:kern w:val="0"/>
+          <w:sz w:val="22"/>
+          <w:szCs w:val="22"/>
+          <w:lang w:val="en-GB"/>
+        </w:rPr>
+        <w:lastRenderedPageBreak/>
         <w:drawing>
-          <wp:anchor distT="0" distB="0" distL="114300" distR="114300" simplePos="0" relativeHeight="251659264" behindDoc="0" locked="0" layoutInCell="1" allowOverlap="1" wp14:anchorId="3F32F664" wp14:editId="66165347">
-            <wp:simplePos x="0" y="0"/>
-            <wp:positionH relativeFrom="column">
-              <wp:posOffset>138105</wp:posOffset>
-            </wp:positionH>
-            <wp:positionV relativeFrom="paragraph">
-              <wp:posOffset>187354</wp:posOffset>
-            </wp:positionV>
-            <wp:extent cx="5486400" cy="3497580"/>
+          <wp:inline distT="0" distB="0" distL="0" distR="0" wp14:anchorId="6B52C4D2" wp14:editId="72859E3E">
+            <wp:extent cx="4076700" cy="2425700"/>
             <wp:effectExtent l="0" t="0" r="0" b="0"/>
-            <wp:wrapTopAndBottom/>
-            <wp:docPr id="2" name="Picture 2" descr="A picture containing clock&#10;&#10;Description automatically generated"/>
+            <wp:docPr id="11" name="Picture 11" descr="A picture containing clock&#10;&#10;Description automatically generated"/>
             <wp:cNvGraphicFramePr>
               <a:graphicFrameLocks xmlns:a="http://schemas.openxmlformats.org/drawingml/2006/main" noChangeAspect="1"/>
             </wp:cNvGraphicFramePr>
@@ -950,10 +1071,8 @@
               <a:graphicData uri="http://schemas.openxmlformats.org/drawingml/2006/picture">
                 <pic:pic xmlns:pic="http://schemas.openxmlformats.org/drawingml/2006/picture">
                   <pic:nvPicPr>
-                    <pic:cNvPr id="0" name="Picture 3"/>
-                    <pic:cNvPicPr>
-                      <a:picLocks noChangeAspect="1" noChangeArrowheads="1"/>
-                    </pic:cNvPicPr>
+                    <pic:cNvPr id="11" name="Picture2.png"/>
+                    <pic:cNvPicPr/>
                   </pic:nvPicPr>
                   <pic:blipFill>
                     <a:blip r:embed="rId6">
@@ -963,138 +1082,57 @@
                         </a:ext>
                       </a:extLst>
                     </a:blip>
-                    <a:srcRect/>
                     <a:stretch>
                       <a:fillRect/>
                     </a:stretch>
                   </pic:blipFill>
-                  <pic:spPr bwMode="auto">
+                  <pic:spPr>
                     <a:xfrm>
                       <a:off x="0" y="0"/>
-                      <a:ext cx="5486400" cy="3497580"/>
+                      <a:ext cx="4076700" cy="2425700"/>
                     </a:xfrm>
                     <a:prstGeom prst="rect">
                       <a:avLst/>
                     </a:prstGeom>
-                    <a:noFill/>
-                    <a:ln>
-                      <a:noFill/>
-                    </a:ln>
                   </pic:spPr>
                 </pic:pic>
               </a:graphicData>
             </a:graphic>
-            <wp14:sizeRelH relativeFrom="page">
-              <wp14:pctWidth>0</wp14:pctWidth>
-            </wp14:sizeRelH>
-            <wp14:sizeRelV relativeFrom="page">
-              <wp14:pctHeight>0</wp14:pctHeight>
-            </wp14:sizeRelV>
-          </wp:anchor>
+          </wp:inline>
         </w:drawing>
       </w:r>
-      <w:r>
-        <w:rPr>
-          <w:rFonts w:asciiTheme="minorHAnsi" w:hAnsiTheme="minorHAnsi" w:cstheme="minorHAnsi"/>
-          <w:sz w:val="22"/>
-          <w:szCs w:val="22"/>
-        </w:rPr>
-        <w:fldChar w:fldCharType="begin"/>
-      </w:r>
-      <w:r>
-        <w:rPr>
-          <w:rFonts w:asciiTheme="minorHAnsi" w:hAnsiTheme="minorHAnsi" w:cstheme="minorHAnsi"/>
-          <w:sz w:val="22"/>
-          <w:szCs w:val="22"/>
-        </w:rPr>
-        <w:instrText xml:space="preserve"> INCLUDEPICTURE "https://miro.medium.com/max/2088/1*MwU5yk8f9d6IcLybvGgNxA.jpeg" \* MERGEFORMATINET </w:instrText>
-      </w:r>
-      <w:r>
-        <w:rPr>
-          <w:rFonts w:asciiTheme="minorHAnsi" w:hAnsiTheme="minorHAnsi" w:cstheme="minorHAnsi"/>
-          <w:sz w:val="22"/>
-          <w:szCs w:val="22"/>
-        </w:rPr>
-        <w:fldChar w:fldCharType="end"/>
-      </w:r>
-    </w:p>
-    <w:p>
-      <w:pPr>
+    </w:p>
+    <w:p>
+      <w:pPr>
+        <w:widowControl/>
+        <w:autoSpaceDE w:val="0"/>
+        <w:autoSpaceDN w:val="0"/>
+        <w:adjustRightInd w:val="0"/>
+        <w:spacing w:line="240" w:lineRule="auto"/>
         <w:jc w:val="center"/>
         <w:rPr>
-          <w:rFonts w:asciiTheme="minorHAnsi" w:hAnsiTheme="minorHAnsi" w:cstheme="minorHAnsi"/>
+          <w:rFonts w:asciiTheme="minorHAnsi" w:eastAsiaTheme="minorHAnsi" w:hAnsiTheme="minorHAnsi" w:cstheme="minorHAnsi"/>
+          <w:kern w:val="0"/>
           <w:sz w:val="22"/>
           <w:szCs w:val="22"/>
           <w:u w:val="single"/>
-        </w:rPr>
-      </w:pPr>
-      <w:r>
-        <w:rPr>
-          <w:rFonts w:asciiTheme="minorHAnsi" w:hAnsiTheme="minorHAnsi" w:cstheme="minorHAnsi"/>
+          <w:lang w:val="en-GB"/>
+        </w:rPr>
+      </w:pPr>
+      <w:r>
+        <w:rPr>
+          <w:rFonts w:asciiTheme="minorHAnsi" w:eastAsiaTheme="minorHAnsi" w:hAnsiTheme="minorHAnsi" w:cstheme="minorHAnsi"/>
+          <w:kern w:val="0"/>
           <w:sz w:val="22"/>
           <w:szCs w:val="22"/>
           <w:u w:val="single"/>
-        </w:rPr>
-        <w:t>Figure 2: LSTM gates model</w:t>
-      </w:r>
-    </w:p>
-    <w:p>
-      <w:pPr>
-        <w:pStyle w:val="ListParagraph"/>
-        <w:widowControl/>
-        <w:autoSpaceDE w:val="0"/>
-        <w:autoSpaceDN w:val="0"/>
-        <w:adjustRightInd w:val="0"/>
-        <w:spacing w:line="240" w:lineRule="auto"/>
-        <w:jc w:val="left"/>
-        <w:rPr>
-          <w:rFonts w:asciiTheme="minorHAnsi" w:eastAsiaTheme="minorHAnsi" w:hAnsiTheme="minorHAnsi" w:cstheme="minorHAnsi"/>
-          <w:kern w:val="0"/>
-          <w:sz w:val="22"/>
-          <w:szCs w:val="22"/>
-          <w:lang w:val="en-GB"/>
-        </w:rPr>
-      </w:pPr>
-    </w:p>
-    <w:p>
-      <w:pPr>
-        <w:pStyle w:val="ListParagraph"/>
-        <w:widowControl/>
-        <w:autoSpaceDE w:val="0"/>
-        <w:autoSpaceDN w:val="0"/>
-        <w:adjustRightInd w:val="0"/>
-        <w:spacing w:line="240" w:lineRule="auto"/>
-        <w:jc w:val="left"/>
-        <w:rPr>
-          <w:rFonts w:asciiTheme="minorHAnsi" w:eastAsiaTheme="minorHAnsi" w:hAnsiTheme="minorHAnsi" w:cstheme="minorHAnsi"/>
-          <w:kern w:val="0"/>
-          <w:sz w:val="22"/>
-          <w:szCs w:val="22"/>
-          <w:lang w:val="en-GB"/>
-        </w:rPr>
-      </w:pPr>
-    </w:p>
-    <w:p>
-      <w:pPr>
-        <w:pStyle w:val="ListParagraph"/>
-        <w:widowControl/>
-        <w:autoSpaceDE w:val="0"/>
-        <w:autoSpaceDN w:val="0"/>
-        <w:adjustRightInd w:val="0"/>
-        <w:spacing w:line="240" w:lineRule="auto"/>
-        <w:jc w:val="left"/>
-        <w:rPr>
-          <w:rFonts w:asciiTheme="minorHAnsi" w:eastAsiaTheme="minorHAnsi" w:hAnsiTheme="minorHAnsi" w:cstheme="minorHAnsi"/>
-          <w:kern w:val="0"/>
-          <w:sz w:val="22"/>
-          <w:szCs w:val="22"/>
-          <w:lang w:val="en-GB"/>
-        </w:rPr>
-      </w:pPr>
-    </w:p>
-    <w:p>
-      <w:pPr>
-        <w:pStyle w:val="ListParagraph"/>
+          <w:lang w:val="en-GB"/>
+        </w:rPr>
+        <w:t>Figure 2: LSTM block model</w:t>
+      </w:r>
+    </w:p>
+    <w:p>
+      <w:pPr>
         <w:widowControl/>
         <w:autoSpaceDE w:val="0"/>
         <w:autoSpaceDN w:val="0"/>
@@ -1157,7 +1195,6 @@
           <w:szCs w:val="22"/>
           <w:lang w:val="en-GB"/>
         </w:rPr>
-        <w:lastRenderedPageBreak/>
         <w:t>Project Architecture</w:t>
       </w:r>
     </w:p>
@@ -1716,6 +1753,7 @@
           <w:szCs w:val="22"/>
           <w:lang w:val="en-GB"/>
         </w:rPr>
+        <w:lastRenderedPageBreak/>
         <w:drawing>
           <wp:inline distT="0" distB="0" distL="0" distR="0" wp14:anchorId="1A47CAFD" wp14:editId="4281D57E">
             <wp:extent cx="5727700" cy="2815590"/>
@@ -1803,7 +1841,6 @@
           <w:szCs w:val="22"/>
           <w:lang w:val="en-GB"/>
         </w:rPr>
-        <w:lastRenderedPageBreak/>
         <w:drawing>
           <wp:inline distT="0" distB="0" distL="0" distR="0" wp14:anchorId="7DCC2837" wp14:editId="146F4F97">
             <wp:extent cx="5727700" cy="2835275"/>
@@ -1939,6 +1976,7 @@
           <w:lang w:val="en-GB"/>
         </w:rPr>
       </w:pPr>
+      <w:proofErr w:type="gramStart"/>
       <w:r>
         <w:rPr>
           <w:rFonts w:asciiTheme="minorHAnsi" w:eastAsiaTheme="minorHAnsi" w:hAnsiTheme="minorHAnsi" w:cstheme="minorHAnsi"/>
@@ -1950,6 +1988,7 @@
         </w:rPr>
         <w:t>Train.csv:-</w:t>
       </w:r>
+      <w:proofErr w:type="gramEnd"/>
     </w:p>
     <w:p>
       <w:pPr>
@@ -1977,6 +2016,7 @@
           <w:szCs w:val="22"/>
           <w:lang w:val="en-GB"/>
         </w:rPr>
+        <w:lastRenderedPageBreak/>
         <w:drawing>
           <wp:inline distT="0" distB="0" distL="0" distR="0" wp14:anchorId="7E888B5C" wp14:editId="1461F9E9">
             <wp:extent cx="5727700" cy="2474595"/>
@@ -2974,84 +3014,216 @@
     <w:p>
       <w:pPr>
         <w:pStyle w:val="ListParagraph"/>
+        <w:widowControl/>
         <w:numPr>
           <w:ilvl w:val="0"/>
           <w:numId w:val="1"/>
         </w:numPr>
-        <w:rPr>
-          <w:rFonts w:asciiTheme="minorHAnsi" w:hAnsiTheme="minorHAnsi" w:cstheme="minorHAnsi"/>
+        <w:spacing w:line="240" w:lineRule="auto"/>
+        <w:jc w:val="left"/>
+        <w:rPr>
+          <w:rFonts w:asciiTheme="minorHAnsi" w:hAnsiTheme="minorHAnsi" w:cstheme="minorHAnsi"/>
+          <w:color w:val="000000" w:themeColor="text1"/>
+          <w:kern w:val="0"/>
           <w:sz w:val="16"/>
           <w:szCs w:val="16"/>
-        </w:rPr>
-      </w:pPr>
-      <w:r>
-        <w:rPr>
-          <w:rFonts w:asciiTheme="minorHAnsi" w:hAnsiTheme="minorHAnsi" w:cstheme="minorHAnsi"/>
+          <w:lang w:eastAsia="zh-CN"/>
+        </w:rPr>
+      </w:pPr>
+      <w:proofErr w:type="spellStart"/>
+      <w:r>
+        <w:rPr>
+          <w:rFonts w:asciiTheme="minorHAnsi" w:hAnsiTheme="minorHAnsi" w:cstheme="minorHAnsi"/>
+          <w:color w:val="000000" w:themeColor="text1"/>
+          <w:kern w:val="0"/>
           <w:sz w:val="16"/>
           <w:szCs w:val="16"/>
-        </w:rPr>
-        <w:t>Mittal, Aditi. “Understanding RNN and LSTM”. Oct 12, 2019</w:t>
-      </w:r>
-      <w:r>
-        <w:rPr>
-          <w:rFonts w:asciiTheme="minorHAnsi" w:hAnsiTheme="minorHAnsi" w:cstheme="minorHAnsi"/>
+          <w:shd w:val="clear" w:color="auto" w:fill="FFFFFF"/>
+          <w:lang w:eastAsia="zh-CN"/>
+        </w:rPr>
+        <w:t>Najnin</w:t>
+      </w:r>
+      <w:proofErr w:type="spellEnd"/>
+      <w:r>
+        <w:rPr>
+          <w:rFonts w:asciiTheme="minorHAnsi" w:hAnsiTheme="minorHAnsi" w:cstheme="minorHAnsi"/>
+          <w:color w:val="000000" w:themeColor="text1"/>
+          <w:kern w:val="0"/>
           <w:sz w:val="16"/>
           <w:szCs w:val="16"/>
-        </w:rPr>
-        <w:t>.</w:t>
-      </w:r>
-      <w:r>
-        <w:rPr>
-          <w:rFonts w:asciiTheme="minorHAnsi" w:hAnsiTheme="minorHAnsi" w:cstheme="minorHAnsi"/>
+          <w:shd w:val="clear" w:color="auto" w:fill="FFFFFF"/>
+          <w:lang w:eastAsia="zh-CN"/>
+        </w:rPr>
+        <w:t xml:space="preserve">, </w:t>
+      </w:r>
+      <w:proofErr w:type="spellStart"/>
+      <w:r>
+        <w:rPr>
+          <w:rFonts w:asciiTheme="minorHAnsi" w:hAnsiTheme="minorHAnsi" w:cstheme="minorHAnsi"/>
+          <w:color w:val="000000" w:themeColor="text1"/>
+          <w:kern w:val="0"/>
           <w:sz w:val="16"/>
           <w:szCs w:val="16"/>
-        </w:rPr>
-        <w:t xml:space="preserve"> </w:t>
-      </w:r>
-      <w:hyperlink r:id="rId11" w:history="1">
-        <w:r>
-          <w:rPr>
-            <w:rStyle w:val="Hyperlink"/>
-            <w:rFonts w:asciiTheme="minorHAnsi" w:hAnsiTheme="minorHAnsi" w:cstheme="minorHAnsi"/>
-            <w:sz w:val="16"/>
-            <w:szCs w:val="16"/>
-          </w:rPr>
-          <w:t>https://towardsdatascience.com/understanding-rnn-and-lstm-f7cdf6dfc14e</w:t>
-        </w:r>
-      </w:hyperlink>
+          <w:shd w:val="clear" w:color="auto" w:fill="FFFFFF"/>
+          <w:lang w:eastAsia="zh-CN"/>
+        </w:rPr>
+        <w:t>Shamima</w:t>
+      </w:r>
+      <w:proofErr w:type="spellEnd"/>
+      <w:r>
+        <w:rPr>
+          <w:rFonts w:asciiTheme="minorHAnsi" w:hAnsiTheme="minorHAnsi" w:cstheme="minorHAnsi"/>
+          <w:color w:val="000000" w:themeColor="text1"/>
+          <w:kern w:val="0"/>
+          <w:sz w:val="16"/>
+          <w:szCs w:val="16"/>
+          <w:shd w:val="clear" w:color="auto" w:fill="FFFFFF"/>
+          <w:lang w:eastAsia="zh-CN"/>
+        </w:rPr>
+        <w:t>, and Bonny Banerjee. “Improved Speech Inversion Using General Regression Neural Network.” </w:t>
+      </w:r>
+      <w:r>
+        <w:rPr>
+          <w:rFonts w:asciiTheme="minorHAnsi" w:hAnsiTheme="minorHAnsi" w:cstheme="minorHAnsi"/>
+          <w:i/>
+          <w:iCs/>
+          <w:color w:val="000000" w:themeColor="text1"/>
+          <w:kern w:val="0"/>
+          <w:sz w:val="16"/>
+          <w:szCs w:val="16"/>
+          <w:shd w:val="clear" w:color="auto" w:fill="FFFFFF"/>
+          <w:lang w:eastAsia="zh-CN"/>
+        </w:rPr>
+        <w:t>Journal of the Acoustical Society of America</w:t>
+      </w:r>
+      <w:r>
+        <w:rPr>
+          <w:rFonts w:asciiTheme="minorHAnsi" w:hAnsiTheme="minorHAnsi" w:cstheme="minorHAnsi"/>
+          <w:color w:val="000000" w:themeColor="text1"/>
+          <w:kern w:val="0"/>
+          <w:sz w:val="16"/>
+          <w:szCs w:val="16"/>
+          <w:shd w:val="clear" w:color="auto" w:fill="FFFFFF"/>
+          <w:lang w:eastAsia="zh-CN"/>
+        </w:rPr>
+        <w:t>, vol. 138, no. 3, 2015, pp. EL229–EL235.</w:t>
+      </w:r>
     </w:p>
     <w:p>
       <w:pPr>
         <w:pStyle w:val="ListParagraph"/>
+        <w:widowControl/>
         <w:numPr>
           <w:ilvl w:val="0"/>
           <w:numId w:val="1"/>
         </w:numPr>
-        <w:rPr>
-          <w:rFonts w:asciiTheme="minorHAnsi" w:eastAsiaTheme="minorEastAsia" w:hAnsiTheme="minorHAnsi" w:cstheme="minorHAnsi"/>
+        <w:spacing w:line="240" w:lineRule="auto"/>
+        <w:jc w:val="left"/>
+        <w:rPr>
+          <w:rFonts w:asciiTheme="minorHAnsi" w:hAnsiTheme="minorHAnsi" w:cstheme="minorHAnsi"/>
+          <w:color w:val="000000" w:themeColor="text1"/>
+          <w:kern w:val="0"/>
           <w:sz w:val="16"/>
           <w:szCs w:val="16"/>
-        </w:rPr>
-      </w:pPr>
-      <w:r>
-        <w:rPr>
-          <w:rFonts w:asciiTheme="minorHAnsi" w:hAnsiTheme="minorHAnsi" w:cstheme="minorHAnsi"/>
+          <w:lang w:eastAsia="zh-CN"/>
+        </w:rPr>
+      </w:pPr>
+      <w:r>
+        <w:rPr>
+          <w:rFonts w:asciiTheme="minorHAnsi" w:hAnsiTheme="minorHAnsi" w:cstheme="minorHAnsi"/>
+          <w:color w:val="000000" w:themeColor="text1"/>
+          <w:kern w:val="0"/>
           <w:sz w:val="16"/>
           <w:szCs w:val="16"/>
-        </w:rPr>
-        <w:t xml:space="preserve">Phi, Michael. “Illustrated Guide to LSTM’s and GRU’s: A step by step explanation”. Sep 24, 2018. </w:t>
-      </w:r>
-      <w:hyperlink r:id="rId12" w:history="1">
-        <w:r>
-          <w:rPr>
-            <w:rStyle w:val="Hyperlink"/>
-            <w:rFonts w:asciiTheme="minorHAnsi" w:hAnsiTheme="minorHAnsi" w:cstheme="minorHAnsi"/>
-            <w:sz w:val="16"/>
-            <w:szCs w:val="16"/>
-          </w:rPr>
-          <w:t>https://towardsdatascience.com/illustrated-guide-to-lstms-and-gru-s-a-step-by-step-explanation-44e9eb85bf21</w:t>
-        </w:r>
-      </w:hyperlink>
+          <w:shd w:val="clear" w:color="auto" w:fill="FFFFFF"/>
+          <w:lang w:eastAsia="zh-CN"/>
+        </w:rPr>
+        <w:t>Wei-Ning Hsu, J, et al. “A Prioritized Grid Long Short-Term Memory RNN for Speech Recognition.” </w:t>
+      </w:r>
+      <w:r>
+        <w:rPr>
+          <w:rFonts w:asciiTheme="minorHAnsi" w:hAnsiTheme="minorHAnsi" w:cstheme="minorHAnsi"/>
+          <w:i/>
+          <w:iCs/>
+          <w:color w:val="000000" w:themeColor="text1"/>
+          <w:kern w:val="0"/>
+          <w:sz w:val="16"/>
+          <w:szCs w:val="16"/>
+          <w:shd w:val="clear" w:color="auto" w:fill="FFFFFF"/>
+          <w:lang w:eastAsia="zh-CN"/>
+        </w:rPr>
+        <w:t>2016 IEEE Spoken Language Technology Workshop (SLT)</w:t>
+      </w:r>
+      <w:r>
+        <w:rPr>
+          <w:rFonts w:asciiTheme="minorHAnsi" w:hAnsiTheme="minorHAnsi" w:cstheme="minorHAnsi"/>
+          <w:color w:val="000000" w:themeColor="text1"/>
+          <w:kern w:val="0"/>
+          <w:sz w:val="16"/>
+          <w:szCs w:val="16"/>
+          <w:shd w:val="clear" w:color="auto" w:fill="FFFFFF"/>
+          <w:lang w:eastAsia="zh-CN"/>
+        </w:rPr>
+        <w:t>, 2016, pp. 467–473.</w:t>
+      </w:r>
+    </w:p>
+    <w:p>
+      <w:pPr>
+        <w:pStyle w:val="ListParagraph"/>
+        <w:widowControl/>
+        <w:numPr>
+          <w:ilvl w:val="0"/>
+          <w:numId w:val="1"/>
+        </w:numPr>
+        <w:spacing w:line="240" w:lineRule="auto"/>
+        <w:jc w:val="left"/>
+        <w:rPr>
+          <w:rFonts w:asciiTheme="minorHAnsi" w:hAnsiTheme="minorHAnsi"/>
+          <w:color w:val="000000" w:themeColor="text1"/>
+          <w:kern w:val="0"/>
+          <w:sz w:val="16"/>
+          <w:szCs w:val="16"/>
+          <w:lang w:eastAsia="zh-CN"/>
+        </w:rPr>
+      </w:pPr>
+      <w:r>
+        <w:rPr>
+          <w:rFonts w:asciiTheme="minorHAnsi" w:hAnsiTheme="minorHAnsi"/>
+          <w:color w:val="000000" w:themeColor="text1"/>
+          <w:kern w:val="0"/>
+          <w:sz w:val="16"/>
+          <w:szCs w:val="16"/>
+          <w:shd w:val="clear" w:color="auto" w:fill="FFFFFF"/>
+          <w:lang w:eastAsia="zh-CN"/>
+        </w:rPr>
+        <w:t>Finch, Holmes, and Mercedes K. Schneider. “Classification Accuracy of Neural Networks vs. Discriminant Analysis, Logistic Regression, and Classification and Regression Trees: Three- and Five-Group Cases.” </w:t>
+      </w:r>
+      <w:r>
+        <w:rPr>
+          <w:rFonts w:asciiTheme="minorHAnsi" w:hAnsiTheme="minorHAnsi"/>
+          <w:i/>
+          <w:iCs/>
+          <w:color w:val="000000" w:themeColor="text1"/>
+          <w:kern w:val="0"/>
+          <w:sz w:val="16"/>
+          <w:szCs w:val="16"/>
+          <w:shd w:val="clear" w:color="auto" w:fill="FFFFFF"/>
+          <w:lang w:eastAsia="zh-CN"/>
+        </w:rPr>
+        <w:t>Methodology: European Journal of Research Methods for the Behavioral and Social Sciences</w:t>
+      </w:r>
+      <w:r>
+        <w:rPr>
+          <w:rFonts w:asciiTheme="minorHAnsi" w:hAnsiTheme="minorHAnsi"/>
+          <w:color w:val="000000" w:themeColor="text1"/>
+          <w:kern w:val="0"/>
+          <w:sz w:val="16"/>
+          <w:szCs w:val="16"/>
+          <w:shd w:val="clear" w:color="auto" w:fill="FFFFFF"/>
+          <w:lang w:eastAsia="zh-CN"/>
+        </w:rPr>
+        <w:t>, vol. 3, no. 2, 2007, pp. 47–57.</w:t>
+      </w:r>
     </w:p>
     <w:p>
       <w:pPr>
@@ -3088,7 +3260,7 @@
         </w:rPr>
         <w:t xml:space="preserve">Link: </w:t>
       </w:r>
-      <w:hyperlink r:id="rId13" w:history="1">
+      <w:hyperlink r:id="rId11" w:history="1">
         <w:r>
           <w:rPr>
             <w:rStyle w:val="Hyperlink"/>
@@ -3298,7 +3470,6 @@
         <w:rPr>
           <w:rFonts w:asciiTheme="minorHAnsi" w:hAnsiTheme="minorHAnsi" w:cstheme="minorHAnsi"/>
         </w:rPr>
-        <w:lastRenderedPageBreak/>
         <w:t>id - a unique identifier for each tweet</w:t>
       </w:r>
     </w:p>
@@ -3429,7 +3600,47 @@
           <w:color w:val="000000"/>
           <w:sz w:val="22"/>
         </w:rPr>
-        <w:t>Python, Keras, Tensorflow.</w:t>
+        <w:t xml:space="preserve">Python, </w:t>
+      </w:r>
+      <w:proofErr w:type="spellStart"/>
+      <w:r>
+        <w:rPr>
+          <w:rFonts w:asciiTheme="minorHAnsi" w:hAnsiTheme="minorHAnsi" w:cstheme="minorHAnsi"/>
+          <w:smallCaps w:val="0"/>
+          <w:color w:val="000000"/>
+          <w:sz w:val="22"/>
+        </w:rPr>
+        <w:t>Keras</w:t>
+      </w:r>
+      <w:proofErr w:type="spellEnd"/>
+      <w:r>
+        <w:rPr>
+          <w:rFonts w:asciiTheme="minorHAnsi" w:hAnsiTheme="minorHAnsi" w:cstheme="minorHAnsi"/>
+          <w:smallCaps w:val="0"/>
+          <w:color w:val="000000"/>
+          <w:sz w:val="22"/>
+        </w:rPr>
+        <w:t xml:space="preserve">, </w:t>
+      </w:r>
+      <w:proofErr w:type="spellStart"/>
+      <w:r>
+        <w:rPr>
+          <w:rFonts w:asciiTheme="minorHAnsi" w:hAnsiTheme="minorHAnsi" w:cstheme="minorHAnsi"/>
+          <w:smallCaps w:val="0"/>
+          <w:color w:val="000000"/>
+          <w:sz w:val="22"/>
+        </w:rPr>
+        <w:t>Tensorflow</w:t>
+      </w:r>
+      <w:proofErr w:type="spellEnd"/>
+      <w:r>
+        <w:rPr>
+          <w:rFonts w:asciiTheme="minorHAnsi" w:hAnsiTheme="minorHAnsi" w:cstheme="minorHAnsi"/>
+          <w:smallCaps w:val="0"/>
+          <w:color w:val="000000"/>
+          <w:sz w:val="22"/>
+        </w:rPr>
+        <w:t>.</w:t>
       </w:r>
     </w:p>
     <w:p>
@@ -3458,7 +3669,7 @@
 </file>
 
 <file path=word/numbering.xml><?xml version="1.0" encoding="utf-8"?>
-<w:numbering xmlns:wpc="http://schemas.microsoft.com/office/word/2010/wordprocessingCanvas" xmlns:cx="http://schemas.microsoft.com/office/drawing/2014/chartex" xmlns:cx1="http://schemas.microsoft.com/office/drawing/2015/9/8/chartex" xmlns:cx2="http://schemas.microsoft.com/office/drawing/2015/10/21/chartex" xmlns:cx3="http://schemas.microsoft.com/office/drawing/2016/5/9/chartex" xmlns:cx4="http://schemas.microsoft.com/office/drawing/2016/5/10/chartex" xmlns:cx5="http://schemas.microsoft.com/office/drawing/2016/5/11/chartex" xmlns:cx6="http://schemas.microsoft.com/office/drawing/2016/5/12/chartex" xmlns:cx7="http://schemas.microsoft.com/office/drawing/2016/5/13/chartex" xmlns:cx8="http://schemas.microsoft.com/office/drawing/2016/5/14/chartex" xmlns:mc="http://schemas.openxmlformats.org/markup-compatibility/2006" xmlns:aink="http://schemas.microsoft.com/office/drawing/2016/ink" xmlns:am3d="http://schemas.microsoft.com/office/drawing/2017/model3d" xmlns:o="urn:schemas-microsoft-com:office:office" xmlns:r="http://schemas.openxmlformats.org/officeDocument/2006/relationships" xmlns:m="http://schemas.openxmlformats.org/officeDocument/2006/math" xmlns:v="urn:schemas-microsoft-com:vml" xmlns:wp14="http://schemas.microsoft.com/office/word/2010/wordprocessingDrawing" xmlns:wp="http://schemas.openxmlformats.org/drawingml/2006/wordprocessingDrawing" xmlns:w10="urn:schemas-microsoft-com:office:word" xmlns:w="http://schemas.openxmlformats.org/wordprocessingml/2006/main" xmlns:w14="http://schemas.microsoft.com/office/word/2010/wordml" xmlns:w15="http://schemas.microsoft.com/office/word/2012/wordml" xmlns:w16cid="http://schemas.microsoft.com/office/word/2016/wordml/cid" xmlns:w16se="http://schemas.microsoft.com/office/word/2015/wordml/symex" xmlns:wpg="http://schemas.microsoft.com/office/word/2010/wordprocessingGroup" xmlns:wpi="http://schemas.microsoft.com/office/word/2010/wordprocessingInk" xmlns:wne="http://schemas.microsoft.com/office/word/2006/wordml" xmlns:wps="http://schemas.microsoft.com/office/word/2010/wordprocessingShape" mc:Ignorable="w14 w15 w16se w16cid wp14">
+<w:numbering xmlns:wpc="http://schemas.microsoft.com/office/word/2010/wordprocessingCanvas" xmlns:cx="http://schemas.microsoft.com/office/drawing/2014/chartex" xmlns:cx1="http://schemas.microsoft.com/office/drawing/2015/9/8/chartex" xmlns:cx2="http://schemas.microsoft.com/office/drawing/2015/10/21/chartex" xmlns:cx3="http://schemas.microsoft.com/office/drawing/2016/5/9/chartex" xmlns:cx4="http://schemas.microsoft.com/office/drawing/2016/5/10/chartex" xmlns:cx5="http://schemas.microsoft.com/office/drawing/2016/5/11/chartex" xmlns:cx6="http://schemas.microsoft.com/office/drawing/2016/5/12/chartex" xmlns:cx7="http://schemas.microsoft.com/office/drawing/2016/5/13/chartex" xmlns:cx8="http://schemas.microsoft.com/office/drawing/2016/5/14/chartex" xmlns:mc="http://schemas.openxmlformats.org/markup-compatibility/2006" xmlns:aink="http://schemas.microsoft.com/office/drawing/2016/ink" xmlns:am3d="http://schemas.microsoft.com/office/drawing/2017/model3d" xmlns:o="urn:schemas-microsoft-com:office:office" xmlns:r="http://schemas.openxmlformats.org/officeDocument/2006/relationships" xmlns:m="http://schemas.openxmlformats.org/officeDocument/2006/math" xmlns:v="urn:schemas-microsoft-com:vml" xmlns:wp14="http://schemas.microsoft.com/office/word/2010/wordprocessingDrawing" xmlns:wp="http://schemas.openxmlformats.org/drawingml/2006/wordprocessingDrawing" xmlns:w10="urn:schemas-microsoft-com:office:word" xmlns:w="http://schemas.openxmlformats.org/wordprocessingml/2006/main" xmlns:w14="http://schemas.microsoft.com/office/word/2010/wordml" xmlns:w15="http://schemas.microsoft.com/office/word/2012/wordml" xmlns:w16cex="http://schemas.microsoft.com/office/word/2018/wordml/cex" xmlns:w16cid="http://schemas.microsoft.com/office/word/2016/wordml/cid" xmlns:w16="http://schemas.microsoft.com/office/word/2018/wordml" xmlns:w16se="http://schemas.microsoft.com/office/word/2015/wordml/symex" xmlns:wpg="http://schemas.microsoft.com/office/word/2010/wordprocessingGroup" xmlns:wpi="http://schemas.microsoft.com/office/word/2010/wordprocessingInk" xmlns:wne="http://schemas.microsoft.com/office/word/2006/wordml" xmlns:wps="http://schemas.microsoft.com/office/word/2010/wordprocessingShape" mc:Ignorable="w14 w15 w16se w16cid w16 w16cex wp14">
   <w:abstractNum w:abstractNumId="0" w15:restartNumberingAfterBreak="0">
     <w:nsid w:val="022148AA"/>
     <w:multiLevelType w:val="hybridMultilevel"/>
@@ -3727,6 +3938,95 @@
     </w:lvl>
   </w:abstractNum>
   <w:abstractNum w:abstractNumId="3" w15:restartNumberingAfterBreak="0">
+    <w:nsid w:val="358B5380"/>
+    <w:multiLevelType w:val="hybridMultilevel"/>
+    <w:tmpl w:val="357C3CC0"/>
+    <w:lvl w:ilvl="0" w:tplc="04090001">
+      <w:start w:val="1"/>
+      <w:numFmt w:val="bullet"/>
+      <w:lvlText w:val=""/>
+      <w:lvlJc w:val="left"/>
+      <w:pPr>
+        <w:ind w:left="720" w:hanging="360"/>
+      </w:pPr>
+      <w:rPr>
+        <w:rFonts w:ascii="Symbol" w:hAnsi="Symbol" w:hint="default"/>
+      </w:rPr>
+    </w:lvl>
+    <w:lvl w:ilvl="1" w:tplc="0409000F">
+      <w:start w:val="1"/>
+      <w:numFmt w:val="decimal"/>
+      <w:lvlText w:val="%2."/>
+      <w:lvlJc w:val="left"/>
+      <w:pPr>
+        <w:ind w:left="1440" w:hanging="360"/>
+      </w:pPr>
+    </w:lvl>
+    <w:lvl w:ilvl="2" w:tplc="0409001B" w:tentative="1">
+      <w:start w:val="1"/>
+      <w:numFmt w:val="lowerRoman"/>
+      <w:lvlText w:val="%3."/>
+      <w:lvlJc w:val="right"/>
+      <w:pPr>
+        <w:ind w:left="2160" w:hanging="180"/>
+      </w:pPr>
+    </w:lvl>
+    <w:lvl w:ilvl="3" w:tplc="0409000F" w:tentative="1">
+      <w:start w:val="1"/>
+      <w:numFmt w:val="decimal"/>
+      <w:lvlText w:val="%4."/>
+      <w:lvlJc w:val="left"/>
+      <w:pPr>
+        <w:ind w:left="2880" w:hanging="360"/>
+      </w:pPr>
+    </w:lvl>
+    <w:lvl w:ilvl="4" w:tplc="04090019" w:tentative="1">
+      <w:start w:val="1"/>
+      <w:numFmt w:val="lowerLetter"/>
+      <w:lvlText w:val="%5."/>
+      <w:lvlJc w:val="left"/>
+      <w:pPr>
+        <w:ind w:left="3600" w:hanging="360"/>
+      </w:pPr>
+    </w:lvl>
+    <w:lvl w:ilvl="5" w:tplc="0409001B" w:tentative="1">
+      <w:start w:val="1"/>
+      <w:numFmt w:val="lowerRoman"/>
+      <w:lvlText w:val="%6."/>
+      <w:lvlJc w:val="right"/>
+      <w:pPr>
+        <w:ind w:left="4320" w:hanging="180"/>
+      </w:pPr>
+    </w:lvl>
+    <w:lvl w:ilvl="6" w:tplc="0409000F" w:tentative="1">
+      <w:start w:val="1"/>
+      <w:numFmt w:val="decimal"/>
+      <w:lvlText w:val="%7."/>
+      <w:lvlJc w:val="left"/>
+      <w:pPr>
+        <w:ind w:left="5040" w:hanging="360"/>
+      </w:pPr>
+    </w:lvl>
+    <w:lvl w:ilvl="7" w:tplc="04090019" w:tentative="1">
+      <w:start w:val="1"/>
+      <w:numFmt w:val="lowerLetter"/>
+      <w:lvlText w:val="%8."/>
+      <w:lvlJc w:val="left"/>
+      <w:pPr>
+        <w:ind w:left="5760" w:hanging="360"/>
+      </w:pPr>
+    </w:lvl>
+    <w:lvl w:ilvl="8" w:tplc="0409001B" w:tentative="1">
+      <w:start w:val="1"/>
+      <w:numFmt w:val="lowerRoman"/>
+      <w:lvlText w:val="%9."/>
+      <w:lvlJc w:val="right"/>
+      <w:pPr>
+        <w:ind w:left="6480" w:hanging="180"/>
+      </w:pPr>
+    </w:lvl>
+  </w:abstractNum>
+  <w:abstractNum w:abstractNumId="4" w15:restartNumberingAfterBreak="0">
     <w:nsid w:val="43E726E6"/>
     <w:multiLevelType w:val="hybridMultilevel"/>
     <w:tmpl w:val="B2FAB69C"/>
@@ -3815,7 +4115,7 @@
       </w:pPr>
     </w:lvl>
   </w:abstractNum>
-  <w:abstractNum w:abstractNumId="4" w15:restartNumberingAfterBreak="0">
+  <w:abstractNum w:abstractNumId="5" w15:restartNumberingAfterBreak="0">
     <w:nsid w:val="4D934E4B"/>
     <w:multiLevelType w:val="hybridMultilevel"/>
     <w:tmpl w:val="DD523C2E"/>
@@ -3904,7 +4204,93 @@
       </w:pPr>
     </w:lvl>
   </w:abstractNum>
-  <w:abstractNum w:abstractNumId="5" w15:restartNumberingAfterBreak="0">
+  <w:abstractNum w:abstractNumId="6" w15:restartNumberingAfterBreak="0">
+    <w:nsid w:val="5F6906E4"/>
+    <w:multiLevelType w:val="hybridMultilevel"/>
+    <w:tmpl w:val="2842EAD4"/>
+    <w:lvl w:ilvl="0" w:tplc="0409000F">
+      <w:start w:val="1"/>
+      <w:numFmt w:val="decimal"/>
+      <w:lvlText w:val="%1."/>
+      <w:lvlJc w:val="left"/>
+      <w:pPr>
+        <w:ind w:left="720" w:hanging="360"/>
+      </w:pPr>
+    </w:lvl>
+    <w:lvl w:ilvl="1" w:tplc="04090019" w:tentative="1">
+      <w:start w:val="1"/>
+      <w:numFmt w:val="lowerLetter"/>
+      <w:lvlText w:val="%2."/>
+      <w:lvlJc w:val="left"/>
+      <w:pPr>
+        <w:ind w:left="1440" w:hanging="360"/>
+      </w:pPr>
+    </w:lvl>
+    <w:lvl w:ilvl="2" w:tplc="0409001B" w:tentative="1">
+      <w:start w:val="1"/>
+      <w:numFmt w:val="lowerRoman"/>
+      <w:lvlText w:val="%3."/>
+      <w:lvlJc w:val="right"/>
+      <w:pPr>
+        <w:ind w:left="2160" w:hanging="180"/>
+      </w:pPr>
+    </w:lvl>
+    <w:lvl w:ilvl="3" w:tplc="0409000F" w:tentative="1">
+      <w:start w:val="1"/>
+      <w:numFmt w:val="decimal"/>
+      <w:lvlText w:val="%4."/>
+      <w:lvlJc w:val="left"/>
+      <w:pPr>
+        <w:ind w:left="2880" w:hanging="360"/>
+      </w:pPr>
+    </w:lvl>
+    <w:lvl w:ilvl="4" w:tplc="04090019" w:tentative="1">
+      <w:start w:val="1"/>
+      <w:numFmt w:val="lowerLetter"/>
+      <w:lvlText w:val="%5."/>
+      <w:lvlJc w:val="left"/>
+      <w:pPr>
+        <w:ind w:left="3600" w:hanging="360"/>
+      </w:pPr>
+    </w:lvl>
+    <w:lvl w:ilvl="5" w:tplc="0409001B" w:tentative="1">
+      <w:start w:val="1"/>
+      <w:numFmt w:val="lowerRoman"/>
+      <w:lvlText w:val="%6."/>
+      <w:lvlJc w:val="right"/>
+      <w:pPr>
+        <w:ind w:left="4320" w:hanging="180"/>
+      </w:pPr>
+    </w:lvl>
+    <w:lvl w:ilvl="6" w:tplc="0409000F" w:tentative="1">
+      <w:start w:val="1"/>
+      <w:numFmt w:val="decimal"/>
+      <w:lvlText w:val="%7."/>
+      <w:lvlJc w:val="left"/>
+      <w:pPr>
+        <w:ind w:left="5040" w:hanging="360"/>
+      </w:pPr>
+    </w:lvl>
+    <w:lvl w:ilvl="7" w:tplc="04090019" w:tentative="1">
+      <w:start w:val="1"/>
+      <w:numFmt w:val="lowerLetter"/>
+      <w:lvlText w:val="%8."/>
+      <w:lvlJc w:val="left"/>
+      <w:pPr>
+        <w:ind w:left="5760" w:hanging="360"/>
+      </w:pPr>
+    </w:lvl>
+    <w:lvl w:ilvl="8" w:tplc="0409001B" w:tentative="1">
+      <w:start w:val="1"/>
+      <w:numFmt w:val="lowerRoman"/>
+      <w:lvlText w:val="%9."/>
+      <w:lvlJc w:val="right"/>
+      <w:pPr>
+        <w:ind w:left="6480" w:hanging="180"/>
+      </w:pPr>
+    </w:lvl>
+  </w:abstractNum>
+  <w:abstractNum w:abstractNumId="7" w15:restartNumberingAfterBreak="0">
     <w:nsid w:val="6110779F"/>
     <w:multiLevelType w:val="hybridMultilevel"/>
     <w:tmpl w:val="58C63250"/>
@@ -3993,7 +4379,96 @@
       </w:pPr>
     </w:lvl>
   </w:abstractNum>
-  <w:abstractNum w:abstractNumId="6" w15:restartNumberingAfterBreak="0">
+  <w:abstractNum w:abstractNumId="8" w15:restartNumberingAfterBreak="0">
+    <w:nsid w:val="675733CF"/>
+    <w:multiLevelType w:val="hybridMultilevel"/>
+    <w:tmpl w:val="3F9E0E3C"/>
+    <w:lvl w:ilvl="0" w:tplc="07B299D0">
+      <w:start w:val="1"/>
+      <w:numFmt w:val="decimal"/>
+      <w:lvlText w:val="%1."/>
+      <w:lvlJc w:val="left"/>
+      <w:pPr>
+        <w:ind w:left="1080" w:hanging="720"/>
+      </w:pPr>
+      <w:rPr>
+        <w:rFonts w:hint="default"/>
+      </w:rPr>
+    </w:lvl>
+    <w:lvl w:ilvl="1" w:tplc="04090019" w:tentative="1">
+      <w:start w:val="1"/>
+      <w:numFmt w:val="lowerLetter"/>
+      <w:lvlText w:val="%2."/>
+      <w:lvlJc w:val="left"/>
+      <w:pPr>
+        <w:ind w:left="1440" w:hanging="360"/>
+      </w:pPr>
+    </w:lvl>
+    <w:lvl w:ilvl="2" w:tplc="0409001B" w:tentative="1">
+      <w:start w:val="1"/>
+      <w:numFmt w:val="lowerRoman"/>
+      <w:lvlText w:val="%3."/>
+      <w:lvlJc w:val="right"/>
+      <w:pPr>
+        <w:ind w:left="2160" w:hanging="180"/>
+      </w:pPr>
+    </w:lvl>
+    <w:lvl w:ilvl="3" w:tplc="0409000F" w:tentative="1">
+      <w:start w:val="1"/>
+      <w:numFmt w:val="decimal"/>
+      <w:lvlText w:val="%4."/>
+      <w:lvlJc w:val="left"/>
+      <w:pPr>
+        <w:ind w:left="2880" w:hanging="360"/>
+      </w:pPr>
+    </w:lvl>
+    <w:lvl w:ilvl="4" w:tplc="04090019" w:tentative="1">
+      <w:start w:val="1"/>
+      <w:numFmt w:val="lowerLetter"/>
+      <w:lvlText w:val="%5."/>
+      <w:lvlJc w:val="left"/>
+      <w:pPr>
+        <w:ind w:left="3600" w:hanging="360"/>
+      </w:pPr>
+    </w:lvl>
+    <w:lvl w:ilvl="5" w:tplc="0409001B" w:tentative="1">
+      <w:start w:val="1"/>
+      <w:numFmt w:val="lowerRoman"/>
+      <w:lvlText w:val="%6."/>
+      <w:lvlJc w:val="right"/>
+      <w:pPr>
+        <w:ind w:left="4320" w:hanging="180"/>
+      </w:pPr>
+    </w:lvl>
+    <w:lvl w:ilvl="6" w:tplc="0409000F" w:tentative="1">
+      <w:start w:val="1"/>
+      <w:numFmt w:val="decimal"/>
+      <w:lvlText w:val="%7."/>
+      <w:lvlJc w:val="left"/>
+      <w:pPr>
+        <w:ind w:left="5040" w:hanging="360"/>
+      </w:pPr>
+    </w:lvl>
+    <w:lvl w:ilvl="7" w:tplc="04090019" w:tentative="1">
+      <w:start w:val="1"/>
+      <w:numFmt w:val="lowerLetter"/>
+      <w:lvlText w:val="%8."/>
+      <w:lvlJc w:val="left"/>
+      <w:pPr>
+        <w:ind w:left="5760" w:hanging="360"/>
+      </w:pPr>
+    </w:lvl>
+    <w:lvl w:ilvl="8" w:tplc="0409001B" w:tentative="1">
+      <w:start w:val="1"/>
+      <w:numFmt w:val="lowerRoman"/>
+      <w:lvlText w:val="%9."/>
+      <w:lvlJc w:val="right"/>
+      <w:pPr>
+        <w:ind w:left="6480" w:hanging="180"/>
+      </w:pPr>
+    </w:lvl>
+  </w:abstractNum>
+  <w:abstractNum w:abstractNumId="9" w15:restartNumberingAfterBreak="0">
     <w:nsid w:val="6BD173BF"/>
     <w:multiLevelType w:val="hybridMultilevel"/>
     <w:tmpl w:val="9B4C5D58"/>
@@ -4082,10 +4557,99 @@
       </w:pPr>
     </w:lvl>
   </w:abstractNum>
-  <w:abstractNum w:abstractNumId="7" w15:restartNumberingAfterBreak="0">
+  <w:abstractNum w:abstractNumId="10" w15:restartNumberingAfterBreak="0">
+    <w:nsid w:val="6CE601D2"/>
+    <w:multiLevelType w:val="hybridMultilevel"/>
+    <w:tmpl w:val="1188EA10"/>
+    <w:lvl w:ilvl="0" w:tplc="07B299D0">
+      <w:start w:val="1"/>
+      <w:numFmt w:val="decimal"/>
+      <w:lvlText w:val="%1."/>
+      <w:lvlJc w:val="left"/>
+      <w:pPr>
+        <w:ind w:left="1080" w:hanging="720"/>
+      </w:pPr>
+      <w:rPr>
+        <w:rFonts w:hint="default"/>
+      </w:rPr>
+    </w:lvl>
+    <w:lvl w:ilvl="1" w:tplc="04090019">
+      <w:start w:val="1"/>
+      <w:numFmt w:val="lowerLetter"/>
+      <w:lvlText w:val="%2."/>
+      <w:lvlJc w:val="left"/>
+      <w:pPr>
+        <w:ind w:left="1440" w:hanging="360"/>
+      </w:pPr>
+    </w:lvl>
+    <w:lvl w:ilvl="2" w:tplc="0409001B" w:tentative="1">
+      <w:start w:val="1"/>
+      <w:numFmt w:val="lowerRoman"/>
+      <w:lvlText w:val="%3."/>
+      <w:lvlJc w:val="right"/>
+      <w:pPr>
+        <w:ind w:left="2160" w:hanging="180"/>
+      </w:pPr>
+    </w:lvl>
+    <w:lvl w:ilvl="3" w:tplc="0409000F" w:tentative="1">
+      <w:start w:val="1"/>
+      <w:numFmt w:val="decimal"/>
+      <w:lvlText w:val="%4."/>
+      <w:lvlJc w:val="left"/>
+      <w:pPr>
+        <w:ind w:left="2880" w:hanging="360"/>
+      </w:pPr>
+    </w:lvl>
+    <w:lvl w:ilvl="4" w:tplc="04090019" w:tentative="1">
+      <w:start w:val="1"/>
+      <w:numFmt w:val="lowerLetter"/>
+      <w:lvlText w:val="%5."/>
+      <w:lvlJc w:val="left"/>
+      <w:pPr>
+        <w:ind w:left="3600" w:hanging="360"/>
+      </w:pPr>
+    </w:lvl>
+    <w:lvl w:ilvl="5" w:tplc="0409001B" w:tentative="1">
+      <w:start w:val="1"/>
+      <w:numFmt w:val="lowerRoman"/>
+      <w:lvlText w:val="%6."/>
+      <w:lvlJc w:val="right"/>
+      <w:pPr>
+        <w:ind w:left="4320" w:hanging="180"/>
+      </w:pPr>
+    </w:lvl>
+    <w:lvl w:ilvl="6" w:tplc="0409000F" w:tentative="1">
+      <w:start w:val="1"/>
+      <w:numFmt w:val="decimal"/>
+      <w:lvlText w:val="%7."/>
+      <w:lvlJc w:val="left"/>
+      <w:pPr>
+        <w:ind w:left="5040" w:hanging="360"/>
+      </w:pPr>
+    </w:lvl>
+    <w:lvl w:ilvl="7" w:tplc="04090019" w:tentative="1">
+      <w:start w:val="1"/>
+      <w:numFmt w:val="lowerLetter"/>
+      <w:lvlText w:val="%8."/>
+      <w:lvlJc w:val="left"/>
+      <w:pPr>
+        <w:ind w:left="5760" w:hanging="360"/>
+      </w:pPr>
+    </w:lvl>
+    <w:lvl w:ilvl="8" w:tplc="0409001B" w:tentative="1">
+      <w:start w:val="1"/>
+      <w:numFmt w:val="lowerRoman"/>
+      <w:lvlText w:val="%9."/>
+      <w:lvlJc w:val="right"/>
+      <w:pPr>
+        <w:ind w:left="6480" w:hanging="180"/>
+      </w:pPr>
+    </w:lvl>
+  </w:abstractNum>
+  <w:abstractNum w:abstractNumId="11" w15:restartNumberingAfterBreak="0">
     <w:nsid w:val="6DC3293B"/>
     <w:multiLevelType w:val="singleLevel"/>
-    <w:tmpl w:val="3A8EC28E"/>
+    <w:tmpl w:val="74DA2BAC"/>
     <w:lvl w:ilvl="0">
       <w:start w:val="1"/>
       <w:numFmt w:val="decimal"/>
@@ -4097,37 +4661,145 @@
         </w:tabs>
         <w:ind w:left="360" w:hanging="360"/>
       </w:pPr>
+      <w:rPr>
+        <w:sz w:val="16"/>
+        <w:szCs w:val="16"/>
+      </w:rPr>
+    </w:lvl>
+  </w:abstractNum>
+  <w:abstractNum w:abstractNumId="12" w15:restartNumberingAfterBreak="0">
+    <w:nsid w:val="79E34F75"/>
+    <w:multiLevelType w:val="hybridMultilevel"/>
+    <w:tmpl w:val="0FF6B432"/>
+    <w:lvl w:ilvl="0" w:tplc="07B299D0">
+      <w:start w:val="1"/>
+      <w:numFmt w:val="decimal"/>
+      <w:lvlText w:val="%1."/>
+      <w:lvlJc w:val="left"/>
+      <w:pPr>
+        <w:ind w:left="720" w:hanging="720"/>
+      </w:pPr>
+      <w:rPr>
+        <w:rFonts w:hint="default"/>
+      </w:rPr>
+    </w:lvl>
+    <w:lvl w:ilvl="1" w:tplc="0409000F">
+      <w:start w:val="1"/>
+      <w:numFmt w:val="decimal"/>
+      <w:lvlText w:val="%2."/>
+      <w:lvlJc w:val="left"/>
+      <w:pPr>
+        <w:ind w:left="1080" w:hanging="360"/>
+      </w:pPr>
+    </w:lvl>
+    <w:lvl w:ilvl="2" w:tplc="0409001B" w:tentative="1">
+      <w:start w:val="1"/>
+      <w:numFmt w:val="lowerRoman"/>
+      <w:lvlText w:val="%3."/>
+      <w:lvlJc w:val="right"/>
+      <w:pPr>
+        <w:ind w:left="1800" w:hanging="180"/>
+      </w:pPr>
+    </w:lvl>
+    <w:lvl w:ilvl="3" w:tplc="0409000F" w:tentative="1">
+      <w:start w:val="1"/>
+      <w:numFmt w:val="decimal"/>
+      <w:lvlText w:val="%4."/>
+      <w:lvlJc w:val="left"/>
+      <w:pPr>
+        <w:ind w:left="2520" w:hanging="360"/>
+      </w:pPr>
+    </w:lvl>
+    <w:lvl w:ilvl="4" w:tplc="04090019" w:tentative="1">
+      <w:start w:val="1"/>
+      <w:numFmt w:val="lowerLetter"/>
+      <w:lvlText w:val="%5."/>
+      <w:lvlJc w:val="left"/>
+      <w:pPr>
+        <w:ind w:left="3240" w:hanging="360"/>
+      </w:pPr>
+    </w:lvl>
+    <w:lvl w:ilvl="5" w:tplc="0409001B" w:tentative="1">
+      <w:start w:val="1"/>
+      <w:numFmt w:val="lowerRoman"/>
+      <w:lvlText w:val="%6."/>
+      <w:lvlJc w:val="right"/>
+      <w:pPr>
+        <w:ind w:left="3960" w:hanging="180"/>
+      </w:pPr>
+    </w:lvl>
+    <w:lvl w:ilvl="6" w:tplc="0409000F" w:tentative="1">
+      <w:start w:val="1"/>
+      <w:numFmt w:val="decimal"/>
+      <w:lvlText w:val="%7."/>
+      <w:lvlJc w:val="left"/>
+      <w:pPr>
+        <w:ind w:left="4680" w:hanging="360"/>
+      </w:pPr>
+    </w:lvl>
+    <w:lvl w:ilvl="7" w:tplc="04090019" w:tentative="1">
+      <w:start w:val="1"/>
+      <w:numFmt w:val="lowerLetter"/>
+      <w:lvlText w:val="%8."/>
+      <w:lvlJc w:val="left"/>
+      <w:pPr>
+        <w:ind w:left="5400" w:hanging="360"/>
+      </w:pPr>
+    </w:lvl>
+    <w:lvl w:ilvl="8" w:tplc="0409001B" w:tentative="1">
+      <w:start w:val="1"/>
+      <w:numFmt w:val="lowerRoman"/>
+      <w:lvlText w:val="%9."/>
+      <w:lvlJc w:val="right"/>
+      <w:pPr>
+        <w:ind w:left="6120" w:hanging="180"/>
+      </w:pPr>
     </w:lvl>
   </w:abstractNum>
   <w:num w:numId="1">
-    <w:abstractNumId w:val="7"/>
+    <w:abstractNumId w:val="11"/>
   </w:num>
   <w:num w:numId="2">
     <w:abstractNumId w:val="2"/>
   </w:num>
   <w:num w:numId="3">
-    <w:abstractNumId w:val="6"/>
+    <w:abstractNumId w:val="9"/>
   </w:num>
   <w:num w:numId="4">
     <w:abstractNumId w:val="1"/>
   </w:num>
   <w:num w:numId="5">
-    <w:abstractNumId w:val="4"/>
+    <w:abstractNumId w:val="5"/>
   </w:num>
   <w:num w:numId="6">
-    <w:abstractNumId w:val="3"/>
+    <w:abstractNumId w:val="4"/>
   </w:num>
   <w:num w:numId="7">
     <w:abstractNumId w:val="0"/>
   </w:num>
   <w:num w:numId="8">
-    <w:abstractNumId w:val="5"/>
+    <w:abstractNumId w:val="7"/>
+  </w:num>
+  <w:num w:numId="9">
+    <w:abstractNumId w:val="6"/>
+  </w:num>
+  <w:num w:numId="10">
+    <w:abstractNumId w:val="8"/>
+  </w:num>
+  <w:num w:numId="11">
+    <w:abstractNumId w:val="10"/>
+  </w:num>
+  <w:num w:numId="12">
+    <w:abstractNumId w:val="12"/>
+  </w:num>
+  <w:num w:numId="13">
+    <w:abstractNumId w:val="3"/>
   </w:num>
 </w:numbering>
 </file>
 
 <file path=word/styles.xml><?xml version="1.0" encoding="utf-8"?>
-<w:styles xmlns:mc="http://schemas.openxmlformats.org/markup-compatibility/2006" xmlns:r="http://schemas.openxmlformats.org/officeDocument/2006/relationships" xmlns:w="http://schemas.openxmlformats.org/wordprocessingml/2006/main" xmlns:w14="http://schemas.microsoft.com/office/word/2010/wordml" xmlns:w15="http://schemas.microsoft.com/office/word/2012/wordml" xmlns:w16cid="http://schemas.microsoft.com/office/word/2016/wordml/cid" xmlns:w16se="http://schemas.microsoft.com/office/word/2015/wordml/symex" mc:Ignorable="w14 w15 w16se w16cid">
+<w:styles xmlns:mc="http://schemas.openxmlformats.org/markup-compatibility/2006" xmlns:r="http://schemas.openxmlformats.org/officeDocument/2006/relationships" xmlns:w="http://schemas.openxmlformats.org/wordprocessingml/2006/main" xmlns:w14="http://schemas.microsoft.com/office/word/2010/wordml" xmlns:w15="http://schemas.microsoft.com/office/word/2012/wordml" xmlns:w16cex="http://schemas.microsoft.com/office/word/2018/wordml/cex" xmlns:w16cid="http://schemas.microsoft.com/office/word/2016/wordml/cid" xmlns:w16="http://schemas.microsoft.com/office/word/2018/wordml" xmlns:w16se="http://schemas.microsoft.com/office/word/2015/wordml/symex" mc:Ignorable="w14 w15 w16se w16cid w16 w16cex">
   <w:docDefaults>
     <w:rPrDefault>
       <w:rPr>

--- a/Report/Report.docx
+++ b/Report/Report.docx
@@ -31729,7 +31729,27 @@
           <w:color w:val="000000"/>
           <w:sz w:val="22"/>
         </w:rPr>
-        <w:t xml:space="preserve">Technologies we plan to use: </w:t>
+        <w:t>Technologies use</w:t>
+      </w:r>
+      <w:r>
+        <w:rPr>
+          <w:rFonts w:asciiTheme="minorHAnsi" w:hAnsiTheme="minorHAnsi" w:cstheme="minorHAnsi"/>
+          <w:b/>
+          <w:bCs/>
+          <w:color w:val="000000"/>
+          <w:sz w:val="22"/>
+        </w:rPr>
+        <w:t>d</w:t>
+      </w:r>
+      <w:r>
+        <w:rPr>
+          <w:rFonts w:asciiTheme="minorHAnsi" w:hAnsiTheme="minorHAnsi" w:cstheme="minorHAnsi"/>
+          <w:b/>
+          <w:bCs/>
+          <w:color w:val="000000"/>
+          <w:sz w:val="22"/>
+        </w:rPr>
+        <w:t xml:space="preserve">: </w:t>
       </w:r>
       <w:r>
         <w:rPr>

--- a/Report/Report.docx
+++ b/Report/Report.docx
@@ -268,7 +268,29 @@
           <w:szCs w:val="22"/>
           <w:lang w:val="en-GB"/>
         </w:rPr>
-        <w:t xml:space="preserve">In this project, our goal is to make a classification that predicts is the tweet disaster or not. We chose to use neural networks over other classifiers for this project regarding our data input is going to be English words that are way more complicated than just numbers and word of characteristics. Different sentence structures and context can make the same word have different meanings. According to Shamina and Banerjee state in the article Improved Speech Inversion Using General Regression Neural Network, “It was shown that a three-layered feedforward neural network (NN) can perform better speech inversion than trajectory mixture density models, support vector regression, autoregressive NN, and distal supervised learning.” For this reason, we decided to use the neural network, which is very effective for high dimensionality problems, able to deal with complex relations between variables, non-exhaustive category sets, and complex functions relating input to output variables. Here is an example given by Finch and Schneider in Classification accuracy of neural networks vs. discriminant analysis, logistic regression, and classification and regression trees: Three- and five-group cases when comparing NN with common regression “If, for example, two variables interact and none of the others play a role, then the hidden layer would be represented by large weights for each of the two and near 0 weights for the others. On the other hand, a hidden layer could be thought of as the combination of several of the predictors with some contributing slightly more and, thus, having slightly larger weight values.” The strengths of NN is creating a hidden layer that contained nodes as weighted products of variables while expressing the interactions among the predictor variables. </w:t>
+        <w:t xml:space="preserve">In this project, our goal is to make a classification that predicts is the tweet disaster or not. We chose to use neural networks over other classifiers for this project regarding our data input is going to be English words that are way more complicated than just numbers and word of characteristics. Different sentence structures and context can make the same word have different meanings. According to </w:t>
+      </w:r>
+      <w:proofErr w:type="spellStart"/>
+      <w:r>
+        <w:rPr>
+          <w:rFonts w:asciiTheme="minorHAnsi" w:eastAsiaTheme="minorHAnsi" w:hAnsiTheme="minorHAnsi" w:cstheme="minorHAnsi"/>
+          <w:kern w:val="0"/>
+          <w:sz w:val="22"/>
+          <w:szCs w:val="22"/>
+          <w:lang w:val="en-GB"/>
+        </w:rPr>
+        <w:t>Shamina</w:t>
+      </w:r>
+      <w:proofErr w:type="spellEnd"/>
+      <w:r>
+        <w:rPr>
+          <w:rFonts w:asciiTheme="minorHAnsi" w:eastAsiaTheme="minorHAnsi" w:hAnsiTheme="minorHAnsi" w:cstheme="minorHAnsi"/>
+          <w:kern w:val="0"/>
+          <w:sz w:val="22"/>
+          <w:szCs w:val="22"/>
+          <w:lang w:val="en-GB"/>
+        </w:rPr>
+        <w:t xml:space="preserve"> and Banerjee state in the article Improved Speech Inversion Using General Regression Neural Network, “It was shown that a three-layered feedforward neural network (NN) can perform better speech inversion than trajectory mixture density models, support vector regression, autoregressive NN, and distal supervised learning.” For this reason, we decided to use the neural network, which is very effective for high dimensionality problems, able to deal with complex relations between variables, non-exhaustive category sets, and complex functions relating input to output variables. Here is an example given by Finch and Schneider in Classification accuracy of neural networks vs. discriminant analysis, logistic regression, and classification and regression trees: Three- and five-group cases when comparing NN with common regression “If, for example, two variables interact and none of the others play a role, then the hidden layer would be represented by large weights for each of the two and near 0 weights for the others. On the other hand, a hidden layer could be thought of as the combination of several of the predictors with some contributing slightly more and, thus, having slightly larger weight values.” The strengths of NN is creating a hidden layer that contained nodes as weighted products of variables while expressing the interactions among the predictor variables. </w:t>
       </w:r>
     </w:p>
     <w:p>
@@ -3638,6 +3660,7 @@
         </w:rPr>
         <w:t xml:space="preserve">We used </w:t>
       </w:r>
+      <w:proofErr w:type="spellStart"/>
       <w:r>
         <w:rPr>
           <w:rFonts w:asciiTheme="minorHAnsi" w:eastAsiaTheme="minorHAnsi" w:hAnsiTheme="minorHAnsi" w:cstheme="minorHAnsi"/>
@@ -3648,6 +3671,7 @@
         </w:rPr>
         <w:t>to_categorical</w:t>
       </w:r>
+      <w:proofErr w:type="spellEnd"/>
       <w:r>
         <w:rPr>
           <w:rFonts w:asciiTheme="minorHAnsi" w:eastAsiaTheme="minorHAnsi" w:hAnsiTheme="minorHAnsi" w:cstheme="minorHAnsi"/>
@@ -3658,6 +3682,7 @@
         </w:rPr>
         <w:t xml:space="preserve"> from </w:t>
       </w:r>
+      <w:proofErr w:type="spellStart"/>
       <w:r>
         <w:rPr>
           <w:rFonts w:asciiTheme="minorHAnsi" w:eastAsiaTheme="minorHAnsi" w:hAnsiTheme="minorHAnsi" w:cstheme="minorHAnsi"/>
@@ -3668,6 +3693,7 @@
         </w:rPr>
         <w:t>keras.utils.np_utils</w:t>
       </w:r>
+      <w:proofErr w:type="spellEnd"/>
       <w:r>
         <w:rPr>
           <w:rFonts w:asciiTheme="minorHAnsi" w:eastAsiaTheme="minorHAnsi" w:hAnsiTheme="minorHAnsi" w:cstheme="minorHAnsi"/>
@@ -4583,6 +4609,7 @@
         </w:rPr>
         <w:t xml:space="preserve">As a first step, we split the text into words using </w:t>
       </w:r>
+      <w:proofErr w:type="spellStart"/>
       <w:r>
         <w:rPr>
           <w:rFonts w:asciiTheme="minorHAnsi" w:eastAsiaTheme="minorHAnsi" w:hAnsiTheme="minorHAnsi" w:cstheme="minorHAnsi"/>
@@ -4593,7 +4620,20 @@
           <w:szCs w:val="24"/>
           <w:lang w:val="en-GB"/>
         </w:rPr>
-        <w:t>text_to_word_sequence() function</w:t>
+        <w:t>text_to_word_sequence</w:t>
+      </w:r>
+      <w:proofErr w:type="spellEnd"/>
+      <w:r>
+        <w:rPr>
+          <w:rFonts w:asciiTheme="minorHAnsi" w:eastAsiaTheme="minorHAnsi" w:hAnsiTheme="minorHAnsi" w:cstheme="minorHAnsi"/>
+          <w:bCs/>
+          <w:color w:val="000000" w:themeColor="text1"/>
+          <w:kern w:val="0"/>
+          <w:sz w:val="24"/>
+          <w:szCs w:val="24"/>
+          <w:lang w:val="en-GB"/>
+        </w:rPr>
+        <w:t>() function</w:t>
       </w:r>
       <w:r>
         <w:rPr>
@@ -5688,6 +5728,7 @@
           <w:lang w:val="en-GB"/>
         </w:rPr>
       </w:pPr>
+      <w:proofErr w:type="spellStart"/>
       <w:r>
         <w:rPr>
           <w:rFonts w:asciiTheme="minorHAnsi" w:eastAsiaTheme="minorHAnsi" w:hAnsiTheme="minorHAnsi" w:cstheme="minorHAnsi"/>
@@ -5698,7 +5739,20 @@
           <w:szCs w:val="24"/>
           <w:lang w:val="en-GB"/>
         </w:rPr>
-        <w:t>word_counts: A dictionary of words and their counts.</w:t>
+        <w:t>word_counts</w:t>
+      </w:r>
+      <w:proofErr w:type="spellEnd"/>
+      <w:r>
+        <w:rPr>
+          <w:rFonts w:asciiTheme="minorHAnsi" w:eastAsiaTheme="minorHAnsi" w:hAnsiTheme="minorHAnsi" w:cstheme="minorHAnsi"/>
+          <w:bCs/>
+          <w:color w:val="000000" w:themeColor="text1"/>
+          <w:kern w:val="0"/>
+          <w:sz w:val="24"/>
+          <w:szCs w:val="24"/>
+          <w:lang w:val="en-GB"/>
+        </w:rPr>
+        <w:t>: A dictionary of words and their counts.</w:t>
       </w:r>
     </w:p>
     <w:p>
@@ -5724,6 +5778,7 @@
           <w:lang w:val="en-GB"/>
         </w:rPr>
       </w:pPr>
+      <w:proofErr w:type="spellStart"/>
       <w:r>
         <w:rPr>
           <w:rFonts w:asciiTheme="minorHAnsi" w:eastAsiaTheme="minorHAnsi" w:hAnsiTheme="minorHAnsi" w:cstheme="minorHAnsi"/>
@@ -5734,7 +5789,20 @@
           <w:szCs w:val="24"/>
           <w:lang w:val="en-GB"/>
         </w:rPr>
-        <w:t>word_docs: A dictionary of words and how many documents each appeared in.</w:t>
+        <w:t>word_docs</w:t>
+      </w:r>
+      <w:proofErr w:type="spellEnd"/>
+      <w:r>
+        <w:rPr>
+          <w:rFonts w:asciiTheme="minorHAnsi" w:eastAsiaTheme="minorHAnsi" w:hAnsiTheme="minorHAnsi" w:cstheme="minorHAnsi"/>
+          <w:bCs/>
+          <w:color w:val="000000" w:themeColor="text1"/>
+          <w:kern w:val="0"/>
+          <w:sz w:val="24"/>
+          <w:szCs w:val="24"/>
+          <w:lang w:val="en-GB"/>
+        </w:rPr>
+        <w:t>: A dictionary of words and how many documents each appeared in.</w:t>
       </w:r>
     </w:p>
     <w:p>
@@ -5760,6 +5828,7 @@
           <w:lang w:val="en-GB"/>
         </w:rPr>
       </w:pPr>
+      <w:proofErr w:type="spellStart"/>
       <w:r>
         <w:rPr>
           <w:rFonts w:asciiTheme="minorHAnsi" w:eastAsiaTheme="minorHAnsi" w:hAnsiTheme="minorHAnsi" w:cstheme="minorHAnsi"/>
@@ -5770,7 +5839,20 @@
           <w:szCs w:val="24"/>
           <w:lang w:val="en-GB"/>
         </w:rPr>
-        <w:t>word_index: A dictionary of words and their uniquely assigned integers.</w:t>
+        <w:t>word_index</w:t>
+      </w:r>
+      <w:proofErr w:type="spellEnd"/>
+      <w:r>
+        <w:rPr>
+          <w:rFonts w:asciiTheme="minorHAnsi" w:eastAsiaTheme="minorHAnsi" w:hAnsiTheme="minorHAnsi" w:cstheme="minorHAnsi"/>
+          <w:bCs/>
+          <w:color w:val="000000" w:themeColor="text1"/>
+          <w:kern w:val="0"/>
+          <w:sz w:val="24"/>
+          <w:szCs w:val="24"/>
+          <w:lang w:val="en-GB"/>
+        </w:rPr>
+        <w:t>: A dictionary of words and their uniquely assigned integers.</w:t>
       </w:r>
     </w:p>
     <w:p>
@@ -5796,6 +5878,7 @@
           <w:lang w:val="en-GB"/>
         </w:rPr>
       </w:pPr>
+      <w:proofErr w:type="spellStart"/>
       <w:r>
         <w:rPr>
           <w:rFonts w:asciiTheme="minorHAnsi" w:eastAsiaTheme="minorHAnsi" w:hAnsiTheme="minorHAnsi" w:cstheme="minorHAnsi"/>
@@ -5806,7 +5889,20 @@
           <w:szCs w:val="24"/>
           <w:lang w:val="en-GB"/>
         </w:rPr>
-        <w:t>document_count:An integer count of the total number of documents that were used to fit the Tokenizer.</w:t>
+        <w:t>document_count:An</w:t>
+      </w:r>
+      <w:proofErr w:type="spellEnd"/>
+      <w:r>
+        <w:rPr>
+          <w:rFonts w:asciiTheme="minorHAnsi" w:eastAsiaTheme="minorHAnsi" w:hAnsiTheme="minorHAnsi" w:cstheme="minorHAnsi"/>
+          <w:bCs/>
+          <w:color w:val="000000" w:themeColor="text1"/>
+          <w:kern w:val="0"/>
+          <w:sz w:val="24"/>
+          <w:szCs w:val="24"/>
+          <w:lang w:val="en-GB"/>
+        </w:rPr>
+        <w:t xml:space="preserve"> integer count of the total number of documents that were used to fit the Tokenizer.</w:t>
       </w:r>
     </w:p>
     <w:p>
@@ -22162,7 +22258,29 @@
           <w:szCs w:val="22"/>
           <w:lang w:val="en-GB"/>
         </w:rPr>
-        <w:t>For iter  10</w:t>
+        <w:t xml:space="preserve">For </w:t>
+      </w:r>
+      <w:proofErr w:type="spellStart"/>
+      <w:r>
+        <w:rPr>
+          <w:rFonts w:asciiTheme="minorHAnsi" w:eastAsiaTheme="minorHAnsi" w:hAnsiTheme="minorHAnsi" w:cstheme="minorHAnsi"/>
+          <w:kern w:val="0"/>
+          <w:sz w:val="22"/>
+          <w:szCs w:val="22"/>
+          <w:lang w:val="en-GB"/>
+        </w:rPr>
+        <w:t>iter</w:t>
+      </w:r>
+      <w:proofErr w:type="spellEnd"/>
+      <w:r>
+        <w:rPr>
+          <w:rFonts w:asciiTheme="minorHAnsi" w:eastAsiaTheme="minorHAnsi" w:hAnsiTheme="minorHAnsi" w:cstheme="minorHAnsi"/>
+          <w:kern w:val="0"/>
+          <w:sz w:val="22"/>
+          <w:szCs w:val="22"/>
+          <w:lang w:val="en-GB"/>
+        </w:rPr>
+        <w:t xml:space="preserve">  10</w:t>
       </w:r>
     </w:p>
     <w:p>
@@ -22274,7 +22392,29 @@
           <w:szCs w:val="22"/>
           <w:lang w:val="en-GB"/>
         </w:rPr>
-        <w:t>For iter  20</w:t>
+        <w:t xml:space="preserve">For </w:t>
+      </w:r>
+      <w:proofErr w:type="spellStart"/>
+      <w:r>
+        <w:rPr>
+          <w:rFonts w:asciiTheme="minorHAnsi" w:eastAsiaTheme="minorHAnsi" w:hAnsiTheme="minorHAnsi" w:cstheme="minorHAnsi"/>
+          <w:kern w:val="0"/>
+          <w:sz w:val="22"/>
+          <w:szCs w:val="22"/>
+          <w:lang w:val="en-GB"/>
+        </w:rPr>
+        <w:t>iter</w:t>
+      </w:r>
+      <w:proofErr w:type="spellEnd"/>
+      <w:r>
+        <w:rPr>
+          <w:rFonts w:asciiTheme="minorHAnsi" w:eastAsiaTheme="minorHAnsi" w:hAnsiTheme="minorHAnsi" w:cstheme="minorHAnsi"/>
+          <w:kern w:val="0"/>
+          <w:sz w:val="22"/>
+          <w:szCs w:val="22"/>
+          <w:lang w:val="en-GB"/>
+        </w:rPr>
+        <w:t xml:space="preserve">  20</w:t>
       </w:r>
     </w:p>
     <w:p>
@@ -22386,7 +22526,29 @@
           <w:szCs w:val="22"/>
           <w:lang w:val="en-GB"/>
         </w:rPr>
-        <w:t>For iter  30</w:t>
+        <w:t xml:space="preserve">For </w:t>
+      </w:r>
+      <w:proofErr w:type="spellStart"/>
+      <w:r>
+        <w:rPr>
+          <w:rFonts w:asciiTheme="minorHAnsi" w:eastAsiaTheme="minorHAnsi" w:hAnsiTheme="minorHAnsi" w:cstheme="minorHAnsi"/>
+          <w:kern w:val="0"/>
+          <w:sz w:val="22"/>
+          <w:szCs w:val="22"/>
+          <w:lang w:val="en-GB"/>
+        </w:rPr>
+        <w:t>iter</w:t>
+      </w:r>
+      <w:proofErr w:type="spellEnd"/>
+      <w:r>
+        <w:rPr>
+          <w:rFonts w:asciiTheme="minorHAnsi" w:eastAsiaTheme="minorHAnsi" w:hAnsiTheme="minorHAnsi" w:cstheme="minorHAnsi"/>
+          <w:kern w:val="0"/>
+          <w:sz w:val="22"/>
+          <w:szCs w:val="22"/>
+          <w:lang w:val="en-GB"/>
+        </w:rPr>
+        <w:t xml:space="preserve">  30</w:t>
       </w:r>
     </w:p>
     <w:p>
@@ -22498,7 +22660,29 @@
           <w:szCs w:val="22"/>
           <w:lang w:val="en-GB"/>
         </w:rPr>
-        <w:t>For iter  40</w:t>
+        <w:t xml:space="preserve">For </w:t>
+      </w:r>
+      <w:proofErr w:type="spellStart"/>
+      <w:r>
+        <w:rPr>
+          <w:rFonts w:asciiTheme="minorHAnsi" w:eastAsiaTheme="minorHAnsi" w:hAnsiTheme="minorHAnsi" w:cstheme="minorHAnsi"/>
+          <w:kern w:val="0"/>
+          <w:sz w:val="22"/>
+          <w:szCs w:val="22"/>
+          <w:lang w:val="en-GB"/>
+        </w:rPr>
+        <w:t>iter</w:t>
+      </w:r>
+      <w:proofErr w:type="spellEnd"/>
+      <w:r>
+        <w:rPr>
+          <w:rFonts w:asciiTheme="minorHAnsi" w:eastAsiaTheme="minorHAnsi" w:hAnsiTheme="minorHAnsi" w:cstheme="minorHAnsi"/>
+          <w:kern w:val="0"/>
+          <w:sz w:val="22"/>
+          <w:szCs w:val="22"/>
+          <w:lang w:val="en-GB"/>
+        </w:rPr>
+        <w:t xml:space="preserve">  40</w:t>
       </w:r>
     </w:p>
     <w:p>
@@ -22610,7 +22794,29 @@
           <w:szCs w:val="22"/>
           <w:lang w:val="en-GB"/>
         </w:rPr>
-        <w:t>For iter  50</w:t>
+        <w:t xml:space="preserve">For </w:t>
+      </w:r>
+      <w:proofErr w:type="spellStart"/>
+      <w:r>
+        <w:rPr>
+          <w:rFonts w:asciiTheme="minorHAnsi" w:eastAsiaTheme="minorHAnsi" w:hAnsiTheme="minorHAnsi" w:cstheme="minorHAnsi"/>
+          <w:kern w:val="0"/>
+          <w:sz w:val="22"/>
+          <w:szCs w:val="22"/>
+          <w:lang w:val="en-GB"/>
+        </w:rPr>
+        <w:t>iter</w:t>
+      </w:r>
+      <w:proofErr w:type="spellEnd"/>
+      <w:r>
+        <w:rPr>
+          <w:rFonts w:asciiTheme="minorHAnsi" w:eastAsiaTheme="minorHAnsi" w:hAnsiTheme="minorHAnsi" w:cstheme="minorHAnsi"/>
+          <w:kern w:val="0"/>
+          <w:sz w:val="22"/>
+          <w:szCs w:val="22"/>
+          <w:lang w:val="en-GB"/>
+        </w:rPr>
+        <w:t xml:space="preserve">  50</w:t>
       </w:r>
     </w:p>
     <w:p>
@@ -22722,7 +22928,29 @@
           <w:szCs w:val="22"/>
           <w:lang w:val="en-GB"/>
         </w:rPr>
-        <w:t>For iter  60</w:t>
+        <w:t xml:space="preserve">For </w:t>
+      </w:r>
+      <w:proofErr w:type="spellStart"/>
+      <w:r>
+        <w:rPr>
+          <w:rFonts w:asciiTheme="minorHAnsi" w:eastAsiaTheme="minorHAnsi" w:hAnsiTheme="minorHAnsi" w:cstheme="minorHAnsi"/>
+          <w:kern w:val="0"/>
+          <w:sz w:val="22"/>
+          <w:szCs w:val="22"/>
+          <w:lang w:val="en-GB"/>
+        </w:rPr>
+        <w:t>iter</w:t>
+      </w:r>
+      <w:proofErr w:type="spellEnd"/>
+      <w:r>
+        <w:rPr>
+          <w:rFonts w:asciiTheme="minorHAnsi" w:eastAsiaTheme="minorHAnsi" w:hAnsiTheme="minorHAnsi" w:cstheme="minorHAnsi"/>
+          <w:kern w:val="0"/>
+          <w:sz w:val="22"/>
+          <w:szCs w:val="22"/>
+          <w:lang w:val="en-GB"/>
+        </w:rPr>
+        <w:t xml:space="preserve">  60</w:t>
       </w:r>
     </w:p>
     <w:p>
@@ -22835,7 +23063,29 @@
           <w:szCs w:val="22"/>
           <w:lang w:val="en-GB"/>
         </w:rPr>
-        <w:t>For iter  70</w:t>
+        <w:t xml:space="preserve">For </w:t>
+      </w:r>
+      <w:proofErr w:type="spellStart"/>
+      <w:r>
+        <w:rPr>
+          <w:rFonts w:asciiTheme="minorHAnsi" w:eastAsiaTheme="minorHAnsi" w:hAnsiTheme="minorHAnsi" w:cstheme="minorHAnsi"/>
+          <w:kern w:val="0"/>
+          <w:sz w:val="22"/>
+          <w:szCs w:val="22"/>
+          <w:lang w:val="en-GB"/>
+        </w:rPr>
+        <w:t>iter</w:t>
+      </w:r>
+      <w:proofErr w:type="spellEnd"/>
+      <w:r>
+        <w:rPr>
+          <w:rFonts w:asciiTheme="minorHAnsi" w:eastAsiaTheme="minorHAnsi" w:hAnsiTheme="minorHAnsi" w:cstheme="minorHAnsi"/>
+          <w:kern w:val="0"/>
+          <w:sz w:val="22"/>
+          <w:szCs w:val="22"/>
+          <w:lang w:val="en-GB"/>
+        </w:rPr>
+        <w:t xml:space="preserve">  70</w:t>
       </w:r>
     </w:p>
     <w:p>
@@ -22947,7 +23197,29 @@
           <w:szCs w:val="22"/>
           <w:lang w:val="en-GB"/>
         </w:rPr>
-        <w:t>For iter  80</w:t>
+        <w:t xml:space="preserve">For </w:t>
+      </w:r>
+      <w:proofErr w:type="spellStart"/>
+      <w:r>
+        <w:rPr>
+          <w:rFonts w:asciiTheme="minorHAnsi" w:eastAsiaTheme="minorHAnsi" w:hAnsiTheme="minorHAnsi" w:cstheme="minorHAnsi"/>
+          <w:kern w:val="0"/>
+          <w:sz w:val="22"/>
+          <w:szCs w:val="22"/>
+          <w:lang w:val="en-GB"/>
+        </w:rPr>
+        <w:t>iter</w:t>
+      </w:r>
+      <w:proofErr w:type="spellEnd"/>
+      <w:r>
+        <w:rPr>
+          <w:rFonts w:asciiTheme="minorHAnsi" w:eastAsiaTheme="minorHAnsi" w:hAnsiTheme="minorHAnsi" w:cstheme="minorHAnsi"/>
+          <w:kern w:val="0"/>
+          <w:sz w:val="22"/>
+          <w:szCs w:val="22"/>
+          <w:lang w:val="en-GB"/>
+        </w:rPr>
+        <w:t xml:space="preserve">  80</w:t>
       </w:r>
     </w:p>
     <w:p>
@@ -23059,7 +23331,29 @@
           <w:szCs w:val="22"/>
           <w:lang w:val="en-GB"/>
         </w:rPr>
-        <w:t>For iter  90</w:t>
+        <w:t xml:space="preserve">For </w:t>
+      </w:r>
+      <w:proofErr w:type="spellStart"/>
+      <w:r>
+        <w:rPr>
+          <w:rFonts w:asciiTheme="minorHAnsi" w:eastAsiaTheme="minorHAnsi" w:hAnsiTheme="minorHAnsi" w:cstheme="minorHAnsi"/>
+          <w:kern w:val="0"/>
+          <w:sz w:val="22"/>
+          <w:szCs w:val="22"/>
+          <w:lang w:val="en-GB"/>
+        </w:rPr>
+        <w:t>iter</w:t>
+      </w:r>
+      <w:proofErr w:type="spellEnd"/>
+      <w:r>
+        <w:rPr>
+          <w:rFonts w:asciiTheme="minorHAnsi" w:eastAsiaTheme="minorHAnsi" w:hAnsiTheme="minorHAnsi" w:cstheme="minorHAnsi"/>
+          <w:kern w:val="0"/>
+          <w:sz w:val="22"/>
+          <w:szCs w:val="22"/>
+          <w:lang w:val="en-GB"/>
+        </w:rPr>
+        <w:t xml:space="preserve">  90</w:t>
       </w:r>
     </w:p>
     <w:p>
@@ -23171,7 +23465,29 @@
           <w:szCs w:val="22"/>
           <w:lang w:val="en-GB"/>
         </w:rPr>
-        <w:t>For iter  100</w:t>
+        <w:t xml:space="preserve">For </w:t>
+      </w:r>
+      <w:proofErr w:type="spellStart"/>
+      <w:r>
+        <w:rPr>
+          <w:rFonts w:asciiTheme="minorHAnsi" w:eastAsiaTheme="minorHAnsi" w:hAnsiTheme="minorHAnsi" w:cstheme="minorHAnsi"/>
+          <w:kern w:val="0"/>
+          <w:sz w:val="22"/>
+          <w:szCs w:val="22"/>
+          <w:lang w:val="en-GB"/>
+        </w:rPr>
+        <w:t>iter</w:t>
+      </w:r>
+      <w:proofErr w:type="spellEnd"/>
+      <w:r>
+        <w:rPr>
+          <w:rFonts w:asciiTheme="minorHAnsi" w:eastAsiaTheme="minorHAnsi" w:hAnsiTheme="minorHAnsi" w:cstheme="minorHAnsi"/>
+          <w:kern w:val="0"/>
+          <w:sz w:val="22"/>
+          <w:szCs w:val="22"/>
+          <w:lang w:val="en-GB"/>
+        </w:rPr>
+        <w:t xml:space="preserve">  100</w:t>
       </w:r>
     </w:p>
     <w:p>
@@ -23283,7 +23599,29 @@
           <w:szCs w:val="22"/>
           <w:lang w:val="en-GB"/>
         </w:rPr>
-        <w:t>For iter  110</w:t>
+        <w:t xml:space="preserve">For </w:t>
+      </w:r>
+      <w:proofErr w:type="spellStart"/>
+      <w:r>
+        <w:rPr>
+          <w:rFonts w:asciiTheme="minorHAnsi" w:eastAsiaTheme="minorHAnsi" w:hAnsiTheme="minorHAnsi" w:cstheme="minorHAnsi"/>
+          <w:kern w:val="0"/>
+          <w:sz w:val="22"/>
+          <w:szCs w:val="22"/>
+          <w:lang w:val="en-GB"/>
+        </w:rPr>
+        <w:t>iter</w:t>
+      </w:r>
+      <w:proofErr w:type="spellEnd"/>
+      <w:r>
+        <w:rPr>
+          <w:rFonts w:asciiTheme="minorHAnsi" w:eastAsiaTheme="minorHAnsi" w:hAnsiTheme="minorHAnsi" w:cstheme="minorHAnsi"/>
+          <w:kern w:val="0"/>
+          <w:sz w:val="22"/>
+          <w:szCs w:val="22"/>
+          <w:lang w:val="en-GB"/>
+        </w:rPr>
+        <w:t xml:space="preserve">  110</w:t>
       </w:r>
     </w:p>
     <w:p>
@@ -23395,7 +23733,29 @@
           <w:szCs w:val="22"/>
           <w:lang w:val="en-GB"/>
         </w:rPr>
-        <w:t>For iter  120</w:t>
+        <w:t xml:space="preserve">For </w:t>
+      </w:r>
+      <w:proofErr w:type="spellStart"/>
+      <w:r>
+        <w:rPr>
+          <w:rFonts w:asciiTheme="minorHAnsi" w:eastAsiaTheme="minorHAnsi" w:hAnsiTheme="minorHAnsi" w:cstheme="minorHAnsi"/>
+          <w:kern w:val="0"/>
+          <w:sz w:val="22"/>
+          <w:szCs w:val="22"/>
+          <w:lang w:val="en-GB"/>
+        </w:rPr>
+        <w:t>iter</w:t>
+      </w:r>
+      <w:proofErr w:type="spellEnd"/>
+      <w:r>
+        <w:rPr>
+          <w:rFonts w:asciiTheme="minorHAnsi" w:eastAsiaTheme="minorHAnsi" w:hAnsiTheme="minorHAnsi" w:cstheme="minorHAnsi"/>
+          <w:kern w:val="0"/>
+          <w:sz w:val="22"/>
+          <w:szCs w:val="22"/>
+          <w:lang w:val="en-GB"/>
+        </w:rPr>
+        <w:t xml:space="preserve">  120</w:t>
       </w:r>
     </w:p>
     <w:p>
@@ -23507,7 +23867,29 @@
           <w:szCs w:val="22"/>
           <w:lang w:val="en-GB"/>
         </w:rPr>
-        <w:t>For iter  130</w:t>
+        <w:t xml:space="preserve">For </w:t>
+      </w:r>
+      <w:proofErr w:type="spellStart"/>
+      <w:r>
+        <w:rPr>
+          <w:rFonts w:asciiTheme="minorHAnsi" w:eastAsiaTheme="minorHAnsi" w:hAnsiTheme="minorHAnsi" w:cstheme="minorHAnsi"/>
+          <w:kern w:val="0"/>
+          <w:sz w:val="22"/>
+          <w:szCs w:val="22"/>
+          <w:lang w:val="en-GB"/>
+        </w:rPr>
+        <w:t>iter</w:t>
+      </w:r>
+      <w:proofErr w:type="spellEnd"/>
+      <w:r>
+        <w:rPr>
+          <w:rFonts w:asciiTheme="minorHAnsi" w:eastAsiaTheme="minorHAnsi" w:hAnsiTheme="minorHAnsi" w:cstheme="minorHAnsi"/>
+          <w:kern w:val="0"/>
+          <w:sz w:val="22"/>
+          <w:szCs w:val="22"/>
+          <w:lang w:val="en-GB"/>
+        </w:rPr>
+        <w:t xml:space="preserve">  130</w:t>
       </w:r>
     </w:p>
     <w:p>
@@ -23619,7 +24001,29 @@
           <w:szCs w:val="22"/>
           <w:lang w:val="en-GB"/>
         </w:rPr>
-        <w:t>For iter  140</w:t>
+        <w:t xml:space="preserve">For </w:t>
+      </w:r>
+      <w:proofErr w:type="spellStart"/>
+      <w:r>
+        <w:rPr>
+          <w:rFonts w:asciiTheme="minorHAnsi" w:eastAsiaTheme="minorHAnsi" w:hAnsiTheme="minorHAnsi" w:cstheme="minorHAnsi"/>
+          <w:kern w:val="0"/>
+          <w:sz w:val="22"/>
+          <w:szCs w:val="22"/>
+          <w:lang w:val="en-GB"/>
+        </w:rPr>
+        <w:t>iter</w:t>
+      </w:r>
+      <w:proofErr w:type="spellEnd"/>
+      <w:r>
+        <w:rPr>
+          <w:rFonts w:asciiTheme="minorHAnsi" w:eastAsiaTheme="minorHAnsi" w:hAnsiTheme="minorHAnsi" w:cstheme="minorHAnsi"/>
+          <w:kern w:val="0"/>
+          <w:sz w:val="22"/>
+          <w:szCs w:val="22"/>
+          <w:lang w:val="en-GB"/>
+        </w:rPr>
+        <w:t xml:space="preserve">  140</w:t>
       </w:r>
     </w:p>
     <w:p>
@@ -23731,7 +24135,29 @@
           <w:szCs w:val="22"/>
           <w:lang w:val="en-GB"/>
         </w:rPr>
-        <w:t>For iter  150</w:t>
+        <w:t xml:space="preserve">For </w:t>
+      </w:r>
+      <w:proofErr w:type="spellStart"/>
+      <w:r>
+        <w:rPr>
+          <w:rFonts w:asciiTheme="minorHAnsi" w:eastAsiaTheme="minorHAnsi" w:hAnsiTheme="minorHAnsi" w:cstheme="minorHAnsi"/>
+          <w:kern w:val="0"/>
+          <w:sz w:val="22"/>
+          <w:szCs w:val="22"/>
+          <w:lang w:val="en-GB"/>
+        </w:rPr>
+        <w:t>iter</w:t>
+      </w:r>
+      <w:proofErr w:type="spellEnd"/>
+      <w:r>
+        <w:rPr>
+          <w:rFonts w:asciiTheme="minorHAnsi" w:eastAsiaTheme="minorHAnsi" w:hAnsiTheme="minorHAnsi" w:cstheme="minorHAnsi"/>
+          <w:kern w:val="0"/>
+          <w:sz w:val="22"/>
+          <w:szCs w:val="22"/>
+          <w:lang w:val="en-GB"/>
+        </w:rPr>
+        <w:t xml:space="preserve">  150</w:t>
       </w:r>
     </w:p>
     <w:p>
@@ -23843,7 +24269,29 @@
           <w:szCs w:val="22"/>
           <w:lang w:val="en-GB"/>
         </w:rPr>
-        <w:t>For iter  160</w:t>
+        <w:t xml:space="preserve">For </w:t>
+      </w:r>
+      <w:proofErr w:type="spellStart"/>
+      <w:r>
+        <w:rPr>
+          <w:rFonts w:asciiTheme="minorHAnsi" w:eastAsiaTheme="minorHAnsi" w:hAnsiTheme="minorHAnsi" w:cstheme="minorHAnsi"/>
+          <w:kern w:val="0"/>
+          <w:sz w:val="22"/>
+          <w:szCs w:val="22"/>
+          <w:lang w:val="en-GB"/>
+        </w:rPr>
+        <w:t>iter</w:t>
+      </w:r>
+      <w:proofErr w:type="spellEnd"/>
+      <w:r>
+        <w:rPr>
+          <w:rFonts w:asciiTheme="minorHAnsi" w:eastAsiaTheme="minorHAnsi" w:hAnsiTheme="minorHAnsi" w:cstheme="minorHAnsi"/>
+          <w:kern w:val="0"/>
+          <w:sz w:val="22"/>
+          <w:szCs w:val="22"/>
+          <w:lang w:val="en-GB"/>
+        </w:rPr>
+        <w:t xml:space="preserve">  160</w:t>
       </w:r>
     </w:p>
     <w:p>
@@ -23955,7 +24403,29 @@
           <w:szCs w:val="22"/>
           <w:lang w:val="en-GB"/>
         </w:rPr>
-        <w:t>For iter  170</w:t>
+        <w:t xml:space="preserve">For </w:t>
+      </w:r>
+      <w:proofErr w:type="spellStart"/>
+      <w:r>
+        <w:rPr>
+          <w:rFonts w:asciiTheme="minorHAnsi" w:eastAsiaTheme="minorHAnsi" w:hAnsiTheme="minorHAnsi" w:cstheme="minorHAnsi"/>
+          <w:kern w:val="0"/>
+          <w:sz w:val="22"/>
+          <w:szCs w:val="22"/>
+          <w:lang w:val="en-GB"/>
+        </w:rPr>
+        <w:t>iter</w:t>
+      </w:r>
+      <w:proofErr w:type="spellEnd"/>
+      <w:r>
+        <w:rPr>
+          <w:rFonts w:asciiTheme="minorHAnsi" w:eastAsiaTheme="minorHAnsi" w:hAnsiTheme="minorHAnsi" w:cstheme="minorHAnsi"/>
+          <w:kern w:val="0"/>
+          <w:sz w:val="22"/>
+          <w:szCs w:val="22"/>
+          <w:lang w:val="en-GB"/>
+        </w:rPr>
+        <w:t xml:space="preserve">  170</w:t>
       </w:r>
     </w:p>
     <w:p>
@@ -24067,7 +24537,29 @@
           <w:szCs w:val="22"/>
           <w:lang w:val="en-GB"/>
         </w:rPr>
-        <w:t>For iter  180</w:t>
+        <w:t xml:space="preserve">For </w:t>
+      </w:r>
+      <w:proofErr w:type="spellStart"/>
+      <w:r>
+        <w:rPr>
+          <w:rFonts w:asciiTheme="minorHAnsi" w:eastAsiaTheme="minorHAnsi" w:hAnsiTheme="minorHAnsi" w:cstheme="minorHAnsi"/>
+          <w:kern w:val="0"/>
+          <w:sz w:val="22"/>
+          <w:szCs w:val="22"/>
+          <w:lang w:val="en-GB"/>
+        </w:rPr>
+        <w:t>iter</w:t>
+      </w:r>
+      <w:proofErr w:type="spellEnd"/>
+      <w:r>
+        <w:rPr>
+          <w:rFonts w:asciiTheme="minorHAnsi" w:eastAsiaTheme="minorHAnsi" w:hAnsiTheme="minorHAnsi" w:cstheme="minorHAnsi"/>
+          <w:kern w:val="0"/>
+          <w:sz w:val="22"/>
+          <w:szCs w:val="22"/>
+          <w:lang w:val="en-GB"/>
+        </w:rPr>
+        <w:t xml:space="preserve">  180</w:t>
       </w:r>
     </w:p>
     <w:p>
@@ -24179,7 +24671,29 @@
           <w:szCs w:val="22"/>
           <w:lang w:val="en-GB"/>
         </w:rPr>
-        <w:t>For iter  190</w:t>
+        <w:t xml:space="preserve">For </w:t>
+      </w:r>
+      <w:proofErr w:type="spellStart"/>
+      <w:r>
+        <w:rPr>
+          <w:rFonts w:asciiTheme="minorHAnsi" w:eastAsiaTheme="minorHAnsi" w:hAnsiTheme="minorHAnsi" w:cstheme="minorHAnsi"/>
+          <w:kern w:val="0"/>
+          <w:sz w:val="22"/>
+          <w:szCs w:val="22"/>
+          <w:lang w:val="en-GB"/>
+        </w:rPr>
+        <w:t>iter</w:t>
+      </w:r>
+      <w:proofErr w:type="spellEnd"/>
+      <w:r>
+        <w:rPr>
+          <w:rFonts w:asciiTheme="minorHAnsi" w:eastAsiaTheme="minorHAnsi" w:hAnsiTheme="minorHAnsi" w:cstheme="minorHAnsi"/>
+          <w:kern w:val="0"/>
+          <w:sz w:val="22"/>
+          <w:szCs w:val="22"/>
+          <w:lang w:val="en-GB"/>
+        </w:rPr>
+        <w:t xml:space="preserve">  190</w:t>
       </w:r>
     </w:p>
     <w:p>
@@ -24291,7 +24805,29 @@
           <w:szCs w:val="22"/>
           <w:lang w:val="en-GB"/>
         </w:rPr>
-        <w:t>For iter  200</w:t>
+        <w:t xml:space="preserve">For </w:t>
+      </w:r>
+      <w:proofErr w:type="spellStart"/>
+      <w:r>
+        <w:rPr>
+          <w:rFonts w:asciiTheme="minorHAnsi" w:eastAsiaTheme="minorHAnsi" w:hAnsiTheme="minorHAnsi" w:cstheme="minorHAnsi"/>
+          <w:kern w:val="0"/>
+          <w:sz w:val="22"/>
+          <w:szCs w:val="22"/>
+          <w:lang w:val="en-GB"/>
+        </w:rPr>
+        <w:t>iter</w:t>
+      </w:r>
+      <w:proofErr w:type="spellEnd"/>
+      <w:r>
+        <w:rPr>
+          <w:rFonts w:asciiTheme="minorHAnsi" w:eastAsiaTheme="minorHAnsi" w:hAnsiTheme="minorHAnsi" w:cstheme="minorHAnsi"/>
+          <w:kern w:val="0"/>
+          <w:sz w:val="22"/>
+          <w:szCs w:val="22"/>
+          <w:lang w:val="en-GB"/>
+        </w:rPr>
+        <w:t xml:space="preserve">  200</w:t>
       </w:r>
     </w:p>
     <w:p>
@@ -24403,7 +24939,29 @@
           <w:szCs w:val="22"/>
           <w:lang w:val="en-GB"/>
         </w:rPr>
-        <w:t>For iter  210</w:t>
+        <w:t xml:space="preserve">For </w:t>
+      </w:r>
+      <w:proofErr w:type="spellStart"/>
+      <w:r>
+        <w:rPr>
+          <w:rFonts w:asciiTheme="minorHAnsi" w:eastAsiaTheme="minorHAnsi" w:hAnsiTheme="minorHAnsi" w:cstheme="minorHAnsi"/>
+          <w:kern w:val="0"/>
+          <w:sz w:val="22"/>
+          <w:szCs w:val="22"/>
+          <w:lang w:val="en-GB"/>
+        </w:rPr>
+        <w:t>iter</w:t>
+      </w:r>
+      <w:proofErr w:type="spellEnd"/>
+      <w:r>
+        <w:rPr>
+          <w:rFonts w:asciiTheme="minorHAnsi" w:eastAsiaTheme="minorHAnsi" w:hAnsiTheme="minorHAnsi" w:cstheme="minorHAnsi"/>
+          <w:kern w:val="0"/>
+          <w:sz w:val="22"/>
+          <w:szCs w:val="22"/>
+          <w:lang w:val="en-GB"/>
+        </w:rPr>
+        <w:t xml:space="preserve">  210</w:t>
       </w:r>
     </w:p>
     <w:p>
@@ -24515,7 +25073,29 @@
           <w:szCs w:val="22"/>
           <w:lang w:val="en-GB"/>
         </w:rPr>
-        <w:t>For iter  220</w:t>
+        <w:t xml:space="preserve">For </w:t>
+      </w:r>
+      <w:proofErr w:type="spellStart"/>
+      <w:r>
+        <w:rPr>
+          <w:rFonts w:asciiTheme="minorHAnsi" w:eastAsiaTheme="minorHAnsi" w:hAnsiTheme="minorHAnsi" w:cstheme="minorHAnsi"/>
+          <w:kern w:val="0"/>
+          <w:sz w:val="22"/>
+          <w:szCs w:val="22"/>
+          <w:lang w:val="en-GB"/>
+        </w:rPr>
+        <w:t>iter</w:t>
+      </w:r>
+      <w:proofErr w:type="spellEnd"/>
+      <w:r>
+        <w:rPr>
+          <w:rFonts w:asciiTheme="minorHAnsi" w:eastAsiaTheme="minorHAnsi" w:hAnsiTheme="minorHAnsi" w:cstheme="minorHAnsi"/>
+          <w:kern w:val="0"/>
+          <w:sz w:val="22"/>
+          <w:szCs w:val="22"/>
+          <w:lang w:val="en-GB"/>
+        </w:rPr>
+        <w:t xml:space="preserve">  220</w:t>
       </w:r>
     </w:p>
     <w:p>
@@ -24627,7 +25207,29 @@
           <w:szCs w:val="22"/>
           <w:lang w:val="en-GB"/>
         </w:rPr>
-        <w:t>For iter  230</w:t>
+        <w:t xml:space="preserve">For </w:t>
+      </w:r>
+      <w:proofErr w:type="spellStart"/>
+      <w:r>
+        <w:rPr>
+          <w:rFonts w:asciiTheme="minorHAnsi" w:eastAsiaTheme="minorHAnsi" w:hAnsiTheme="minorHAnsi" w:cstheme="minorHAnsi"/>
+          <w:kern w:val="0"/>
+          <w:sz w:val="22"/>
+          <w:szCs w:val="22"/>
+          <w:lang w:val="en-GB"/>
+        </w:rPr>
+        <w:t>iter</w:t>
+      </w:r>
+      <w:proofErr w:type="spellEnd"/>
+      <w:r>
+        <w:rPr>
+          <w:rFonts w:asciiTheme="minorHAnsi" w:eastAsiaTheme="minorHAnsi" w:hAnsiTheme="minorHAnsi" w:cstheme="minorHAnsi"/>
+          <w:kern w:val="0"/>
+          <w:sz w:val="22"/>
+          <w:szCs w:val="22"/>
+          <w:lang w:val="en-GB"/>
+        </w:rPr>
+        <w:t xml:space="preserve">  230</w:t>
       </w:r>
     </w:p>
     <w:p>
@@ -24739,7 +25341,29 @@
           <w:szCs w:val="22"/>
           <w:lang w:val="en-GB"/>
         </w:rPr>
-        <w:t>For iter  240</w:t>
+        <w:t xml:space="preserve">For </w:t>
+      </w:r>
+      <w:proofErr w:type="spellStart"/>
+      <w:r>
+        <w:rPr>
+          <w:rFonts w:asciiTheme="minorHAnsi" w:eastAsiaTheme="minorHAnsi" w:hAnsiTheme="minorHAnsi" w:cstheme="minorHAnsi"/>
+          <w:kern w:val="0"/>
+          <w:sz w:val="22"/>
+          <w:szCs w:val="22"/>
+          <w:lang w:val="en-GB"/>
+        </w:rPr>
+        <w:t>iter</w:t>
+      </w:r>
+      <w:proofErr w:type="spellEnd"/>
+      <w:r>
+        <w:rPr>
+          <w:rFonts w:asciiTheme="minorHAnsi" w:eastAsiaTheme="minorHAnsi" w:hAnsiTheme="minorHAnsi" w:cstheme="minorHAnsi"/>
+          <w:kern w:val="0"/>
+          <w:sz w:val="22"/>
+          <w:szCs w:val="22"/>
+          <w:lang w:val="en-GB"/>
+        </w:rPr>
+        <w:t xml:space="preserve">  240</w:t>
       </w:r>
     </w:p>
     <w:p>
@@ -24851,7 +25475,29 @@
           <w:szCs w:val="22"/>
           <w:lang w:val="en-GB"/>
         </w:rPr>
-        <w:t>For iter  250</w:t>
+        <w:t xml:space="preserve">For </w:t>
+      </w:r>
+      <w:proofErr w:type="spellStart"/>
+      <w:r>
+        <w:rPr>
+          <w:rFonts w:asciiTheme="minorHAnsi" w:eastAsiaTheme="minorHAnsi" w:hAnsiTheme="minorHAnsi" w:cstheme="minorHAnsi"/>
+          <w:kern w:val="0"/>
+          <w:sz w:val="22"/>
+          <w:szCs w:val="22"/>
+          <w:lang w:val="en-GB"/>
+        </w:rPr>
+        <w:t>iter</w:t>
+      </w:r>
+      <w:proofErr w:type="spellEnd"/>
+      <w:r>
+        <w:rPr>
+          <w:rFonts w:asciiTheme="minorHAnsi" w:eastAsiaTheme="minorHAnsi" w:hAnsiTheme="minorHAnsi" w:cstheme="minorHAnsi"/>
+          <w:kern w:val="0"/>
+          <w:sz w:val="22"/>
+          <w:szCs w:val="22"/>
+          <w:lang w:val="en-GB"/>
+        </w:rPr>
+        <w:t xml:space="preserve">  250</w:t>
       </w:r>
     </w:p>
     <w:p>
@@ -24963,7 +25609,29 @@
           <w:szCs w:val="22"/>
           <w:lang w:val="en-GB"/>
         </w:rPr>
-        <w:t>For iter  260</w:t>
+        <w:t xml:space="preserve">For </w:t>
+      </w:r>
+      <w:proofErr w:type="spellStart"/>
+      <w:r>
+        <w:rPr>
+          <w:rFonts w:asciiTheme="minorHAnsi" w:eastAsiaTheme="minorHAnsi" w:hAnsiTheme="minorHAnsi" w:cstheme="minorHAnsi"/>
+          <w:kern w:val="0"/>
+          <w:sz w:val="22"/>
+          <w:szCs w:val="22"/>
+          <w:lang w:val="en-GB"/>
+        </w:rPr>
+        <w:t>iter</w:t>
+      </w:r>
+      <w:proofErr w:type="spellEnd"/>
+      <w:r>
+        <w:rPr>
+          <w:rFonts w:asciiTheme="minorHAnsi" w:eastAsiaTheme="minorHAnsi" w:hAnsiTheme="minorHAnsi" w:cstheme="minorHAnsi"/>
+          <w:kern w:val="0"/>
+          <w:sz w:val="22"/>
+          <w:szCs w:val="22"/>
+          <w:lang w:val="en-GB"/>
+        </w:rPr>
+        <w:t xml:space="preserve">  260</w:t>
       </w:r>
     </w:p>
     <w:p>
@@ -25075,7 +25743,29 @@
           <w:szCs w:val="22"/>
           <w:lang w:val="en-GB"/>
         </w:rPr>
-        <w:t>For iter  270</w:t>
+        <w:t xml:space="preserve">For </w:t>
+      </w:r>
+      <w:proofErr w:type="spellStart"/>
+      <w:r>
+        <w:rPr>
+          <w:rFonts w:asciiTheme="minorHAnsi" w:eastAsiaTheme="minorHAnsi" w:hAnsiTheme="minorHAnsi" w:cstheme="minorHAnsi"/>
+          <w:kern w:val="0"/>
+          <w:sz w:val="22"/>
+          <w:szCs w:val="22"/>
+          <w:lang w:val="en-GB"/>
+        </w:rPr>
+        <w:t>iter</w:t>
+      </w:r>
+      <w:proofErr w:type="spellEnd"/>
+      <w:r>
+        <w:rPr>
+          <w:rFonts w:asciiTheme="minorHAnsi" w:eastAsiaTheme="minorHAnsi" w:hAnsiTheme="minorHAnsi" w:cstheme="minorHAnsi"/>
+          <w:kern w:val="0"/>
+          <w:sz w:val="22"/>
+          <w:szCs w:val="22"/>
+          <w:lang w:val="en-GB"/>
+        </w:rPr>
+        <w:t xml:space="preserve">  270</w:t>
       </w:r>
     </w:p>
     <w:p>
@@ -25187,7 +25877,29 @@
           <w:szCs w:val="22"/>
           <w:lang w:val="en-GB"/>
         </w:rPr>
-        <w:t>For iter  280</w:t>
+        <w:t xml:space="preserve">For </w:t>
+      </w:r>
+      <w:proofErr w:type="spellStart"/>
+      <w:r>
+        <w:rPr>
+          <w:rFonts w:asciiTheme="minorHAnsi" w:eastAsiaTheme="minorHAnsi" w:hAnsiTheme="minorHAnsi" w:cstheme="minorHAnsi"/>
+          <w:kern w:val="0"/>
+          <w:sz w:val="22"/>
+          <w:szCs w:val="22"/>
+          <w:lang w:val="en-GB"/>
+        </w:rPr>
+        <w:t>iter</w:t>
+      </w:r>
+      <w:proofErr w:type="spellEnd"/>
+      <w:r>
+        <w:rPr>
+          <w:rFonts w:asciiTheme="minorHAnsi" w:eastAsiaTheme="minorHAnsi" w:hAnsiTheme="minorHAnsi" w:cstheme="minorHAnsi"/>
+          <w:kern w:val="0"/>
+          <w:sz w:val="22"/>
+          <w:szCs w:val="22"/>
+          <w:lang w:val="en-GB"/>
+        </w:rPr>
+        <w:t xml:space="preserve">  280</w:t>
       </w:r>
     </w:p>
     <w:p>
@@ -25299,7 +26011,29 @@
           <w:szCs w:val="22"/>
           <w:lang w:val="en-GB"/>
         </w:rPr>
-        <w:t>For iter  290</w:t>
+        <w:t xml:space="preserve">For </w:t>
+      </w:r>
+      <w:proofErr w:type="spellStart"/>
+      <w:r>
+        <w:rPr>
+          <w:rFonts w:asciiTheme="minorHAnsi" w:eastAsiaTheme="minorHAnsi" w:hAnsiTheme="minorHAnsi" w:cstheme="minorHAnsi"/>
+          <w:kern w:val="0"/>
+          <w:sz w:val="22"/>
+          <w:szCs w:val="22"/>
+          <w:lang w:val="en-GB"/>
+        </w:rPr>
+        <w:t>iter</w:t>
+      </w:r>
+      <w:proofErr w:type="spellEnd"/>
+      <w:r>
+        <w:rPr>
+          <w:rFonts w:asciiTheme="minorHAnsi" w:eastAsiaTheme="minorHAnsi" w:hAnsiTheme="minorHAnsi" w:cstheme="minorHAnsi"/>
+          <w:kern w:val="0"/>
+          <w:sz w:val="22"/>
+          <w:szCs w:val="22"/>
+          <w:lang w:val="en-GB"/>
+        </w:rPr>
+        <w:t xml:space="preserve">  290</w:t>
       </w:r>
     </w:p>
     <w:p>
@@ -25411,7 +26145,29 @@
           <w:szCs w:val="22"/>
           <w:lang w:val="en-GB"/>
         </w:rPr>
-        <w:t>For iter  300</w:t>
+        <w:t xml:space="preserve">For </w:t>
+      </w:r>
+      <w:proofErr w:type="spellStart"/>
+      <w:r>
+        <w:rPr>
+          <w:rFonts w:asciiTheme="minorHAnsi" w:eastAsiaTheme="minorHAnsi" w:hAnsiTheme="minorHAnsi" w:cstheme="minorHAnsi"/>
+          <w:kern w:val="0"/>
+          <w:sz w:val="22"/>
+          <w:szCs w:val="22"/>
+          <w:lang w:val="en-GB"/>
+        </w:rPr>
+        <w:t>iter</w:t>
+      </w:r>
+      <w:proofErr w:type="spellEnd"/>
+      <w:r>
+        <w:rPr>
+          <w:rFonts w:asciiTheme="minorHAnsi" w:eastAsiaTheme="minorHAnsi" w:hAnsiTheme="minorHAnsi" w:cstheme="minorHAnsi"/>
+          <w:kern w:val="0"/>
+          <w:sz w:val="22"/>
+          <w:szCs w:val="22"/>
+          <w:lang w:val="en-GB"/>
+        </w:rPr>
+        <w:t xml:space="preserve">  300</w:t>
       </w:r>
     </w:p>
     <w:p>
@@ -25523,7 +26279,29 @@
           <w:szCs w:val="22"/>
           <w:lang w:val="en-GB"/>
         </w:rPr>
-        <w:t>For iter  310</w:t>
+        <w:t xml:space="preserve">For </w:t>
+      </w:r>
+      <w:proofErr w:type="spellStart"/>
+      <w:r>
+        <w:rPr>
+          <w:rFonts w:asciiTheme="minorHAnsi" w:eastAsiaTheme="minorHAnsi" w:hAnsiTheme="minorHAnsi" w:cstheme="minorHAnsi"/>
+          <w:kern w:val="0"/>
+          <w:sz w:val="22"/>
+          <w:szCs w:val="22"/>
+          <w:lang w:val="en-GB"/>
+        </w:rPr>
+        <w:t>iter</w:t>
+      </w:r>
+      <w:proofErr w:type="spellEnd"/>
+      <w:r>
+        <w:rPr>
+          <w:rFonts w:asciiTheme="minorHAnsi" w:eastAsiaTheme="minorHAnsi" w:hAnsiTheme="minorHAnsi" w:cstheme="minorHAnsi"/>
+          <w:kern w:val="0"/>
+          <w:sz w:val="22"/>
+          <w:szCs w:val="22"/>
+          <w:lang w:val="en-GB"/>
+        </w:rPr>
+        <w:t xml:space="preserve">  310</w:t>
       </w:r>
     </w:p>
     <w:p>
@@ -25636,7 +26414,29 @@
           <w:lang w:val="en-GB"/>
         </w:rPr>
         <w:lastRenderedPageBreak/>
-        <w:t>For iter  320</w:t>
+        <w:t xml:space="preserve">For </w:t>
+      </w:r>
+      <w:proofErr w:type="spellStart"/>
+      <w:r>
+        <w:rPr>
+          <w:rFonts w:asciiTheme="minorHAnsi" w:eastAsiaTheme="minorHAnsi" w:hAnsiTheme="minorHAnsi" w:cstheme="minorHAnsi"/>
+          <w:kern w:val="0"/>
+          <w:sz w:val="22"/>
+          <w:szCs w:val="22"/>
+          <w:lang w:val="en-GB"/>
+        </w:rPr>
+        <w:t>iter</w:t>
+      </w:r>
+      <w:proofErr w:type="spellEnd"/>
+      <w:r>
+        <w:rPr>
+          <w:rFonts w:asciiTheme="minorHAnsi" w:eastAsiaTheme="minorHAnsi" w:hAnsiTheme="minorHAnsi" w:cstheme="minorHAnsi"/>
+          <w:kern w:val="0"/>
+          <w:sz w:val="22"/>
+          <w:szCs w:val="22"/>
+          <w:lang w:val="en-GB"/>
+        </w:rPr>
+        <w:t xml:space="preserve">  320</w:t>
       </w:r>
     </w:p>
     <w:p>
@@ -25748,7 +26548,29 @@
           <w:szCs w:val="22"/>
           <w:lang w:val="en-GB"/>
         </w:rPr>
-        <w:t>For iter  330</w:t>
+        <w:t xml:space="preserve">For </w:t>
+      </w:r>
+      <w:proofErr w:type="spellStart"/>
+      <w:r>
+        <w:rPr>
+          <w:rFonts w:asciiTheme="minorHAnsi" w:eastAsiaTheme="minorHAnsi" w:hAnsiTheme="minorHAnsi" w:cstheme="minorHAnsi"/>
+          <w:kern w:val="0"/>
+          <w:sz w:val="22"/>
+          <w:szCs w:val="22"/>
+          <w:lang w:val="en-GB"/>
+        </w:rPr>
+        <w:t>iter</w:t>
+      </w:r>
+      <w:proofErr w:type="spellEnd"/>
+      <w:r>
+        <w:rPr>
+          <w:rFonts w:asciiTheme="minorHAnsi" w:eastAsiaTheme="minorHAnsi" w:hAnsiTheme="minorHAnsi" w:cstheme="minorHAnsi"/>
+          <w:kern w:val="0"/>
+          <w:sz w:val="22"/>
+          <w:szCs w:val="22"/>
+          <w:lang w:val="en-GB"/>
+        </w:rPr>
+        <w:t xml:space="preserve">  330</w:t>
       </w:r>
     </w:p>
     <w:p>
@@ -25860,7 +26682,29 @@
           <w:szCs w:val="22"/>
           <w:lang w:val="en-GB"/>
         </w:rPr>
-        <w:t>For iter  340</w:t>
+        <w:t xml:space="preserve">For </w:t>
+      </w:r>
+      <w:proofErr w:type="spellStart"/>
+      <w:r>
+        <w:rPr>
+          <w:rFonts w:asciiTheme="minorHAnsi" w:eastAsiaTheme="minorHAnsi" w:hAnsiTheme="minorHAnsi" w:cstheme="minorHAnsi"/>
+          <w:kern w:val="0"/>
+          <w:sz w:val="22"/>
+          <w:szCs w:val="22"/>
+          <w:lang w:val="en-GB"/>
+        </w:rPr>
+        <w:t>iter</w:t>
+      </w:r>
+      <w:proofErr w:type="spellEnd"/>
+      <w:r>
+        <w:rPr>
+          <w:rFonts w:asciiTheme="minorHAnsi" w:eastAsiaTheme="minorHAnsi" w:hAnsiTheme="minorHAnsi" w:cstheme="minorHAnsi"/>
+          <w:kern w:val="0"/>
+          <w:sz w:val="22"/>
+          <w:szCs w:val="22"/>
+          <w:lang w:val="en-GB"/>
+        </w:rPr>
+        <w:t xml:space="preserve">  340</w:t>
       </w:r>
     </w:p>
     <w:p>
@@ -25972,7 +26816,29 @@
           <w:szCs w:val="22"/>
           <w:lang w:val="en-GB"/>
         </w:rPr>
-        <w:t>For iter  350</w:t>
+        <w:t xml:space="preserve">For </w:t>
+      </w:r>
+      <w:proofErr w:type="spellStart"/>
+      <w:r>
+        <w:rPr>
+          <w:rFonts w:asciiTheme="minorHAnsi" w:eastAsiaTheme="minorHAnsi" w:hAnsiTheme="minorHAnsi" w:cstheme="minorHAnsi"/>
+          <w:kern w:val="0"/>
+          <w:sz w:val="22"/>
+          <w:szCs w:val="22"/>
+          <w:lang w:val="en-GB"/>
+        </w:rPr>
+        <w:t>iter</w:t>
+      </w:r>
+      <w:proofErr w:type="spellEnd"/>
+      <w:r>
+        <w:rPr>
+          <w:rFonts w:asciiTheme="minorHAnsi" w:eastAsiaTheme="minorHAnsi" w:hAnsiTheme="minorHAnsi" w:cstheme="minorHAnsi"/>
+          <w:kern w:val="0"/>
+          <w:sz w:val="22"/>
+          <w:szCs w:val="22"/>
+          <w:lang w:val="en-GB"/>
+        </w:rPr>
+        <w:t xml:space="preserve">  350</w:t>
       </w:r>
     </w:p>
     <w:p>
@@ -26084,7 +26950,29 @@
           <w:szCs w:val="22"/>
           <w:lang w:val="en-GB"/>
         </w:rPr>
-        <w:t>For iter  360</w:t>
+        <w:t xml:space="preserve">For </w:t>
+      </w:r>
+      <w:proofErr w:type="spellStart"/>
+      <w:r>
+        <w:rPr>
+          <w:rFonts w:asciiTheme="minorHAnsi" w:eastAsiaTheme="minorHAnsi" w:hAnsiTheme="minorHAnsi" w:cstheme="minorHAnsi"/>
+          <w:kern w:val="0"/>
+          <w:sz w:val="22"/>
+          <w:szCs w:val="22"/>
+          <w:lang w:val="en-GB"/>
+        </w:rPr>
+        <w:t>iter</w:t>
+      </w:r>
+      <w:proofErr w:type="spellEnd"/>
+      <w:r>
+        <w:rPr>
+          <w:rFonts w:asciiTheme="minorHAnsi" w:eastAsiaTheme="minorHAnsi" w:hAnsiTheme="minorHAnsi" w:cstheme="minorHAnsi"/>
+          <w:kern w:val="0"/>
+          <w:sz w:val="22"/>
+          <w:szCs w:val="22"/>
+          <w:lang w:val="en-GB"/>
+        </w:rPr>
+        <w:t xml:space="preserve">  360</w:t>
       </w:r>
     </w:p>
     <w:p>
@@ -26196,7 +27084,29 @@
           <w:szCs w:val="22"/>
           <w:lang w:val="en-GB"/>
         </w:rPr>
-        <w:t>For iter  370</w:t>
+        <w:t xml:space="preserve">For </w:t>
+      </w:r>
+      <w:proofErr w:type="spellStart"/>
+      <w:r>
+        <w:rPr>
+          <w:rFonts w:asciiTheme="minorHAnsi" w:eastAsiaTheme="minorHAnsi" w:hAnsiTheme="minorHAnsi" w:cstheme="minorHAnsi"/>
+          <w:kern w:val="0"/>
+          <w:sz w:val="22"/>
+          <w:szCs w:val="22"/>
+          <w:lang w:val="en-GB"/>
+        </w:rPr>
+        <w:t>iter</w:t>
+      </w:r>
+      <w:proofErr w:type="spellEnd"/>
+      <w:r>
+        <w:rPr>
+          <w:rFonts w:asciiTheme="minorHAnsi" w:eastAsiaTheme="minorHAnsi" w:hAnsiTheme="minorHAnsi" w:cstheme="minorHAnsi"/>
+          <w:kern w:val="0"/>
+          <w:sz w:val="22"/>
+          <w:szCs w:val="22"/>
+          <w:lang w:val="en-GB"/>
+        </w:rPr>
+        <w:t xml:space="preserve">  370</w:t>
       </w:r>
     </w:p>
     <w:p>
@@ -26308,7 +27218,29 @@
           <w:szCs w:val="22"/>
           <w:lang w:val="en-GB"/>
         </w:rPr>
-        <w:t>For iter  380</w:t>
+        <w:t xml:space="preserve">For </w:t>
+      </w:r>
+      <w:proofErr w:type="spellStart"/>
+      <w:r>
+        <w:rPr>
+          <w:rFonts w:asciiTheme="minorHAnsi" w:eastAsiaTheme="minorHAnsi" w:hAnsiTheme="minorHAnsi" w:cstheme="minorHAnsi"/>
+          <w:kern w:val="0"/>
+          <w:sz w:val="22"/>
+          <w:szCs w:val="22"/>
+          <w:lang w:val="en-GB"/>
+        </w:rPr>
+        <w:t>iter</w:t>
+      </w:r>
+      <w:proofErr w:type="spellEnd"/>
+      <w:r>
+        <w:rPr>
+          <w:rFonts w:asciiTheme="minorHAnsi" w:eastAsiaTheme="minorHAnsi" w:hAnsiTheme="minorHAnsi" w:cstheme="minorHAnsi"/>
+          <w:kern w:val="0"/>
+          <w:sz w:val="22"/>
+          <w:szCs w:val="22"/>
+          <w:lang w:val="en-GB"/>
+        </w:rPr>
+        <w:t xml:space="preserve">  380</w:t>
       </w:r>
     </w:p>
     <w:p>
@@ -26420,7 +27352,29 @@
           <w:szCs w:val="22"/>
           <w:lang w:val="en-GB"/>
         </w:rPr>
-        <w:t>For iter  390</w:t>
+        <w:t xml:space="preserve">For </w:t>
+      </w:r>
+      <w:proofErr w:type="spellStart"/>
+      <w:r>
+        <w:rPr>
+          <w:rFonts w:asciiTheme="minorHAnsi" w:eastAsiaTheme="minorHAnsi" w:hAnsiTheme="minorHAnsi" w:cstheme="minorHAnsi"/>
+          <w:kern w:val="0"/>
+          <w:sz w:val="22"/>
+          <w:szCs w:val="22"/>
+          <w:lang w:val="en-GB"/>
+        </w:rPr>
+        <w:t>iter</w:t>
+      </w:r>
+      <w:proofErr w:type="spellEnd"/>
+      <w:r>
+        <w:rPr>
+          <w:rFonts w:asciiTheme="minorHAnsi" w:eastAsiaTheme="minorHAnsi" w:hAnsiTheme="minorHAnsi" w:cstheme="minorHAnsi"/>
+          <w:kern w:val="0"/>
+          <w:sz w:val="22"/>
+          <w:szCs w:val="22"/>
+          <w:lang w:val="en-GB"/>
+        </w:rPr>
+        <w:t xml:space="preserve">  390</w:t>
       </w:r>
     </w:p>
     <w:p>
@@ -26532,7 +27486,29 @@
           <w:szCs w:val="22"/>
           <w:lang w:val="en-GB"/>
         </w:rPr>
-        <w:t>For iter  400</w:t>
+        <w:t xml:space="preserve">For </w:t>
+      </w:r>
+      <w:proofErr w:type="spellStart"/>
+      <w:r>
+        <w:rPr>
+          <w:rFonts w:asciiTheme="minorHAnsi" w:eastAsiaTheme="minorHAnsi" w:hAnsiTheme="minorHAnsi" w:cstheme="minorHAnsi"/>
+          <w:kern w:val="0"/>
+          <w:sz w:val="22"/>
+          <w:szCs w:val="22"/>
+          <w:lang w:val="en-GB"/>
+        </w:rPr>
+        <w:t>iter</w:t>
+      </w:r>
+      <w:proofErr w:type="spellEnd"/>
+      <w:r>
+        <w:rPr>
+          <w:rFonts w:asciiTheme="minorHAnsi" w:eastAsiaTheme="minorHAnsi" w:hAnsiTheme="minorHAnsi" w:cstheme="minorHAnsi"/>
+          <w:kern w:val="0"/>
+          <w:sz w:val="22"/>
+          <w:szCs w:val="22"/>
+          <w:lang w:val="en-GB"/>
+        </w:rPr>
+        <w:t xml:space="preserve">  400</w:t>
       </w:r>
     </w:p>
     <w:p>
@@ -26644,7 +27620,29 @@
           <w:szCs w:val="22"/>
           <w:lang w:val="en-GB"/>
         </w:rPr>
-        <w:t>For iter  410</w:t>
+        <w:t xml:space="preserve">For </w:t>
+      </w:r>
+      <w:proofErr w:type="spellStart"/>
+      <w:r>
+        <w:rPr>
+          <w:rFonts w:asciiTheme="minorHAnsi" w:eastAsiaTheme="minorHAnsi" w:hAnsiTheme="minorHAnsi" w:cstheme="minorHAnsi"/>
+          <w:kern w:val="0"/>
+          <w:sz w:val="22"/>
+          <w:szCs w:val="22"/>
+          <w:lang w:val="en-GB"/>
+        </w:rPr>
+        <w:t>iter</w:t>
+      </w:r>
+      <w:proofErr w:type="spellEnd"/>
+      <w:r>
+        <w:rPr>
+          <w:rFonts w:asciiTheme="minorHAnsi" w:eastAsiaTheme="minorHAnsi" w:hAnsiTheme="minorHAnsi" w:cstheme="minorHAnsi"/>
+          <w:kern w:val="0"/>
+          <w:sz w:val="22"/>
+          <w:szCs w:val="22"/>
+          <w:lang w:val="en-GB"/>
+        </w:rPr>
+        <w:t xml:space="preserve">  410</w:t>
       </w:r>
     </w:p>
     <w:p>
@@ -26756,7 +27754,29 @@
           <w:szCs w:val="22"/>
           <w:lang w:val="en-GB"/>
         </w:rPr>
-        <w:t>For iter  420</w:t>
+        <w:t xml:space="preserve">For </w:t>
+      </w:r>
+      <w:proofErr w:type="spellStart"/>
+      <w:r>
+        <w:rPr>
+          <w:rFonts w:asciiTheme="minorHAnsi" w:eastAsiaTheme="minorHAnsi" w:hAnsiTheme="minorHAnsi" w:cstheme="minorHAnsi"/>
+          <w:kern w:val="0"/>
+          <w:sz w:val="22"/>
+          <w:szCs w:val="22"/>
+          <w:lang w:val="en-GB"/>
+        </w:rPr>
+        <w:t>iter</w:t>
+      </w:r>
+      <w:proofErr w:type="spellEnd"/>
+      <w:r>
+        <w:rPr>
+          <w:rFonts w:asciiTheme="minorHAnsi" w:eastAsiaTheme="minorHAnsi" w:hAnsiTheme="minorHAnsi" w:cstheme="minorHAnsi"/>
+          <w:kern w:val="0"/>
+          <w:sz w:val="22"/>
+          <w:szCs w:val="22"/>
+          <w:lang w:val="en-GB"/>
+        </w:rPr>
+        <w:t xml:space="preserve">  420</w:t>
       </w:r>
     </w:p>
     <w:p>
@@ -26868,7 +27888,29 @@
           <w:szCs w:val="22"/>
           <w:lang w:val="en-GB"/>
         </w:rPr>
-        <w:t>For iter  430</w:t>
+        <w:t xml:space="preserve">For </w:t>
+      </w:r>
+      <w:proofErr w:type="spellStart"/>
+      <w:r>
+        <w:rPr>
+          <w:rFonts w:asciiTheme="minorHAnsi" w:eastAsiaTheme="minorHAnsi" w:hAnsiTheme="minorHAnsi" w:cstheme="minorHAnsi"/>
+          <w:kern w:val="0"/>
+          <w:sz w:val="22"/>
+          <w:szCs w:val="22"/>
+          <w:lang w:val="en-GB"/>
+        </w:rPr>
+        <w:t>iter</w:t>
+      </w:r>
+      <w:proofErr w:type="spellEnd"/>
+      <w:r>
+        <w:rPr>
+          <w:rFonts w:asciiTheme="minorHAnsi" w:eastAsiaTheme="minorHAnsi" w:hAnsiTheme="minorHAnsi" w:cstheme="minorHAnsi"/>
+          <w:kern w:val="0"/>
+          <w:sz w:val="22"/>
+          <w:szCs w:val="22"/>
+          <w:lang w:val="en-GB"/>
+        </w:rPr>
+        <w:t xml:space="preserve">  430</w:t>
       </w:r>
     </w:p>
     <w:p>
@@ -26980,7 +28022,29 @@
           <w:szCs w:val="22"/>
           <w:lang w:val="en-GB"/>
         </w:rPr>
-        <w:t>For iter  440</w:t>
+        <w:t xml:space="preserve">For </w:t>
+      </w:r>
+      <w:proofErr w:type="spellStart"/>
+      <w:r>
+        <w:rPr>
+          <w:rFonts w:asciiTheme="minorHAnsi" w:eastAsiaTheme="minorHAnsi" w:hAnsiTheme="minorHAnsi" w:cstheme="minorHAnsi"/>
+          <w:kern w:val="0"/>
+          <w:sz w:val="22"/>
+          <w:szCs w:val="22"/>
+          <w:lang w:val="en-GB"/>
+        </w:rPr>
+        <w:t>iter</w:t>
+      </w:r>
+      <w:proofErr w:type="spellEnd"/>
+      <w:r>
+        <w:rPr>
+          <w:rFonts w:asciiTheme="minorHAnsi" w:eastAsiaTheme="minorHAnsi" w:hAnsiTheme="minorHAnsi" w:cstheme="minorHAnsi"/>
+          <w:kern w:val="0"/>
+          <w:sz w:val="22"/>
+          <w:szCs w:val="22"/>
+          <w:lang w:val="en-GB"/>
+        </w:rPr>
+        <w:t xml:space="preserve">  440</w:t>
       </w:r>
     </w:p>
     <w:p>
@@ -27092,7 +28156,29 @@
           <w:szCs w:val="22"/>
           <w:lang w:val="en-GB"/>
         </w:rPr>
-        <w:t>For iter  450</w:t>
+        <w:t xml:space="preserve">For </w:t>
+      </w:r>
+      <w:proofErr w:type="spellStart"/>
+      <w:r>
+        <w:rPr>
+          <w:rFonts w:asciiTheme="minorHAnsi" w:eastAsiaTheme="minorHAnsi" w:hAnsiTheme="minorHAnsi" w:cstheme="minorHAnsi"/>
+          <w:kern w:val="0"/>
+          <w:sz w:val="22"/>
+          <w:szCs w:val="22"/>
+          <w:lang w:val="en-GB"/>
+        </w:rPr>
+        <w:t>iter</w:t>
+      </w:r>
+      <w:proofErr w:type="spellEnd"/>
+      <w:r>
+        <w:rPr>
+          <w:rFonts w:asciiTheme="minorHAnsi" w:eastAsiaTheme="minorHAnsi" w:hAnsiTheme="minorHAnsi" w:cstheme="minorHAnsi"/>
+          <w:kern w:val="0"/>
+          <w:sz w:val="22"/>
+          <w:szCs w:val="22"/>
+          <w:lang w:val="en-GB"/>
+        </w:rPr>
+        <w:t xml:space="preserve">  450</w:t>
       </w:r>
     </w:p>
     <w:p>
@@ -27204,7 +28290,29 @@
           <w:szCs w:val="22"/>
           <w:lang w:val="en-GB"/>
         </w:rPr>
-        <w:t>For iter  460</w:t>
+        <w:t xml:space="preserve">For </w:t>
+      </w:r>
+      <w:proofErr w:type="spellStart"/>
+      <w:r>
+        <w:rPr>
+          <w:rFonts w:asciiTheme="minorHAnsi" w:eastAsiaTheme="minorHAnsi" w:hAnsiTheme="minorHAnsi" w:cstheme="minorHAnsi"/>
+          <w:kern w:val="0"/>
+          <w:sz w:val="22"/>
+          <w:szCs w:val="22"/>
+          <w:lang w:val="en-GB"/>
+        </w:rPr>
+        <w:t>iter</w:t>
+      </w:r>
+      <w:proofErr w:type="spellEnd"/>
+      <w:r>
+        <w:rPr>
+          <w:rFonts w:asciiTheme="minorHAnsi" w:eastAsiaTheme="minorHAnsi" w:hAnsiTheme="minorHAnsi" w:cstheme="minorHAnsi"/>
+          <w:kern w:val="0"/>
+          <w:sz w:val="22"/>
+          <w:szCs w:val="22"/>
+          <w:lang w:val="en-GB"/>
+        </w:rPr>
+        <w:t xml:space="preserve">  460</w:t>
       </w:r>
     </w:p>
     <w:p>
@@ -27316,7 +28424,29 @@
           <w:szCs w:val="22"/>
           <w:lang w:val="en-GB"/>
         </w:rPr>
-        <w:t>For iter  470</w:t>
+        <w:t xml:space="preserve">For </w:t>
+      </w:r>
+      <w:proofErr w:type="spellStart"/>
+      <w:r>
+        <w:rPr>
+          <w:rFonts w:asciiTheme="minorHAnsi" w:eastAsiaTheme="minorHAnsi" w:hAnsiTheme="minorHAnsi" w:cstheme="minorHAnsi"/>
+          <w:kern w:val="0"/>
+          <w:sz w:val="22"/>
+          <w:szCs w:val="22"/>
+          <w:lang w:val="en-GB"/>
+        </w:rPr>
+        <w:t>iter</w:t>
+      </w:r>
+      <w:proofErr w:type="spellEnd"/>
+      <w:r>
+        <w:rPr>
+          <w:rFonts w:asciiTheme="minorHAnsi" w:eastAsiaTheme="minorHAnsi" w:hAnsiTheme="minorHAnsi" w:cstheme="minorHAnsi"/>
+          <w:kern w:val="0"/>
+          <w:sz w:val="22"/>
+          <w:szCs w:val="22"/>
+          <w:lang w:val="en-GB"/>
+        </w:rPr>
+        <w:t xml:space="preserve">  470</w:t>
       </w:r>
     </w:p>
     <w:p>
@@ -27428,7 +28558,29 @@
           <w:szCs w:val="22"/>
           <w:lang w:val="en-GB"/>
         </w:rPr>
-        <w:t>For iter  480</w:t>
+        <w:t xml:space="preserve">For </w:t>
+      </w:r>
+      <w:proofErr w:type="spellStart"/>
+      <w:r>
+        <w:rPr>
+          <w:rFonts w:asciiTheme="minorHAnsi" w:eastAsiaTheme="minorHAnsi" w:hAnsiTheme="minorHAnsi" w:cstheme="minorHAnsi"/>
+          <w:kern w:val="0"/>
+          <w:sz w:val="22"/>
+          <w:szCs w:val="22"/>
+          <w:lang w:val="en-GB"/>
+        </w:rPr>
+        <w:t>iter</w:t>
+      </w:r>
+      <w:proofErr w:type="spellEnd"/>
+      <w:r>
+        <w:rPr>
+          <w:rFonts w:asciiTheme="minorHAnsi" w:eastAsiaTheme="minorHAnsi" w:hAnsiTheme="minorHAnsi" w:cstheme="minorHAnsi"/>
+          <w:kern w:val="0"/>
+          <w:sz w:val="22"/>
+          <w:szCs w:val="22"/>
+          <w:lang w:val="en-GB"/>
+        </w:rPr>
+        <w:t xml:space="preserve">  480</w:t>
       </w:r>
     </w:p>
     <w:p>
@@ -27540,7 +28692,29 @@
           <w:szCs w:val="22"/>
           <w:lang w:val="en-GB"/>
         </w:rPr>
-        <w:t>For iter  490</w:t>
+        <w:t xml:space="preserve">For </w:t>
+      </w:r>
+      <w:proofErr w:type="spellStart"/>
+      <w:r>
+        <w:rPr>
+          <w:rFonts w:asciiTheme="minorHAnsi" w:eastAsiaTheme="minorHAnsi" w:hAnsiTheme="minorHAnsi" w:cstheme="minorHAnsi"/>
+          <w:kern w:val="0"/>
+          <w:sz w:val="22"/>
+          <w:szCs w:val="22"/>
+          <w:lang w:val="en-GB"/>
+        </w:rPr>
+        <w:t>iter</w:t>
+      </w:r>
+      <w:proofErr w:type="spellEnd"/>
+      <w:r>
+        <w:rPr>
+          <w:rFonts w:asciiTheme="minorHAnsi" w:eastAsiaTheme="minorHAnsi" w:hAnsiTheme="minorHAnsi" w:cstheme="minorHAnsi"/>
+          <w:kern w:val="0"/>
+          <w:sz w:val="22"/>
+          <w:szCs w:val="22"/>
+          <w:lang w:val="en-GB"/>
+        </w:rPr>
+        <w:t xml:space="preserve">  490</w:t>
       </w:r>
     </w:p>
     <w:p>
@@ -27652,7 +28826,29 @@
           <w:szCs w:val="22"/>
           <w:lang w:val="en-GB"/>
         </w:rPr>
-        <w:t>For iter  500</w:t>
+        <w:t xml:space="preserve">For </w:t>
+      </w:r>
+      <w:proofErr w:type="spellStart"/>
+      <w:r>
+        <w:rPr>
+          <w:rFonts w:asciiTheme="minorHAnsi" w:eastAsiaTheme="minorHAnsi" w:hAnsiTheme="minorHAnsi" w:cstheme="minorHAnsi"/>
+          <w:kern w:val="0"/>
+          <w:sz w:val="22"/>
+          <w:szCs w:val="22"/>
+          <w:lang w:val="en-GB"/>
+        </w:rPr>
+        <w:t>iter</w:t>
+      </w:r>
+      <w:proofErr w:type="spellEnd"/>
+      <w:r>
+        <w:rPr>
+          <w:rFonts w:asciiTheme="minorHAnsi" w:eastAsiaTheme="minorHAnsi" w:hAnsiTheme="minorHAnsi" w:cstheme="minorHAnsi"/>
+          <w:kern w:val="0"/>
+          <w:sz w:val="22"/>
+          <w:szCs w:val="22"/>
+          <w:lang w:val="en-GB"/>
+        </w:rPr>
+        <w:t xml:space="preserve">  500</w:t>
       </w:r>
     </w:p>
     <w:p>
@@ -27764,7 +28960,29 @@
           <w:szCs w:val="22"/>
           <w:lang w:val="en-GB"/>
         </w:rPr>
-        <w:t>For iter  510</w:t>
+        <w:t xml:space="preserve">For </w:t>
+      </w:r>
+      <w:proofErr w:type="spellStart"/>
+      <w:r>
+        <w:rPr>
+          <w:rFonts w:asciiTheme="minorHAnsi" w:eastAsiaTheme="minorHAnsi" w:hAnsiTheme="minorHAnsi" w:cstheme="minorHAnsi"/>
+          <w:kern w:val="0"/>
+          <w:sz w:val="22"/>
+          <w:szCs w:val="22"/>
+          <w:lang w:val="en-GB"/>
+        </w:rPr>
+        <w:t>iter</w:t>
+      </w:r>
+      <w:proofErr w:type="spellEnd"/>
+      <w:r>
+        <w:rPr>
+          <w:rFonts w:asciiTheme="minorHAnsi" w:eastAsiaTheme="minorHAnsi" w:hAnsiTheme="minorHAnsi" w:cstheme="minorHAnsi"/>
+          <w:kern w:val="0"/>
+          <w:sz w:val="22"/>
+          <w:szCs w:val="22"/>
+          <w:lang w:val="en-GB"/>
+        </w:rPr>
+        <w:t xml:space="preserve">  510</w:t>
       </w:r>
     </w:p>
     <w:p>
@@ -27876,7 +29094,29 @@
           <w:szCs w:val="22"/>
           <w:lang w:val="en-GB"/>
         </w:rPr>
-        <w:t>For iter  520</w:t>
+        <w:t xml:space="preserve">For </w:t>
+      </w:r>
+      <w:proofErr w:type="spellStart"/>
+      <w:r>
+        <w:rPr>
+          <w:rFonts w:asciiTheme="minorHAnsi" w:eastAsiaTheme="minorHAnsi" w:hAnsiTheme="minorHAnsi" w:cstheme="minorHAnsi"/>
+          <w:kern w:val="0"/>
+          <w:sz w:val="22"/>
+          <w:szCs w:val="22"/>
+          <w:lang w:val="en-GB"/>
+        </w:rPr>
+        <w:t>iter</w:t>
+      </w:r>
+      <w:proofErr w:type="spellEnd"/>
+      <w:r>
+        <w:rPr>
+          <w:rFonts w:asciiTheme="minorHAnsi" w:eastAsiaTheme="minorHAnsi" w:hAnsiTheme="minorHAnsi" w:cstheme="minorHAnsi"/>
+          <w:kern w:val="0"/>
+          <w:sz w:val="22"/>
+          <w:szCs w:val="22"/>
+          <w:lang w:val="en-GB"/>
+        </w:rPr>
+        <w:t xml:space="preserve">  520</w:t>
       </w:r>
     </w:p>
     <w:p>
@@ -27988,7 +29228,29 @@
           <w:szCs w:val="22"/>
           <w:lang w:val="en-GB"/>
         </w:rPr>
-        <w:t>For iter  530</w:t>
+        <w:t xml:space="preserve">For </w:t>
+      </w:r>
+      <w:proofErr w:type="spellStart"/>
+      <w:r>
+        <w:rPr>
+          <w:rFonts w:asciiTheme="minorHAnsi" w:eastAsiaTheme="minorHAnsi" w:hAnsiTheme="minorHAnsi" w:cstheme="minorHAnsi"/>
+          <w:kern w:val="0"/>
+          <w:sz w:val="22"/>
+          <w:szCs w:val="22"/>
+          <w:lang w:val="en-GB"/>
+        </w:rPr>
+        <w:t>iter</w:t>
+      </w:r>
+      <w:proofErr w:type="spellEnd"/>
+      <w:r>
+        <w:rPr>
+          <w:rFonts w:asciiTheme="minorHAnsi" w:eastAsiaTheme="minorHAnsi" w:hAnsiTheme="minorHAnsi" w:cstheme="minorHAnsi"/>
+          <w:kern w:val="0"/>
+          <w:sz w:val="22"/>
+          <w:szCs w:val="22"/>
+          <w:lang w:val="en-GB"/>
+        </w:rPr>
+        <w:t xml:space="preserve">  530</w:t>
       </w:r>
     </w:p>
     <w:p>
@@ -28100,7 +29362,29 @@
           <w:szCs w:val="22"/>
           <w:lang w:val="en-GB"/>
         </w:rPr>
-        <w:t>For iter  540</w:t>
+        <w:t xml:space="preserve">For </w:t>
+      </w:r>
+      <w:proofErr w:type="spellStart"/>
+      <w:r>
+        <w:rPr>
+          <w:rFonts w:asciiTheme="minorHAnsi" w:eastAsiaTheme="minorHAnsi" w:hAnsiTheme="minorHAnsi" w:cstheme="minorHAnsi"/>
+          <w:kern w:val="0"/>
+          <w:sz w:val="22"/>
+          <w:szCs w:val="22"/>
+          <w:lang w:val="en-GB"/>
+        </w:rPr>
+        <w:t>iter</w:t>
+      </w:r>
+      <w:proofErr w:type="spellEnd"/>
+      <w:r>
+        <w:rPr>
+          <w:rFonts w:asciiTheme="minorHAnsi" w:eastAsiaTheme="minorHAnsi" w:hAnsiTheme="minorHAnsi" w:cstheme="minorHAnsi"/>
+          <w:kern w:val="0"/>
+          <w:sz w:val="22"/>
+          <w:szCs w:val="22"/>
+          <w:lang w:val="en-GB"/>
+        </w:rPr>
+        <w:t xml:space="preserve">  540</w:t>
       </w:r>
     </w:p>
     <w:p>
@@ -28212,7 +29496,29 @@
           <w:szCs w:val="22"/>
           <w:lang w:val="en-GB"/>
         </w:rPr>
-        <w:t>For iter  550</w:t>
+        <w:t xml:space="preserve">For </w:t>
+      </w:r>
+      <w:proofErr w:type="spellStart"/>
+      <w:r>
+        <w:rPr>
+          <w:rFonts w:asciiTheme="minorHAnsi" w:eastAsiaTheme="minorHAnsi" w:hAnsiTheme="minorHAnsi" w:cstheme="minorHAnsi"/>
+          <w:kern w:val="0"/>
+          <w:sz w:val="22"/>
+          <w:szCs w:val="22"/>
+          <w:lang w:val="en-GB"/>
+        </w:rPr>
+        <w:t>iter</w:t>
+      </w:r>
+      <w:proofErr w:type="spellEnd"/>
+      <w:r>
+        <w:rPr>
+          <w:rFonts w:asciiTheme="minorHAnsi" w:eastAsiaTheme="minorHAnsi" w:hAnsiTheme="minorHAnsi" w:cstheme="minorHAnsi"/>
+          <w:kern w:val="0"/>
+          <w:sz w:val="22"/>
+          <w:szCs w:val="22"/>
+          <w:lang w:val="en-GB"/>
+        </w:rPr>
+        <w:t xml:space="preserve">  550</w:t>
       </w:r>
     </w:p>
     <w:p>
@@ -28324,7 +29630,29 @@
           <w:szCs w:val="22"/>
           <w:lang w:val="en-GB"/>
         </w:rPr>
-        <w:t>For iter  560</w:t>
+        <w:t xml:space="preserve">For </w:t>
+      </w:r>
+      <w:proofErr w:type="spellStart"/>
+      <w:r>
+        <w:rPr>
+          <w:rFonts w:asciiTheme="minorHAnsi" w:eastAsiaTheme="minorHAnsi" w:hAnsiTheme="minorHAnsi" w:cstheme="minorHAnsi"/>
+          <w:kern w:val="0"/>
+          <w:sz w:val="22"/>
+          <w:szCs w:val="22"/>
+          <w:lang w:val="en-GB"/>
+        </w:rPr>
+        <w:t>iter</w:t>
+      </w:r>
+      <w:proofErr w:type="spellEnd"/>
+      <w:r>
+        <w:rPr>
+          <w:rFonts w:asciiTheme="minorHAnsi" w:eastAsiaTheme="minorHAnsi" w:hAnsiTheme="minorHAnsi" w:cstheme="minorHAnsi"/>
+          <w:kern w:val="0"/>
+          <w:sz w:val="22"/>
+          <w:szCs w:val="22"/>
+          <w:lang w:val="en-GB"/>
+        </w:rPr>
+        <w:t xml:space="preserve">  560</w:t>
       </w:r>
     </w:p>
     <w:p>
@@ -28436,7 +29764,29 @@
           <w:szCs w:val="22"/>
           <w:lang w:val="en-GB"/>
         </w:rPr>
-        <w:t>For iter  570</w:t>
+        <w:t xml:space="preserve">For </w:t>
+      </w:r>
+      <w:proofErr w:type="spellStart"/>
+      <w:r>
+        <w:rPr>
+          <w:rFonts w:asciiTheme="minorHAnsi" w:eastAsiaTheme="minorHAnsi" w:hAnsiTheme="minorHAnsi" w:cstheme="minorHAnsi"/>
+          <w:kern w:val="0"/>
+          <w:sz w:val="22"/>
+          <w:szCs w:val="22"/>
+          <w:lang w:val="en-GB"/>
+        </w:rPr>
+        <w:t>iter</w:t>
+      </w:r>
+      <w:proofErr w:type="spellEnd"/>
+      <w:r>
+        <w:rPr>
+          <w:rFonts w:asciiTheme="minorHAnsi" w:eastAsiaTheme="minorHAnsi" w:hAnsiTheme="minorHAnsi" w:cstheme="minorHAnsi"/>
+          <w:kern w:val="0"/>
+          <w:sz w:val="22"/>
+          <w:szCs w:val="22"/>
+          <w:lang w:val="en-GB"/>
+        </w:rPr>
+        <w:t xml:space="preserve">  570</w:t>
       </w:r>
     </w:p>
     <w:p>
@@ -28549,7 +29899,29 @@
           <w:szCs w:val="22"/>
           <w:lang w:val="en-GB"/>
         </w:rPr>
-        <w:t>For iter  580</w:t>
+        <w:t xml:space="preserve">For </w:t>
+      </w:r>
+      <w:proofErr w:type="spellStart"/>
+      <w:r>
+        <w:rPr>
+          <w:rFonts w:asciiTheme="minorHAnsi" w:eastAsiaTheme="minorHAnsi" w:hAnsiTheme="minorHAnsi" w:cstheme="minorHAnsi"/>
+          <w:kern w:val="0"/>
+          <w:sz w:val="22"/>
+          <w:szCs w:val="22"/>
+          <w:lang w:val="en-GB"/>
+        </w:rPr>
+        <w:t>iter</w:t>
+      </w:r>
+      <w:proofErr w:type="spellEnd"/>
+      <w:r>
+        <w:rPr>
+          <w:rFonts w:asciiTheme="minorHAnsi" w:eastAsiaTheme="minorHAnsi" w:hAnsiTheme="minorHAnsi" w:cstheme="minorHAnsi"/>
+          <w:kern w:val="0"/>
+          <w:sz w:val="22"/>
+          <w:szCs w:val="22"/>
+          <w:lang w:val="en-GB"/>
+        </w:rPr>
+        <w:t xml:space="preserve">  580</w:t>
       </w:r>
     </w:p>
     <w:p>
@@ -28661,7 +30033,29 @@
           <w:szCs w:val="22"/>
           <w:lang w:val="en-GB"/>
         </w:rPr>
-        <w:t>For iter  590</w:t>
+        <w:t xml:space="preserve">For </w:t>
+      </w:r>
+      <w:proofErr w:type="spellStart"/>
+      <w:r>
+        <w:rPr>
+          <w:rFonts w:asciiTheme="minorHAnsi" w:eastAsiaTheme="minorHAnsi" w:hAnsiTheme="minorHAnsi" w:cstheme="minorHAnsi"/>
+          <w:kern w:val="0"/>
+          <w:sz w:val="22"/>
+          <w:szCs w:val="22"/>
+          <w:lang w:val="en-GB"/>
+        </w:rPr>
+        <w:t>iter</w:t>
+      </w:r>
+      <w:proofErr w:type="spellEnd"/>
+      <w:r>
+        <w:rPr>
+          <w:rFonts w:asciiTheme="minorHAnsi" w:eastAsiaTheme="minorHAnsi" w:hAnsiTheme="minorHAnsi" w:cstheme="minorHAnsi"/>
+          <w:kern w:val="0"/>
+          <w:sz w:val="22"/>
+          <w:szCs w:val="22"/>
+          <w:lang w:val="en-GB"/>
+        </w:rPr>
+        <w:t xml:space="preserve">  590</w:t>
       </w:r>
     </w:p>
     <w:p>
@@ -28773,7 +30167,29 @@
           <w:szCs w:val="22"/>
           <w:lang w:val="en-GB"/>
         </w:rPr>
-        <w:t>For iter  600</w:t>
+        <w:t xml:space="preserve">For </w:t>
+      </w:r>
+      <w:proofErr w:type="spellStart"/>
+      <w:r>
+        <w:rPr>
+          <w:rFonts w:asciiTheme="minorHAnsi" w:eastAsiaTheme="minorHAnsi" w:hAnsiTheme="minorHAnsi" w:cstheme="minorHAnsi"/>
+          <w:kern w:val="0"/>
+          <w:sz w:val="22"/>
+          <w:szCs w:val="22"/>
+          <w:lang w:val="en-GB"/>
+        </w:rPr>
+        <w:t>iter</w:t>
+      </w:r>
+      <w:proofErr w:type="spellEnd"/>
+      <w:r>
+        <w:rPr>
+          <w:rFonts w:asciiTheme="minorHAnsi" w:eastAsiaTheme="minorHAnsi" w:hAnsiTheme="minorHAnsi" w:cstheme="minorHAnsi"/>
+          <w:kern w:val="0"/>
+          <w:sz w:val="22"/>
+          <w:szCs w:val="22"/>
+          <w:lang w:val="en-GB"/>
+        </w:rPr>
+        <w:t xml:space="preserve">  600</w:t>
       </w:r>
     </w:p>
     <w:p>
@@ -28885,7 +30301,29 @@
           <w:szCs w:val="22"/>
           <w:lang w:val="en-GB"/>
         </w:rPr>
-        <w:t>For iter  610</w:t>
+        <w:t xml:space="preserve">For </w:t>
+      </w:r>
+      <w:proofErr w:type="spellStart"/>
+      <w:r>
+        <w:rPr>
+          <w:rFonts w:asciiTheme="minorHAnsi" w:eastAsiaTheme="minorHAnsi" w:hAnsiTheme="minorHAnsi" w:cstheme="minorHAnsi"/>
+          <w:kern w:val="0"/>
+          <w:sz w:val="22"/>
+          <w:szCs w:val="22"/>
+          <w:lang w:val="en-GB"/>
+        </w:rPr>
+        <w:t>iter</w:t>
+      </w:r>
+      <w:proofErr w:type="spellEnd"/>
+      <w:r>
+        <w:rPr>
+          <w:rFonts w:asciiTheme="minorHAnsi" w:eastAsiaTheme="minorHAnsi" w:hAnsiTheme="minorHAnsi" w:cstheme="minorHAnsi"/>
+          <w:kern w:val="0"/>
+          <w:sz w:val="22"/>
+          <w:szCs w:val="22"/>
+          <w:lang w:val="en-GB"/>
+        </w:rPr>
+        <w:t xml:space="preserve">  610</w:t>
       </w:r>
     </w:p>
     <w:p>
@@ -28997,7 +30435,29 @@
           <w:szCs w:val="22"/>
           <w:lang w:val="en-GB"/>
         </w:rPr>
-        <w:t>For iter  620</w:t>
+        <w:t xml:space="preserve">For </w:t>
+      </w:r>
+      <w:proofErr w:type="spellStart"/>
+      <w:r>
+        <w:rPr>
+          <w:rFonts w:asciiTheme="minorHAnsi" w:eastAsiaTheme="minorHAnsi" w:hAnsiTheme="minorHAnsi" w:cstheme="minorHAnsi"/>
+          <w:kern w:val="0"/>
+          <w:sz w:val="22"/>
+          <w:szCs w:val="22"/>
+          <w:lang w:val="en-GB"/>
+        </w:rPr>
+        <w:t>iter</w:t>
+      </w:r>
+      <w:proofErr w:type="spellEnd"/>
+      <w:r>
+        <w:rPr>
+          <w:rFonts w:asciiTheme="minorHAnsi" w:eastAsiaTheme="minorHAnsi" w:hAnsiTheme="minorHAnsi" w:cstheme="minorHAnsi"/>
+          <w:kern w:val="0"/>
+          <w:sz w:val="22"/>
+          <w:szCs w:val="22"/>
+          <w:lang w:val="en-GB"/>
+        </w:rPr>
+        <w:t xml:space="preserve">  620</w:t>
       </w:r>
     </w:p>
     <w:p>
@@ -29109,7 +30569,29 @@
           <w:szCs w:val="22"/>
           <w:lang w:val="en-GB"/>
         </w:rPr>
-        <w:t>For iter  630</w:t>
+        <w:t xml:space="preserve">For </w:t>
+      </w:r>
+      <w:proofErr w:type="spellStart"/>
+      <w:r>
+        <w:rPr>
+          <w:rFonts w:asciiTheme="minorHAnsi" w:eastAsiaTheme="minorHAnsi" w:hAnsiTheme="minorHAnsi" w:cstheme="minorHAnsi"/>
+          <w:kern w:val="0"/>
+          <w:sz w:val="22"/>
+          <w:szCs w:val="22"/>
+          <w:lang w:val="en-GB"/>
+        </w:rPr>
+        <w:t>iter</w:t>
+      </w:r>
+      <w:proofErr w:type="spellEnd"/>
+      <w:r>
+        <w:rPr>
+          <w:rFonts w:asciiTheme="minorHAnsi" w:eastAsiaTheme="minorHAnsi" w:hAnsiTheme="minorHAnsi" w:cstheme="minorHAnsi"/>
+          <w:kern w:val="0"/>
+          <w:sz w:val="22"/>
+          <w:szCs w:val="22"/>
+          <w:lang w:val="en-GB"/>
+        </w:rPr>
+        <w:t xml:space="preserve">  630</w:t>
       </w:r>
     </w:p>
     <w:p>
@@ -29221,7 +30703,29 @@
           <w:szCs w:val="22"/>
           <w:lang w:val="en-GB"/>
         </w:rPr>
-        <w:t>For iter  640</w:t>
+        <w:t xml:space="preserve">For </w:t>
+      </w:r>
+      <w:proofErr w:type="spellStart"/>
+      <w:r>
+        <w:rPr>
+          <w:rFonts w:asciiTheme="minorHAnsi" w:eastAsiaTheme="minorHAnsi" w:hAnsiTheme="minorHAnsi" w:cstheme="minorHAnsi"/>
+          <w:kern w:val="0"/>
+          <w:sz w:val="22"/>
+          <w:szCs w:val="22"/>
+          <w:lang w:val="en-GB"/>
+        </w:rPr>
+        <w:t>iter</w:t>
+      </w:r>
+      <w:proofErr w:type="spellEnd"/>
+      <w:r>
+        <w:rPr>
+          <w:rFonts w:asciiTheme="minorHAnsi" w:eastAsiaTheme="minorHAnsi" w:hAnsiTheme="minorHAnsi" w:cstheme="minorHAnsi"/>
+          <w:kern w:val="0"/>
+          <w:sz w:val="22"/>
+          <w:szCs w:val="22"/>
+          <w:lang w:val="en-GB"/>
+        </w:rPr>
+        <w:t xml:space="preserve">  640</w:t>
       </w:r>
     </w:p>
     <w:p>
@@ -29333,7 +30837,29 @@
           <w:szCs w:val="22"/>
           <w:lang w:val="en-GB"/>
         </w:rPr>
-        <w:t>For iter  650</w:t>
+        <w:t xml:space="preserve">For </w:t>
+      </w:r>
+      <w:proofErr w:type="spellStart"/>
+      <w:r>
+        <w:rPr>
+          <w:rFonts w:asciiTheme="minorHAnsi" w:eastAsiaTheme="minorHAnsi" w:hAnsiTheme="minorHAnsi" w:cstheme="minorHAnsi"/>
+          <w:kern w:val="0"/>
+          <w:sz w:val="22"/>
+          <w:szCs w:val="22"/>
+          <w:lang w:val="en-GB"/>
+        </w:rPr>
+        <w:t>iter</w:t>
+      </w:r>
+      <w:proofErr w:type="spellEnd"/>
+      <w:r>
+        <w:rPr>
+          <w:rFonts w:asciiTheme="minorHAnsi" w:eastAsiaTheme="minorHAnsi" w:hAnsiTheme="minorHAnsi" w:cstheme="minorHAnsi"/>
+          <w:kern w:val="0"/>
+          <w:sz w:val="22"/>
+          <w:szCs w:val="22"/>
+          <w:lang w:val="en-GB"/>
+        </w:rPr>
+        <w:t xml:space="preserve">  650</w:t>
       </w:r>
     </w:p>
     <w:p>
@@ -29445,7 +30971,29 @@
           <w:szCs w:val="22"/>
           <w:lang w:val="en-GB"/>
         </w:rPr>
-        <w:t>For iter  660</w:t>
+        <w:t xml:space="preserve">For </w:t>
+      </w:r>
+      <w:proofErr w:type="spellStart"/>
+      <w:r>
+        <w:rPr>
+          <w:rFonts w:asciiTheme="minorHAnsi" w:eastAsiaTheme="minorHAnsi" w:hAnsiTheme="minorHAnsi" w:cstheme="minorHAnsi"/>
+          <w:kern w:val="0"/>
+          <w:sz w:val="22"/>
+          <w:szCs w:val="22"/>
+          <w:lang w:val="en-GB"/>
+        </w:rPr>
+        <w:t>iter</w:t>
+      </w:r>
+      <w:proofErr w:type="spellEnd"/>
+      <w:r>
+        <w:rPr>
+          <w:rFonts w:asciiTheme="minorHAnsi" w:eastAsiaTheme="minorHAnsi" w:hAnsiTheme="minorHAnsi" w:cstheme="minorHAnsi"/>
+          <w:kern w:val="0"/>
+          <w:sz w:val="22"/>
+          <w:szCs w:val="22"/>
+          <w:lang w:val="en-GB"/>
+        </w:rPr>
+        <w:t xml:space="preserve">  660</w:t>
       </w:r>
     </w:p>
     <w:p>
@@ -29557,7 +31105,29 @@
           <w:szCs w:val="22"/>
           <w:lang w:val="en-GB"/>
         </w:rPr>
-        <w:t>For iter  670</w:t>
+        <w:t xml:space="preserve">For </w:t>
+      </w:r>
+      <w:proofErr w:type="spellStart"/>
+      <w:r>
+        <w:rPr>
+          <w:rFonts w:asciiTheme="minorHAnsi" w:eastAsiaTheme="minorHAnsi" w:hAnsiTheme="minorHAnsi" w:cstheme="minorHAnsi"/>
+          <w:kern w:val="0"/>
+          <w:sz w:val="22"/>
+          <w:szCs w:val="22"/>
+          <w:lang w:val="en-GB"/>
+        </w:rPr>
+        <w:t>iter</w:t>
+      </w:r>
+      <w:proofErr w:type="spellEnd"/>
+      <w:r>
+        <w:rPr>
+          <w:rFonts w:asciiTheme="minorHAnsi" w:eastAsiaTheme="minorHAnsi" w:hAnsiTheme="minorHAnsi" w:cstheme="minorHAnsi"/>
+          <w:kern w:val="0"/>
+          <w:sz w:val="22"/>
+          <w:szCs w:val="22"/>
+          <w:lang w:val="en-GB"/>
+        </w:rPr>
+        <w:t xml:space="preserve">  670</w:t>
       </w:r>
     </w:p>
     <w:p>
@@ -29669,7 +31239,29 @@
           <w:szCs w:val="22"/>
           <w:lang w:val="en-GB"/>
         </w:rPr>
-        <w:t>For iter  680</w:t>
+        <w:t xml:space="preserve">For </w:t>
+      </w:r>
+      <w:proofErr w:type="spellStart"/>
+      <w:r>
+        <w:rPr>
+          <w:rFonts w:asciiTheme="minorHAnsi" w:eastAsiaTheme="minorHAnsi" w:hAnsiTheme="minorHAnsi" w:cstheme="minorHAnsi"/>
+          <w:kern w:val="0"/>
+          <w:sz w:val="22"/>
+          <w:szCs w:val="22"/>
+          <w:lang w:val="en-GB"/>
+        </w:rPr>
+        <w:t>iter</w:t>
+      </w:r>
+      <w:proofErr w:type="spellEnd"/>
+      <w:r>
+        <w:rPr>
+          <w:rFonts w:asciiTheme="minorHAnsi" w:eastAsiaTheme="minorHAnsi" w:hAnsiTheme="minorHAnsi" w:cstheme="minorHAnsi"/>
+          <w:kern w:val="0"/>
+          <w:sz w:val="22"/>
+          <w:szCs w:val="22"/>
+          <w:lang w:val="en-GB"/>
+        </w:rPr>
+        <w:t xml:space="preserve">  680</w:t>
       </w:r>
     </w:p>
     <w:p>
@@ -29781,7 +31373,29 @@
           <w:szCs w:val="22"/>
           <w:lang w:val="en-GB"/>
         </w:rPr>
-        <w:t>For iter  690</w:t>
+        <w:t xml:space="preserve">For </w:t>
+      </w:r>
+      <w:proofErr w:type="spellStart"/>
+      <w:r>
+        <w:rPr>
+          <w:rFonts w:asciiTheme="minorHAnsi" w:eastAsiaTheme="minorHAnsi" w:hAnsiTheme="minorHAnsi" w:cstheme="minorHAnsi"/>
+          <w:kern w:val="0"/>
+          <w:sz w:val="22"/>
+          <w:szCs w:val="22"/>
+          <w:lang w:val="en-GB"/>
+        </w:rPr>
+        <w:t>iter</w:t>
+      </w:r>
+      <w:proofErr w:type="spellEnd"/>
+      <w:r>
+        <w:rPr>
+          <w:rFonts w:asciiTheme="minorHAnsi" w:eastAsiaTheme="minorHAnsi" w:hAnsiTheme="minorHAnsi" w:cstheme="minorHAnsi"/>
+          <w:kern w:val="0"/>
+          <w:sz w:val="22"/>
+          <w:szCs w:val="22"/>
+          <w:lang w:val="en-GB"/>
+        </w:rPr>
+        <w:t xml:space="preserve">  690</w:t>
       </w:r>
     </w:p>
     <w:p>
@@ -29893,7 +31507,29 @@
           <w:szCs w:val="22"/>
           <w:lang w:val="en-GB"/>
         </w:rPr>
-        <w:t>For iter  700</w:t>
+        <w:t xml:space="preserve">For </w:t>
+      </w:r>
+      <w:proofErr w:type="spellStart"/>
+      <w:r>
+        <w:rPr>
+          <w:rFonts w:asciiTheme="minorHAnsi" w:eastAsiaTheme="minorHAnsi" w:hAnsiTheme="minorHAnsi" w:cstheme="minorHAnsi"/>
+          <w:kern w:val="0"/>
+          <w:sz w:val="22"/>
+          <w:szCs w:val="22"/>
+          <w:lang w:val="en-GB"/>
+        </w:rPr>
+        <w:t>iter</w:t>
+      </w:r>
+      <w:proofErr w:type="spellEnd"/>
+      <w:r>
+        <w:rPr>
+          <w:rFonts w:asciiTheme="minorHAnsi" w:eastAsiaTheme="minorHAnsi" w:hAnsiTheme="minorHAnsi" w:cstheme="minorHAnsi"/>
+          <w:kern w:val="0"/>
+          <w:sz w:val="22"/>
+          <w:szCs w:val="22"/>
+          <w:lang w:val="en-GB"/>
+        </w:rPr>
+        <w:t xml:space="preserve">  700</w:t>
       </w:r>
     </w:p>
     <w:p>
@@ -30005,7 +31641,29 @@
           <w:szCs w:val="22"/>
           <w:lang w:val="en-GB"/>
         </w:rPr>
-        <w:t>For iter  710</w:t>
+        <w:t xml:space="preserve">For </w:t>
+      </w:r>
+      <w:proofErr w:type="spellStart"/>
+      <w:r>
+        <w:rPr>
+          <w:rFonts w:asciiTheme="minorHAnsi" w:eastAsiaTheme="minorHAnsi" w:hAnsiTheme="minorHAnsi" w:cstheme="minorHAnsi"/>
+          <w:kern w:val="0"/>
+          <w:sz w:val="22"/>
+          <w:szCs w:val="22"/>
+          <w:lang w:val="en-GB"/>
+        </w:rPr>
+        <w:t>iter</w:t>
+      </w:r>
+      <w:proofErr w:type="spellEnd"/>
+      <w:r>
+        <w:rPr>
+          <w:rFonts w:asciiTheme="minorHAnsi" w:eastAsiaTheme="minorHAnsi" w:hAnsiTheme="minorHAnsi" w:cstheme="minorHAnsi"/>
+          <w:kern w:val="0"/>
+          <w:sz w:val="22"/>
+          <w:szCs w:val="22"/>
+          <w:lang w:val="en-GB"/>
+        </w:rPr>
+        <w:t xml:space="preserve">  710</w:t>
       </w:r>
     </w:p>
     <w:p>
@@ -30117,7 +31775,29 @@
           <w:szCs w:val="22"/>
           <w:lang w:val="en-GB"/>
         </w:rPr>
-        <w:t>For iter  720</w:t>
+        <w:t xml:space="preserve">For </w:t>
+      </w:r>
+      <w:proofErr w:type="spellStart"/>
+      <w:r>
+        <w:rPr>
+          <w:rFonts w:asciiTheme="minorHAnsi" w:eastAsiaTheme="minorHAnsi" w:hAnsiTheme="minorHAnsi" w:cstheme="minorHAnsi"/>
+          <w:kern w:val="0"/>
+          <w:sz w:val="22"/>
+          <w:szCs w:val="22"/>
+          <w:lang w:val="en-GB"/>
+        </w:rPr>
+        <w:t>iter</w:t>
+      </w:r>
+      <w:proofErr w:type="spellEnd"/>
+      <w:r>
+        <w:rPr>
+          <w:rFonts w:asciiTheme="minorHAnsi" w:eastAsiaTheme="minorHAnsi" w:hAnsiTheme="minorHAnsi" w:cstheme="minorHAnsi"/>
+          <w:kern w:val="0"/>
+          <w:sz w:val="22"/>
+          <w:szCs w:val="22"/>
+          <w:lang w:val="en-GB"/>
+        </w:rPr>
+        <w:t xml:space="preserve">  720</w:t>
       </w:r>
     </w:p>
     <w:p>
@@ -30229,7 +31909,29 @@
           <w:szCs w:val="22"/>
           <w:lang w:val="en-GB"/>
         </w:rPr>
-        <w:t>For iter  730</w:t>
+        <w:t xml:space="preserve">For </w:t>
+      </w:r>
+      <w:proofErr w:type="spellStart"/>
+      <w:r>
+        <w:rPr>
+          <w:rFonts w:asciiTheme="minorHAnsi" w:eastAsiaTheme="minorHAnsi" w:hAnsiTheme="minorHAnsi" w:cstheme="minorHAnsi"/>
+          <w:kern w:val="0"/>
+          <w:sz w:val="22"/>
+          <w:szCs w:val="22"/>
+          <w:lang w:val="en-GB"/>
+        </w:rPr>
+        <w:t>iter</w:t>
+      </w:r>
+      <w:proofErr w:type="spellEnd"/>
+      <w:r>
+        <w:rPr>
+          <w:rFonts w:asciiTheme="minorHAnsi" w:eastAsiaTheme="minorHAnsi" w:hAnsiTheme="minorHAnsi" w:cstheme="minorHAnsi"/>
+          <w:kern w:val="0"/>
+          <w:sz w:val="22"/>
+          <w:szCs w:val="22"/>
+          <w:lang w:val="en-GB"/>
+        </w:rPr>
+        <w:t xml:space="preserve">  730</w:t>
       </w:r>
     </w:p>
     <w:p>
@@ -30341,7 +32043,29 @@
           <w:szCs w:val="22"/>
           <w:lang w:val="en-GB"/>
         </w:rPr>
-        <w:t>For iter  740</w:t>
+        <w:t xml:space="preserve">For </w:t>
+      </w:r>
+      <w:proofErr w:type="spellStart"/>
+      <w:r>
+        <w:rPr>
+          <w:rFonts w:asciiTheme="minorHAnsi" w:eastAsiaTheme="minorHAnsi" w:hAnsiTheme="minorHAnsi" w:cstheme="minorHAnsi"/>
+          <w:kern w:val="0"/>
+          <w:sz w:val="22"/>
+          <w:szCs w:val="22"/>
+          <w:lang w:val="en-GB"/>
+        </w:rPr>
+        <w:t>iter</w:t>
+      </w:r>
+      <w:proofErr w:type="spellEnd"/>
+      <w:r>
+        <w:rPr>
+          <w:rFonts w:asciiTheme="minorHAnsi" w:eastAsiaTheme="minorHAnsi" w:hAnsiTheme="minorHAnsi" w:cstheme="minorHAnsi"/>
+          <w:kern w:val="0"/>
+          <w:sz w:val="22"/>
+          <w:szCs w:val="22"/>
+          <w:lang w:val="en-GB"/>
+        </w:rPr>
+        <w:t xml:space="preserve">  740</w:t>
       </w:r>
     </w:p>
     <w:p>
@@ -30453,7 +32177,29 @@
           <w:szCs w:val="22"/>
           <w:lang w:val="en-GB"/>
         </w:rPr>
-        <w:t>For iter  750</w:t>
+        <w:t xml:space="preserve">For </w:t>
+      </w:r>
+      <w:proofErr w:type="spellStart"/>
+      <w:r>
+        <w:rPr>
+          <w:rFonts w:asciiTheme="minorHAnsi" w:eastAsiaTheme="minorHAnsi" w:hAnsiTheme="minorHAnsi" w:cstheme="minorHAnsi"/>
+          <w:kern w:val="0"/>
+          <w:sz w:val="22"/>
+          <w:szCs w:val="22"/>
+          <w:lang w:val="en-GB"/>
+        </w:rPr>
+        <w:t>iter</w:t>
+      </w:r>
+      <w:proofErr w:type="spellEnd"/>
+      <w:r>
+        <w:rPr>
+          <w:rFonts w:asciiTheme="minorHAnsi" w:eastAsiaTheme="minorHAnsi" w:hAnsiTheme="minorHAnsi" w:cstheme="minorHAnsi"/>
+          <w:kern w:val="0"/>
+          <w:sz w:val="22"/>
+          <w:szCs w:val="22"/>
+          <w:lang w:val="en-GB"/>
+        </w:rPr>
+        <w:t xml:space="preserve">  750</w:t>
       </w:r>
     </w:p>
     <w:p>
@@ -30565,7 +32311,29 @@
           <w:szCs w:val="22"/>
           <w:lang w:val="en-GB"/>
         </w:rPr>
-        <w:t>For iter  760</w:t>
+        <w:t xml:space="preserve">For </w:t>
+      </w:r>
+      <w:proofErr w:type="spellStart"/>
+      <w:r>
+        <w:rPr>
+          <w:rFonts w:asciiTheme="minorHAnsi" w:eastAsiaTheme="minorHAnsi" w:hAnsiTheme="minorHAnsi" w:cstheme="minorHAnsi"/>
+          <w:kern w:val="0"/>
+          <w:sz w:val="22"/>
+          <w:szCs w:val="22"/>
+          <w:lang w:val="en-GB"/>
+        </w:rPr>
+        <w:t>iter</w:t>
+      </w:r>
+      <w:proofErr w:type="spellEnd"/>
+      <w:r>
+        <w:rPr>
+          <w:rFonts w:asciiTheme="minorHAnsi" w:eastAsiaTheme="minorHAnsi" w:hAnsiTheme="minorHAnsi" w:cstheme="minorHAnsi"/>
+          <w:kern w:val="0"/>
+          <w:sz w:val="22"/>
+          <w:szCs w:val="22"/>
+          <w:lang w:val="en-GB"/>
+        </w:rPr>
+        <w:t xml:space="preserve">  760</w:t>
       </w:r>
     </w:p>
     <w:p>
@@ -30677,7 +32445,29 @@
           <w:szCs w:val="22"/>
           <w:lang w:val="en-GB"/>
         </w:rPr>
-        <w:t>For iter  770</w:t>
+        <w:t xml:space="preserve">For </w:t>
+      </w:r>
+      <w:proofErr w:type="spellStart"/>
+      <w:r>
+        <w:rPr>
+          <w:rFonts w:asciiTheme="minorHAnsi" w:eastAsiaTheme="minorHAnsi" w:hAnsiTheme="minorHAnsi" w:cstheme="minorHAnsi"/>
+          <w:kern w:val="0"/>
+          <w:sz w:val="22"/>
+          <w:szCs w:val="22"/>
+          <w:lang w:val="en-GB"/>
+        </w:rPr>
+        <w:t>iter</w:t>
+      </w:r>
+      <w:proofErr w:type="spellEnd"/>
+      <w:r>
+        <w:rPr>
+          <w:rFonts w:asciiTheme="minorHAnsi" w:eastAsiaTheme="minorHAnsi" w:hAnsiTheme="minorHAnsi" w:cstheme="minorHAnsi"/>
+          <w:kern w:val="0"/>
+          <w:sz w:val="22"/>
+          <w:szCs w:val="22"/>
+          <w:lang w:val="en-GB"/>
+        </w:rPr>
+        <w:t xml:space="preserve">  770</w:t>
       </w:r>
     </w:p>
     <w:p>
@@ -30888,7 +32678,29 @@
           <w:szCs w:val="24"/>
           <w:lang w:val="en-GB"/>
         </w:rPr>
-        <w:t>This project enabled us to explore the basic static LSTM and feed forward neural networks. We could classify a dataset of tweets into 'disaster related' and 'non-disaster related' classes. We used GloVe word vector based on Twitter corpus, in order to optimize the process. After that, we experimented by varying weight optimization iterations and LSTM input batch sizes to the test set scores. We compared the LSTM using a 10-fold cross validation model.</w:t>
+        <w:t xml:space="preserve">This project enabled us to explore the basic static LSTM and feed forward neural networks. We could classify a dataset of tweets into 'disaster related' and 'non-disaster related' classes. We used </w:t>
+      </w:r>
+      <w:proofErr w:type="spellStart"/>
+      <w:r>
+        <w:rPr>
+          <w:rFonts w:asciiTheme="minorHAnsi" w:eastAsiaTheme="minorHAnsi" w:hAnsiTheme="minorHAnsi" w:cstheme="minorHAnsi"/>
+          <w:kern w:val="0"/>
+          <w:sz w:val="24"/>
+          <w:szCs w:val="24"/>
+          <w:lang w:val="en-GB"/>
+        </w:rPr>
+        <w:t>GloVe</w:t>
+      </w:r>
+      <w:proofErr w:type="spellEnd"/>
+      <w:r>
+        <w:rPr>
+          <w:rFonts w:asciiTheme="minorHAnsi" w:eastAsiaTheme="minorHAnsi" w:hAnsiTheme="minorHAnsi" w:cstheme="minorHAnsi"/>
+          <w:kern w:val="0"/>
+          <w:sz w:val="24"/>
+          <w:szCs w:val="24"/>
+          <w:lang w:val="en-GB"/>
+        </w:rPr>
+        <w:t xml:space="preserve"> word vector based on Twitter corpus, in order to optimize the process. After that, we experimented by varying weight optimization iterations and LSTM input batch sizes to the test set scores. We compared the LSTM using a 10-fold cross validation model.</w:t>
       </w:r>
     </w:p>
     <w:p>
@@ -31183,14 +32995,53 @@
           <w:szCs w:val="16"/>
         </w:rPr>
       </w:pPr>
-      <w:r>
+      <w:hyperlink r:id="rId25" w:history="1">
+        <w:r>
+          <w:rPr>
+            <w:rStyle w:val="Hyperlink"/>
+            <w:rFonts w:asciiTheme="minorHAnsi" w:eastAsiaTheme="minorEastAsia" w:hAnsiTheme="minorHAnsi" w:cstheme="minorHAnsi"/>
+            <w:sz w:val="16"/>
+            <w:szCs w:val="16"/>
+          </w:rPr>
+          <w:t>https://machinelearningmastery.com/prepare-text-data-deep-learning-keras/</w:t>
+        </w:r>
+      </w:hyperlink>
+    </w:p>
+    <w:p>
+      <w:pPr>
+        <w:pStyle w:val="ListParagraph"/>
+        <w:numPr>
+          <w:ilvl w:val="0"/>
+          <w:numId w:val="1"/>
+        </w:numPr>
         <w:rPr>
           <w:rFonts w:asciiTheme="minorHAnsi" w:eastAsiaTheme="minorEastAsia" w:hAnsiTheme="minorHAnsi" w:cstheme="minorHAnsi"/>
           <w:sz w:val="16"/>
           <w:szCs w:val="16"/>
         </w:rPr>
-        <w:t>https://machinelearningmastery.com/prepare-text-data-deep-learning-keras/</w:t>
-      </w:r>
+      </w:pPr>
+      <w:r>
+        <w:rPr>
+          <w:rFonts w:asciiTheme="minorHAnsi" w:eastAsiaTheme="minorEastAsia" w:hAnsiTheme="minorHAnsi" w:cstheme="minorHAnsi"/>
+          <w:sz w:val="16"/>
+          <w:szCs w:val="16"/>
+        </w:rPr>
+        <w:t>https://nlp.stanford.edu/projects/glove/</w:t>
+      </w:r>
+    </w:p>
+    <w:p>
+      <w:pPr>
+        <w:pStyle w:val="ListParagraph"/>
+        <w:numPr>
+          <w:ilvl w:val="0"/>
+          <w:numId w:val="1"/>
+        </w:numPr>
+        <w:rPr>
+          <w:rFonts w:asciiTheme="minorHAnsi" w:eastAsiaTheme="minorEastAsia" w:hAnsiTheme="minorHAnsi" w:cstheme="minorHAnsi"/>
+          <w:sz w:val="16"/>
+          <w:szCs w:val="16"/>
+        </w:rPr>
+      </w:pPr>
     </w:p>
     <w:p>
       <w:pPr>
@@ -31227,7 +33078,7 @@
         </w:rPr>
         <w:t xml:space="preserve">Link: </w:t>
       </w:r>
-      <w:hyperlink r:id="rId25" w:history="1">
+      <w:hyperlink r:id="rId26" w:history="1">
         <w:r>
           <w:rPr>
             <w:rStyle w:val="Hyperlink"/>
@@ -31558,6 +33409,7 @@
           <w:color w:val="000000"/>
           <w:sz w:val="22"/>
         </w:rPr>
+        <w:lastRenderedPageBreak/>
         <w:t>Technologies use</w:t>
       </w:r>
       <w:r>
@@ -31587,7 +33439,47 @@
           <w:color w:val="000000"/>
           <w:sz w:val="22"/>
         </w:rPr>
-        <w:t>Python, Keras, Tensorflow.</w:t>
+        <w:t xml:space="preserve">Python, </w:t>
+      </w:r>
+      <w:proofErr w:type="spellStart"/>
+      <w:r>
+        <w:rPr>
+          <w:rFonts w:asciiTheme="minorHAnsi" w:hAnsiTheme="minorHAnsi" w:cstheme="minorHAnsi"/>
+          <w:smallCaps w:val="0"/>
+          <w:color w:val="000000"/>
+          <w:sz w:val="22"/>
+        </w:rPr>
+        <w:t>Keras</w:t>
+      </w:r>
+      <w:proofErr w:type="spellEnd"/>
+      <w:r>
+        <w:rPr>
+          <w:rFonts w:asciiTheme="minorHAnsi" w:hAnsiTheme="minorHAnsi" w:cstheme="minorHAnsi"/>
+          <w:smallCaps w:val="0"/>
+          <w:color w:val="000000"/>
+          <w:sz w:val="22"/>
+        </w:rPr>
+        <w:t xml:space="preserve">, </w:t>
+      </w:r>
+      <w:proofErr w:type="spellStart"/>
+      <w:r>
+        <w:rPr>
+          <w:rFonts w:asciiTheme="minorHAnsi" w:hAnsiTheme="minorHAnsi" w:cstheme="minorHAnsi"/>
+          <w:smallCaps w:val="0"/>
+          <w:color w:val="000000"/>
+          <w:sz w:val="22"/>
+        </w:rPr>
+        <w:t>Tensorflow</w:t>
+      </w:r>
+      <w:proofErr w:type="spellEnd"/>
+      <w:r>
+        <w:rPr>
+          <w:rFonts w:asciiTheme="minorHAnsi" w:hAnsiTheme="minorHAnsi" w:cstheme="minorHAnsi"/>
+          <w:smallCaps w:val="0"/>
+          <w:color w:val="000000"/>
+          <w:sz w:val="22"/>
+        </w:rPr>
+        <w:t>.</w:t>
       </w:r>
     </w:p>
     <w:p>

--- a/Report/Report.docx
+++ b/Report/Report.docx
@@ -6469,24 +6469,6 @@
         <w:autoSpaceDN w:val="0"/>
         <w:adjustRightInd w:val="0"/>
         <w:spacing w:line="240" w:lineRule="auto"/>
-        <w:ind w:left="720"/>
-        <w:jc w:val="left"/>
-        <w:rPr>
-          <w:rFonts w:asciiTheme="minorHAnsi" w:eastAsiaTheme="minorHAnsi" w:hAnsiTheme="minorHAnsi" w:cstheme="minorHAnsi"/>
-          <w:kern w:val="0"/>
-          <w:sz w:val="22"/>
-          <w:szCs w:val="22"/>
-          <w:lang w:val="en-GB"/>
-        </w:rPr>
-      </w:pPr>
-    </w:p>
-    <w:p>
-      <w:pPr>
-        <w:widowControl/>
-        <w:autoSpaceDE w:val="0"/>
-        <w:autoSpaceDN w:val="0"/>
-        <w:adjustRightInd w:val="0"/>
-        <w:spacing w:line="240" w:lineRule="auto"/>
         <w:jc w:val="center"/>
         <w:rPr>
           <w:rFonts w:asciiTheme="minorHAnsi" w:eastAsiaTheme="minorHAnsi" w:hAnsiTheme="minorHAnsi" w:cstheme="minorHAnsi"/>
@@ -6803,30 +6785,399 @@
     </w:p>
     <w:p>
       <w:pPr>
-        <w:widowControl/>
-        <w:autoSpaceDE w:val="0"/>
-        <w:autoSpaceDN w:val="0"/>
-        <w:adjustRightInd w:val="0"/>
-        <w:spacing w:line="240" w:lineRule="auto"/>
-        <w:ind w:left="720"/>
-        <w:jc w:val="left"/>
-        <w:rPr>
-          <w:rFonts w:asciiTheme="minorHAnsi" w:eastAsiaTheme="minorHAnsi" w:hAnsiTheme="minorHAnsi" w:cstheme="minorHAnsi"/>
-          <w:kern w:val="0"/>
-          <w:sz w:val="22"/>
-          <w:szCs w:val="22"/>
-          <w:lang w:val="en-GB"/>
-        </w:rPr>
-      </w:pPr>
-    </w:p>
-    <w:p>
-      <w:pPr>
-        <w:widowControl/>
-        <w:autoSpaceDE w:val="0"/>
-        <w:autoSpaceDN w:val="0"/>
-        <w:adjustRightInd w:val="0"/>
-        <w:spacing w:line="240" w:lineRule="auto"/>
-        <w:ind w:left="720"/>
+        <w:pStyle w:val="ListParagraph"/>
+        <w:widowControl/>
+        <w:numPr>
+          <w:ilvl w:val="1"/>
+          <w:numId w:val="6"/>
+        </w:numPr>
+        <w:autoSpaceDE w:val="0"/>
+        <w:autoSpaceDN w:val="0"/>
+        <w:adjustRightInd w:val="0"/>
+        <w:spacing w:line="240" w:lineRule="auto"/>
+        <w:jc w:val="center"/>
+        <w:rPr>
+          <w:rFonts w:asciiTheme="minorHAnsi" w:eastAsiaTheme="minorHAnsi" w:hAnsiTheme="minorHAnsi" w:cstheme="minorHAnsi"/>
+          <w:b/>
+          <w:bCs/>
+          <w:kern w:val="0"/>
+          <w:sz w:val="32"/>
+          <w:szCs w:val="32"/>
+          <w:lang w:val="en-GB"/>
+        </w:rPr>
+      </w:pPr>
+      <w:r>
+        <w:rPr>
+          <w:rFonts w:asciiTheme="minorHAnsi" w:eastAsiaTheme="minorHAnsi" w:hAnsiTheme="minorHAnsi" w:cstheme="minorHAnsi"/>
+          <w:b/>
+          <w:bCs/>
+          <w:kern w:val="0"/>
+          <w:sz w:val="32"/>
+          <w:szCs w:val="32"/>
+          <w:lang w:val="en-GB"/>
+        </w:rPr>
+        <w:t>Word Embedding</w:t>
+      </w:r>
+    </w:p>
+    <w:p>
+      <w:pPr>
+        <w:pStyle w:val="ListParagraph"/>
+        <w:widowControl/>
+        <w:autoSpaceDE w:val="0"/>
+        <w:autoSpaceDN w:val="0"/>
+        <w:adjustRightInd w:val="0"/>
+        <w:spacing w:line="240" w:lineRule="auto"/>
+        <w:ind w:left="1080"/>
+        <w:jc w:val="left"/>
+        <w:rPr>
+          <w:rFonts w:asciiTheme="minorHAnsi" w:eastAsiaTheme="minorHAnsi" w:hAnsiTheme="minorHAnsi" w:cstheme="minorHAnsi"/>
+          <w:b/>
+          <w:bCs/>
+          <w:kern w:val="0"/>
+          <w:sz w:val="32"/>
+          <w:szCs w:val="32"/>
+          <w:lang w:val="en-GB"/>
+        </w:rPr>
+      </w:pPr>
+    </w:p>
+    <w:p>
+      <w:pPr>
+        <w:widowControl/>
+        <w:autoSpaceDE w:val="0"/>
+        <w:autoSpaceDN w:val="0"/>
+        <w:adjustRightInd w:val="0"/>
+        <w:spacing w:line="240" w:lineRule="auto"/>
+        <w:jc w:val="left"/>
+        <w:rPr>
+          <w:rFonts w:asciiTheme="minorHAnsi" w:eastAsiaTheme="minorHAnsi" w:hAnsiTheme="minorHAnsi" w:cstheme="minorHAnsi"/>
+          <w:kern w:val="0"/>
+          <w:sz w:val="22"/>
+          <w:szCs w:val="22"/>
+          <w:lang w:val="en-GB"/>
+        </w:rPr>
+      </w:pPr>
+      <w:r>
+        <w:rPr>
+          <w:rFonts w:asciiTheme="minorHAnsi" w:eastAsiaTheme="minorHAnsi" w:hAnsiTheme="minorHAnsi" w:cstheme="minorHAnsi"/>
+          <w:kern w:val="0"/>
+          <w:sz w:val="22"/>
+          <w:szCs w:val="22"/>
+          <w:lang w:val="en-GB"/>
+        </w:rPr>
+        <w:t>We used GloVe’s 50d word vector, which is pre-trained on 2 billion tweets, for the embedding matrix. This matrix reports the frequency of each word co-occurring with another one from the given set. We chose the widely popular GloVe’s pre-trained matrix for this work. We also chose a 50-dimension matrix to be a balance between speed of the process and embedding quality.</w:t>
+      </w:r>
+    </w:p>
+    <w:p>
+      <w:pPr>
+        <w:widowControl/>
+        <w:autoSpaceDE w:val="0"/>
+        <w:autoSpaceDN w:val="0"/>
+        <w:adjustRightInd w:val="0"/>
+        <w:spacing w:line="240" w:lineRule="auto"/>
+        <w:jc w:val="left"/>
+        <w:rPr>
+          <w:rFonts w:asciiTheme="minorHAnsi" w:eastAsiaTheme="minorHAnsi" w:hAnsiTheme="minorHAnsi" w:cstheme="minorHAnsi"/>
+          <w:kern w:val="0"/>
+          <w:sz w:val="22"/>
+          <w:szCs w:val="22"/>
+          <w:lang w:val="en-GB"/>
+        </w:rPr>
+      </w:pPr>
+    </w:p>
+    <w:p>
+      <w:pPr>
+        <w:widowControl/>
+        <w:autoSpaceDE w:val="0"/>
+        <w:autoSpaceDN w:val="0"/>
+        <w:adjustRightInd w:val="0"/>
+        <w:spacing w:line="240" w:lineRule="auto"/>
+        <w:jc w:val="left"/>
+        <w:rPr>
+          <w:rFonts w:asciiTheme="minorHAnsi" w:eastAsiaTheme="minorHAnsi" w:hAnsiTheme="minorHAnsi" w:cstheme="minorHAnsi"/>
+          <w:kern w:val="0"/>
+          <w:sz w:val="22"/>
+          <w:szCs w:val="22"/>
+          <w:lang w:val="en-GB"/>
+        </w:rPr>
+      </w:pPr>
+      <w:r>
+        <w:rPr>
+          <w:rFonts w:asciiTheme="minorHAnsi" w:eastAsiaTheme="minorHAnsi" w:hAnsiTheme="minorHAnsi" w:cstheme="minorHAnsi"/>
+          <w:noProof/>
+          <w:kern w:val="0"/>
+          <w:sz w:val="22"/>
+          <w:szCs w:val="22"/>
+          <w:lang w:val="en-GB"/>
+        </w:rPr>
+        <w:drawing>
+          <wp:inline distT="0" distB="0" distL="0" distR="0" wp14:anchorId="1CFC0B89" wp14:editId="1D820EDF">
+            <wp:extent cx="5727700" cy="1941195"/>
+            <wp:effectExtent l="0" t="0" r="0" b="1905"/>
+            <wp:docPr id="22" name="Picture 22" descr="A screenshot of a cell phone&#10;&#10;Description automatically generated"/>
+            <wp:cNvGraphicFramePr>
+              <a:graphicFrameLocks xmlns:a="http://schemas.openxmlformats.org/drawingml/2006/main" noChangeAspect="1"/>
+            </wp:cNvGraphicFramePr>
+            <a:graphic xmlns:a="http://schemas.openxmlformats.org/drawingml/2006/main">
+              <a:graphicData uri="http://schemas.openxmlformats.org/drawingml/2006/picture">
+                <pic:pic xmlns:pic="http://schemas.openxmlformats.org/drawingml/2006/picture">
+                  <pic:nvPicPr>
+                    <pic:cNvPr id="22" name="Screenshot 2020-05-06 at 6.59.31 PM.png"/>
+                    <pic:cNvPicPr/>
+                  </pic:nvPicPr>
+                  <pic:blipFill>
+                    <a:blip r:embed="rId22" cstate="print">
+                      <a:extLst>
+                        <a:ext uri="{28A0092B-C50C-407E-A947-70E740481C1C}">
+                          <a14:useLocalDpi xmlns:a14="http://schemas.microsoft.com/office/drawing/2010/main" val="0"/>
+                        </a:ext>
+                      </a:extLst>
+                    </a:blip>
+                    <a:stretch>
+                      <a:fillRect/>
+                    </a:stretch>
+                  </pic:blipFill>
+                  <pic:spPr>
+                    <a:xfrm>
+                      <a:off x="0" y="0"/>
+                      <a:ext cx="5727700" cy="1941195"/>
+                    </a:xfrm>
+                    <a:prstGeom prst="rect">
+                      <a:avLst/>
+                    </a:prstGeom>
+                  </pic:spPr>
+                </pic:pic>
+              </a:graphicData>
+            </a:graphic>
+          </wp:inline>
+        </w:drawing>
+      </w:r>
+    </w:p>
+    <w:p>
+      <w:pPr>
+        <w:widowControl/>
+        <w:autoSpaceDE w:val="0"/>
+        <w:autoSpaceDN w:val="0"/>
+        <w:adjustRightInd w:val="0"/>
+        <w:spacing w:line="240" w:lineRule="auto"/>
+        <w:jc w:val="left"/>
+        <w:rPr>
+          <w:rFonts w:asciiTheme="minorHAnsi" w:eastAsiaTheme="minorHAnsi" w:hAnsiTheme="minorHAnsi" w:cstheme="minorHAnsi"/>
+          <w:kern w:val="0"/>
+          <w:sz w:val="22"/>
+          <w:szCs w:val="22"/>
+          <w:lang w:val="en-GB"/>
+        </w:rPr>
+      </w:pPr>
+      <w:r>
+        <w:rPr>
+          <w:rFonts w:asciiTheme="minorHAnsi" w:eastAsiaTheme="minorHAnsi" w:hAnsiTheme="minorHAnsi" w:cstheme="minorHAnsi"/>
+          <w:kern w:val="0"/>
+          <w:sz w:val="22"/>
+          <w:szCs w:val="22"/>
+          <w:lang w:val="en-GB"/>
+        </w:rPr>
+        <w:lastRenderedPageBreak/>
+        <w:t>We used the glove</w:t>
+      </w:r>
+      <w:r>
+        <w:rPr>
+          <w:rFonts w:asciiTheme="minorHAnsi" w:eastAsiaTheme="minorHAnsi" w:hAnsiTheme="minorHAnsi" w:cstheme="minorHAnsi"/>
+          <w:kern w:val="0"/>
+          <w:sz w:val="22"/>
+          <w:szCs w:val="22"/>
+          <w:lang w:val="en-GB"/>
+        </w:rPr>
+        <w:t xml:space="preserve"> ‘</w:t>
+      </w:r>
+      <w:r>
+        <w:rPr>
+          <w:rFonts w:asciiTheme="minorHAnsi" w:eastAsiaTheme="minorHAnsi" w:hAnsiTheme="minorHAnsi" w:cstheme="minorHAnsi"/>
+          <w:kern w:val="0"/>
+          <w:sz w:val="22"/>
+          <w:szCs w:val="22"/>
+          <w:lang w:val="en-GB"/>
+        </w:rPr>
+        <w:t>glove.twitter.27B.50d.txt</w:t>
+      </w:r>
+      <w:r>
+        <w:rPr>
+          <w:rFonts w:asciiTheme="minorHAnsi" w:eastAsiaTheme="minorHAnsi" w:hAnsiTheme="minorHAnsi" w:cstheme="minorHAnsi"/>
+          <w:kern w:val="0"/>
+          <w:sz w:val="22"/>
+          <w:szCs w:val="22"/>
+          <w:lang w:val="en-GB"/>
+        </w:rPr>
+        <w:t>’</w:t>
+      </w:r>
+      <w:r>
+        <w:rPr>
+          <w:rFonts w:asciiTheme="minorHAnsi" w:eastAsiaTheme="minorHAnsi" w:hAnsiTheme="minorHAnsi" w:cstheme="minorHAnsi"/>
+          <w:kern w:val="0"/>
+          <w:sz w:val="22"/>
+          <w:szCs w:val="22"/>
+          <w:lang w:val="en-GB"/>
+        </w:rPr>
+        <w:t xml:space="preserve"> from</w:t>
+      </w:r>
+      <w:r>
+        <w:rPr>
+          <w:rFonts w:asciiTheme="minorHAnsi" w:eastAsiaTheme="minorHAnsi" w:hAnsiTheme="minorHAnsi" w:cstheme="minorHAnsi"/>
+          <w:kern w:val="0"/>
+          <w:sz w:val="22"/>
+          <w:szCs w:val="22"/>
+          <w:lang w:val="en-GB"/>
+        </w:rPr>
+        <w:t xml:space="preserve"> the source</w:t>
+      </w:r>
+      <w:r>
+        <w:rPr>
+          <w:rFonts w:asciiTheme="minorHAnsi" w:eastAsiaTheme="minorHAnsi" w:hAnsiTheme="minorHAnsi" w:cstheme="minorHAnsi"/>
+          <w:kern w:val="0"/>
+          <w:sz w:val="22"/>
+          <w:szCs w:val="22"/>
+          <w:lang w:val="en-GB"/>
+        </w:rPr>
+        <w:t xml:space="preserve"> </w:t>
+      </w:r>
+      <w:hyperlink r:id="rId23" w:history="1">
+        <w:r>
+          <w:rPr>
+            <w:rStyle w:val="Hyperlink"/>
+            <w:rFonts w:asciiTheme="minorHAnsi" w:eastAsiaTheme="minorHAnsi" w:hAnsiTheme="minorHAnsi" w:cstheme="minorHAnsi"/>
+            <w:kern w:val="0"/>
+            <w:sz w:val="22"/>
+            <w:szCs w:val="22"/>
+            <w:lang w:val="en-GB"/>
+          </w:rPr>
+          <w:t>https://nlp.stanford.edu/projects/glove/</w:t>
+        </w:r>
+      </w:hyperlink>
+      <w:r>
+        <w:rPr>
+          <w:rFonts w:asciiTheme="minorHAnsi" w:eastAsiaTheme="minorHAnsi" w:hAnsiTheme="minorHAnsi" w:cstheme="minorHAnsi"/>
+          <w:kern w:val="0"/>
+          <w:sz w:val="22"/>
+          <w:szCs w:val="22"/>
+          <w:lang w:val="en-GB"/>
+        </w:rPr>
+        <w:t>. [5]</w:t>
+      </w:r>
+    </w:p>
+    <w:p>
+      <w:pPr>
+        <w:widowControl/>
+        <w:autoSpaceDE w:val="0"/>
+        <w:autoSpaceDN w:val="0"/>
+        <w:adjustRightInd w:val="0"/>
+        <w:spacing w:line="240" w:lineRule="auto"/>
+        <w:jc w:val="left"/>
+        <w:rPr>
+          <w:rFonts w:asciiTheme="minorHAnsi" w:eastAsiaTheme="minorHAnsi" w:hAnsiTheme="minorHAnsi" w:cstheme="minorHAnsi"/>
+          <w:kern w:val="0"/>
+          <w:sz w:val="22"/>
+          <w:szCs w:val="22"/>
+          <w:lang w:val="en-GB"/>
+        </w:rPr>
+      </w:pPr>
+    </w:p>
+    <w:p>
+      <w:pPr>
+        <w:widowControl/>
+        <w:autoSpaceDE w:val="0"/>
+        <w:autoSpaceDN w:val="0"/>
+        <w:adjustRightInd w:val="0"/>
+        <w:spacing w:line="240" w:lineRule="auto"/>
+        <w:jc w:val="left"/>
+        <w:rPr>
+          <w:rFonts w:asciiTheme="minorHAnsi" w:eastAsiaTheme="minorHAnsi" w:hAnsiTheme="minorHAnsi" w:cstheme="minorHAnsi"/>
+          <w:kern w:val="0"/>
+          <w:sz w:val="22"/>
+          <w:szCs w:val="22"/>
+          <w:lang w:val="en-GB"/>
+        </w:rPr>
+      </w:pPr>
+      <w:r>
+        <w:rPr>
+          <w:rFonts w:asciiTheme="minorHAnsi" w:eastAsiaTheme="minorHAnsi" w:hAnsiTheme="minorHAnsi" w:cstheme="minorHAnsi"/>
+          <w:kern w:val="0"/>
+          <w:sz w:val="22"/>
+          <w:szCs w:val="22"/>
+          <w:lang w:val="en-GB"/>
+        </w:rPr>
+        <w:t>Natural Language Processing:</w:t>
+      </w:r>
+    </w:p>
+    <w:p>
+      <w:pPr>
+        <w:widowControl/>
+        <w:autoSpaceDE w:val="0"/>
+        <w:autoSpaceDN w:val="0"/>
+        <w:adjustRightInd w:val="0"/>
+        <w:spacing w:line="240" w:lineRule="auto"/>
+        <w:jc w:val="left"/>
+        <w:rPr>
+          <w:rFonts w:asciiTheme="minorHAnsi" w:eastAsiaTheme="minorHAnsi" w:hAnsiTheme="minorHAnsi" w:cstheme="minorHAnsi"/>
+          <w:kern w:val="0"/>
+          <w:sz w:val="22"/>
+          <w:szCs w:val="22"/>
+          <w:lang w:val="en-GB"/>
+        </w:rPr>
+      </w:pPr>
+    </w:p>
+    <w:p>
+      <w:pPr>
+        <w:widowControl/>
+        <w:autoSpaceDE w:val="0"/>
+        <w:autoSpaceDN w:val="0"/>
+        <w:adjustRightInd w:val="0"/>
+        <w:spacing w:line="240" w:lineRule="auto"/>
+        <w:jc w:val="left"/>
+        <w:rPr>
+          <w:rFonts w:asciiTheme="minorHAnsi" w:eastAsiaTheme="minorHAnsi" w:hAnsiTheme="minorHAnsi" w:cstheme="minorHAnsi"/>
+          <w:kern w:val="0"/>
+          <w:sz w:val="22"/>
+          <w:szCs w:val="22"/>
+          <w:lang w:val="en-GB"/>
+        </w:rPr>
+      </w:pPr>
+      <w:r>
+        <w:rPr>
+          <w:rFonts w:asciiTheme="minorHAnsi" w:eastAsiaTheme="minorHAnsi" w:hAnsiTheme="minorHAnsi" w:cstheme="minorHAnsi"/>
+          <w:kern w:val="0"/>
+          <w:sz w:val="22"/>
+          <w:szCs w:val="22"/>
+          <w:lang w:val="en-GB"/>
+        </w:rPr>
+        <w:t xml:space="preserve">Most of the state-of-the-art NLP applications, such as machine translation, automatic summarization, parsing, sentiment </w:t>
+      </w:r>
+      <w:r>
+        <w:rPr>
+          <w:rFonts w:asciiTheme="minorHAnsi" w:eastAsiaTheme="minorHAnsi" w:hAnsiTheme="minorHAnsi" w:cstheme="minorHAnsi"/>
+          <w:kern w:val="0"/>
+          <w:sz w:val="22"/>
+          <w:szCs w:val="22"/>
+          <w:lang w:val="en-GB"/>
+        </w:rPr>
+        <w:t xml:space="preserve">analysis, and more, are now based (at least in part) on RNNs. </w:t>
+      </w:r>
+      <w:r>
+        <w:rPr>
+          <w:rFonts w:asciiTheme="minorHAnsi" w:eastAsiaTheme="minorHAnsi" w:hAnsiTheme="minorHAnsi" w:cstheme="minorHAnsi"/>
+          <w:kern w:val="0"/>
+          <w:sz w:val="22"/>
+          <w:szCs w:val="22"/>
+          <w:lang w:val="en-GB"/>
+        </w:rPr>
+        <w:t>[6]</w:t>
+      </w:r>
+    </w:p>
+    <w:p>
+      <w:pPr>
+        <w:widowControl/>
+        <w:autoSpaceDE w:val="0"/>
+        <w:autoSpaceDN w:val="0"/>
+        <w:adjustRightInd w:val="0"/>
+        <w:spacing w:line="240" w:lineRule="auto"/>
         <w:jc w:val="left"/>
         <w:rPr>
           <w:rFonts w:asciiTheme="minorHAnsi" w:eastAsiaTheme="minorHAnsi" w:hAnsiTheme="minorHAnsi" w:cstheme="minorHAnsi"/>
@@ -23006,7 +23357,6 @@
           <w:szCs w:val="22"/>
           <w:lang w:val="en-GB"/>
         </w:rPr>
-        <w:lastRenderedPageBreak/>
         <w:t>Loss  0.44487348</w:t>
       </w:r>
     </w:p>
@@ -24750,1614 +25100,6 @@
           <w:lang w:val="en-GB"/>
         </w:rPr>
         <w:t>Loss  0.4301808</w:t>
-      </w:r>
-    </w:p>
-    <w:p>
-      <w:pPr>
-        <w:widowControl/>
-        <w:autoSpaceDE w:val="0"/>
-        <w:autoSpaceDN w:val="0"/>
-        <w:adjustRightInd w:val="0"/>
-        <w:spacing w:line="240" w:lineRule="auto"/>
-        <w:ind w:firstLine="720"/>
-        <w:jc w:val="left"/>
-        <w:rPr>
-          <w:rFonts w:asciiTheme="minorHAnsi" w:eastAsiaTheme="minorHAnsi" w:hAnsiTheme="minorHAnsi" w:cstheme="minorHAnsi"/>
-          <w:kern w:val="0"/>
-          <w:sz w:val="22"/>
-          <w:szCs w:val="22"/>
-          <w:lang w:val="en-GB"/>
-        </w:rPr>
-      </w:pPr>
-      <w:r>
-        <w:rPr>
-          <w:rFonts w:asciiTheme="minorHAnsi" w:eastAsiaTheme="minorHAnsi" w:hAnsiTheme="minorHAnsi" w:cstheme="minorHAnsi"/>
-          <w:kern w:val="0"/>
-          <w:sz w:val="22"/>
-          <w:szCs w:val="22"/>
-          <w:lang w:val="en-GB"/>
-        </w:rPr>
-        <w:t>__________________</w:t>
-      </w:r>
-    </w:p>
-    <w:p>
-      <w:pPr>
-        <w:widowControl/>
-        <w:autoSpaceDE w:val="0"/>
-        <w:autoSpaceDN w:val="0"/>
-        <w:adjustRightInd w:val="0"/>
-        <w:spacing w:line="240" w:lineRule="auto"/>
-        <w:ind w:firstLine="720"/>
-        <w:jc w:val="left"/>
-        <w:rPr>
-          <w:rFonts w:asciiTheme="minorHAnsi" w:eastAsiaTheme="minorHAnsi" w:hAnsiTheme="minorHAnsi" w:cstheme="minorHAnsi"/>
-          <w:kern w:val="0"/>
-          <w:sz w:val="22"/>
-          <w:szCs w:val="22"/>
-          <w:lang w:val="en-GB"/>
-        </w:rPr>
-      </w:pPr>
-      <w:r>
-        <w:rPr>
-          <w:rFonts w:asciiTheme="minorHAnsi" w:eastAsiaTheme="minorHAnsi" w:hAnsiTheme="minorHAnsi" w:cstheme="minorHAnsi"/>
-          <w:kern w:val="0"/>
-          <w:sz w:val="22"/>
-          <w:szCs w:val="22"/>
-          <w:lang w:val="en-GB"/>
-        </w:rPr>
-        <w:t xml:space="preserve">For </w:t>
-      </w:r>
-      <w:proofErr w:type="spellStart"/>
-      <w:r>
-        <w:rPr>
-          <w:rFonts w:asciiTheme="minorHAnsi" w:eastAsiaTheme="minorHAnsi" w:hAnsiTheme="minorHAnsi" w:cstheme="minorHAnsi"/>
-          <w:kern w:val="0"/>
-          <w:sz w:val="22"/>
-          <w:szCs w:val="22"/>
-          <w:lang w:val="en-GB"/>
-        </w:rPr>
-        <w:t>iter</w:t>
-      </w:r>
-      <w:proofErr w:type="spellEnd"/>
-      <w:r>
-        <w:rPr>
-          <w:rFonts w:asciiTheme="minorHAnsi" w:eastAsiaTheme="minorHAnsi" w:hAnsiTheme="minorHAnsi" w:cstheme="minorHAnsi"/>
-          <w:kern w:val="0"/>
-          <w:sz w:val="22"/>
-          <w:szCs w:val="22"/>
-          <w:lang w:val="en-GB"/>
-        </w:rPr>
-        <w:t xml:space="preserve">  200</w:t>
-      </w:r>
-    </w:p>
-    <w:p>
-      <w:pPr>
-        <w:widowControl/>
-        <w:autoSpaceDE w:val="0"/>
-        <w:autoSpaceDN w:val="0"/>
-        <w:adjustRightInd w:val="0"/>
-        <w:spacing w:line="240" w:lineRule="auto"/>
-        <w:ind w:firstLine="720"/>
-        <w:jc w:val="left"/>
-        <w:rPr>
-          <w:rFonts w:asciiTheme="minorHAnsi" w:eastAsiaTheme="minorHAnsi" w:hAnsiTheme="minorHAnsi" w:cstheme="minorHAnsi"/>
-          <w:kern w:val="0"/>
-          <w:sz w:val="22"/>
-          <w:szCs w:val="22"/>
-          <w:lang w:val="en-GB"/>
-        </w:rPr>
-      </w:pPr>
-      <w:r>
-        <w:rPr>
-          <w:rFonts w:asciiTheme="minorHAnsi" w:eastAsiaTheme="minorHAnsi" w:hAnsiTheme="minorHAnsi" w:cstheme="minorHAnsi"/>
-          <w:kern w:val="0"/>
-          <w:sz w:val="22"/>
-          <w:szCs w:val="22"/>
-          <w:lang w:val="en-GB"/>
-        </w:rPr>
-        <w:t>Accuracy  0.8125</w:t>
-      </w:r>
-    </w:p>
-    <w:p>
-      <w:pPr>
-        <w:widowControl/>
-        <w:autoSpaceDE w:val="0"/>
-        <w:autoSpaceDN w:val="0"/>
-        <w:adjustRightInd w:val="0"/>
-        <w:spacing w:line="240" w:lineRule="auto"/>
-        <w:ind w:firstLine="720"/>
-        <w:jc w:val="left"/>
-        <w:rPr>
-          <w:rFonts w:asciiTheme="minorHAnsi" w:eastAsiaTheme="minorHAnsi" w:hAnsiTheme="minorHAnsi" w:cstheme="minorHAnsi"/>
-          <w:kern w:val="0"/>
-          <w:sz w:val="22"/>
-          <w:szCs w:val="22"/>
-          <w:lang w:val="en-GB"/>
-        </w:rPr>
-      </w:pPr>
-      <w:r>
-        <w:rPr>
-          <w:rFonts w:asciiTheme="minorHAnsi" w:eastAsiaTheme="minorHAnsi" w:hAnsiTheme="minorHAnsi" w:cstheme="minorHAnsi"/>
-          <w:kern w:val="0"/>
-          <w:sz w:val="22"/>
-          <w:szCs w:val="22"/>
-          <w:lang w:val="en-GB"/>
-        </w:rPr>
-        <w:t>Loss  0.42958814</w:t>
-      </w:r>
-    </w:p>
-    <w:p>
-      <w:pPr>
-        <w:widowControl/>
-        <w:autoSpaceDE w:val="0"/>
-        <w:autoSpaceDN w:val="0"/>
-        <w:adjustRightInd w:val="0"/>
-        <w:spacing w:line="240" w:lineRule="auto"/>
-        <w:ind w:firstLine="720"/>
-        <w:jc w:val="left"/>
-        <w:rPr>
-          <w:rFonts w:asciiTheme="minorHAnsi" w:eastAsiaTheme="minorHAnsi" w:hAnsiTheme="minorHAnsi" w:cstheme="minorHAnsi"/>
-          <w:kern w:val="0"/>
-          <w:sz w:val="22"/>
-          <w:szCs w:val="22"/>
-          <w:lang w:val="en-GB"/>
-        </w:rPr>
-      </w:pPr>
-      <w:r>
-        <w:rPr>
-          <w:rFonts w:asciiTheme="minorHAnsi" w:eastAsiaTheme="minorHAnsi" w:hAnsiTheme="minorHAnsi" w:cstheme="minorHAnsi"/>
-          <w:kern w:val="0"/>
-          <w:sz w:val="22"/>
-          <w:szCs w:val="22"/>
-          <w:lang w:val="en-GB"/>
-        </w:rPr>
-        <w:t>__________________</w:t>
-      </w:r>
-    </w:p>
-    <w:p>
-      <w:pPr>
-        <w:widowControl/>
-        <w:autoSpaceDE w:val="0"/>
-        <w:autoSpaceDN w:val="0"/>
-        <w:adjustRightInd w:val="0"/>
-        <w:spacing w:line="240" w:lineRule="auto"/>
-        <w:ind w:firstLine="720"/>
-        <w:jc w:val="left"/>
-        <w:rPr>
-          <w:rFonts w:asciiTheme="minorHAnsi" w:eastAsiaTheme="minorHAnsi" w:hAnsiTheme="minorHAnsi" w:cstheme="minorHAnsi"/>
-          <w:kern w:val="0"/>
-          <w:sz w:val="22"/>
-          <w:szCs w:val="22"/>
-          <w:lang w:val="en-GB"/>
-        </w:rPr>
-      </w:pPr>
-      <w:r>
-        <w:rPr>
-          <w:rFonts w:asciiTheme="minorHAnsi" w:eastAsiaTheme="minorHAnsi" w:hAnsiTheme="minorHAnsi" w:cstheme="minorHAnsi"/>
-          <w:kern w:val="0"/>
-          <w:sz w:val="22"/>
-          <w:szCs w:val="22"/>
-          <w:lang w:val="en-GB"/>
-        </w:rPr>
-        <w:t xml:space="preserve">For </w:t>
-      </w:r>
-      <w:proofErr w:type="spellStart"/>
-      <w:r>
-        <w:rPr>
-          <w:rFonts w:asciiTheme="minorHAnsi" w:eastAsiaTheme="minorHAnsi" w:hAnsiTheme="minorHAnsi" w:cstheme="minorHAnsi"/>
-          <w:kern w:val="0"/>
-          <w:sz w:val="22"/>
-          <w:szCs w:val="22"/>
-          <w:lang w:val="en-GB"/>
-        </w:rPr>
-        <w:t>iter</w:t>
-      </w:r>
-      <w:proofErr w:type="spellEnd"/>
-      <w:r>
-        <w:rPr>
-          <w:rFonts w:asciiTheme="minorHAnsi" w:eastAsiaTheme="minorHAnsi" w:hAnsiTheme="minorHAnsi" w:cstheme="minorHAnsi"/>
-          <w:kern w:val="0"/>
-          <w:sz w:val="22"/>
-          <w:szCs w:val="22"/>
-          <w:lang w:val="en-GB"/>
-        </w:rPr>
-        <w:t xml:space="preserve">  210</w:t>
-      </w:r>
-    </w:p>
-    <w:p>
-      <w:pPr>
-        <w:widowControl/>
-        <w:autoSpaceDE w:val="0"/>
-        <w:autoSpaceDN w:val="0"/>
-        <w:adjustRightInd w:val="0"/>
-        <w:spacing w:line="240" w:lineRule="auto"/>
-        <w:ind w:firstLine="720"/>
-        <w:jc w:val="left"/>
-        <w:rPr>
-          <w:rFonts w:asciiTheme="minorHAnsi" w:eastAsiaTheme="minorHAnsi" w:hAnsiTheme="minorHAnsi" w:cstheme="minorHAnsi"/>
-          <w:kern w:val="0"/>
-          <w:sz w:val="22"/>
-          <w:szCs w:val="22"/>
-          <w:lang w:val="en-GB"/>
-        </w:rPr>
-      </w:pPr>
-      <w:r>
-        <w:rPr>
-          <w:rFonts w:asciiTheme="minorHAnsi" w:eastAsiaTheme="minorHAnsi" w:hAnsiTheme="minorHAnsi" w:cstheme="minorHAnsi"/>
-          <w:kern w:val="0"/>
-          <w:sz w:val="22"/>
-          <w:szCs w:val="22"/>
-          <w:lang w:val="en-GB"/>
-        </w:rPr>
-        <w:t>Accuracy  0.8671875</w:t>
-      </w:r>
-    </w:p>
-    <w:p>
-      <w:pPr>
-        <w:widowControl/>
-        <w:autoSpaceDE w:val="0"/>
-        <w:autoSpaceDN w:val="0"/>
-        <w:adjustRightInd w:val="0"/>
-        <w:spacing w:line="240" w:lineRule="auto"/>
-        <w:ind w:firstLine="720"/>
-        <w:jc w:val="left"/>
-        <w:rPr>
-          <w:rFonts w:asciiTheme="minorHAnsi" w:eastAsiaTheme="minorHAnsi" w:hAnsiTheme="minorHAnsi" w:cstheme="minorHAnsi"/>
-          <w:kern w:val="0"/>
-          <w:sz w:val="22"/>
-          <w:szCs w:val="22"/>
-          <w:lang w:val="en-GB"/>
-        </w:rPr>
-      </w:pPr>
-      <w:r>
-        <w:rPr>
-          <w:rFonts w:asciiTheme="minorHAnsi" w:eastAsiaTheme="minorHAnsi" w:hAnsiTheme="minorHAnsi" w:cstheme="minorHAnsi"/>
-          <w:kern w:val="0"/>
-          <w:sz w:val="22"/>
-          <w:szCs w:val="22"/>
-          <w:lang w:val="en-GB"/>
-        </w:rPr>
-        <w:t>Loss  0.3825365</w:t>
-      </w:r>
-    </w:p>
-    <w:p>
-      <w:pPr>
-        <w:widowControl/>
-        <w:autoSpaceDE w:val="0"/>
-        <w:autoSpaceDN w:val="0"/>
-        <w:adjustRightInd w:val="0"/>
-        <w:spacing w:line="240" w:lineRule="auto"/>
-        <w:ind w:firstLine="720"/>
-        <w:jc w:val="left"/>
-        <w:rPr>
-          <w:rFonts w:asciiTheme="minorHAnsi" w:eastAsiaTheme="minorHAnsi" w:hAnsiTheme="minorHAnsi" w:cstheme="minorHAnsi"/>
-          <w:kern w:val="0"/>
-          <w:sz w:val="22"/>
-          <w:szCs w:val="22"/>
-          <w:lang w:val="en-GB"/>
-        </w:rPr>
-      </w:pPr>
-      <w:r>
-        <w:rPr>
-          <w:rFonts w:asciiTheme="minorHAnsi" w:eastAsiaTheme="minorHAnsi" w:hAnsiTheme="minorHAnsi" w:cstheme="minorHAnsi"/>
-          <w:kern w:val="0"/>
-          <w:sz w:val="22"/>
-          <w:szCs w:val="22"/>
-          <w:lang w:val="en-GB"/>
-        </w:rPr>
-        <w:t>__________________</w:t>
-      </w:r>
-    </w:p>
-    <w:p>
-      <w:pPr>
-        <w:widowControl/>
-        <w:autoSpaceDE w:val="0"/>
-        <w:autoSpaceDN w:val="0"/>
-        <w:adjustRightInd w:val="0"/>
-        <w:spacing w:line="240" w:lineRule="auto"/>
-        <w:ind w:firstLine="720"/>
-        <w:jc w:val="left"/>
-        <w:rPr>
-          <w:rFonts w:asciiTheme="minorHAnsi" w:eastAsiaTheme="minorHAnsi" w:hAnsiTheme="minorHAnsi" w:cstheme="minorHAnsi"/>
-          <w:kern w:val="0"/>
-          <w:sz w:val="22"/>
-          <w:szCs w:val="22"/>
-          <w:lang w:val="en-GB"/>
-        </w:rPr>
-      </w:pPr>
-      <w:r>
-        <w:rPr>
-          <w:rFonts w:asciiTheme="minorHAnsi" w:eastAsiaTheme="minorHAnsi" w:hAnsiTheme="minorHAnsi" w:cstheme="minorHAnsi"/>
-          <w:kern w:val="0"/>
-          <w:sz w:val="22"/>
-          <w:szCs w:val="22"/>
-          <w:lang w:val="en-GB"/>
-        </w:rPr>
-        <w:t xml:space="preserve">For </w:t>
-      </w:r>
-      <w:proofErr w:type="spellStart"/>
-      <w:r>
-        <w:rPr>
-          <w:rFonts w:asciiTheme="minorHAnsi" w:eastAsiaTheme="minorHAnsi" w:hAnsiTheme="minorHAnsi" w:cstheme="minorHAnsi"/>
-          <w:kern w:val="0"/>
-          <w:sz w:val="22"/>
-          <w:szCs w:val="22"/>
-          <w:lang w:val="en-GB"/>
-        </w:rPr>
-        <w:t>iter</w:t>
-      </w:r>
-      <w:proofErr w:type="spellEnd"/>
-      <w:r>
-        <w:rPr>
-          <w:rFonts w:asciiTheme="minorHAnsi" w:eastAsiaTheme="minorHAnsi" w:hAnsiTheme="minorHAnsi" w:cstheme="minorHAnsi"/>
-          <w:kern w:val="0"/>
-          <w:sz w:val="22"/>
-          <w:szCs w:val="22"/>
-          <w:lang w:val="en-GB"/>
-        </w:rPr>
-        <w:t xml:space="preserve">  220</w:t>
-      </w:r>
-    </w:p>
-    <w:p>
-      <w:pPr>
-        <w:widowControl/>
-        <w:autoSpaceDE w:val="0"/>
-        <w:autoSpaceDN w:val="0"/>
-        <w:adjustRightInd w:val="0"/>
-        <w:spacing w:line="240" w:lineRule="auto"/>
-        <w:ind w:firstLine="720"/>
-        <w:jc w:val="left"/>
-        <w:rPr>
-          <w:rFonts w:asciiTheme="minorHAnsi" w:eastAsiaTheme="minorHAnsi" w:hAnsiTheme="minorHAnsi" w:cstheme="minorHAnsi"/>
-          <w:kern w:val="0"/>
-          <w:sz w:val="22"/>
-          <w:szCs w:val="22"/>
-          <w:lang w:val="en-GB"/>
-        </w:rPr>
-      </w:pPr>
-      <w:r>
-        <w:rPr>
-          <w:rFonts w:asciiTheme="minorHAnsi" w:eastAsiaTheme="minorHAnsi" w:hAnsiTheme="minorHAnsi" w:cstheme="minorHAnsi"/>
-          <w:kern w:val="0"/>
-          <w:sz w:val="22"/>
-          <w:szCs w:val="22"/>
-          <w:lang w:val="en-GB"/>
-        </w:rPr>
-        <w:t>Accuracy  0.8828125</w:t>
-      </w:r>
-    </w:p>
-    <w:p>
-      <w:pPr>
-        <w:widowControl/>
-        <w:autoSpaceDE w:val="0"/>
-        <w:autoSpaceDN w:val="0"/>
-        <w:adjustRightInd w:val="0"/>
-        <w:spacing w:line="240" w:lineRule="auto"/>
-        <w:ind w:firstLine="720"/>
-        <w:jc w:val="left"/>
-        <w:rPr>
-          <w:rFonts w:asciiTheme="minorHAnsi" w:eastAsiaTheme="minorHAnsi" w:hAnsiTheme="minorHAnsi" w:cstheme="minorHAnsi"/>
-          <w:kern w:val="0"/>
-          <w:sz w:val="22"/>
-          <w:szCs w:val="22"/>
-          <w:lang w:val="en-GB"/>
-        </w:rPr>
-      </w:pPr>
-      <w:r>
-        <w:rPr>
-          <w:rFonts w:asciiTheme="minorHAnsi" w:eastAsiaTheme="minorHAnsi" w:hAnsiTheme="minorHAnsi" w:cstheme="minorHAnsi"/>
-          <w:kern w:val="0"/>
-          <w:sz w:val="22"/>
-          <w:szCs w:val="22"/>
-          <w:lang w:val="en-GB"/>
-        </w:rPr>
-        <w:t>Loss  0.3277074</w:t>
-      </w:r>
-    </w:p>
-    <w:p>
-      <w:pPr>
-        <w:widowControl/>
-        <w:autoSpaceDE w:val="0"/>
-        <w:autoSpaceDN w:val="0"/>
-        <w:adjustRightInd w:val="0"/>
-        <w:spacing w:line="240" w:lineRule="auto"/>
-        <w:ind w:firstLine="720"/>
-        <w:jc w:val="left"/>
-        <w:rPr>
-          <w:rFonts w:asciiTheme="minorHAnsi" w:eastAsiaTheme="minorHAnsi" w:hAnsiTheme="minorHAnsi" w:cstheme="minorHAnsi"/>
-          <w:kern w:val="0"/>
-          <w:sz w:val="22"/>
-          <w:szCs w:val="22"/>
-          <w:lang w:val="en-GB"/>
-        </w:rPr>
-      </w:pPr>
-      <w:r>
-        <w:rPr>
-          <w:rFonts w:asciiTheme="minorHAnsi" w:eastAsiaTheme="minorHAnsi" w:hAnsiTheme="minorHAnsi" w:cstheme="minorHAnsi"/>
-          <w:kern w:val="0"/>
-          <w:sz w:val="22"/>
-          <w:szCs w:val="22"/>
-          <w:lang w:val="en-GB"/>
-        </w:rPr>
-        <w:t>__________________</w:t>
-      </w:r>
-    </w:p>
-    <w:p>
-      <w:pPr>
-        <w:widowControl/>
-        <w:autoSpaceDE w:val="0"/>
-        <w:autoSpaceDN w:val="0"/>
-        <w:adjustRightInd w:val="0"/>
-        <w:spacing w:line="240" w:lineRule="auto"/>
-        <w:ind w:firstLine="720"/>
-        <w:jc w:val="left"/>
-        <w:rPr>
-          <w:rFonts w:asciiTheme="minorHAnsi" w:eastAsiaTheme="minorHAnsi" w:hAnsiTheme="minorHAnsi" w:cstheme="minorHAnsi"/>
-          <w:kern w:val="0"/>
-          <w:sz w:val="22"/>
-          <w:szCs w:val="22"/>
-          <w:lang w:val="en-GB"/>
-        </w:rPr>
-      </w:pPr>
-      <w:r>
-        <w:rPr>
-          <w:rFonts w:asciiTheme="minorHAnsi" w:eastAsiaTheme="minorHAnsi" w:hAnsiTheme="minorHAnsi" w:cstheme="minorHAnsi"/>
-          <w:kern w:val="0"/>
-          <w:sz w:val="22"/>
-          <w:szCs w:val="22"/>
-          <w:lang w:val="en-GB"/>
-        </w:rPr>
-        <w:t xml:space="preserve">For </w:t>
-      </w:r>
-      <w:proofErr w:type="spellStart"/>
-      <w:r>
-        <w:rPr>
-          <w:rFonts w:asciiTheme="minorHAnsi" w:eastAsiaTheme="minorHAnsi" w:hAnsiTheme="minorHAnsi" w:cstheme="minorHAnsi"/>
-          <w:kern w:val="0"/>
-          <w:sz w:val="22"/>
-          <w:szCs w:val="22"/>
-          <w:lang w:val="en-GB"/>
-        </w:rPr>
-        <w:t>iter</w:t>
-      </w:r>
-      <w:proofErr w:type="spellEnd"/>
-      <w:r>
-        <w:rPr>
-          <w:rFonts w:asciiTheme="minorHAnsi" w:eastAsiaTheme="minorHAnsi" w:hAnsiTheme="minorHAnsi" w:cstheme="minorHAnsi"/>
-          <w:kern w:val="0"/>
-          <w:sz w:val="22"/>
-          <w:szCs w:val="22"/>
-          <w:lang w:val="en-GB"/>
-        </w:rPr>
-        <w:t xml:space="preserve">  230</w:t>
-      </w:r>
-    </w:p>
-    <w:p>
-      <w:pPr>
-        <w:widowControl/>
-        <w:autoSpaceDE w:val="0"/>
-        <w:autoSpaceDN w:val="0"/>
-        <w:adjustRightInd w:val="0"/>
-        <w:spacing w:line="240" w:lineRule="auto"/>
-        <w:ind w:firstLine="720"/>
-        <w:jc w:val="left"/>
-        <w:rPr>
-          <w:rFonts w:asciiTheme="minorHAnsi" w:eastAsiaTheme="minorHAnsi" w:hAnsiTheme="minorHAnsi" w:cstheme="minorHAnsi"/>
-          <w:kern w:val="0"/>
-          <w:sz w:val="22"/>
-          <w:szCs w:val="22"/>
-          <w:lang w:val="en-GB"/>
-        </w:rPr>
-      </w:pPr>
-      <w:r>
-        <w:rPr>
-          <w:rFonts w:asciiTheme="minorHAnsi" w:eastAsiaTheme="minorHAnsi" w:hAnsiTheme="minorHAnsi" w:cstheme="minorHAnsi"/>
-          <w:kern w:val="0"/>
-          <w:sz w:val="22"/>
-          <w:szCs w:val="22"/>
-          <w:lang w:val="en-GB"/>
-        </w:rPr>
-        <w:t>Accuracy  0.859375</w:t>
-      </w:r>
-    </w:p>
-    <w:p>
-      <w:pPr>
-        <w:widowControl/>
-        <w:autoSpaceDE w:val="0"/>
-        <w:autoSpaceDN w:val="0"/>
-        <w:adjustRightInd w:val="0"/>
-        <w:spacing w:line="240" w:lineRule="auto"/>
-        <w:ind w:firstLine="720"/>
-        <w:jc w:val="left"/>
-        <w:rPr>
-          <w:rFonts w:asciiTheme="minorHAnsi" w:eastAsiaTheme="minorHAnsi" w:hAnsiTheme="minorHAnsi" w:cstheme="minorHAnsi"/>
-          <w:kern w:val="0"/>
-          <w:sz w:val="22"/>
-          <w:szCs w:val="22"/>
-          <w:lang w:val="en-GB"/>
-        </w:rPr>
-      </w:pPr>
-      <w:r>
-        <w:rPr>
-          <w:rFonts w:asciiTheme="minorHAnsi" w:eastAsiaTheme="minorHAnsi" w:hAnsiTheme="minorHAnsi" w:cstheme="minorHAnsi"/>
-          <w:kern w:val="0"/>
-          <w:sz w:val="22"/>
-          <w:szCs w:val="22"/>
-          <w:lang w:val="en-GB"/>
-        </w:rPr>
-        <w:t>Loss  0.35490602</w:t>
-      </w:r>
-    </w:p>
-    <w:p>
-      <w:pPr>
-        <w:widowControl/>
-        <w:autoSpaceDE w:val="0"/>
-        <w:autoSpaceDN w:val="0"/>
-        <w:adjustRightInd w:val="0"/>
-        <w:spacing w:line="240" w:lineRule="auto"/>
-        <w:ind w:firstLine="720"/>
-        <w:jc w:val="left"/>
-        <w:rPr>
-          <w:rFonts w:asciiTheme="minorHAnsi" w:eastAsiaTheme="minorHAnsi" w:hAnsiTheme="minorHAnsi" w:cstheme="minorHAnsi"/>
-          <w:kern w:val="0"/>
-          <w:sz w:val="22"/>
-          <w:szCs w:val="22"/>
-          <w:lang w:val="en-GB"/>
-        </w:rPr>
-      </w:pPr>
-      <w:r>
-        <w:rPr>
-          <w:rFonts w:asciiTheme="minorHAnsi" w:eastAsiaTheme="minorHAnsi" w:hAnsiTheme="minorHAnsi" w:cstheme="minorHAnsi"/>
-          <w:kern w:val="0"/>
-          <w:sz w:val="22"/>
-          <w:szCs w:val="22"/>
-          <w:lang w:val="en-GB"/>
-        </w:rPr>
-        <w:t>__________________</w:t>
-      </w:r>
-    </w:p>
-    <w:p>
-      <w:pPr>
-        <w:widowControl/>
-        <w:autoSpaceDE w:val="0"/>
-        <w:autoSpaceDN w:val="0"/>
-        <w:adjustRightInd w:val="0"/>
-        <w:spacing w:line="240" w:lineRule="auto"/>
-        <w:ind w:firstLine="720"/>
-        <w:jc w:val="left"/>
-        <w:rPr>
-          <w:rFonts w:asciiTheme="minorHAnsi" w:eastAsiaTheme="minorHAnsi" w:hAnsiTheme="minorHAnsi" w:cstheme="minorHAnsi"/>
-          <w:kern w:val="0"/>
-          <w:sz w:val="22"/>
-          <w:szCs w:val="22"/>
-          <w:lang w:val="en-GB"/>
-        </w:rPr>
-      </w:pPr>
-      <w:r>
-        <w:rPr>
-          <w:rFonts w:asciiTheme="minorHAnsi" w:eastAsiaTheme="minorHAnsi" w:hAnsiTheme="minorHAnsi" w:cstheme="minorHAnsi"/>
-          <w:kern w:val="0"/>
-          <w:sz w:val="22"/>
-          <w:szCs w:val="22"/>
-          <w:lang w:val="en-GB"/>
-        </w:rPr>
-        <w:t xml:space="preserve">For </w:t>
-      </w:r>
-      <w:proofErr w:type="spellStart"/>
-      <w:r>
-        <w:rPr>
-          <w:rFonts w:asciiTheme="minorHAnsi" w:eastAsiaTheme="minorHAnsi" w:hAnsiTheme="minorHAnsi" w:cstheme="minorHAnsi"/>
-          <w:kern w:val="0"/>
-          <w:sz w:val="22"/>
-          <w:szCs w:val="22"/>
-          <w:lang w:val="en-GB"/>
-        </w:rPr>
-        <w:t>iter</w:t>
-      </w:r>
-      <w:proofErr w:type="spellEnd"/>
-      <w:r>
-        <w:rPr>
-          <w:rFonts w:asciiTheme="minorHAnsi" w:eastAsiaTheme="minorHAnsi" w:hAnsiTheme="minorHAnsi" w:cstheme="minorHAnsi"/>
-          <w:kern w:val="0"/>
-          <w:sz w:val="22"/>
-          <w:szCs w:val="22"/>
-          <w:lang w:val="en-GB"/>
-        </w:rPr>
-        <w:t xml:space="preserve">  240</w:t>
-      </w:r>
-    </w:p>
-    <w:p>
-      <w:pPr>
-        <w:widowControl/>
-        <w:autoSpaceDE w:val="0"/>
-        <w:autoSpaceDN w:val="0"/>
-        <w:adjustRightInd w:val="0"/>
-        <w:spacing w:line="240" w:lineRule="auto"/>
-        <w:ind w:firstLine="720"/>
-        <w:jc w:val="left"/>
-        <w:rPr>
-          <w:rFonts w:asciiTheme="minorHAnsi" w:eastAsiaTheme="minorHAnsi" w:hAnsiTheme="minorHAnsi" w:cstheme="minorHAnsi"/>
-          <w:kern w:val="0"/>
-          <w:sz w:val="22"/>
-          <w:szCs w:val="22"/>
-          <w:lang w:val="en-GB"/>
-        </w:rPr>
-      </w:pPr>
-      <w:r>
-        <w:rPr>
-          <w:rFonts w:asciiTheme="minorHAnsi" w:eastAsiaTheme="minorHAnsi" w:hAnsiTheme="minorHAnsi" w:cstheme="minorHAnsi"/>
-          <w:kern w:val="0"/>
-          <w:sz w:val="22"/>
-          <w:szCs w:val="22"/>
-          <w:lang w:val="en-GB"/>
-        </w:rPr>
-        <w:t>Accuracy  0.8359375</w:t>
-      </w:r>
-    </w:p>
-    <w:p>
-      <w:pPr>
-        <w:widowControl/>
-        <w:autoSpaceDE w:val="0"/>
-        <w:autoSpaceDN w:val="0"/>
-        <w:adjustRightInd w:val="0"/>
-        <w:spacing w:line="240" w:lineRule="auto"/>
-        <w:ind w:firstLine="720"/>
-        <w:jc w:val="left"/>
-        <w:rPr>
-          <w:rFonts w:asciiTheme="minorHAnsi" w:eastAsiaTheme="minorHAnsi" w:hAnsiTheme="minorHAnsi" w:cstheme="minorHAnsi"/>
-          <w:kern w:val="0"/>
-          <w:sz w:val="22"/>
-          <w:szCs w:val="22"/>
-          <w:lang w:val="en-GB"/>
-        </w:rPr>
-      </w:pPr>
-      <w:r>
-        <w:rPr>
-          <w:rFonts w:asciiTheme="minorHAnsi" w:eastAsiaTheme="minorHAnsi" w:hAnsiTheme="minorHAnsi" w:cstheme="minorHAnsi"/>
-          <w:kern w:val="0"/>
-          <w:sz w:val="22"/>
-          <w:szCs w:val="22"/>
-          <w:lang w:val="en-GB"/>
-        </w:rPr>
-        <w:t>Loss  0.40459144</w:t>
-      </w:r>
-    </w:p>
-    <w:p>
-      <w:pPr>
-        <w:widowControl/>
-        <w:autoSpaceDE w:val="0"/>
-        <w:autoSpaceDN w:val="0"/>
-        <w:adjustRightInd w:val="0"/>
-        <w:spacing w:line="240" w:lineRule="auto"/>
-        <w:ind w:firstLine="720"/>
-        <w:jc w:val="left"/>
-        <w:rPr>
-          <w:rFonts w:asciiTheme="minorHAnsi" w:eastAsiaTheme="minorHAnsi" w:hAnsiTheme="minorHAnsi" w:cstheme="minorHAnsi"/>
-          <w:kern w:val="0"/>
-          <w:sz w:val="22"/>
-          <w:szCs w:val="22"/>
-          <w:lang w:val="en-GB"/>
-        </w:rPr>
-      </w:pPr>
-      <w:r>
-        <w:rPr>
-          <w:rFonts w:asciiTheme="minorHAnsi" w:eastAsiaTheme="minorHAnsi" w:hAnsiTheme="minorHAnsi" w:cstheme="minorHAnsi"/>
-          <w:kern w:val="0"/>
-          <w:sz w:val="22"/>
-          <w:szCs w:val="22"/>
-          <w:lang w:val="en-GB"/>
-        </w:rPr>
-        <w:t>__________________</w:t>
-      </w:r>
-    </w:p>
-    <w:p>
-      <w:pPr>
-        <w:widowControl/>
-        <w:autoSpaceDE w:val="0"/>
-        <w:autoSpaceDN w:val="0"/>
-        <w:adjustRightInd w:val="0"/>
-        <w:spacing w:line="240" w:lineRule="auto"/>
-        <w:ind w:firstLine="720"/>
-        <w:jc w:val="left"/>
-        <w:rPr>
-          <w:rFonts w:asciiTheme="minorHAnsi" w:eastAsiaTheme="minorHAnsi" w:hAnsiTheme="minorHAnsi" w:cstheme="minorHAnsi"/>
-          <w:kern w:val="0"/>
-          <w:sz w:val="22"/>
-          <w:szCs w:val="22"/>
-          <w:lang w:val="en-GB"/>
-        </w:rPr>
-      </w:pPr>
-      <w:r>
-        <w:rPr>
-          <w:rFonts w:asciiTheme="minorHAnsi" w:eastAsiaTheme="minorHAnsi" w:hAnsiTheme="minorHAnsi" w:cstheme="minorHAnsi"/>
-          <w:kern w:val="0"/>
-          <w:sz w:val="22"/>
-          <w:szCs w:val="22"/>
-          <w:lang w:val="en-GB"/>
-        </w:rPr>
-        <w:t xml:space="preserve">For </w:t>
-      </w:r>
-      <w:proofErr w:type="spellStart"/>
-      <w:r>
-        <w:rPr>
-          <w:rFonts w:asciiTheme="minorHAnsi" w:eastAsiaTheme="minorHAnsi" w:hAnsiTheme="minorHAnsi" w:cstheme="minorHAnsi"/>
-          <w:kern w:val="0"/>
-          <w:sz w:val="22"/>
-          <w:szCs w:val="22"/>
-          <w:lang w:val="en-GB"/>
-        </w:rPr>
-        <w:t>iter</w:t>
-      </w:r>
-      <w:proofErr w:type="spellEnd"/>
-      <w:r>
-        <w:rPr>
-          <w:rFonts w:asciiTheme="minorHAnsi" w:eastAsiaTheme="minorHAnsi" w:hAnsiTheme="minorHAnsi" w:cstheme="minorHAnsi"/>
-          <w:kern w:val="0"/>
-          <w:sz w:val="22"/>
-          <w:szCs w:val="22"/>
-          <w:lang w:val="en-GB"/>
-        </w:rPr>
-        <w:t xml:space="preserve">  250</w:t>
-      </w:r>
-    </w:p>
-    <w:p>
-      <w:pPr>
-        <w:widowControl/>
-        <w:autoSpaceDE w:val="0"/>
-        <w:autoSpaceDN w:val="0"/>
-        <w:adjustRightInd w:val="0"/>
-        <w:spacing w:line="240" w:lineRule="auto"/>
-        <w:ind w:firstLine="720"/>
-        <w:jc w:val="left"/>
-        <w:rPr>
-          <w:rFonts w:asciiTheme="minorHAnsi" w:eastAsiaTheme="minorHAnsi" w:hAnsiTheme="minorHAnsi" w:cstheme="minorHAnsi"/>
-          <w:kern w:val="0"/>
-          <w:sz w:val="22"/>
-          <w:szCs w:val="22"/>
-          <w:lang w:val="en-GB"/>
-        </w:rPr>
-      </w:pPr>
-      <w:r>
-        <w:rPr>
-          <w:rFonts w:asciiTheme="minorHAnsi" w:eastAsiaTheme="minorHAnsi" w:hAnsiTheme="minorHAnsi" w:cstheme="minorHAnsi"/>
-          <w:kern w:val="0"/>
-          <w:sz w:val="22"/>
-          <w:szCs w:val="22"/>
-          <w:lang w:val="en-GB"/>
-        </w:rPr>
-        <w:t>Accuracy  0.8203125</w:t>
-      </w:r>
-    </w:p>
-    <w:p>
-      <w:pPr>
-        <w:widowControl/>
-        <w:autoSpaceDE w:val="0"/>
-        <w:autoSpaceDN w:val="0"/>
-        <w:adjustRightInd w:val="0"/>
-        <w:spacing w:line="240" w:lineRule="auto"/>
-        <w:ind w:firstLine="720"/>
-        <w:jc w:val="left"/>
-        <w:rPr>
-          <w:rFonts w:asciiTheme="minorHAnsi" w:eastAsiaTheme="minorHAnsi" w:hAnsiTheme="minorHAnsi" w:cstheme="minorHAnsi"/>
-          <w:kern w:val="0"/>
-          <w:sz w:val="22"/>
-          <w:szCs w:val="22"/>
-          <w:lang w:val="en-GB"/>
-        </w:rPr>
-      </w:pPr>
-      <w:r>
-        <w:rPr>
-          <w:rFonts w:asciiTheme="minorHAnsi" w:eastAsiaTheme="minorHAnsi" w:hAnsiTheme="minorHAnsi" w:cstheme="minorHAnsi"/>
-          <w:kern w:val="0"/>
-          <w:sz w:val="22"/>
-          <w:szCs w:val="22"/>
-          <w:lang w:val="en-GB"/>
-        </w:rPr>
-        <w:t>Loss  0.4415267</w:t>
-      </w:r>
-    </w:p>
-    <w:p>
-      <w:pPr>
-        <w:widowControl/>
-        <w:autoSpaceDE w:val="0"/>
-        <w:autoSpaceDN w:val="0"/>
-        <w:adjustRightInd w:val="0"/>
-        <w:spacing w:line="240" w:lineRule="auto"/>
-        <w:ind w:firstLine="720"/>
-        <w:jc w:val="left"/>
-        <w:rPr>
-          <w:rFonts w:asciiTheme="minorHAnsi" w:eastAsiaTheme="minorHAnsi" w:hAnsiTheme="minorHAnsi" w:cstheme="minorHAnsi"/>
-          <w:kern w:val="0"/>
-          <w:sz w:val="22"/>
-          <w:szCs w:val="22"/>
-          <w:lang w:val="en-GB"/>
-        </w:rPr>
-      </w:pPr>
-      <w:r>
-        <w:rPr>
-          <w:rFonts w:asciiTheme="minorHAnsi" w:eastAsiaTheme="minorHAnsi" w:hAnsiTheme="minorHAnsi" w:cstheme="minorHAnsi"/>
-          <w:kern w:val="0"/>
-          <w:sz w:val="22"/>
-          <w:szCs w:val="22"/>
-          <w:lang w:val="en-GB"/>
-        </w:rPr>
-        <w:t>__________________</w:t>
-      </w:r>
-    </w:p>
-    <w:p>
-      <w:pPr>
-        <w:widowControl/>
-        <w:autoSpaceDE w:val="0"/>
-        <w:autoSpaceDN w:val="0"/>
-        <w:adjustRightInd w:val="0"/>
-        <w:spacing w:line="240" w:lineRule="auto"/>
-        <w:ind w:firstLine="720"/>
-        <w:jc w:val="left"/>
-        <w:rPr>
-          <w:rFonts w:asciiTheme="minorHAnsi" w:eastAsiaTheme="minorHAnsi" w:hAnsiTheme="minorHAnsi" w:cstheme="minorHAnsi"/>
-          <w:kern w:val="0"/>
-          <w:sz w:val="22"/>
-          <w:szCs w:val="22"/>
-          <w:lang w:val="en-GB"/>
-        </w:rPr>
-      </w:pPr>
-      <w:r>
-        <w:rPr>
-          <w:rFonts w:asciiTheme="minorHAnsi" w:eastAsiaTheme="minorHAnsi" w:hAnsiTheme="minorHAnsi" w:cstheme="minorHAnsi"/>
-          <w:kern w:val="0"/>
-          <w:sz w:val="22"/>
-          <w:szCs w:val="22"/>
-          <w:lang w:val="en-GB"/>
-        </w:rPr>
-        <w:t xml:space="preserve">For </w:t>
-      </w:r>
-      <w:proofErr w:type="spellStart"/>
-      <w:r>
-        <w:rPr>
-          <w:rFonts w:asciiTheme="minorHAnsi" w:eastAsiaTheme="minorHAnsi" w:hAnsiTheme="minorHAnsi" w:cstheme="minorHAnsi"/>
-          <w:kern w:val="0"/>
-          <w:sz w:val="22"/>
-          <w:szCs w:val="22"/>
-          <w:lang w:val="en-GB"/>
-        </w:rPr>
-        <w:t>iter</w:t>
-      </w:r>
-      <w:proofErr w:type="spellEnd"/>
-      <w:r>
-        <w:rPr>
-          <w:rFonts w:asciiTheme="minorHAnsi" w:eastAsiaTheme="minorHAnsi" w:hAnsiTheme="minorHAnsi" w:cstheme="minorHAnsi"/>
-          <w:kern w:val="0"/>
-          <w:sz w:val="22"/>
-          <w:szCs w:val="22"/>
-          <w:lang w:val="en-GB"/>
-        </w:rPr>
-        <w:t xml:space="preserve">  260</w:t>
-      </w:r>
-    </w:p>
-    <w:p>
-      <w:pPr>
-        <w:widowControl/>
-        <w:autoSpaceDE w:val="0"/>
-        <w:autoSpaceDN w:val="0"/>
-        <w:adjustRightInd w:val="0"/>
-        <w:spacing w:line="240" w:lineRule="auto"/>
-        <w:ind w:firstLine="720"/>
-        <w:jc w:val="left"/>
-        <w:rPr>
-          <w:rFonts w:asciiTheme="minorHAnsi" w:eastAsiaTheme="minorHAnsi" w:hAnsiTheme="minorHAnsi" w:cstheme="minorHAnsi"/>
-          <w:kern w:val="0"/>
-          <w:sz w:val="22"/>
-          <w:szCs w:val="22"/>
-          <w:lang w:val="en-GB"/>
-        </w:rPr>
-      </w:pPr>
-      <w:r>
-        <w:rPr>
-          <w:rFonts w:asciiTheme="minorHAnsi" w:eastAsiaTheme="minorHAnsi" w:hAnsiTheme="minorHAnsi" w:cstheme="minorHAnsi"/>
-          <w:kern w:val="0"/>
-          <w:sz w:val="22"/>
-          <w:szCs w:val="22"/>
-          <w:lang w:val="en-GB"/>
-        </w:rPr>
-        <w:t>Accuracy  0.8125</w:t>
-      </w:r>
-    </w:p>
-    <w:p>
-      <w:pPr>
-        <w:widowControl/>
-        <w:autoSpaceDE w:val="0"/>
-        <w:autoSpaceDN w:val="0"/>
-        <w:adjustRightInd w:val="0"/>
-        <w:spacing w:line="240" w:lineRule="auto"/>
-        <w:ind w:firstLine="720"/>
-        <w:jc w:val="left"/>
-        <w:rPr>
-          <w:rFonts w:asciiTheme="minorHAnsi" w:eastAsiaTheme="minorHAnsi" w:hAnsiTheme="minorHAnsi" w:cstheme="minorHAnsi"/>
-          <w:kern w:val="0"/>
-          <w:sz w:val="22"/>
-          <w:szCs w:val="22"/>
-          <w:lang w:val="en-GB"/>
-        </w:rPr>
-      </w:pPr>
-      <w:r>
-        <w:rPr>
-          <w:rFonts w:asciiTheme="minorHAnsi" w:eastAsiaTheme="minorHAnsi" w:hAnsiTheme="minorHAnsi" w:cstheme="minorHAnsi"/>
-          <w:kern w:val="0"/>
-          <w:sz w:val="22"/>
-          <w:szCs w:val="22"/>
-          <w:lang w:val="en-GB"/>
-        </w:rPr>
-        <w:t>Loss  0.41012534</w:t>
-      </w:r>
-    </w:p>
-    <w:p>
-      <w:pPr>
-        <w:widowControl/>
-        <w:autoSpaceDE w:val="0"/>
-        <w:autoSpaceDN w:val="0"/>
-        <w:adjustRightInd w:val="0"/>
-        <w:spacing w:line="240" w:lineRule="auto"/>
-        <w:ind w:firstLine="720"/>
-        <w:jc w:val="left"/>
-        <w:rPr>
-          <w:rFonts w:asciiTheme="minorHAnsi" w:eastAsiaTheme="minorHAnsi" w:hAnsiTheme="minorHAnsi" w:cstheme="minorHAnsi"/>
-          <w:kern w:val="0"/>
-          <w:sz w:val="22"/>
-          <w:szCs w:val="22"/>
-          <w:lang w:val="en-GB"/>
-        </w:rPr>
-      </w:pPr>
-      <w:r>
-        <w:rPr>
-          <w:rFonts w:asciiTheme="minorHAnsi" w:eastAsiaTheme="minorHAnsi" w:hAnsiTheme="minorHAnsi" w:cstheme="minorHAnsi"/>
-          <w:kern w:val="0"/>
-          <w:sz w:val="22"/>
-          <w:szCs w:val="22"/>
-          <w:lang w:val="en-GB"/>
-        </w:rPr>
-        <w:t>__________________</w:t>
-      </w:r>
-    </w:p>
-    <w:p>
-      <w:pPr>
-        <w:widowControl/>
-        <w:autoSpaceDE w:val="0"/>
-        <w:autoSpaceDN w:val="0"/>
-        <w:adjustRightInd w:val="0"/>
-        <w:spacing w:line="240" w:lineRule="auto"/>
-        <w:ind w:firstLine="720"/>
-        <w:jc w:val="left"/>
-        <w:rPr>
-          <w:rFonts w:asciiTheme="minorHAnsi" w:eastAsiaTheme="minorHAnsi" w:hAnsiTheme="minorHAnsi" w:cstheme="minorHAnsi"/>
-          <w:kern w:val="0"/>
-          <w:sz w:val="22"/>
-          <w:szCs w:val="22"/>
-          <w:lang w:val="en-GB"/>
-        </w:rPr>
-      </w:pPr>
-      <w:r>
-        <w:rPr>
-          <w:rFonts w:asciiTheme="minorHAnsi" w:eastAsiaTheme="minorHAnsi" w:hAnsiTheme="minorHAnsi" w:cstheme="minorHAnsi"/>
-          <w:kern w:val="0"/>
-          <w:sz w:val="22"/>
-          <w:szCs w:val="22"/>
-          <w:lang w:val="en-GB"/>
-        </w:rPr>
-        <w:t xml:space="preserve">For </w:t>
-      </w:r>
-      <w:proofErr w:type="spellStart"/>
-      <w:r>
-        <w:rPr>
-          <w:rFonts w:asciiTheme="minorHAnsi" w:eastAsiaTheme="minorHAnsi" w:hAnsiTheme="minorHAnsi" w:cstheme="minorHAnsi"/>
-          <w:kern w:val="0"/>
-          <w:sz w:val="22"/>
-          <w:szCs w:val="22"/>
-          <w:lang w:val="en-GB"/>
-        </w:rPr>
-        <w:t>iter</w:t>
-      </w:r>
-      <w:proofErr w:type="spellEnd"/>
-      <w:r>
-        <w:rPr>
-          <w:rFonts w:asciiTheme="minorHAnsi" w:eastAsiaTheme="minorHAnsi" w:hAnsiTheme="minorHAnsi" w:cstheme="minorHAnsi"/>
-          <w:kern w:val="0"/>
-          <w:sz w:val="22"/>
-          <w:szCs w:val="22"/>
-          <w:lang w:val="en-GB"/>
-        </w:rPr>
-        <w:t xml:space="preserve">  270</w:t>
-      </w:r>
-    </w:p>
-    <w:p>
-      <w:pPr>
-        <w:widowControl/>
-        <w:autoSpaceDE w:val="0"/>
-        <w:autoSpaceDN w:val="0"/>
-        <w:adjustRightInd w:val="0"/>
-        <w:spacing w:line="240" w:lineRule="auto"/>
-        <w:ind w:firstLine="720"/>
-        <w:jc w:val="left"/>
-        <w:rPr>
-          <w:rFonts w:asciiTheme="minorHAnsi" w:eastAsiaTheme="minorHAnsi" w:hAnsiTheme="minorHAnsi" w:cstheme="minorHAnsi"/>
-          <w:kern w:val="0"/>
-          <w:sz w:val="22"/>
-          <w:szCs w:val="22"/>
-          <w:lang w:val="en-GB"/>
-        </w:rPr>
-      </w:pPr>
-      <w:r>
-        <w:rPr>
-          <w:rFonts w:asciiTheme="minorHAnsi" w:eastAsiaTheme="minorHAnsi" w:hAnsiTheme="minorHAnsi" w:cstheme="minorHAnsi"/>
-          <w:kern w:val="0"/>
-          <w:sz w:val="22"/>
-          <w:szCs w:val="22"/>
-          <w:lang w:val="en-GB"/>
-        </w:rPr>
-        <w:t>Accuracy  0.8671875</w:t>
-      </w:r>
-    </w:p>
-    <w:p>
-      <w:pPr>
-        <w:widowControl/>
-        <w:autoSpaceDE w:val="0"/>
-        <w:autoSpaceDN w:val="0"/>
-        <w:adjustRightInd w:val="0"/>
-        <w:spacing w:line="240" w:lineRule="auto"/>
-        <w:ind w:firstLine="720"/>
-        <w:jc w:val="left"/>
-        <w:rPr>
-          <w:rFonts w:asciiTheme="minorHAnsi" w:eastAsiaTheme="minorHAnsi" w:hAnsiTheme="minorHAnsi" w:cstheme="minorHAnsi"/>
-          <w:kern w:val="0"/>
-          <w:sz w:val="22"/>
-          <w:szCs w:val="22"/>
-          <w:lang w:val="en-GB"/>
-        </w:rPr>
-      </w:pPr>
-      <w:r>
-        <w:rPr>
-          <w:rFonts w:asciiTheme="minorHAnsi" w:eastAsiaTheme="minorHAnsi" w:hAnsiTheme="minorHAnsi" w:cstheme="minorHAnsi"/>
-          <w:kern w:val="0"/>
-          <w:sz w:val="22"/>
-          <w:szCs w:val="22"/>
-          <w:lang w:val="en-GB"/>
-        </w:rPr>
-        <w:t>Loss  0.32890195</w:t>
-      </w:r>
-    </w:p>
-    <w:p>
-      <w:pPr>
-        <w:widowControl/>
-        <w:autoSpaceDE w:val="0"/>
-        <w:autoSpaceDN w:val="0"/>
-        <w:adjustRightInd w:val="0"/>
-        <w:spacing w:line="240" w:lineRule="auto"/>
-        <w:ind w:firstLine="720"/>
-        <w:jc w:val="left"/>
-        <w:rPr>
-          <w:rFonts w:asciiTheme="minorHAnsi" w:eastAsiaTheme="minorHAnsi" w:hAnsiTheme="minorHAnsi" w:cstheme="minorHAnsi"/>
-          <w:kern w:val="0"/>
-          <w:sz w:val="22"/>
-          <w:szCs w:val="22"/>
-          <w:lang w:val="en-GB"/>
-        </w:rPr>
-      </w:pPr>
-      <w:r>
-        <w:rPr>
-          <w:rFonts w:asciiTheme="minorHAnsi" w:eastAsiaTheme="minorHAnsi" w:hAnsiTheme="minorHAnsi" w:cstheme="minorHAnsi"/>
-          <w:kern w:val="0"/>
-          <w:sz w:val="22"/>
-          <w:szCs w:val="22"/>
-          <w:lang w:val="en-GB"/>
-        </w:rPr>
-        <w:t>__________________</w:t>
-      </w:r>
-    </w:p>
-    <w:p>
-      <w:pPr>
-        <w:widowControl/>
-        <w:autoSpaceDE w:val="0"/>
-        <w:autoSpaceDN w:val="0"/>
-        <w:adjustRightInd w:val="0"/>
-        <w:spacing w:line="240" w:lineRule="auto"/>
-        <w:ind w:firstLine="720"/>
-        <w:jc w:val="left"/>
-        <w:rPr>
-          <w:rFonts w:asciiTheme="minorHAnsi" w:eastAsiaTheme="minorHAnsi" w:hAnsiTheme="minorHAnsi" w:cstheme="minorHAnsi"/>
-          <w:kern w:val="0"/>
-          <w:sz w:val="22"/>
-          <w:szCs w:val="22"/>
-          <w:lang w:val="en-GB"/>
-        </w:rPr>
-      </w:pPr>
-      <w:r>
-        <w:rPr>
-          <w:rFonts w:asciiTheme="minorHAnsi" w:eastAsiaTheme="minorHAnsi" w:hAnsiTheme="minorHAnsi" w:cstheme="minorHAnsi"/>
-          <w:kern w:val="0"/>
-          <w:sz w:val="22"/>
-          <w:szCs w:val="22"/>
-          <w:lang w:val="en-GB"/>
-        </w:rPr>
-        <w:t xml:space="preserve">For </w:t>
-      </w:r>
-      <w:proofErr w:type="spellStart"/>
-      <w:r>
-        <w:rPr>
-          <w:rFonts w:asciiTheme="minorHAnsi" w:eastAsiaTheme="minorHAnsi" w:hAnsiTheme="minorHAnsi" w:cstheme="minorHAnsi"/>
-          <w:kern w:val="0"/>
-          <w:sz w:val="22"/>
-          <w:szCs w:val="22"/>
-          <w:lang w:val="en-GB"/>
-        </w:rPr>
-        <w:t>iter</w:t>
-      </w:r>
-      <w:proofErr w:type="spellEnd"/>
-      <w:r>
-        <w:rPr>
-          <w:rFonts w:asciiTheme="minorHAnsi" w:eastAsiaTheme="minorHAnsi" w:hAnsiTheme="minorHAnsi" w:cstheme="minorHAnsi"/>
-          <w:kern w:val="0"/>
-          <w:sz w:val="22"/>
-          <w:szCs w:val="22"/>
-          <w:lang w:val="en-GB"/>
-        </w:rPr>
-        <w:t xml:space="preserve">  280</w:t>
-      </w:r>
-    </w:p>
-    <w:p>
-      <w:pPr>
-        <w:widowControl/>
-        <w:autoSpaceDE w:val="0"/>
-        <w:autoSpaceDN w:val="0"/>
-        <w:adjustRightInd w:val="0"/>
-        <w:spacing w:line="240" w:lineRule="auto"/>
-        <w:ind w:firstLine="720"/>
-        <w:jc w:val="left"/>
-        <w:rPr>
-          <w:rFonts w:asciiTheme="minorHAnsi" w:eastAsiaTheme="minorHAnsi" w:hAnsiTheme="minorHAnsi" w:cstheme="minorHAnsi"/>
-          <w:kern w:val="0"/>
-          <w:sz w:val="22"/>
-          <w:szCs w:val="22"/>
-          <w:lang w:val="en-GB"/>
-        </w:rPr>
-      </w:pPr>
-      <w:r>
-        <w:rPr>
-          <w:rFonts w:asciiTheme="minorHAnsi" w:eastAsiaTheme="minorHAnsi" w:hAnsiTheme="minorHAnsi" w:cstheme="minorHAnsi"/>
-          <w:kern w:val="0"/>
-          <w:sz w:val="22"/>
-          <w:szCs w:val="22"/>
-          <w:lang w:val="en-GB"/>
-        </w:rPr>
-        <w:t>Accuracy  0.8203125</w:t>
-      </w:r>
-    </w:p>
-    <w:p>
-      <w:pPr>
-        <w:widowControl/>
-        <w:autoSpaceDE w:val="0"/>
-        <w:autoSpaceDN w:val="0"/>
-        <w:adjustRightInd w:val="0"/>
-        <w:spacing w:line="240" w:lineRule="auto"/>
-        <w:ind w:firstLine="720"/>
-        <w:jc w:val="left"/>
-        <w:rPr>
-          <w:rFonts w:asciiTheme="minorHAnsi" w:eastAsiaTheme="minorHAnsi" w:hAnsiTheme="minorHAnsi" w:cstheme="minorHAnsi"/>
-          <w:kern w:val="0"/>
-          <w:sz w:val="22"/>
-          <w:szCs w:val="22"/>
-          <w:lang w:val="en-GB"/>
-        </w:rPr>
-      </w:pPr>
-      <w:r>
-        <w:rPr>
-          <w:rFonts w:asciiTheme="minorHAnsi" w:eastAsiaTheme="minorHAnsi" w:hAnsiTheme="minorHAnsi" w:cstheme="minorHAnsi"/>
-          <w:kern w:val="0"/>
-          <w:sz w:val="22"/>
-          <w:szCs w:val="22"/>
-          <w:lang w:val="en-GB"/>
-        </w:rPr>
-        <w:t>Loss  0.43306082</w:t>
-      </w:r>
-    </w:p>
-    <w:p>
-      <w:pPr>
-        <w:widowControl/>
-        <w:autoSpaceDE w:val="0"/>
-        <w:autoSpaceDN w:val="0"/>
-        <w:adjustRightInd w:val="0"/>
-        <w:spacing w:line="240" w:lineRule="auto"/>
-        <w:ind w:firstLine="720"/>
-        <w:jc w:val="left"/>
-        <w:rPr>
-          <w:rFonts w:asciiTheme="minorHAnsi" w:eastAsiaTheme="minorHAnsi" w:hAnsiTheme="minorHAnsi" w:cstheme="minorHAnsi"/>
-          <w:kern w:val="0"/>
-          <w:sz w:val="22"/>
-          <w:szCs w:val="22"/>
-          <w:lang w:val="en-GB"/>
-        </w:rPr>
-      </w:pPr>
-      <w:r>
-        <w:rPr>
-          <w:rFonts w:asciiTheme="minorHAnsi" w:eastAsiaTheme="minorHAnsi" w:hAnsiTheme="minorHAnsi" w:cstheme="minorHAnsi"/>
-          <w:kern w:val="0"/>
-          <w:sz w:val="22"/>
-          <w:szCs w:val="22"/>
-          <w:lang w:val="en-GB"/>
-        </w:rPr>
-        <w:t>__________________</w:t>
-      </w:r>
-    </w:p>
-    <w:p>
-      <w:pPr>
-        <w:widowControl/>
-        <w:autoSpaceDE w:val="0"/>
-        <w:autoSpaceDN w:val="0"/>
-        <w:adjustRightInd w:val="0"/>
-        <w:spacing w:line="240" w:lineRule="auto"/>
-        <w:ind w:firstLine="720"/>
-        <w:jc w:val="left"/>
-        <w:rPr>
-          <w:rFonts w:asciiTheme="minorHAnsi" w:eastAsiaTheme="minorHAnsi" w:hAnsiTheme="minorHAnsi" w:cstheme="minorHAnsi"/>
-          <w:kern w:val="0"/>
-          <w:sz w:val="22"/>
-          <w:szCs w:val="22"/>
-          <w:lang w:val="en-GB"/>
-        </w:rPr>
-      </w:pPr>
-      <w:r>
-        <w:rPr>
-          <w:rFonts w:asciiTheme="minorHAnsi" w:eastAsiaTheme="minorHAnsi" w:hAnsiTheme="minorHAnsi" w:cstheme="minorHAnsi"/>
-          <w:kern w:val="0"/>
-          <w:sz w:val="22"/>
-          <w:szCs w:val="22"/>
-          <w:lang w:val="en-GB"/>
-        </w:rPr>
-        <w:t xml:space="preserve">For </w:t>
-      </w:r>
-      <w:proofErr w:type="spellStart"/>
-      <w:r>
-        <w:rPr>
-          <w:rFonts w:asciiTheme="minorHAnsi" w:eastAsiaTheme="minorHAnsi" w:hAnsiTheme="minorHAnsi" w:cstheme="minorHAnsi"/>
-          <w:kern w:val="0"/>
-          <w:sz w:val="22"/>
-          <w:szCs w:val="22"/>
-          <w:lang w:val="en-GB"/>
-        </w:rPr>
-        <w:t>iter</w:t>
-      </w:r>
-      <w:proofErr w:type="spellEnd"/>
-      <w:r>
-        <w:rPr>
-          <w:rFonts w:asciiTheme="minorHAnsi" w:eastAsiaTheme="minorHAnsi" w:hAnsiTheme="minorHAnsi" w:cstheme="minorHAnsi"/>
-          <w:kern w:val="0"/>
-          <w:sz w:val="22"/>
-          <w:szCs w:val="22"/>
-          <w:lang w:val="en-GB"/>
-        </w:rPr>
-        <w:t xml:space="preserve">  290</w:t>
-      </w:r>
-    </w:p>
-    <w:p>
-      <w:pPr>
-        <w:widowControl/>
-        <w:autoSpaceDE w:val="0"/>
-        <w:autoSpaceDN w:val="0"/>
-        <w:adjustRightInd w:val="0"/>
-        <w:spacing w:line="240" w:lineRule="auto"/>
-        <w:ind w:firstLine="720"/>
-        <w:jc w:val="left"/>
-        <w:rPr>
-          <w:rFonts w:asciiTheme="minorHAnsi" w:eastAsiaTheme="minorHAnsi" w:hAnsiTheme="minorHAnsi" w:cstheme="minorHAnsi"/>
-          <w:kern w:val="0"/>
-          <w:sz w:val="22"/>
-          <w:szCs w:val="22"/>
-          <w:lang w:val="en-GB"/>
-        </w:rPr>
-      </w:pPr>
-      <w:r>
-        <w:rPr>
-          <w:rFonts w:asciiTheme="minorHAnsi" w:eastAsiaTheme="minorHAnsi" w:hAnsiTheme="minorHAnsi" w:cstheme="minorHAnsi"/>
-          <w:kern w:val="0"/>
-          <w:sz w:val="22"/>
-          <w:szCs w:val="22"/>
-          <w:lang w:val="en-GB"/>
-        </w:rPr>
-        <w:t>Accuracy  0.8671875</w:t>
-      </w:r>
-    </w:p>
-    <w:p>
-      <w:pPr>
-        <w:widowControl/>
-        <w:autoSpaceDE w:val="0"/>
-        <w:autoSpaceDN w:val="0"/>
-        <w:adjustRightInd w:val="0"/>
-        <w:spacing w:line="240" w:lineRule="auto"/>
-        <w:ind w:firstLine="720"/>
-        <w:jc w:val="left"/>
-        <w:rPr>
-          <w:rFonts w:asciiTheme="minorHAnsi" w:eastAsiaTheme="minorHAnsi" w:hAnsiTheme="minorHAnsi" w:cstheme="minorHAnsi"/>
-          <w:kern w:val="0"/>
-          <w:sz w:val="22"/>
-          <w:szCs w:val="22"/>
-          <w:lang w:val="en-GB"/>
-        </w:rPr>
-      </w:pPr>
-      <w:r>
-        <w:rPr>
-          <w:rFonts w:asciiTheme="minorHAnsi" w:eastAsiaTheme="minorHAnsi" w:hAnsiTheme="minorHAnsi" w:cstheme="minorHAnsi"/>
-          <w:kern w:val="0"/>
-          <w:sz w:val="22"/>
-          <w:szCs w:val="22"/>
-          <w:lang w:val="en-GB"/>
-        </w:rPr>
-        <w:t>Loss  0.3210754</w:t>
-      </w:r>
-    </w:p>
-    <w:p>
-      <w:pPr>
-        <w:widowControl/>
-        <w:autoSpaceDE w:val="0"/>
-        <w:autoSpaceDN w:val="0"/>
-        <w:adjustRightInd w:val="0"/>
-        <w:spacing w:line="240" w:lineRule="auto"/>
-        <w:ind w:firstLine="720"/>
-        <w:jc w:val="left"/>
-        <w:rPr>
-          <w:rFonts w:asciiTheme="minorHAnsi" w:eastAsiaTheme="minorHAnsi" w:hAnsiTheme="minorHAnsi" w:cstheme="minorHAnsi"/>
-          <w:kern w:val="0"/>
-          <w:sz w:val="22"/>
-          <w:szCs w:val="22"/>
-          <w:lang w:val="en-GB"/>
-        </w:rPr>
-      </w:pPr>
-      <w:r>
-        <w:rPr>
-          <w:rFonts w:asciiTheme="minorHAnsi" w:eastAsiaTheme="minorHAnsi" w:hAnsiTheme="minorHAnsi" w:cstheme="minorHAnsi"/>
-          <w:kern w:val="0"/>
-          <w:sz w:val="22"/>
-          <w:szCs w:val="22"/>
-          <w:lang w:val="en-GB"/>
-        </w:rPr>
-        <w:t>__________________</w:t>
-      </w:r>
-    </w:p>
-    <w:p>
-      <w:pPr>
-        <w:widowControl/>
-        <w:autoSpaceDE w:val="0"/>
-        <w:autoSpaceDN w:val="0"/>
-        <w:adjustRightInd w:val="0"/>
-        <w:spacing w:line="240" w:lineRule="auto"/>
-        <w:ind w:firstLine="720"/>
-        <w:jc w:val="left"/>
-        <w:rPr>
-          <w:rFonts w:asciiTheme="minorHAnsi" w:eastAsiaTheme="minorHAnsi" w:hAnsiTheme="minorHAnsi" w:cstheme="minorHAnsi"/>
-          <w:kern w:val="0"/>
-          <w:sz w:val="22"/>
-          <w:szCs w:val="22"/>
-          <w:lang w:val="en-GB"/>
-        </w:rPr>
-      </w:pPr>
-      <w:r>
-        <w:rPr>
-          <w:rFonts w:asciiTheme="minorHAnsi" w:eastAsiaTheme="minorHAnsi" w:hAnsiTheme="minorHAnsi" w:cstheme="minorHAnsi"/>
-          <w:kern w:val="0"/>
-          <w:sz w:val="22"/>
-          <w:szCs w:val="22"/>
-          <w:lang w:val="en-GB"/>
-        </w:rPr>
-        <w:t xml:space="preserve">For </w:t>
-      </w:r>
-      <w:proofErr w:type="spellStart"/>
-      <w:r>
-        <w:rPr>
-          <w:rFonts w:asciiTheme="minorHAnsi" w:eastAsiaTheme="minorHAnsi" w:hAnsiTheme="minorHAnsi" w:cstheme="minorHAnsi"/>
-          <w:kern w:val="0"/>
-          <w:sz w:val="22"/>
-          <w:szCs w:val="22"/>
-          <w:lang w:val="en-GB"/>
-        </w:rPr>
-        <w:t>iter</w:t>
-      </w:r>
-      <w:proofErr w:type="spellEnd"/>
-      <w:r>
-        <w:rPr>
-          <w:rFonts w:asciiTheme="minorHAnsi" w:eastAsiaTheme="minorHAnsi" w:hAnsiTheme="minorHAnsi" w:cstheme="minorHAnsi"/>
-          <w:kern w:val="0"/>
-          <w:sz w:val="22"/>
-          <w:szCs w:val="22"/>
-          <w:lang w:val="en-GB"/>
-        </w:rPr>
-        <w:t xml:space="preserve">  300</w:t>
-      </w:r>
-    </w:p>
-    <w:p>
-      <w:pPr>
-        <w:widowControl/>
-        <w:autoSpaceDE w:val="0"/>
-        <w:autoSpaceDN w:val="0"/>
-        <w:adjustRightInd w:val="0"/>
-        <w:spacing w:line="240" w:lineRule="auto"/>
-        <w:ind w:firstLine="720"/>
-        <w:jc w:val="left"/>
-        <w:rPr>
-          <w:rFonts w:asciiTheme="minorHAnsi" w:eastAsiaTheme="minorHAnsi" w:hAnsiTheme="minorHAnsi" w:cstheme="minorHAnsi"/>
-          <w:kern w:val="0"/>
-          <w:sz w:val="22"/>
-          <w:szCs w:val="22"/>
-          <w:lang w:val="en-GB"/>
-        </w:rPr>
-      </w:pPr>
-      <w:r>
-        <w:rPr>
-          <w:rFonts w:asciiTheme="minorHAnsi" w:eastAsiaTheme="minorHAnsi" w:hAnsiTheme="minorHAnsi" w:cstheme="minorHAnsi"/>
-          <w:kern w:val="0"/>
-          <w:sz w:val="22"/>
-          <w:szCs w:val="22"/>
-          <w:lang w:val="en-GB"/>
-        </w:rPr>
-        <w:t>Accuracy  0.8203125</w:t>
-      </w:r>
-    </w:p>
-    <w:p>
-      <w:pPr>
-        <w:widowControl/>
-        <w:autoSpaceDE w:val="0"/>
-        <w:autoSpaceDN w:val="0"/>
-        <w:adjustRightInd w:val="0"/>
-        <w:spacing w:line="240" w:lineRule="auto"/>
-        <w:ind w:firstLine="720"/>
-        <w:jc w:val="left"/>
-        <w:rPr>
-          <w:rFonts w:asciiTheme="minorHAnsi" w:eastAsiaTheme="minorHAnsi" w:hAnsiTheme="minorHAnsi" w:cstheme="minorHAnsi"/>
-          <w:kern w:val="0"/>
-          <w:sz w:val="22"/>
-          <w:szCs w:val="22"/>
-          <w:lang w:val="en-GB"/>
-        </w:rPr>
-      </w:pPr>
-      <w:r>
-        <w:rPr>
-          <w:rFonts w:asciiTheme="minorHAnsi" w:eastAsiaTheme="minorHAnsi" w:hAnsiTheme="minorHAnsi" w:cstheme="minorHAnsi"/>
-          <w:kern w:val="0"/>
-          <w:sz w:val="22"/>
-          <w:szCs w:val="22"/>
-          <w:lang w:val="en-GB"/>
-        </w:rPr>
-        <w:t>Loss  0.42362547</w:t>
-      </w:r>
-    </w:p>
-    <w:p>
-      <w:pPr>
-        <w:widowControl/>
-        <w:autoSpaceDE w:val="0"/>
-        <w:autoSpaceDN w:val="0"/>
-        <w:adjustRightInd w:val="0"/>
-        <w:spacing w:line="240" w:lineRule="auto"/>
-        <w:ind w:firstLine="720"/>
-        <w:jc w:val="left"/>
-        <w:rPr>
-          <w:rFonts w:asciiTheme="minorHAnsi" w:eastAsiaTheme="minorHAnsi" w:hAnsiTheme="minorHAnsi" w:cstheme="minorHAnsi"/>
-          <w:kern w:val="0"/>
-          <w:sz w:val="22"/>
-          <w:szCs w:val="22"/>
-          <w:lang w:val="en-GB"/>
-        </w:rPr>
-      </w:pPr>
-      <w:r>
-        <w:rPr>
-          <w:rFonts w:asciiTheme="minorHAnsi" w:eastAsiaTheme="minorHAnsi" w:hAnsiTheme="minorHAnsi" w:cstheme="minorHAnsi"/>
-          <w:kern w:val="0"/>
-          <w:sz w:val="22"/>
-          <w:szCs w:val="22"/>
-          <w:lang w:val="en-GB"/>
-        </w:rPr>
-        <w:t>__________________</w:t>
-      </w:r>
-    </w:p>
-    <w:p>
-      <w:pPr>
-        <w:widowControl/>
-        <w:autoSpaceDE w:val="0"/>
-        <w:autoSpaceDN w:val="0"/>
-        <w:adjustRightInd w:val="0"/>
-        <w:spacing w:line="240" w:lineRule="auto"/>
-        <w:ind w:firstLine="720"/>
-        <w:jc w:val="left"/>
-        <w:rPr>
-          <w:rFonts w:asciiTheme="minorHAnsi" w:eastAsiaTheme="minorHAnsi" w:hAnsiTheme="minorHAnsi" w:cstheme="minorHAnsi"/>
-          <w:kern w:val="0"/>
-          <w:sz w:val="22"/>
-          <w:szCs w:val="22"/>
-          <w:lang w:val="en-GB"/>
-        </w:rPr>
-      </w:pPr>
-      <w:r>
-        <w:rPr>
-          <w:rFonts w:asciiTheme="minorHAnsi" w:eastAsiaTheme="minorHAnsi" w:hAnsiTheme="minorHAnsi" w:cstheme="minorHAnsi"/>
-          <w:kern w:val="0"/>
-          <w:sz w:val="22"/>
-          <w:szCs w:val="22"/>
-          <w:lang w:val="en-GB"/>
-        </w:rPr>
-        <w:t xml:space="preserve">For </w:t>
-      </w:r>
-      <w:proofErr w:type="spellStart"/>
-      <w:r>
-        <w:rPr>
-          <w:rFonts w:asciiTheme="minorHAnsi" w:eastAsiaTheme="minorHAnsi" w:hAnsiTheme="minorHAnsi" w:cstheme="minorHAnsi"/>
-          <w:kern w:val="0"/>
-          <w:sz w:val="22"/>
-          <w:szCs w:val="22"/>
-          <w:lang w:val="en-GB"/>
-        </w:rPr>
-        <w:t>iter</w:t>
-      </w:r>
-      <w:proofErr w:type="spellEnd"/>
-      <w:r>
-        <w:rPr>
-          <w:rFonts w:asciiTheme="minorHAnsi" w:eastAsiaTheme="minorHAnsi" w:hAnsiTheme="minorHAnsi" w:cstheme="minorHAnsi"/>
-          <w:kern w:val="0"/>
-          <w:sz w:val="22"/>
-          <w:szCs w:val="22"/>
-          <w:lang w:val="en-GB"/>
-        </w:rPr>
-        <w:t xml:space="preserve">  310</w:t>
-      </w:r>
-    </w:p>
-    <w:p>
-      <w:pPr>
-        <w:widowControl/>
-        <w:autoSpaceDE w:val="0"/>
-        <w:autoSpaceDN w:val="0"/>
-        <w:adjustRightInd w:val="0"/>
-        <w:spacing w:line="240" w:lineRule="auto"/>
-        <w:ind w:firstLine="720"/>
-        <w:jc w:val="left"/>
-        <w:rPr>
-          <w:rFonts w:asciiTheme="minorHAnsi" w:eastAsiaTheme="minorHAnsi" w:hAnsiTheme="minorHAnsi" w:cstheme="minorHAnsi"/>
-          <w:kern w:val="0"/>
-          <w:sz w:val="22"/>
-          <w:szCs w:val="22"/>
-          <w:lang w:val="en-GB"/>
-        </w:rPr>
-      </w:pPr>
-      <w:r>
-        <w:rPr>
-          <w:rFonts w:asciiTheme="minorHAnsi" w:eastAsiaTheme="minorHAnsi" w:hAnsiTheme="minorHAnsi" w:cstheme="minorHAnsi"/>
-          <w:kern w:val="0"/>
-          <w:sz w:val="22"/>
-          <w:szCs w:val="22"/>
-          <w:lang w:val="en-GB"/>
-        </w:rPr>
-        <w:t>Accuracy  0.8125</w:t>
-      </w:r>
-    </w:p>
-    <w:p>
-      <w:pPr>
-        <w:widowControl/>
-        <w:autoSpaceDE w:val="0"/>
-        <w:autoSpaceDN w:val="0"/>
-        <w:adjustRightInd w:val="0"/>
-        <w:spacing w:line="240" w:lineRule="auto"/>
-        <w:ind w:firstLine="720"/>
-        <w:jc w:val="left"/>
-        <w:rPr>
-          <w:rFonts w:asciiTheme="minorHAnsi" w:eastAsiaTheme="minorHAnsi" w:hAnsiTheme="minorHAnsi" w:cstheme="minorHAnsi"/>
-          <w:kern w:val="0"/>
-          <w:sz w:val="22"/>
-          <w:szCs w:val="22"/>
-          <w:lang w:val="en-GB"/>
-        </w:rPr>
-      </w:pPr>
-      <w:r>
-        <w:rPr>
-          <w:rFonts w:asciiTheme="minorHAnsi" w:eastAsiaTheme="minorHAnsi" w:hAnsiTheme="minorHAnsi" w:cstheme="minorHAnsi"/>
-          <w:kern w:val="0"/>
-          <w:sz w:val="22"/>
-          <w:szCs w:val="22"/>
-          <w:lang w:val="en-GB"/>
-        </w:rPr>
-        <w:t>Loss  0.39847904</w:t>
       </w:r>
     </w:p>
     <w:p>
@@ -26436,6 +25178,1614 @@
           <w:szCs w:val="22"/>
           <w:lang w:val="en-GB"/>
         </w:rPr>
+        <w:t xml:space="preserve">  200</w:t>
+      </w:r>
+    </w:p>
+    <w:p>
+      <w:pPr>
+        <w:widowControl/>
+        <w:autoSpaceDE w:val="0"/>
+        <w:autoSpaceDN w:val="0"/>
+        <w:adjustRightInd w:val="0"/>
+        <w:spacing w:line="240" w:lineRule="auto"/>
+        <w:ind w:firstLine="720"/>
+        <w:jc w:val="left"/>
+        <w:rPr>
+          <w:rFonts w:asciiTheme="minorHAnsi" w:eastAsiaTheme="minorHAnsi" w:hAnsiTheme="minorHAnsi" w:cstheme="minorHAnsi"/>
+          <w:kern w:val="0"/>
+          <w:sz w:val="22"/>
+          <w:szCs w:val="22"/>
+          <w:lang w:val="en-GB"/>
+        </w:rPr>
+      </w:pPr>
+      <w:r>
+        <w:rPr>
+          <w:rFonts w:asciiTheme="minorHAnsi" w:eastAsiaTheme="minorHAnsi" w:hAnsiTheme="minorHAnsi" w:cstheme="minorHAnsi"/>
+          <w:kern w:val="0"/>
+          <w:sz w:val="22"/>
+          <w:szCs w:val="22"/>
+          <w:lang w:val="en-GB"/>
+        </w:rPr>
+        <w:t>Accuracy  0.8125</w:t>
+      </w:r>
+    </w:p>
+    <w:p>
+      <w:pPr>
+        <w:widowControl/>
+        <w:autoSpaceDE w:val="0"/>
+        <w:autoSpaceDN w:val="0"/>
+        <w:adjustRightInd w:val="0"/>
+        <w:spacing w:line="240" w:lineRule="auto"/>
+        <w:ind w:firstLine="720"/>
+        <w:jc w:val="left"/>
+        <w:rPr>
+          <w:rFonts w:asciiTheme="minorHAnsi" w:eastAsiaTheme="minorHAnsi" w:hAnsiTheme="minorHAnsi" w:cstheme="minorHAnsi"/>
+          <w:kern w:val="0"/>
+          <w:sz w:val="22"/>
+          <w:szCs w:val="22"/>
+          <w:lang w:val="en-GB"/>
+        </w:rPr>
+      </w:pPr>
+      <w:r>
+        <w:rPr>
+          <w:rFonts w:asciiTheme="minorHAnsi" w:eastAsiaTheme="minorHAnsi" w:hAnsiTheme="minorHAnsi" w:cstheme="minorHAnsi"/>
+          <w:kern w:val="0"/>
+          <w:sz w:val="22"/>
+          <w:szCs w:val="22"/>
+          <w:lang w:val="en-GB"/>
+        </w:rPr>
+        <w:t>Loss  0.42958814</w:t>
+      </w:r>
+    </w:p>
+    <w:p>
+      <w:pPr>
+        <w:widowControl/>
+        <w:autoSpaceDE w:val="0"/>
+        <w:autoSpaceDN w:val="0"/>
+        <w:adjustRightInd w:val="0"/>
+        <w:spacing w:line="240" w:lineRule="auto"/>
+        <w:ind w:firstLine="720"/>
+        <w:jc w:val="left"/>
+        <w:rPr>
+          <w:rFonts w:asciiTheme="minorHAnsi" w:eastAsiaTheme="minorHAnsi" w:hAnsiTheme="minorHAnsi" w:cstheme="minorHAnsi"/>
+          <w:kern w:val="0"/>
+          <w:sz w:val="22"/>
+          <w:szCs w:val="22"/>
+          <w:lang w:val="en-GB"/>
+        </w:rPr>
+      </w:pPr>
+      <w:r>
+        <w:rPr>
+          <w:rFonts w:asciiTheme="minorHAnsi" w:eastAsiaTheme="minorHAnsi" w:hAnsiTheme="minorHAnsi" w:cstheme="minorHAnsi"/>
+          <w:kern w:val="0"/>
+          <w:sz w:val="22"/>
+          <w:szCs w:val="22"/>
+          <w:lang w:val="en-GB"/>
+        </w:rPr>
+        <w:t>__________________</w:t>
+      </w:r>
+    </w:p>
+    <w:p>
+      <w:pPr>
+        <w:widowControl/>
+        <w:autoSpaceDE w:val="0"/>
+        <w:autoSpaceDN w:val="0"/>
+        <w:adjustRightInd w:val="0"/>
+        <w:spacing w:line="240" w:lineRule="auto"/>
+        <w:ind w:firstLine="720"/>
+        <w:jc w:val="left"/>
+        <w:rPr>
+          <w:rFonts w:asciiTheme="minorHAnsi" w:eastAsiaTheme="minorHAnsi" w:hAnsiTheme="minorHAnsi" w:cstheme="minorHAnsi"/>
+          <w:kern w:val="0"/>
+          <w:sz w:val="22"/>
+          <w:szCs w:val="22"/>
+          <w:lang w:val="en-GB"/>
+        </w:rPr>
+      </w:pPr>
+      <w:r>
+        <w:rPr>
+          <w:rFonts w:asciiTheme="minorHAnsi" w:eastAsiaTheme="minorHAnsi" w:hAnsiTheme="minorHAnsi" w:cstheme="minorHAnsi"/>
+          <w:kern w:val="0"/>
+          <w:sz w:val="22"/>
+          <w:szCs w:val="22"/>
+          <w:lang w:val="en-GB"/>
+        </w:rPr>
+        <w:t xml:space="preserve">For </w:t>
+      </w:r>
+      <w:proofErr w:type="spellStart"/>
+      <w:r>
+        <w:rPr>
+          <w:rFonts w:asciiTheme="minorHAnsi" w:eastAsiaTheme="minorHAnsi" w:hAnsiTheme="minorHAnsi" w:cstheme="minorHAnsi"/>
+          <w:kern w:val="0"/>
+          <w:sz w:val="22"/>
+          <w:szCs w:val="22"/>
+          <w:lang w:val="en-GB"/>
+        </w:rPr>
+        <w:t>iter</w:t>
+      </w:r>
+      <w:proofErr w:type="spellEnd"/>
+      <w:r>
+        <w:rPr>
+          <w:rFonts w:asciiTheme="minorHAnsi" w:eastAsiaTheme="minorHAnsi" w:hAnsiTheme="minorHAnsi" w:cstheme="minorHAnsi"/>
+          <w:kern w:val="0"/>
+          <w:sz w:val="22"/>
+          <w:szCs w:val="22"/>
+          <w:lang w:val="en-GB"/>
+        </w:rPr>
+        <w:t xml:space="preserve">  210</w:t>
+      </w:r>
+    </w:p>
+    <w:p>
+      <w:pPr>
+        <w:widowControl/>
+        <w:autoSpaceDE w:val="0"/>
+        <w:autoSpaceDN w:val="0"/>
+        <w:adjustRightInd w:val="0"/>
+        <w:spacing w:line="240" w:lineRule="auto"/>
+        <w:ind w:firstLine="720"/>
+        <w:jc w:val="left"/>
+        <w:rPr>
+          <w:rFonts w:asciiTheme="minorHAnsi" w:eastAsiaTheme="minorHAnsi" w:hAnsiTheme="minorHAnsi" w:cstheme="minorHAnsi"/>
+          <w:kern w:val="0"/>
+          <w:sz w:val="22"/>
+          <w:szCs w:val="22"/>
+          <w:lang w:val="en-GB"/>
+        </w:rPr>
+      </w:pPr>
+      <w:r>
+        <w:rPr>
+          <w:rFonts w:asciiTheme="minorHAnsi" w:eastAsiaTheme="minorHAnsi" w:hAnsiTheme="minorHAnsi" w:cstheme="minorHAnsi"/>
+          <w:kern w:val="0"/>
+          <w:sz w:val="22"/>
+          <w:szCs w:val="22"/>
+          <w:lang w:val="en-GB"/>
+        </w:rPr>
+        <w:t>Accuracy  0.8671875</w:t>
+      </w:r>
+    </w:p>
+    <w:p>
+      <w:pPr>
+        <w:widowControl/>
+        <w:autoSpaceDE w:val="0"/>
+        <w:autoSpaceDN w:val="0"/>
+        <w:adjustRightInd w:val="0"/>
+        <w:spacing w:line="240" w:lineRule="auto"/>
+        <w:ind w:firstLine="720"/>
+        <w:jc w:val="left"/>
+        <w:rPr>
+          <w:rFonts w:asciiTheme="minorHAnsi" w:eastAsiaTheme="minorHAnsi" w:hAnsiTheme="minorHAnsi" w:cstheme="minorHAnsi"/>
+          <w:kern w:val="0"/>
+          <w:sz w:val="22"/>
+          <w:szCs w:val="22"/>
+          <w:lang w:val="en-GB"/>
+        </w:rPr>
+      </w:pPr>
+      <w:r>
+        <w:rPr>
+          <w:rFonts w:asciiTheme="minorHAnsi" w:eastAsiaTheme="minorHAnsi" w:hAnsiTheme="minorHAnsi" w:cstheme="minorHAnsi"/>
+          <w:kern w:val="0"/>
+          <w:sz w:val="22"/>
+          <w:szCs w:val="22"/>
+          <w:lang w:val="en-GB"/>
+        </w:rPr>
+        <w:t>Loss  0.3825365</w:t>
+      </w:r>
+    </w:p>
+    <w:p>
+      <w:pPr>
+        <w:widowControl/>
+        <w:autoSpaceDE w:val="0"/>
+        <w:autoSpaceDN w:val="0"/>
+        <w:adjustRightInd w:val="0"/>
+        <w:spacing w:line="240" w:lineRule="auto"/>
+        <w:ind w:firstLine="720"/>
+        <w:jc w:val="left"/>
+        <w:rPr>
+          <w:rFonts w:asciiTheme="minorHAnsi" w:eastAsiaTheme="minorHAnsi" w:hAnsiTheme="minorHAnsi" w:cstheme="minorHAnsi"/>
+          <w:kern w:val="0"/>
+          <w:sz w:val="22"/>
+          <w:szCs w:val="22"/>
+          <w:lang w:val="en-GB"/>
+        </w:rPr>
+      </w:pPr>
+      <w:r>
+        <w:rPr>
+          <w:rFonts w:asciiTheme="minorHAnsi" w:eastAsiaTheme="minorHAnsi" w:hAnsiTheme="minorHAnsi" w:cstheme="minorHAnsi"/>
+          <w:kern w:val="0"/>
+          <w:sz w:val="22"/>
+          <w:szCs w:val="22"/>
+          <w:lang w:val="en-GB"/>
+        </w:rPr>
+        <w:t>__________________</w:t>
+      </w:r>
+    </w:p>
+    <w:p>
+      <w:pPr>
+        <w:widowControl/>
+        <w:autoSpaceDE w:val="0"/>
+        <w:autoSpaceDN w:val="0"/>
+        <w:adjustRightInd w:val="0"/>
+        <w:spacing w:line="240" w:lineRule="auto"/>
+        <w:ind w:firstLine="720"/>
+        <w:jc w:val="left"/>
+        <w:rPr>
+          <w:rFonts w:asciiTheme="minorHAnsi" w:eastAsiaTheme="minorHAnsi" w:hAnsiTheme="minorHAnsi" w:cstheme="minorHAnsi"/>
+          <w:kern w:val="0"/>
+          <w:sz w:val="22"/>
+          <w:szCs w:val="22"/>
+          <w:lang w:val="en-GB"/>
+        </w:rPr>
+      </w:pPr>
+      <w:r>
+        <w:rPr>
+          <w:rFonts w:asciiTheme="minorHAnsi" w:eastAsiaTheme="minorHAnsi" w:hAnsiTheme="minorHAnsi" w:cstheme="minorHAnsi"/>
+          <w:kern w:val="0"/>
+          <w:sz w:val="22"/>
+          <w:szCs w:val="22"/>
+          <w:lang w:val="en-GB"/>
+        </w:rPr>
+        <w:t xml:space="preserve">For </w:t>
+      </w:r>
+      <w:proofErr w:type="spellStart"/>
+      <w:r>
+        <w:rPr>
+          <w:rFonts w:asciiTheme="minorHAnsi" w:eastAsiaTheme="minorHAnsi" w:hAnsiTheme="minorHAnsi" w:cstheme="minorHAnsi"/>
+          <w:kern w:val="0"/>
+          <w:sz w:val="22"/>
+          <w:szCs w:val="22"/>
+          <w:lang w:val="en-GB"/>
+        </w:rPr>
+        <w:t>iter</w:t>
+      </w:r>
+      <w:proofErr w:type="spellEnd"/>
+      <w:r>
+        <w:rPr>
+          <w:rFonts w:asciiTheme="minorHAnsi" w:eastAsiaTheme="minorHAnsi" w:hAnsiTheme="minorHAnsi" w:cstheme="minorHAnsi"/>
+          <w:kern w:val="0"/>
+          <w:sz w:val="22"/>
+          <w:szCs w:val="22"/>
+          <w:lang w:val="en-GB"/>
+        </w:rPr>
+        <w:t xml:space="preserve">  220</w:t>
+      </w:r>
+    </w:p>
+    <w:p>
+      <w:pPr>
+        <w:widowControl/>
+        <w:autoSpaceDE w:val="0"/>
+        <w:autoSpaceDN w:val="0"/>
+        <w:adjustRightInd w:val="0"/>
+        <w:spacing w:line="240" w:lineRule="auto"/>
+        <w:ind w:firstLine="720"/>
+        <w:jc w:val="left"/>
+        <w:rPr>
+          <w:rFonts w:asciiTheme="minorHAnsi" w:eastAsiaTheme="minorHAnsi" w:hAnsiTheme="minorHAnsi" w:cstheme="minorHAnsi"/>
+          <w:kern w:val="0"/>
+          <w:sz w:val="22"/>
+          <w:szCs w:val="22"/>
+          <w:lang w:val="en-GB"/>
+        </w:rPr>
+      </w:pPr>
+      <w:r>
+        <w:rPr>
+          <w:rFonts w:asciiTheme="minorHAnsi" w:eastAsiaTheme="minorHAnsi" w:hAnsiTheme="minorHAnsi" w:cstheme="minorHAnsi"/>
+          <w:kern w:val="0"/>
+          <w:sz w:val="22"/>
+          <w:szCs w:val="22"/>
+          <w:lang w:val="en-GB"/>
+        </w:rPr>
+        <w:t>Accuracy  0.8828125</w:t>
+      </w:r>
+    </w:p>
+    <w:p>
+      <w:pPr>
+        <w:widowControl/>
+        <w:autoSpaceDE w:val="0"/>
+        <w:autoSpaceDN w:val="0"/>
+        <w:adjustRightInd w:val="0"/>
+        <w:spacing w:line="240" w:lineRule="auto"/>
+        <w:ind w:firstLine="720"/>
+        <w:jc w:val="left"/>
+        <w:rPr>
+          <w:rFonts w:asciiTheme="minorHAnsi" w:eastAsiaTheme="minorHAnsi" w:hAnsiTheme="minorHAnsi" w:cstheme="minorHAnsi"/>
+          <w:kern w:val="0"/>
+          <w:sz w:val="22"/>
+          <w:szCs w:val="22"/>
+          <w:lang w:val="en-GB"/>
+        </w:rPr>
+      </w:pPr>
+      <w:r>
+        <w:rPr>
+          <w:rFonts w:asciiTheme="minorHAnsi" w:eastAsiaTheme="minorHAnsi" w:hAnsiTheme="minorHAnsi" w:cstheme="minorHAnsi"/>
+          <w:kern w:val="0"/>
+          <w:sz w:val="22"/>
+          <w:szCs w:val="22"/>
+          <w:lang w:val="en-GB"/>
+        </w:rPr>
+        <w:t>Loss  0.3277074</w:t>
+      </w:r>
+    </w:p>
+    <w:p>
+      <w:pPr>
+        <w:widowControl/>
+        <w:autoSpaceDE w:val="0"/>
+        <w:autoSpaceDN w:val="0"/>
+        <w:adjustRightInd w:val="0"/>
+        <w:spacing w:line="240" w:lineRule="auto"/>
+        <w:ind w:firstLine="720"/>
+        <w:jc w:val="left"/>
+        <w:rPr>
+          <w:rFonts w:asciiTheme="minorHAnsi" w:eastAsiaTheme="minorHAnsi" w:hAnsiTheme="minorHAnsi" w:cstheme="minorHAnsi"/>
+          <w:kern w:val="0"/>
+          <w:sz w:val="22"/>
+          <w:szCs w:val="22"/>
+          <w:lang w:val="en-GB"/>
+        </w:rPr>
+      </w:pPr>
+      <w:r>
+        <w:rPr>
+          <w:rFonts w:asciiTheme="minorHAnsi" w:eastAsiaTheme="minorHAnsi" w:hAnsiTheme="minorHAnsi" w:cstheme="minorHAnsi"/>
+          <w:kern w:val="0"/>
+          <w:sz w:val="22"/>
+          <w:szCs w:val="22"/>
+          <w:lang w:val="en-GB"/>
+        </w:rPr>
+        <w:t>__________________</w:t>
+      </w:r>
+    </w:p>
+    <w:p>
+      <w:pPr>
+        <w:widowControl/>
+        <w:autoSpaceDE w:val="0"/>
+        <w:autoSpaceDN w:val="0"/>
+        <w:adjustRightInd w:val="0"/>
+        <w:spacing w:line="240" w:lineRule="auto"/>
+        <w:ind w:firstLine="720"/>
+        <w:jc w:val="left"/>
+        <w:rPr>
+          <w:rFonts w:asciiTheme="minorHAnsi" w:eastAsiaTheme="minorHAnsi" w:hAnsiTheme="minorHAnsi" w:cstheme="minorHAnsi"/>
+          <w:kern w:val="0"/>
+          <w:sz w:val="22"/>
+          <w:szCs w:val="22"/>
+          <w:lang w:val="en-GB"/>
+        </w:rPr>
+      </w:pPr>
+      <w:r>
+        <w:rPr>
+          <w:rFonts w:asciiTheme="minorHAnsi" w:eastAsiaTheme="minorHAnsi" w:hAnsiTheme="minorHAnsi" w:cstheme="minorHAnsi"/>
+          <w:kern w:val="0"/>
+          <w:sz w:val="22"/>
+          <w:szCs w:val="22"/>
+          <w:lang w:val="en-GB"/>
+        </w:rPr>
+        <w:t xml:space="preserve">For </w:t>
+      </w:r>
+      <w:proofErr w:type="spellStart"/>
+      <w:r>
+        <w:rPr>
+          <w:rFonts w:asciiTheme="minorHAnsi" w:eastAsiaTheme="minorHAnsi" w:hAnsiTheme="minorHAnsi" w:cstheme="minorHAnsi"/>
+          <w:kern w:val="0"/>
+          <w:sz w:val="22"/>
+          <w:szCs w:val="22"/>
+          <w:lang w:val="en-GB"/>
+        </w:rPr>
+        <w:t>iter</w:t>
+      </w:r>
+      <w:proofErr w:type="spellEnd"/>
+      <w:r>
+        <w:rPr>
+          <w:rFonts w:asciiTheme="minorHAnsi" w:eastAsiaTheme="minorHAnsi" w:hAnsiTheme="minorHAnsi" w:cstheme="minorHAnsi"/>
+          <w:kern w:val="0"/>
+          <w:sz w:val="22"/>
+          <w:szCs w:val="22"/>
+          <w:lang w:val="en-GB"/>
+        </w:rPr>
+        <w:t xml:space="preserve">  230</w:t>
+      </w:r>
+    </w:p>
+    <w:p>
+      <w:pPr>
+        <w:widowControl/>
+        <w:autoSpaceDE w:val="0"/>
+        <w:autoSpaceDN w:val="0"/>
+        <w:adjustRightInd w:val="0"/>
+        <w:spacing w:line="240" w:lineRule="auto"/>
+        <w:ind w:firstLine="720"/>
+        <w:jc w:val="left"/>
+        <w:rPr>
+          <w:rFonts w:asciiTheme="minorHAnsi" w:eastAsiaTheme="minorHAnsi" w:hAnsiTheme="minorHAnsi" w:cstheme="minorHAnsi"/>
+          <w:kern w:val="0"/>
+          <w:sz w:val="22"/>
+          <w:szCs w:val="22"/>
+          <w:lang w:val="en-GB"/>
+        </w:rPr>
+      </w:pPr>
+      <w:r>
+        <w:rPr>
+          <w:rFonts w:asciiTheme="minorHAnsi" w:eastAsiaTheme="minorHAnsi" w:hAnsiTheme="minorHAnsi" w:cstheme="minorHAnsi"/>
+          <w:kern w:val="0"/>
+          <w:sz w:val="22"/>
+          <w:szCs w:val="22"/>
+          <w:lang w:val="en-GB"/>
+        </w:rPr>
+        <w:t>Accuracy  0.859375</w:t>
+      </w:r>
+    </w:p>
+    <w:p>
+      <w:pPr>
+        <w:widowControl/>
+        <w:autoSpaceDE w:val="0"/>
+        <w:autoSpaceDN w:val="0"/>
+        <w:adjustRightInd w:val="0"/>
+        <w:spacing w:line="240" w:lineRule="auto"/>
+        <w:ind w:firstLine="720"/>
+        <w:jc w:val="left"/>
+        <w:rPr>
+          <w:rFonts w:asciiTheme="minorHAnsi" w:eastAsiaTheme="minorHAnsi" w:hAnsiTheme="minorHAnsi" w:cstheme="minorHAnsi"/>
+          <w:kern w:val="0"/>
+          <w:sz w:val="22"/>
+          <w:szCs w:val="22"/>
+          <w:lang w:val="en-GB"/>
+        </w:rPr>
+      </w:pPr>
+      <w:r>
+        <w:rPr>
+          <w:rFonts w:asciiTheme="minorHAnsi" w:eastAsiaTheme="minorHAnsi" w:hAnsiTheme="minorHAnsi" w:cstheme="minorHAnsi"/>
+          <w:kern w:val="0"/>
+          <w:sz w:val="22"/>
+          <w:szCs w:val="22"/>
+          <w:lang w:val="en-GB"/>
+        </w:rPr>
+        <w:t>Loss  0.35490602</w:t>
+      </w:r>
+    </w:p>
+    <w:p>
+      <w:pPr>
+        <w:widowControl/>
+        <w:autoSpaceDE w:val="0"/>
+        <w:autoSpaceDN w:val="0"/>
+        <w:adjustRightInd w:val="0"/>
+        <w:spacing w:line="240" w:lineRule="auto"/>
+        <w:ind w:firstLine="720"/>
+        <w:jc w:val="left"/>
+        <w:rPr>
+          <w:rFonts w:asciiTheme="minorHAnsi" w:eastAsiaTheme="minorHAnsi" w:hAnsiTheme="minorHAnsi" w:cstheme="minorHAnsi"/>
+          <w:kern w:val="0"/>
+          <w:sz w:val="22"/>
+          <w:szCs w:val="22"/>
+          <w:lang w:val="en-GB"/>
+        </w:rPr>
+      </w:pPr>
+      <w:r>
+        <w:rPr>
+          <w:rFonts w:asciiTheme="minorHAnsi" w:eastAsiaTheme="minorHAnsi" w:hAnsiTheme="minorHAnsi" w:cstheme="minorHAnsi"/>
+          <w:kern w:val="0"/>
+          <w:sz w:val="22"/>
+          <w:szCs w:val="22"/>
+          <w:lang w:val="en-GB"/>
+        </w:rPr>
+        <w:t>__________________</w:t>
+      </w:r>
+    </w:p>
+    <w:p>
+      <w:pPr>
+        <w:widowControl/>
+        <w:autoSpaceDE w:val="0"/>
+        <w:autoSpaceDN w:val="0"/>
+        <w:adjustRightInd w:val="0"/>
+        <w:spacing w:line="240" w:lineRule="auto"/>
+        <w:ind w:firstLine="720"/>
+        <w:jc w:val="left"/>
+        <w:rPr>
+          <w:rFonts w:asciiTheme="minorHAnsi" w:eastAsiaTheme="minorHAnsi" w:hAnsiTheme="minorHAnsi" w:cstheme="minorHAnsi"/>
+          <w:kern w:val="0"/>
+          <w:sz w:val="22"/>
+          <w:szCs w:val="22"/>
+          <w:lang w:val="en-GB"/>
+        </w:rPr>
+      </w:pPr>
+      <w:r>
+        <w:rPr>
+          <w:rFonts w:asciiTheme="minorHAnsi" w:eastAsiaTheme="minorHAnsi" w:hAnsiTheme="minorHAnsi" w:cstheme="minorHAnsi"/>
+          <w:kern w:val="0"/>
+          <w:sz w:val="22"/>
+          <w:szCs w:val="22"/>
+          <w:lang w:val="en-GB"/>
+        </w:rPr>
+        <w:t xml:space="preserve">For </w:t>
+      </w:r>
+      <w:proofErr w:type="spellStart"/>
+      <w:r>
+        <w:rPr>
+          <w:rFonts w:asciiTheme="minorHAnsi" w:eastAsiaTheme="minorHAnsi" w:hAnsiTheme="minorHAnsi" w:cstheme="minorHAnsi"/>
+          <w:kern w:val="0"/>
+          <w:sz w:val="22"/>
+          <w:szCs w:val="22"/>
+          <w:lang w:val="en-GB"/>
+        </w:rPr>
+        <w:t>iter</w:t>
+      </w:r>
+      <w:proofErr w:type="spellEnd"/>
+      <w:r>
+        <w:rPr>
+          <w:rFonts w:asciiTheme="minorHAnsi" w:eastAsiaTheme="minorHAnsi" w:hAnsiTheme="minorHAnsi" w:cstheme="minorHAnsi"/>
+          <w:kern w:val="0"/>
+          <w:sz w:val="22"/>
+          <w:szCs w:val="22"/>
+          <w:lang w:val="en-GB"/>
+        </w:rPr>
+        <w:t xml:space="preserve">  240</w:t>
+      </w:r>
+    </w:p>
+    <w:p>
+      <w:pPr>
+        <w:widowControl/>
+        <w:autoSpaceDE w:val="0"/>
+        <w:autoSpaceDN w:val="0"/>
+        <w:adjustRightInd w:val="0"/>
+        <w:spacing w:line="240" w:lineRule="auto"/>
+        <w:ind w:firstLine="720"/>
+        <w:jc w:val="left"/>
+        <w:rPr>
+          <w:rFonts w:asciiTheme="minorHAnsi" w:eastAsiaTheme="minorHAnsi" w:hAnsiTheme="minorHAnsi" w:cstheme="minorHAnsi"/>
+          <w:kern w:val="0"/>
+          <w:sz w:val="22"/>
+          <w:szCs w:val="22"/>
+          <w:lang w:val="en-GB"/>
+        </w:rPr>
+      </w:pPr>
+      <w:r>
+        <w:rPr>
+          <w:rFonts w:asciiTheme="minorHAnsi" w:eastAsiaTheme="minorHAnsi" w:hAnsiTheme="minorHAnsi" w:cstheme="minorHAnsi"/>
+          <w:kern w:val="0"/>
+          <w:sz w:val="22"/>
+          <w:szCs w:val="22"/>
+          <w:lang w:val="en-GB"/>
+        </w:rPr>
+        <w:t>Accuracy  0.8359375</w:t>
+      </w:r>
+    </w:p>
+    <w:p>
+      <w:pPr>
+        <w:widowControl/>
+        <w:autoSpaceDE w:val="0"/>
+        <w:autoSpaceDN w:val="0"/>
+        <w:adjustRightInd w:val="0"/>
+        <w:spacing w:line="240" w:lineRule="auto"/>
+        <w:ind w:firstLine="720"/>
+        <w:jc w:val="left"/>
+        <w:rPr>
+          <w:rFonts w:asciiTheme="minorHAnsi" w:eastAsiaTheme="minorHAnsi" w:hAnsiTheme="minorHAnsi" w:cstheme="minorHAnsi"/>
+          <w:kern w:val="0"/>
+          <w:sz w:val="22"/>
+          <w:szCs w:val="22"/>
+          <w:lang w:val="en-GB"/>
+        </w:rPr>
+      </w:pPr>
+      <w:r>
+        <w:rPr>
+          <w:rFonts w:asciiTheme="minorHAnsi" w:eastAsiaTheme="minorHAnsi" w:hAnsiTheme="minorHAnsi" w:cstheme="minorHAnsi"/>
+          <w:kern w:val="0"/>
+          <w:sz w:val="22"/>
+          <w:szCs w:val="22"/>
+          <w:lang w:val="en-GB"/>
+        </w:rPr>
+        <w:t>Loss  0.40459144</w:t>
+      </w:r>
+    </w:p>
+    <w:p>
+      <w:pPr>
+        <w:widowControl/>
+        <w:autoSpaceDE w:val="0"/>
+        <w:autoSpaceDN w:val="0"/>
+        <w:adjustRightInd w:val="0"/>
+        <w:spacing w:line="240" w:lineRule="auto"/>
+        <w:ind w:firstLine="720"/>
+        <w:jc w:val="left"/>
+        <w:rPr>
+          <w:rFonts w:asciiTheme="minorHAnsi" w:eastAsiaTheme="minorHAnsi" w:hAnsiTheme="minorHAnsi" w:cstheme="minorHAnsi"/>
+          <w:kern w:val="0"/>
+          <w:sz w:val="22"/>
+          <w:szCs w:val="22"/>
+          <w:lang w:val="en-GB"/>
+        </w:rPr>
+      </w:pPr>
+      <w:r>
+        <w:rPr>
+          <w:rFonts w:asciiTheme="minorHAnsi" w:eastAsiaTheme="minorHAnsi" w:hAnsiTheme="minorHAnsi" w:cstheme="minorHAnsi"/>
+          <w:kern w:val="0"/>
+          <w:sz w:val="22"/>
+          <w:szCs w:val="22"/>
+          <w:lang w:val="en-GB"/>
+        </w:rPr>
+        <w:t>__________________</w:t>
+      </w:r>
+    </w:p>
+    <w:p>
+      <w:pPr>
+        <w:widowControl/>
+        <w:autoSpaceDE w:val="0"/>
+        <w:autoSpaceDN w:val="0"/>
+        <w:adjustRightInd w:val="0"/>
+        <w:spacing w:line="240" w:lineRule="auto"/>
+        <w:ind w:firstLine="720"/>
+        <w:jc w:val="left"/>
+        <w:rPr>
+          <w:rFonts w:asciiTheme="minorHAnsi" w:eastAsiaTheme="minorHAnsi" w:hAnsiTheme="minorHAnsi" w:cstheme="minorHAnsi"/>
+          <w:kern w:val="0"/>
+          <w:sz w:val="22"/>
+          <w:szCs w:val="22"/>
+          <w:lang w:val="en-GB"/>
+        </w:rPr>
+      </w:pPr>
+      <w:r>
+        <w:rPr>
+          <w:rFonts w:asciiTheme="minorHAnsi" w:eastAsiaTheme="minorHAnsi" w:hAnsiTheme="minorHAnsi" w:cstheme="minorHAnsi"/>
+          <w:kern w:val="0"/>
+          <w:sz w:val="22"/>
+          <w:szCs w:val="22"/>
+          <w:lang w:val="en-GB"/>
+        </w:rPr>
+        <w:t xml:space="preserve">For </w:t>
+      </w:r>
+      <w:proofErr w:type="spellStart"/>
+      <w:r>
+        <w:rPr>
+          <w:rFonts w:asciiTheme="minorHAnsi" w:eastAsiaTheme="minorHAnsi" w:hAnsiTheme="minorHAnsi" w:cstheme="minorHAnsi"/>
+          <w:kern w:val="0"/>
+          <w:sz w:val="22"/>
+          <w:szCs w:val="22"/>
+          <w:lang w:val="en-GB"/>
+        </w:rPr>
+        <w:t>iter</w:t>
+      </w:r>
+      <w:proofErr w:type="spellEnd"/>
+      <w:r>
+        <w:rPr>
+          <w:rFonts w:asciiTheme="minorHAnsi" w:eastAsiaTheme="minorHAnsi" w:hAnsiTheme="minorHAnsi" w:cstheme="minorHAnsi"/>
+          <w:kern w:val="0"/>
+          <w:sz w:val="22"/>
+          <w:szCs w:val="22"/>
+          <w:lang w:val="en-GB"/>
+        </w:rPr>
+        <w:t xml:space="preserve">  250</w:t>
+      </w:r>
+    </w:p>
+    <w:p>
+      <w:pPr>
+        <w:widowControl/>
+        <w:autoSpaceDE w:val="0"/>
+        <w:autoSpaceDN w:val="0"/>
+        <w:adjustRightInd w:val="0"/>
+        <w:spacing w:line="240" w:lineRule="auto"/>
+        <w:ind w:firstLine="720"/>
+        <w:jc w:val="left"/>
+        <w:rPr>
+          <w:rFonts w:asciiTheme="minorHAnsi" w:eastAsiaTheme="minorHAnsi" w:hAnsiTheme="minorHAnsi" w:cstheme="minorHAnsi"/>
+          <w:kern w:val="0"/>
+          <w:sz w:val="22"/>
+          <w:szCs w:val="22"/>
+          <w:lang w:val="en-GB"/>
+        </w:rPr>
+      </w:pPr>
+      <w:r>
+        <w:rPr>
+          <w:rFonts w:asciiTheme="minorHAnsi" w:eastAsiaTheme="minorHAnsi" w:hAnsiTheme="minorHAnsi" w:cstheme="minorHAnsi"/>
+          <w:kern w:val="0"/>
+          <w:sz w:val="22"/>
+          <w:szCs w:val="22"/>
+          <w:lang w:val="en-GB"/>
+        </w:rPr>
+        <w:t>Accuracy  0.8203125</w:t>
+      </w:r>
+    </w:p>
+    <w:p>
+      <w:pPr>
+        <w:widowControl/>
+        <w:autoSpaceDE w:val="0"/>
+        <w:autoSpaceDN w:val="0"/>
+        <w:adjustRightInd w:val="0"/>
+        <w:spacing w:line="240" w:lineRule="auto"/>
+        <w:ind w:firstLine="720"/>
+        <w:jc w:val="left"/>
+        <w:rPr>
+          <w:rFonts w:asciiTheme="minorHAnsi" w:eastAsiaTheme="minorHAnsi" w:hAnsiTheme="minorHAnsi" w:cstheme="minorHAnsi"/>
+          <w:kern w:val="0"/>
+          <w:sz w:val="22"/>
+          <w:szCs w:val="22"/>
+          <w:lang w:val="en-GB"/>
+        </w:rPr>
+      </w:pPr>
+      <w:r>
+        <w:rPr>
+          <w:rFonts w:asciiTheme="minorHAnsi" w:eastAsiaTheme="minorHAnsi" w:hAnsiTheme="minorHAnsi" w:cstheme="minorHAnsi"/>
+          <w:kern w:val="0"/>
+          <w:sz w:val="22"/>
+          <w:szCs w:val="22"/>
+          <w:lang w:val="en-GB"/>
+        </w:rPr>
+        <w:t>Loss  0.4415267</w:t>
+      </w:r>
+    </w:p>
+    <w:p>
+      <w:pPr>
+        <w:widowControl/>
+        <w:autoSpaceDE w:val="0"/>
+        <w:autoSpaceDN w:val="0"/>
+        <w:adjustRightInd w:val="0"/>
+        <w:spacing w:line="240" w:lineRule="auto"/>
+        <w:ind w:firstLine="720"/>
+        <w:jc w:val="left"/>
+        <w:rPr>
+          <w:rFonts w:asciiTheme="minorHAnsi" w:eastAsiaTheme="minorHAnsi" w:hAnsiTheme="minorHAnsi" w:cstheme="minorHAnsi"/>
+          <w:kern w:val="0"/>
+          <w:sz w:val="22"/>
+          <w:szCs w:val="22"/>
+          <w:lang w:val="en-GB"/>
+        </w:rPr>
+      </w:pPr>
+      <w:r>
+        <w:rPr>
+          <w:rFonts w:asciiTheme="minorHAnsi" w:eastAsiaTheme="minorHAnsi" w:hAnsiTheme="minorHAnsi" w:cstheme="minorHAnsi"/>
+          <w:kern w:val="0"/>
+          <w:sz w:val="22"/>
+          <w:szCs w:val="22"/>
+          <w:lang w:val="en-GB"/>
+        </w:rPr>
+        <w:t>__________________</w:t>
+      </w:r>
+    </w:p>
+    <w:p>
+      <w:pPr>
+        <w:widowControl/>
+        <w:autoSpaceDE w:val="0"/>
+        <w:autoSpaceDN w:val="0"/>
+        <w:adjustRightInd w:val="0"/>
+        <w:spacing w:line="240" w:lineRule="auto"/>
+        <w:ind w:firstLine="720"/>
+        <w:jc w:val="left"/>
+        <w:rPr>
+          <w:rFonts w:asciiTheme="minorHAnsi" w:eastAsiaTheme="minorHAnsi" w:hAnsiTheme="minorHAnsi" w:cstheme="minorHAnsi"/>
+          <w:kern w:val="0"/>
+          <w:sz w:val="22"/>
+          <w:szCs w:val="22"/>
+          <w:lang w:val="en-GB"/>
+        </w:rPr>
+      </w:pPr>
+      <w:r>
+        <w:rPr>
+          <w:rFonts w:asciiTheme="minorHAnsi" w:eastAsiaTheme="minorHAnsi" w:hAnsiTheme="minorHAnsi" w:cstheme="minorHAnsi"/>
+          <w:kern w:val="0"/>
+          <w:sz w:val="22"/>
+          <w:szCs w:val="22"/>
+          <w:lang w:val="en-GB"/>
+        </w:rPr>
+        <w:t xml:space="preserve">For </w:t>
+      </w:r>
+      <w:proofErr w:type="spellStart"/>
+      <w:r>
+        <w:rPr>
+          <w:rFonts w:asciiTheme="minorHAnsi" w:eastAsiaTheme="minorHAnsi" w:hAnsiTheme="minorHAnsi" w:cstheme="minorHAnsi"/>
+          <w:kern w:val="0"/>
+          <w:sz w:val="22"/>
+          <w:szCs w:val="22"/>
+          <w:lang w:val="en-GB"/>
+        </w:rPr>
+        <w:t>iter</w:t>
+      </w:r>
+      <w:proofErr w:type="spellEnd"/>
+      <w:r>
+        <w:rPr>
+          <w:rFonts w:asciiTheme="minorHAnsi" w:eastAsiaTheme="minorHAnsi" w:hAnsiTheme="minorHAnsi" w:cstheme="minorHAnsi"/>
+          <w:kern w:val="0"/>
+          <w:sz w:val="22"/>
+          <w:szCs w:val="22"/>
+          <w:lang w:val="en-GB"/>
+        </w:rPr>
+        <w:t xml:space="preserve">  260</w:t>
+      </w:r>
+    </w:p>
+    <w:p>
+      <w:pPr>
+        <w:widowControl/>
+        <w:autoSpaceDE w:val="0"/>
+        <w:autoSpaceDN w:val="0"/>
+        <w:adjustRightInd w:val="0"/>
+        <w:spacing w:line="240" w:lineRule="auto"/>
+        <w:ind w:firstLine="720"/>
+        <w:jc w:val="left"/>
+        <w:rPr>
+          <w:rFonts w:asciiTheme="minorHAnsi" w:eastAsiaTheme="minorHAnsi" w:hAnsiTheme="minorHAnsi" w:cstheme="minorHAnsi"/>
+          <w:kern w:val="0"/>
+          <w:sz w:val="22"/>
+          <w:szCs w:val="22"/>
+          <w:lang w:val="en-GB"/>
+        </w:rPr>
+      </w:pPr>
+      <w:r>
+        <w:rPr>
+          <w:rFonts w:asciiTheme="minorHAnsi" w:eastAsiaTheme="minorHAnsi" w:hAnsiTheme="minorHAnsi" w:cstheme="minorHAnsi"/>
+          <w:kern w:val="0"/>
+          <w:sz w:val="22"/>
+          <w:szCs w:val="22"/>
+          <w:lang w:val="en-GB"/>
+        </w:rPr>
+        <w:t>Accuracy  0.8125</w:t>
+      </w:r>
+    </w:p>
+    <w:p>
+      <w:pPr>
+        <w:widowControl/>
+        <w:autoSpaceDE w:val="0"/>
+        <w:autoSpaceDN w:val="0"/>
+        <w:adjustRightInd w:val="0"/>
+        <w:spacing w:line="240" w:lineRule="auto"/>
+        <w:ind w:firstLine="720"/>
+        <w:jc w:val="left"/>
+        <w:rPr>
+          <w:rFonts w:asciiTheme="minorHAnsi" w:eastAsiaTheme="minorHAnsi" w:hAnsiTheme="minorHAnsi" w:cstheme="minorHAnsi"/>
+          <w:kern w:val="0"/>
+          <w:sz w:val="22"/>
+          <w:szCs w:val="22"/>
+          <w:lang w:val="en-GB"/>
+        </w:rPr>
+      </w:pPr>
+      <w:r>
+        <w:rPr>
+          <w:rFonts w:asciiTheme="minorHAnsi" w:eastAsiaTheme="minorHAnsi" w:hAnsiTheme="minorHAnsi" w:cstheme="minorHAnsi"/>
+          <w:kern w:val="0"/>
+          <w:sz w:val="22"/>
+          <w:szCs w:val="22"/>
+          <w:lang w:val="en-GB"/>
+        </w:rPr>
+        <w:t>Loss  0.41012534</w:t>
+      </w:r>
+    </w:p>
+    <w:p>
+      <w:pPr>
+        <w:widowControl/>
+        <w:autoSpaceDE w:val="0"/>
+        <w:autoSpaceDN w:val="0"/>
+        <w:adjustRightInd w:val="0"/>
+        <w:spacing w:line="240" w:lineRule="auto"/>
+        <w:ind w:firstLine="720"/>
+        <w:jc w:val="left"/>
+        <w:rPr>
+          <w:rFonts w:asciiTheme="minorHAnsi" w:eastAsiaTheme="minorHAnsi" w:hAnsiTheme="minorHAnsi" w:cstheme="minorHAnsi"/>
+          <w:kern w:val="0"/>
+          <w:sz w:val="22"/>
+          <w:szCs w:val="22"/>
+          <w:lang w:val="en-GB"/>
+        </w:rPr>
+      </w:pPr>
+      <w:r>
+        <w:rPr>
+          <w:rFonts w:asciiTheme="minorHAnsi" w:eastAsiaTheme="minorHAnsi" w:hAnsiTheme="minorHAnsi" w:cstheme="minorHAnsi"/>
+          <w:kern w:val="0"/>
+          <w:sz w:val="22"/>
+          <w:szCs w:val="22"/>
+          <w:lang w:val="en-GB"/>
+        </w:rPr>
+        <w:t>__________________</w:t>
+      </w:r>
+    </w:p>
+    <w:p>
+      <w:pPr>
+        <w:widowControl/>
+        <w:autoSpaceDE w:val="0"/>
+        <w:autoSpaceDN w:val="0"/>
+        <w:adjustRightInd w:val="0"/>
+        <w:spacing w:line="240" w:lineRule="auto"/>
+        <w:ind w:firstLine="720"/>
+        <w:jc w:val="left"/>
+        <w:rPr>
+          <w:rFonts w:asciiTheme="minorHAnsi" w:eastAsiaTheme="minorHAnsi" w:hAnsiTheme="minorHAnsi" w:cstheme="minorHAnsi"/>
+          <w:kern w:val="0"/>
+          <w:sz w:val="22"/>
+          <w:szCs w:val="22"/>
+          <w:lang w:val="en-GB"/>
+        </w:rPr>
+      </w:pPr>
+      <w:r>
+        <w:rPr>
+          <w:rFonts w:asciiTheme="minorHAnsi" w:eastAsiaTheme="minorHAnsi" w:hAnsiTheme="minorHAnsi" w:cstheme="minorHAnsi"/>
+          <w:kern w:val="0"/>
+          <w:sz w:val="22"/>
+          <w:szCs w:val="22"/>
+          <w:lang w:val="en-GB"/>
+        </w:rPr>
+        <w:t xml:space="preserve">For </w:t>
+      </w:r>
+      <w:proofErr w:type="spellStart"/>
+      <w:r>
+        <w:rPr>
+          <w:rFonts w:asciiTheme="minorHAnsi" w:eastAsiaTheme="minorHAnsi" w:hAnsiTheme="minorHAnsi" w:cstheme="minorHAnsi"/>
+          <w:kern w:val="0"/>
+          <w:sz w:val="22"/>
+          <w:szCs w:val="22"/>
+          <w:lang w:val="en-GB"/>
+        </w:rPr>
+        <w:t>iter</w:t>
+      </w:r>
+      <w:proofErr w:type="spellEnd"/>
+      <w:r>
+        <w:rPr>
+          <w:rFonts w:asciiTheme="minorHAnsi" w:eastAsiaTheme="minorHAnsi" w:hAnsiTheme="minorHAnsi" w:cstheme="minorHAnsi"/>
+          <w:kern w:val="0"/>
+          <w:sz w:val="22"/>
+          <w:szCs w:val="22"/>
+          <w:lang w:val="en-GB"/>
+        </w:rPr>
+        <w:t xml:space="preserve">  270</w:t>
+      </w:r>
+    </w:p>
+    <w:p>
+      <w:pPr>
+        <w:widowControl/>
+        <w:autoSpaceDE w:val="0"/>
+        <w:autoSpaceDN w:val="0"/>
+        <w:adjustRightInd w:val="0"/>
+        <w:spacing w:line="240" w:lineRule="auto"/>
+        <w:ind w:firstLine="720"/>
+        <w:jc w:val="left"/>
+        <w:rPr>
+          <w:rFonts w:asciiTheme="minorHAnsi" w:eastAsiaTheme="minorHAnsi" w:hAnsiTheme="minorHAnsi" w:cstheme="minorHAnsi"/>
+          <w:kern w:val="0"/>
+          <w:sz w:val="22"/>
+          <w:szCs w:val="22"/>
+          <w:lang w:val="en-GB"/>
+        </w:rPr>
+      </w:pPr>
+      <w:r>
+        <w:rPr>
+          <w:rFonts w:asciiTheme="minorHAnsi" w:eastAsiaTheme="minorHAnsi" w:hAnsiTheme="minorHAnsi" w:cstheme="minorHAnsi"/>
+          <w:kern w:val="0"/>
+          <w:sz w:val="22"/>
+          <w:szCs w:val="22"/>
+          <w:lang w:val="en-GB"/>
+        </w:rPr>
+        <w:t>Accuracy  0.8671875</w:t>
+      </w:r>
+    </w:p>
+    <w:p>
+      <w:pPr>
+        <w:widowControl/>
+        <w:autoSpaceDE w:val="0"/>
+        <w:autoSpaceDN w:val="0"/>
+        <w:adjustRightInd w:val="0"/>
+        <w:spacing w:line="240" w:lineRule="auto"/>
+        <w:ind w:firstLine="720"/>
+        <w:jc w:val="left"/>
+        <w:rPr>
+          <w:rFonts w:asciiTheme="minorHAnsi" w:eastAsiaTheme="minorHAnsi" w:hAnsiTheme="minorHAnsi" w:cstheme="minorHAnsi"/>
+          <w:kern w:val="0"/>
+          <w:sz w:val="22"/>
+          <w:szCs w:val="22"/>
+          <w:lang w:val="en-GB"/>
+        </w:rPr>
+      </w:pPr>
+      <w:r>
+        <w:rPr>
+          <w:rFonts w:asciiTheme="minorHAnsi" w:eastAsiaTheme="minorHAnsi" w:hAnsiTheme="minorHAnsi" w:cstheme="minorHAnsi"/>
+          <w:kern w:val="0"/>
+          <w:sz w:val="22"/>
+          <w:szCs w:val="22"/>
+          <w:lang w:val="en-GB"/>
+        </w:rPr>
+        <w:t>Loss  0.32890195</w:t>
+      </w:r>
+    </w:p>
+    <w:p>
+      <w:pPr>
+        <w:widowControl/>
+        <w:autoSpaceDE w:val="0"/>
+        <w:autoSpaceDN w:val="0"/>
+        <w:adjustRightInd w:val="0"/>
+        <w:spacing w:line="240" w:lineRule="auto"/>
+        <w:ind w:firstLine="720"/>
+        <w:jc w:val="left"/>
+        <w:rPr>
+          <w:rFonts w:asciiTheme="minorHAnsi" w:eastAsiaTheme="minorHAnsi" w:hAnsiTheme="minorHAnsi" w:cstheme="minorHAnsi"/>
+          <w:kern w:val="0"/>
+          <w:sz w:val="22"/>
+          <w:szCs w:val="22"/>
+          <w:lang w:val="en-GB"/>
+        </w:rPr>
+      </w:pPr>
+      <w:r>
+        <w:rPr>
+          <w:rFonts w:asciiTheme="minorHAnsi" w:eastAsiaTheme="minorHAnsi" w:hAnsiTheme="minorHAnsi" w:cstheme="minorHAnsi"/>
+          <w:kern w:val="0"/>
+          <w:sz w:val="22"/>
+          <w:szCs w:val="22"/>
+          <w:lang w:val="en-GB"/>
+        </w:rPr>
+        <w:t>__________________</w:t>
+      </w:r>
+    </w:p>
+    <w:p>
+      <w:pPr>
+        <w:widowControl/>
+        <w:autoSpaceDE w:val="0"/>
+        <w:autoSpaceDN w:val="0"/>
+        <w:adjustRightInd w:val="0"/>
+        <w:spacing w:line="240" w:lineRule="auto"/>
+        <w:ind w:firstLine="720"/>
+        <w:jc w:val="left"/>
+        <w:rPr>
+          <w:rFonts w:asciiTheme="minorHAnsi" w:eastAsiaTheme="minorHAnsi" w:hAnsiTheme="minorHAnsi" w:cstheme="minorHAnsi"/>
+          <w:kern w:val="0"/>
+          <w:sz w:val="22"/>
+          <w:szCs w:val="22"/>
+          <w:lang w:val="en-GB"/>
+        </w:rPr>
+      </w:pPr>
+      <w:r>
+        <w:rPr>
+          <w:rFonts w:asciiTheme="minorHAnsi" w:eastAsiaTheme="minorHAnsi" w:hAnsiTheme="minorHAnsi" w:cstheme="minorHAnsi"/>
+          <w:kern w:val="0"/>
+          <w:sz w:val="22"/>
+          <w:szCs w:val="22"/>
+          <w:lang w:val="en-GB"/>
+        </w:rPr>
+        <w:t xml:space="preserve">For </w:t>
+      </w:r>
+      <w:proofErr w:type="spellStart"/>
+      <w:r>
+        <w:rPr>
+          <w:rFonts w:asciiTheme="minorHAnsi" w:eastAsiaTheme="minorHAnsi" w:hAnsiTheme="minorHAnsi" w:cstheme="minorHAnsi"/>
+          <w:kern w:val="0"/>
+          <w:sz w:val="22"/>
+          <w:szCs w:val="22"/>
+          <w:lang w:val="en-GB"/>
+        </w:rPr>
+        <w:t>iter</w:t>
+      </w:r>
+      <w:proofErr w:type="spellEnd"/>
+      <w:r>
+        <w:rPr>
+          <w:rFonts w:asciiTheme="minorHAnsi" w:eastAsiaTheme="minorHAnsi" w:hAnsiTheme="minorHAnsi" w:cstheme="minorHAnsi"/>
+          <w:kern w:val="0"/>
+          <w:sz w:val="22"/>
+          <w:szCs w:val="22"/>
+          <w:lang w:val="en-GB"/>
+        </w:rPr>
+        <w:t xml:space="preserve">  280</w:t>
+      </w:r>
+    </w:p>
+    <w:p>
+      <w:pPr>
+        <w:widowControl/>
+        <w:autoSpaceDE w:val="0"/>
+        <w:autoSpaceDN w:val="0"/>
+        <w:adjustRightInd w:val="0"/>
+        <w:spacing w:line="240" w:lineRule="auto"/>
+        <w:ind w:firstLine="720"/>
+        <w:jc w:val="left"/>
+        <w:rPr>
+          <w:rFonts w:asciiTheme="minorHAnsi" w:eastAsiaTheme="minorHAnsi" w:hAnsiTheme="minorHAnsi" w:cstheme="minorHAnsi"/>
+          <w:kern w:val="0"/>
+          <w:sz w:val="22"/>
+          <w:szCs w:val="22"/>
+          <w:lang w:val="en-GB"/>
+        </w:rPr>
+      </w:pPr>
+      <w:r>
+        <w:rPr>
+          <w:rFonts w:asciiTheme="minorHAnsi" w:eastAsiaTheme="minorHAnsi" w:hAnsiTheme="minorHAnsi" w:cstheme="minorHAnsi"/>
+          <w:kern w:val="0"/>
+          <w:sz w:val="22"/>
+          <w:szCs w:val="22"/>
+          <w:lang w:val="en-GB"/>
+        </w:rPr>
+        <w:t>Accuracy  0.8203125</w:t>
+      </w:r>
+    </w:p>
+    <w:p>
+      <w:pPr>
+        <w:widowControl/>
+        <w:autoSpaceDE w:val="0"/>
+        <w:autoSpaceDN w:val="0"/>
+        <w:adjustRightInd w:val="0"/>
+        <w:spacing w:line="240" w:lineRule="auto"/>
+        <w:ind w:firstLine="720"/>
+        <w:jc w:val="left"/>
+        <w:rPr>
+          <w:rFonts w:asciiTheme="minorHAnsi" w:eastAsiaTheme="minorHAnsi" w:hAnsiTheme="minorHAnsi" w:cstheme="minorHAnsi"/>
+          <w:kern w:val="0"/>
+          <w:sz w:val="22"/>
+          <w:szCs w:val="22"/>
+          <w:lang w:val="en-GB"/>
+        </w:rPr>
+      </w:pPr>
+      <w:r>
+        <w:rPr>
+          <w:rFonts w:asciiTheme="minorHAnsi" w:eastAsiaTheme="minorHAnsi" w:hAnsiTheme="minorHAnsi" w:cstheme="minorHAnsi"/>
+          <w:kern w:val="0"/>
+          <w:sz w:val="22"/>
+          <w:szCs w:val="22"/>
+          <w:lang w:val="en-GB"/>
+        </w:rPr>
+        <w:t>Loss  0.43306082</w:t>
+      </w:r>
+    </w:p>
+    <w:p>
+      <w:pPr>
+        <w:widowControl/>
+        <w:autoSpaceDE w:val="0"/>
+        <w:autoSpaceDN w:val="0"/>
+        <w:adjustRightInd w:val="0"/>
+        <w:spacing w:line="240" w:lineRule="auto"/>
+        <w:ind w:firstLine="720"/>
+        <w:jc w:val="left"/>
+        <w:rPr>
+          <w:rFonts w:asciiTheme="minorHAnsi" w:eastAsiaTheme="minorHAnsi" w:hAnsiTheme="minorHAnsi" w:cstheme="minorHAnsi"/>
+          <w:kern w:val="0"/>
+          <w:sz w:val="22"/>
+          <w:szCs w:val="22"/>
+          <w:lang w:val="en-GB"/>
+        </w:rPr>
+      </w:pPr>
+      <w:r>
+        <w:rPr>
+          <w:rFonts w:asciiTheme="minorHAnsi" w:eastAsiaTheme="minorHAnsi" w:hAnsiTheme="minorHAnsi" w:cstheme="minorHAnsi"/>
+          <w:kern w:val="0"/>
+          <w:sz w:val="22"/>
+          <w:szCs w:val="22"/>
+          <w:lang w:val="en-GB"/>
+        </w:rPr>
+        <w:t>__________________</w:t>
+      </w:r>
+    </w:p>
+    <w:p>
+      <w:pPr>
+        <w:widowControl/>
+        <w:autoSpaceDE w:val="0"/>
+        <w:autoSpaceDN w:val="0"/>
+        <w:adjustRightInd w:val="0"/>
+        <w:spacing w:line="240" w:lineRule="auto"/>
+        <w:ind w:firstLine="720"/>
+        <w:jc w:val="left"/>
+        <w:rPr>
+          <w:rFonts w:asciiTheme="minorHAnsi" w:eastAsiaTheme="minorHAnsi" w:hAnsiTheme="minorHAnsi" w:cstheme="minorHAnsi"/>
+          <w:kern w:val="0"/>
+          <w:sz w:val="22"/>
+          <w:szCs w:val="22"/>
+          <w:lang w:val="en-GB"/>
+        </w:rPr>
+      </w:pPr>
+      <w:r>
+        <w:rPr>
+          <w:rFonts w:asciiTheme="minorHAnsi" w:eastAsiaTheme="minorHAnsi" w:hAnsiTheme="minorHAnsi" w:cstheme="minorHAnsi"/>
+          <w:kern w:val="0"/>
+          <w:sz w:val="22"/>
+          <w:szCs w:val="22"/>
+          <w:lang w:val="en-GB"/>
+        </w:rPr>
+        <w:t xml:space="preserve">For </w:t>
+      </w:r>
+      <w:proofErr w:type="spellStart"/>
+      <w:r>
+        <w:rPr>
+          <w:rFonts w:asciiTheme="minorHAnsi" w:eastAsiaTheme="minorHAnsi" w:hAnsiTheme="minorHAnsi" w:cstheme="minorHAnsi"/>
+          <w:kern w:val="0"/>
+          <w:sz w:val="22"/>
+          <w:szCs w:val="22"/>
+          <w:lang w:val="en-GB"/>
+        </w:rPr>
+        <w:t>iter</w:t>
+      </w:r>
+      <w:proofErr w:type="spellEnd"/>
+      <w:r>
+        <w:rPr>
+          <w:rFonts w:asciiTheme="minorHAnsi" w:eastAsiaTheme="minorHAnsi" w:hAnsiTheme="minorHAnsi" w:cstheme="minorHAnsi"/>
+          <w:kern w:val="0"/>
+          <w:sz w:val="22"/>
+          <w:szCs w:val="22"/>
+          <w:lang w:val="en-GB"/>
+        </w:rPr>
+        <w:t xml:space="preserve">  290</w:t>
+      </w:r>
+    </w:p>
+    <w:p>
+      <w:pPr>
+        <w:widowControl/>
+        <w:autoSpaceDE w:val="0"/>
+        <w:autoSpaceDN w:val="0"/>
+        <w:adjustRightInd w:val="0"/>
+        <w:spacing w:line="240" w:lineRule="auto"/>
+        <w:ind w:firstLine="720"/>
+        <w:jc w:val="left"/>
+        <w:rPr>
+          <w:rFonts w:asciiTheme="minorHAnsi" w:eastAsiaTheme="minorHAnsi" w:hAnsiTheme="minorHAnsi" w:cstheme="minorHAnsi"/>
+          <w:kern w:val="0"/>
+          <w:sz w:val="22"/>
+          <w:szCs w:val="22"/>
+          <w:lang w:val="en-GB"/>
+        </w:rPr>
+      </w:pPr>
+      <w:r>
+        <w:rPr>
+          <w:rFonts w:asciiTheme="minorHAnsi" w:eastAsiaTheme="minorHAnsi" w:hAnsiTheme="minorHAnsi" w:cstheme="minorHAnsi"/>
+          <w:kern w:val="0"/>
+          <w:sz w:val="22"/>
+          <w:szCs w:val="22"/>
+          <w:lang w:val="en-GB"/>
+        </w:rPr>
+        <w:t>Accuracy  0.8671875</w:t>
+      </w:r>
+    </w:p>
+    <w:p>
+      <w:pPr>
+        <w:widowControl/>
+        <w:autoSpaceDE w:val="0"/>
+        <w:autoSpaceDN w:val="0"/>
+        <w:adjustRightInd w:val="0"/>
+        <w:spacing w:line="240" w:lineRule="auto"/>
+        <w:ind w:firstLine="720"/>
+        <w:jc w:val="left"/>
+        <w:rPr>
+          <w:rFonts w:asciiTheme="minorHAnsi" w:eastAsiaTheme="minorHAnsi" w:hAnsiTheme="minorHAnsi" w:cstheme="minorHAnsi"/>
+          <w:kern w:val="0"/>
+          <w:sz w:val="22"/>
+          <w:szCs w:val="22"/>
+          <w:lang w:val="en-GB"/>
+        </w:rPr>
+      </w:pPr>
+      <w:r>
+        <w:rPr>
+          <w:rFonts w:asciiTheme="minorHAnsi" w:eastAsiaTheme="minorHAnsi" w:hAnsiTheme="minorHAnsi" w:cstheme="minorHAnsi"/>
+          <w:kern w:val="0"/>
+          <w:sz w:val="22"/>
+          <w:szCs w:val="22"/>
+          <w:lang w:val="en-GB"/>
+        </w:rPr>
+        <w:t>Loss  0.3210754</w:t>
+      </w:r>
+    </w:p>
+    <w:p>
+      <w:pPr>
+        <w:widowControl/>
+        <w:autoSpaceDE w:val="0"/>
+        <w:autoSpaceDN w:val="0"/>
+        <w:adjustRightInd w:val="0"/>
+        <w:spacing w:line="240" w:lineRule="auto"/>
+        <w:ind w:firstLine="720"/>
+        <w:jc w:val="left"/>
+        <w:rPr>
+          <w:rFonts w:asciiTheme="minorHAnsi" w:eastAsiaTheme="minorHAnsi" w:hAnsiTheme="minorHAnsi" w:cstheme="minorHAnsi"/>
+          <w:kern w:val="0"/>
+          <w:sz w:val="22"/>
+          <w:szCs w:val="22"/>
+          <w:lang w:val="en-GB"/>
+        </w:rPr>
+      </w:pPr>
+      <w:r>
+        <w:rPr>
+          <w:rFonts w:asciiTheme="minorHAnsi" w:eastAsiaTheme="minorHAnsi" w:hAnsiTheme="minorHAnsi" w:cstheme="minorHAnsi"/>
+          <w:kern w:val="0"/>
+          <w:sz w:val="22"/>
+          <w:szCs w:val="22"/>
+          <w:lang w:val="en-GB"/>
+        </w:rPr>
+        <w:t>__________________</w:t>
+      </w:r>
+    </w:p>
+    <w:p>
+      <w:pPr>
+        <w:widowControl/>
+        <w:autoSpaceDE w:val="0"/>
+        <w:autoSpaceDN w:val="0"/>
+        <w:adjustRightInd w:val="0"/>
+        <w:spacing w:line="240" w:lineRule="auto"/>
+        <w:ind w:firstLine="720"/>
+        <w:jc w:val="left"/>
+        <w:rPr>
+          <w:rFonts w:asciiTheme="minorHAnsi" w:eastAsiaTheme="minorHAnsi" w:hAnsiTheme="minorHAnsi" w:cstheme="minorHAnsi"/>
+          <w:kern w:val="0"/>
+          <w:sz w:val="22"/>
+          <w:szCs w:val="22"/>
+          <w:lang w:val="en-GB"/>
+        </w:rPr>
+      </w:pPr>
+      <w:r>
+        <w:rPr>
+          <w:rFonts w:asciiTheme="minorHAnsi" w:eastAsiaTheme="minorHAnsi" w:hAnsiTheme="minorHAnsi" w:cstheme="minorHAnsi"/>
+          <w:kern w:val="0"/>
+          <w:sz w:val="22"/>
+          <w:szCs w:val="22"/>
+          <w:lang w:val="en-GB"/>
+        </w:rPr>
+        <w:t xml:space="preserve">For </w:t>
+      </w:r>
+      <w:proofErr w:type="spellStart"/>
+      <w:r>
+        <w:rPr>
+          <w:rFonts w:asciiTheme="minorHAnsi" w:eastAsiaTheme="minorHAnsi" w:hAnsiTheme="minorHAnsi" w:cstheme="minorHAnsi"/>
+          <w:kern w:val="0"/>
+          <w:sz w:val="22"/>
+          <w:szCs w:val="22"/>
+          <w:lang w:val="en-GB"/>
+        </w:rPr>
+        <w:t>iter</w:t>
+      </w:r>
+      <w:proofErr w:type="spellEnd"/>
+      <w:r>
+        <w:rPr>
+          <w:rFonts w:asciiTheme="minorHAnsi" w:eastAsiaTheme="minorHAnsi" w:hAnsiTheme="minorHAnsi" w:cstheme="minorHAnsi"/>
+          <w:kern w:val="0"/>
+          <w:sz w:val="22"/>
+          <w:szCs w:val="22"/>
+          <w:lang w:val="en-GB"/>
+        </w:rPr>
+        <w:t xml:space="preserve">  300</w:t>
+      </w:r>
+    </w:p>
+    <w:p>
+      <w:pPr>
+        <w:widowControl/>
+        <w:autoSpaceDE w:val="0"/>
+        <w:autoSpaceDN w:val="0"/>
+        <w:adjustRightInd w:val="0"/>
+        <w:spacing w:line="240" w:lineRule="auto"/>
+        <w:ind w:firstLine="720"/>
+        <w:jc w:val="left"/>
+        <w:rPr>
+          <w:rFonts w:asciiTheme="minorHAnsi" w:eastAsiaTheme="minorHAnsi" w:hAnsiTheme="minorHAnsi" w:cstheme="minorHAnsi"/>
+          <w:kern w:val="0"/>
+          <w:sz w:val="22"/>
+          <w:szCs w:val="22"/>
+          <w:lang w:val="en-GB"/>
+        </w:rPr>
+      </w:pPr>
+      <w:r>
+        <w:rPr>
+          <w:rFonts w:asciiTheme="minorHAnsi" w:eastAsiaTheme="minorHAnsi" w:hAnsiTheme="minorHAnsi" w:cstheme="minorHAnsi"/>
+          <w:kern w:val="0"/>
+          <w:sz w:val="22"/>
+          <w:szCs w:val="22"/>
+          <w:lang w:val="en-GB"/>
+        </w:rPr>
+        <w:t>Accuracy  0.8203125</w:t>
+      </w:r>
+    </w:p>
+    <w:p>
+      <w:pPr>
+        <w:widowControl/>
+        <w:autoSpaceDE w:val="0"/>
+        <w:autoSpaceDN w:val="0"/>
+        <w:adjustRightInd w:val="0"/>
+        <w:spacing w:line="240" w:lineRule="auto"/>
+        <w:ind w:firstLine="720"/>
+        <w:jc w:val="left"/>
+        <w:rPr>
+          <w:rFonts w:asciiTheme="minorHAnsi" w:eastAsiaTheme="minorHAnsi" w:hAnsiTheme="minorHAnsi" w:cstheme="minorHAnsi"/>
+          <w:kern w:val="0"/>
+          <w:sz w:val="22"/>
+          <w:szCs w:val="22"/>
+          <w:lang w:val="en-GB"/>
+        </w:rPr>
+      </w:pPr>
+      <w:r>
+        <w:rPr>
+          <w:rFonts w:asciiTheme="minorHAnsi" w:eastAsiaTheme="minorHAnsi" w:hAnsiTheme="minorHAnsi" w:cstheme="minorHAnsi"/>
+          <w:kern w:val="0"/>
+          <w:sz w:val="22"/>
+          <w:szCs w:val="22"/>
+          <w:lang w:val="en-GB"/>
+        </w:rPr>
+        <w:t>Loss  0.42362547</w:t>
+      </w:r>
+    </w:p>
+    <w:p>
+      <w:pPr>
+        <w:widowControl/>
+        <w:autoSpaceDE w:val="0"/>
+        <w:autoSpaceDN w:val="0"/>
+        <w:adjustRightInd w:val="0"/>
+        <w:spacing w:line="240" w:lineRule="auto"/>
+        <w:ind w:firstLine="720"/>
+        <w:jc w:val="left"/>
+        <w:rPr>
+          <w:rFonts w:asciiTheme="minorHAnsi" w:eastAsiaTheme="minorHAnsi" w:hAnsiTheme="minorHAnsi" w:cstheme="minorHAnsi"/>
+          <w:kern w:val="0"/>
+          <w:sz w:val="22"/>
+          <w:szCs w:val="22"/>
+          <w:lang w:val="en-GB"/>
+        </w:rPr>
+      </w:pPr>
+      <w:r>
+        <w:rPr>
+          <w:rFonts w:asciiTheme="minorHAnsi" w:eastAsiaTheme="minorHAnsi" w:hAnsiTheme="minorHAnsi" w:cstheme="minorHAnsi"/>
+          <w:kern w:val="0"/>
+          <w:sz w:val="22"/>
+          <w:szCs w:val="22"/>
+          <w:lang w:val="en-GB"/>
+        </w:rPr>
+        <w:t>__________________</w:t>
+      </w:r>
+    </w:p>
+    <w:p>
+      <w:pPr>
+        <w:widowControl/>
+        <w:autoSpaceDE w:val="0"/>
+        <w:autoSpaceDN w:val="0"/>
+        <w:adjustRightInd w:val="0"/>
+        <w:spacing w:line="240" w:lineRule="auto"/>
+        <w:ind w:firstLine="720"/>
+        <w:jc w:val="left"/>
+        <w:rPr>
+          <w:rFonts w:asciiTheme="minorHAnsi" w:eastAsiaTheme="minorHAnsi" w:hAnsiTheme="minorHAnsi" w:cstheme="minorHAnsi"/>
+          <w:kern w:val="0"/>
+          <w:sz w:val="22"/>
+          <w:szCs w:val="22"/>
+          <w:lang w:val="en-GB"/>
+        </w:rPr>
+      </w:pPr>
+      <w:r>
+        <w:rPr>
+          <w:rFonts w:asciiTheme="minorHAnsi" w:eastAsiaTheme="minorHAnsi" w:hAnsiTheme="minorHAnsi" w:cstheme="minorHAnsi"/>
+          <w:kern w:val="0"/>
+          <w:sz w:val="22"/>
+          <w:szCs w:val="22"/>
+          <w:lang w:val="en-GB"/>
+        </w:rPr>
+        <w:t xml:space="preserve">For </w:t>
+      </w:r>
+      <w:proofErr w:type="spellStart"/>
+      <w:r>
+        <w:rPr>
+          <w:rFonts w:asciiTheme="minorHAnsi" w:eastAsiaTheme="minorHAnsi" w:hAnsiTheme="minorHAnsi" w:cstheme="minorHAnsi"/>
+          <w:kern w:val="0"/>
+          <w:sz w:val="22"/>
+          <w:szCs w:val="22"/>
+          <w:lang w:val="en-GB"/>
+        </w:rPr>
+        <w:t>iter</w:t>
+      </w:r>
+      <w:proofErr w:type="spellEnd"/>
+      <w:r>
+        <w:rPr>
+          <w:rFonts w:asciiTheme="minorHAnsi" w:eastAsiaTheme="minorHAnsi" w:hAnsiTheme="minorHAnsi" w:cstheme="minorHAnsi"/>
+          <w:kern w:val="0"/>
+          <w:sz w:val="22"/>
+          <w:szCs w:val="22"/>
+          <w:lang w:val="en-GB"/>
+        </w:rPr>
+        <w:t xml:space="preserve">  310</w:t>
+      </w:r>
+    </w:p>
+    <w:p>
+      <w:pPr>
+        <w:widowControl/>
+        <w:autoSpaceDE w:val="0"/>
+        <w:autoSpaceDN w:val="0"/>
+        <w:adjustRightInd w:val="0"/>
+        <w:spacing w:line="240" w:lineRule="auto"/>
+        <w:ind w:firstLine="720"/>
+        <w:jc w:val="left"/>
+        <w:rPr>
+          <w:rFonts w:asciiTheme="minorHAnsi" w:eastAsiaTheme="minorHAnsi" w:hAnsiTheme="minorHAnsi" w:cstheme="minorHAnsi"/>
+          <w:kern w:val="0"/>
+          <w:sz w:val="22"/>
+          <w:szCs w:val="22"/>
+          <w:lang w:val="en-GB"/>
+        </w:rPr>
+      </w:pPr>
+      <w:r>
+        <w:rPr>
+          <w:rFonts w:asciiTheme="minorHAnsi" w:eastAsiaTheme="minorHAnsi" w:hAnsiTheme="minorHAnsi" w:cstheme="minorHAnsi"/>
+          <w:kern w:val="0"/>
+          <w:sz w:val="22"/>
+          <w:szCs w:val="22"/>
+          <w:lang w:val="en-GB"/>
+        </w:rPr>
+        <w:t>Accuracy  0.8125</w:t>
+      </w:r>
+    </w:p>
+    <w:p>
+      <w:pPr>
+        <w:widowControl/>
+        <w:autoSpaceDE w:val="0"/>
+        <w:autoSpaceDN w:val="0"/>
+        <w:adjustRightInd w:val="0"/>
+        <w:spacing w:line="240" w:lineRule="auto"/>
+        <w:ind w:firstLine="720"/>
+        <w:jc w:val="left"/>
+        <w:rPr>
+          <w:rFonts w:asciiTheme="minorHAnsi" w:eastAsiaTheme="minorHAnsi" w:hAnsiTheme="minorHAnsi" w:cstheme="minorHAnsi"/>
+          <w:kern w:val="0"/>
+          <w:sz w:val="22"/>
+          <w:szCs w:val="22"/>
+          <w:lang w:val="en-GB"/>
+        </w:rPr>
+      </w:pPr>
+      <w:r>
+        <w:rPr>
+          <w:rFonts w:asciiTheme="minorHAnsi" w:eastAsiaTheme="minorHAnsi" w:hAnsiTheme="minorHAnsi" w:cstheme="minorHAnsi"/>
+          <w:kern w:val="0"/>
+          <w:sz w:val="22"/>
+          <w:szCs w:val="22"/>
+          <w:lang w:val="en-GB"/>
+        </w:rPr>
+        <w:t>Loss  0.39847904</w:t>
+      </w:r>
+    </w:p>
+    <w:p>
+      <w:pPr>
+        <w:widowControl/>
+        <w:autoSpaceDE w:val="0"/>
+        <w:autoSpaceDN w:val="0"/>
+        <w:adjustRightInd w:val="0"/>
+        <w:spacing w:line="240" w:lineRule="auto"/>
+        <w:ind w:firstLine="720"/>
+        <w:jc w:val="left"/>
+        <w:rPr>
+          <w:rFonts w:asciiTheme="minorHAnsi" w:eastAsiaTheme="minorHAnsi" w:hAnsiTheme="minorHAnsi" w:cstheme="minorHAnsi"/>
+          <w:kern w:val="0"/>
+          <w:sz w:val="22"/>
+          <w:szCs w:val="22"/>
+          <w:lang w:val="en-GB"/>
+        </w:rPr>
+      </w:pPr>
+      <w:r>
+        <w:rPr>
+          <w:rFonts w:asciiTheme="minorHAnsi" w:eastAsiaTheme="minorHAnsi" w:hAnsiTheme="minorHAnsi" w:cstheme="minorHAnsi"/>
+          <w:kern w:val="0"/>
+          <w:sz w:val="22"/>
+          <w:szCs w:val="22"/>
+          <w:lang w:val="en-GB"/>
+        </w:rPr>
+        <w:t>__________________</w:t>
+      </w:r>
+    </w:p>
+    <w:p>
+      <w:pPr>
+        <w:widowControl/>
+        <w:autoSpaceDE w:val="0"/>
+        <w:autoSpaceDN w:val="0"/>
+        <w:adjustRightInd w:val="0"/>
+        <w:spacing w:line="240" w:lineRule="auto"/>
+        <w:ind w:firstLine="720"/>
+        <w:jc w:val="left"/>
+        <w:rPr>
+          <w:rFonts w:asciiTheme="minorHAnsi" w:eastAsiaTheme="minorHAnsi" w:hAnsiTheme="minorHAnsi" w:cstheme="minorHAnsi"/>
+          <w:kern w:val="0"/>
+          <w:sz w:val="22"/>
+          <w:szCs w:val="22"/>
+          <w:lang w:val="en-GB"/>
+        </w:rPr>
+      </w:pPr>
+      <w:r>
+        <w:rPr>
+          <w:rFonts w:asciiTheme="minorHAnsi" w:eastAsiaTheme="minorHAnsi" w:hAnsiTheme="minorHAnsi" w:cstheme="minorHAnsi"/>
+          <w:kern w:val="0"/>
+          <w:sz w:val="22"/>
+          <w:szCs w:val="22"/>
+          <w:lang w:val="en-GB"/>
+        </w:rPr>
+        <w:t xml:space="preserve">For </w:t>
+      </w:r>
+      <w:proofErr w:type="spellStart"/>
+      <w:r>
+        <w:rPr>
+          <w:rFonts w:asciiTheme="minorHAnsi" w:eastAsiaTheme="minorHAnsi" w:hAnsiTheme="minorHAnsi" w:cstheme="minorHAnsi"/>
+          <w:kern w:val="0"/>
+          <w:sz w:val="22"/>
+          <w:szCs w:val="22"/>
+          <w:lang w:val="en-GB"/>
+        </w:rPr>
+        <w:t>iter</w:t>
+      </w:r>
+      <w:proofErr w:type="spellEnd"/>
+      <w:r>
+        <w:rPr>
+          <w:rFonts w:asciiTheme="minorHAnsi" w:eastAsiaTheme="minorHAnsi" w:hAnsiTheme="minorHAnsi" w:cstheme="minorHAnsi"/>
+          <w:kern w:val="0"/>
+          <w:sz w:val="22"/>
+          <w:szCs w:val="22"/>
+          <w:lang w:val="en-GB"/>
+        </w:rPr>
         <w:t xml:space="preserve">  320</w:t>
       </w:r>
     </w:p>
@@ -28234,6 +28584,7 @@
           <w:szCs w:val="22"/>
           <w:lang w:val="en-GB"/>
         </w:rPr>
+        <w:lastRenderedPageBreak/>
         <w:t>Loss  0.35073376</w:t>
       </w:r>
     </w:p>
@@ -29842,1805 +30193,1805 @@
           <w:szCs w:val="22"/>
           <w:lang w:val="en-GB"/>
         </w:rPr>
+        <w:t>Loss  0.35212684</w:t>
+      </w:r>
+    </w:p>
+    <w:p>
+      <w:pPr>
+        <w:widowControl/>
+        <w:autoSpaceDE w:val="0"/>
+        <w:autoSpaceDN w:val="0"/>
+        <w:adjustRightInd w:val="0"/>
+        <w:spacing w:line="240" w:lineRule="auto"/>
+        <w:ind w:firstLine="720"/>
+        <w:jc w:val="left"/>
+        <w:rPr>
+          <w:rFonts w:asciiTheme="minorHAnsi" w:eastAsiaTheme="minorHAnsi" w:hAnsiTheme="minorHAnsi" w:cstheme="minorHAnsi"/>
+          <w:kern w:val="0"/>
+          <w:sz w:val="22"/>
+          <w:szCs w:val="22"/>
+          <w:lang w:val="en-GB"/>
+        </w:rPr>
+      </w:pPr>
+      <w:r>
+        <w:rPr>
+          <w:rFonts w:asciiTheme="minorHAnsi" w:eastAsiaTheme="minorHAnsi" w:hAnsiTheme="minorHAnsi" w:cstheme="minorHAnsi"/>
+          <w:kern w:val="0"/>
+          <w:sz w:val="22"/>
+          <w:szCs w:val="22"/>
+          <w:lang w:val="en-GB"/>
+        </w:rPr>
+        <w:t>__________________</w:t>
+      </w:r>
+    </w:p>
+    <w:p>
+      <w:pPr>
+        <w:widowControl/>
+        <w:autoSpaceDE w:val="0"/>
+        <w:autoSpaceDN w:val="0"/>
+        <w:adjustRightInd w:val="0"/>
+        <w:spacing w:line="240" w:lineRule="auto"/>
+        <w:ind w:firstLine="720"/>
+        <w:jc w:val="left"/>
+        <w:rPr>
+          <w:rFonts w:asciiTheme="minorHAnsi" w:eastAsiaTheme="minorHAnsi" w:hAnsiTheme="minorHAnsi" w:cstheme="minorHAnsi"/>
+          <w:kern w:val="0"/>
+          <w:sz w:val="22"/>
+          <w:szCs w:val="22"/>
+          <w:lang w:val="en-GB"/>
+        </w:rPr>
+      </w:pPr>
+      <w:r>
+        <w:rPr>
+          <w:rFonts w:asciiTheme="minorHAnsi" w:eastAsiaTheme="minorHAnsi" w:hAnsiTheme="minorHAnsi" w:cstheme="minorHAnsi"/>
+          <w:kern w:val="0"/>
+          <w:sz w:val="22"/>
+          <w:szCs w:val="22"/>
+          <w:lang w:val="en-GB"/>
+        </w:rPr>
+        <w:t xml:space="preserve">For </w:t>
+      </w:r>
+      <w:proofErr w:type="spellStart"/>
+      <w:r>
+        <w:rPr>
+          <w:rFonts w:asciiTheme="minorHAnsi" w:eastAsiaTheme="minorHAnsi" w:hAnsiTheme="minorHAnsi" w:cstheme="minorHAnsi"/>
+          <w:kern w:val="0"/>
+          <w:sz w:val="22"/>
+          <w:szCs w:val="22"/>
+          <w:lang w:val="en-GB"/>
+        </w:rPr>
+        <w:t>iter</w:t>
+      </w:r>
+      <w:proofErr w:type="spellEnd"/>
+      <w:r>
+        <w:rPr>
+          <w:rFonts w:asciiTheme="minorHAnsi" w:eastAsiaTheme="minorHAnsi" w:hAnsiTheme="minorHAnsi" w:cstheme="minorHAnsi"/>
+          <w:kern w:val="0"/>
+          <w:sz w:val="22"/>
+          <w:szCs w:val="22"/>
+          <w:lang w:val="en-GB"/>
+        </w:rPr>
+        <w:t xml:space="preserve">  580</w:t>
+      </w:r>
+    </w:p>
+    <w:p>
+      <w:pPr>
+        <w:widowControl/>
+        <w:autoSpaceDE w:val="0"/>
+        <w:autoSpaceDN w:val="0"/>
+        <w:adjustRightInd w:val="0"/>
+        <w:spacing w:line="240" w:lineRule="auto"/>
+        <w:ind w:firstLine="720"/>
+        <w:jc w:val="left"/>
+        <w:rPr>
+          <w:rFonts w:asciiTheme="minorHAnsi" w:eastAsiaTheme="minorHAnsi" w:hAnsiTheme="minorHAnsi" w:cstheme="minorHAnsi"/>
+          <w:kern w:val="0"/>
+          <w:sz w:val="22"/>
+          <w:szCs w:val="22"/>
+          <w:lang w:val="en-GB"/>
+        </w:rPr>
+      </w:pPr>
+      <w:r>
+        <w:rPr>
+          <w:rFonts w:asciiTheme="minorHAnsi" w:eastAsiaTheme="minorHAnsi" w:hAnsiTheme="minorHAnsi" w:cstheme="minorHAnsi"/>
+          <w:kern w:val="0"/>
+          <w:sz w:val="22"/>
+          <w:szCs w:val="22"/>
+          <w:lang w:val="en-GB"/>
+        </w:rPr>
+        <w:t>Accuracy  0.8046875</w:t>
+      </w:r>
+    </w:p>
+    <w:p>
+      <w:pPr>
+        <w:widowControl/>
+        <w:autoSpaceDE w:val="0"/>
+        <w:autoSpaceDN w:val="0"/>
+        <w:adjustRightInd w:val="0"/>
+        <w:spacing w:line="240" w:lineRule="auto"/>
+        <w:ind w:firstLine="720"/>
+        <w:jc w:val="left"/>
+        <w:rPr>
+          <w:rFonts w:asciiTheme="minorHAnsi" w:eastAsiaTheme="minorHAnsi" w:hAnsiTheme="minorHAnsi" w:cstheme="minorHAnsi"/>
+          <w:kern w:val="0"/>
+          <w:sz w:val="22"/>
+          <w:szCs w:val="22"/>
+          <w:lang w:val="en-GB"/>
+        </w:rPr>
+      </w:pPr>
+      <w:r>
+        <w:rPr>
+          <w:rFonts w:asciiTheme="minorHAnsi" w:eastAsiaTheme="minorHAnsi" w:hAnsiTheme="minorHAnsi" w:cstheme="minorHAnsi"/>
+          <w:kern w:val="0"/>
+          <w:sz w:val="22"/>
+          <w:szCs w:val="22"/>
+          <w:lang w:val="en-GB"/>
+        </w:rPr>
+        <w:t>Loss  0.41215682</w:t>
+      </w:r>
+    </w:p>
+    <w:p>
+      <w:pPr>
+        <w:widowControl/>
+        <w:autoSpaceDE w:val="0"/>
+        <w:autoSpaceDN w:val="0"/>
+        <w:adjustRightInd w:val="0"/>
+        <w:spacing w:line="240" w:lineRule="auto"/>
+        <w:ind w:firstLine="720"/>
+        <w:jc w:val="left"/>
+        <w:rPr>
+          <w:rFonts w:asciiTheme="minorHAnsi" w:eastAsiaTheme="minorHAnsi" w:hAnsiTheme="minorHAnsi" w:cstheme="minorHAnsi"/>
+          <w:kern w:val="0"/>
+          <w:sz w:val="22"/>
+          <w:szCs w:val="22"/>
+          <w:lang w:val="en-GB"/>
+        </w:rPr>
+      </w:pPr>
+      <w:r>
+        <w:rPr>
+          <w:rFonts w:asciiTheme="minorHAnsi" w:eastAsiaTheme="minorHAnsi" w:hAnsiTheme="minorHAnsi" w:cstheme="minorHAnsi"/>
+          <w:kern w:val="0"/>
+          <w:sz w:val="22"/>
+          <w:szCs w:val="22"/>
+          <w:lang w:val="en-GB"/>
+        </w:rPr>
+        <w:t>__________________</w:t>
+      </w:r>
+    </w:p>
+    <w:p>
+      <w:pPr>
+        <w:widowControl/>
+        <w:autoSpaceDE w:val="0"/>
+        <w:autoSpaceDN w:val="0"/>
+        <w:adjustRightInd w:val="0"/>
+        <w:spacing w:line="240" w:lineRule="auto"/>
+        <w:ind w:firstLine="720"/>
+        <w:jc w:val="left"/>
+        <w:rPr>
+          <w:rFonts w:asciiTheme="minorHAnsi" w:eastAsiaTheme="minorHAnsi" w:hAnsiTheme="minorHAnsi" w:cstheme="minorHAnsi"/>
+          <w:kern w:val="0"/>
+          <w:sz w:val="22"/>
+          <w:szCs w:val="22"/>
+          <w:lang w:val="en-GB"/>
+        </w:rPr>
+      </w:pPr>
+      <w:r>
+        <w:rPr>
+          <w:rFonts w:asciiTheme="minorHAnsi" w:eastAsiaTheme="minorHAnsi" w:hAnsiTheme="minorHAnsi" w:cstheme="minorHAnsi"/>
+          <w:kern w:val="0"/>
+          <w:sz w:val="22"/>
+          <w:szCs w:val="22"/>
+          <w:lang w:val="en-GB"/>
+        </w:rPr>
+        <w:t xml:space="preserve">For </w:t>
+      </w:r>
+      <w:proofErr w:type="spellStart"/>
+      <w:r>
+        <w:rPr>
+          <w:rFonts w:asciiTheme="minorHAnsi" w:eastAsiaTheme="minorHAnsi" w:hAnsiTheme="minorHAnsi" w:cstheme="minorHAnsi"/>
+          <w:kern w:val="0"/>
+          <w:sz w:val="22"/>
+          <w:szCs w:val="22"/>
+          <w:lang w:val="en-GB"/>
+        </w:rPr>
+        <w:t>iter</w:t>
+      </w:r>
+      <w:proofErr w:type="spellEnd"/>
+      <w:r>
+        <w:rPr>
+          <w:rFonts w:asciiTheme="minorHAnsi" w:eastAsiaTheme="minorHAnsi" w:hAnsiTheme="minorHAnsi" w:cstheme="minorHAnsi"/>
+          <w:kern w:val="0"/>
+          <w:sz w:val="22"/>
+          <w:szCs w:val="22"/>
+          <w:lang w:val="en-GB"/>
+        </w:rPr>
+        <w:t xml:space="preserve">  590</w:t>
+      </w:r>
+    </w:p>
+    <w:p>
+      <w:pPr>
+        <w:widowControl/>
+        <w:autoSpaceDE w:val="0"/>
+        <w:autoSpaceDN w:val="0"/>
+        <w:adjustRightInd w:val="0"/>
+        <w:spacing w:line="240" w:lineRule="auto"/>
+        <w:ind w:firstLine="720"/>
+        <w:jc w:val="left"/>
+        <w:rPr>
+          <w:rFonts w:asciiTheme="minorHAnsi" w:eastAsiaTheme="minorHAnsi" w:hAnsiTheme="minorHAnsi" w:cstheme="minorHAnsi"/>
+          <w:kern w:val="0"/>
+          <w:sz w:val="22"/>
+          <w:szCs w:val="22"/>
+          <w:lang w:val="en-GB"/>
+        </w:rPr>
+      </w:pPr>
+      <w:r>
+        <w:rPr>
+          <w:rFonts w:asciiTheme="minorHAnsi" w:eastAsiaTheme="minorHAnsi" w:hAnsiTheme="minorHAnsi" w:cstheme="minorHAnsi"/>
+          <w:kern w:val="0"/>
+          <w:sz w:val="22"/>
+          <w:szCs w:val="22"/>
+          <w:lang w:val="en-GB"/>
+        </w:rPr>
+        <w:t>Accuracy  0.8359375</w:t>
+      </w:r>
+    </w:p>
+    <w:p>
+      <w:pPr>
+        <w:widowControl/>
+        <w:autoSpaceDE w:val="0"/>
+        <w:autoSpaceDN w:val="0"/>
+        <w:adjustRightInd w:val="0"/>
+        <w:spacing w:line="240" w:lineRule="auto"/>
+        <w:ind w:firstLine="720"/>
+        <w:jc w:val="left"/>
+        <w:rPr>
+          <w:rFonts w:asciiTheme="minorHAnsi" w:eastAsiaTheme="minorHAnsi" w:hAnsiTheme="minorHAnsi" w:cstheme="minorHAnsi"/>
+          <w:kern w:val="0"/>
+          <w:sz w:val="22"/>
+          <w:szCs w:val="22"/>
+          <w:lang w:val="en-GB"/>
+        </w:rPr>
+      </w:pPr>
+      <w:r>
+        <w:rPr>
+          <w:rFonts w:asciiTheme="minorHAnsi" w:eastAsiaTheme="minorHAnsi" w:hAnsiTheme="minorHAnsi" w:cstheme="minorHAnsi"/>
+          <w:kern w:val="0"/>
+          <w:sz w:val="22"/>
+          <w:szCs w:val="22"/>
+          <w:lang w:val="en-GB"/>
+        </w:rPr>
+        <w:t>Loss  0.34320468</w:t>
+      </w:r>
+    </w:p>
+    <w:p>
+      <w:pPr>
+        <w:widowControl/>
+        <w:autoSpaceDE w:val="0"/>
+        <w:autoSpaceDN w:val="0"/>
+        <w:adjustRightInd w:val="0"/>
+        <w:spacing w:line="240" w:lineRule="auto"/>
+        <w:ind w:firstLine="720"/>
+        <w:jc w:val="left"/>
+        <w:rPr>
+          <w:rFonts w:asciiTheme="minorHAnsi" w:eastAsiaTheme="minorHAnsi" w:hAnsiTheme="minorHAnsi" w:cstheme="minorHAnsi"/>
+          <w:kern w:val="0"/>
+          <w:sz w:val="22"/>
+          <w:szCs w:val="22"/>
+          <w:lang w:val="en-GB"/>
+        </w:rPr>
+      </w:pPr>
+      <w:r>
+        <w:rPr>
+          <w:rFonts w:asciiTheme="minorHAnsi" w:eastAsiaTheme="minorHAnsi" w:hAnsiTheme="minorHAnsi" w:cstheme="minorHAnsi"/>
+          <w:kern w:val="0"/>
+          <w:sz w:val="22"/>
+          <w:szCs w:val="22"/>
+          <w:lang w:val="en-GB"/>
+        </w:rPr>
+        <w:t>__________________</w:t>
+      </w:r>
+    </w:p>
+    <w:p>
+      <w:pPr>
+        <w:widowControl/>
+        <w:autoSpaceDE w:val="0"/>
+        <w:autoSpaceDN w:val="0"/>
+        <w:adjustRightInd w:val="0"/>
+        <w:spacing w:line="240" w:lineRule="auto"/>
+        <w:ind w:firstLine="720"/>
+        <w:jc w:val="left"/>
+        <w:rPr>
+          <w:rFonts w:asciiTheme="minorHAnsi" w:eastAsiaTheme="minorHAnsi" w:hAnsiTheme="minorHAnsi" w:cstheme="minorHAnsi"/>
+          <w:kern w:val="0"/>
+          <w:sz w:val="22"/>
+          <w:szCs w:val="22"/>
+          <w:lang w:val="en-GB"/>
+        </w:rPr>
+      </w:pPr>
+      <w:r>
+        <w:rPr>
+          <w:rFonts w:asciiTheme="minorHAnsi" w:eastAsiaTheme="minorHAnsi" w:hAnsiTheme="minorHAnsi" w:cstheme="minorHAnsi"/>
+          <w:kern w:val="0"/>
+          <w:sz w:val="22"/>
+          <w:szCs w:val="22"/>
+          <w:lang w:val="en-GB"/>
+        </w:rPr>
+        <w:t xml:space="preserve">For </w:t>
+      </w:r>
+      <w:proofErr w:type="spellStart"/>
+      <w:r>
+        <w:rPr>
+          <w:rFonts w:asciiTheme="minorHAnsi" w:eastAsiaTheme="minorHAnsi" w:hAnsiTheme="minorHAnsi" w:cstheme="minorHAnsi"/>
+          <w:kern w:val="0"/>
+          <w:sz w:val="22"/>
+          <w:szCs w:val="22"/>
+          <w:lang w:val="en-GB"/>
+        </w:rPr>
+        <w:t>iter</w:t>
+      </w:r>
+      <w:proofErr w:type="spellEnd"/>
+      <w:r>
+        <w:rPr>
+          <w:rFonts w:asciiTheme="minorHAnsi" w:eastAsiaTheme="minorHAnsi" w:hAnsiTheme="minorHAnsi" w:cstheme="minorHAnsi"/>
+          <w:kern w:val="0"/>
+          <w:sz w:val="22"/>
+          <w:szCs w:val="22"/>
+          <w:lang w:val="en-GB"/>
+        </w:rPr>
+        <w:t xml:space="preserve">  600</w:t>
+      </w:r>
+    </w:p>
+    <w:p>
+      <w:pPr>
+        <w:widowControl/>
+        <w:autoSpaceDE w:val="0"/>
+        <w:autoSpaceDN w:val="0"/>
+        <w:adjustRightInd w:val="0"/>
+        <w:spacing w:line="240" w:lineRule="auto"/>
+        <w:ind w:firstLine="720"/>
+        <w:jc w:val="left"/>
+        <w:rPr>
+          <w:rFonts w:asciiTheme="minorHAnsi" w:eastAsiaTheme="minorHAnsi" w:hAnsiTheme="minorHAnsi" w:cstheme="minorHAnsi"/>
+          <w:kern w:val="0"/>
+          <w:sz w:val="22"/>
+          <w:szCs w:val="22"/>
+          <w:lang w:val="en-GB"/>
+        </w:rPr>
+      </w:pPr>
+      <w:r>
+        <w:rPr>
+          <w:rFonts w:asciiTheme="minorHAnsi" w:eastAsiaTheme="minorHAnsi" w:hAnsiTheme="minorHAnsi" w:cstheme="minorHAnsi"/>
+          <w:kern w:val="0"/>
+          <w:sz w:val="22"/>
+          <w:szCs w:val="22"/>
+          <w:lang w:val="en-GB"/>
+        </w:rPr>
+        <w:t>Accuracy  0.7890625</w:t>
+      </w:r>
+    </w:p>
+    <w:p>
+      <w:pPr>
+        <w:widowControl/>
+        <w:autoSpaceDE w:val="0"/>
+        <w:autoSpaceDN w:val="0"/>
+        <w:adjustRightInd w:val="0"/>
+        <w:spacing w:line="240" w:lineRule="auto"/>
+        <w:ind w:firstLine="720"/>
+        <w:jc w:val="left"/>
+        <w:rPr>
+          <w:rFonts w:asciiTheme="minorHAnsi" w:eastAsiaTheme="minorHAnsi" w:hAnsiTheme="minorHAnsi" w:cstheme="minorHAnsi"/>
+          <w:kern w:val="0"/>
+          <w:sz w:val="22"/>
+          <w:szCs w:val="22"/>
+          <w:lang w:val="en-GB"/>
+        </w:rPr>
+      </w:pPr>
+      <w:r>
+        <w:rPr>
+          <w:rFonts w:asciiTheme="minorHAnsi" w:eastAsiaTheme="minorHAnsi" w:hAnsiTheme="minorHAnsi" w:cstheme="minorHAnsi"/>
+          <w:kern w:val="0"/>
+          <w:sz w:val="22"/>
+          <w:szCs w:val="22"/>
+          <w:lang w:val="en-GB"/>
+        </w:rPr>
+        <w:t>Loss  0.4188121</w:t>
+      </w:r>
+    </w:p>
+    <w:p>
+      <w:pPr>
+        <w:widowControl/>
+        <w:autoSpaceDE w:val="0"/>
+        <w:autoSpaceDN w:val="0"/>
+        <w:adjustRightInd w:val="0"/>
+        <w:spacing w:line="240" w:lineRule="auto"/>
+        <w:ind w:firstLine="720"/>
+        <w:jc w:val="left"/>
+        <w:rPr>
+          <w:rFonts w:asciiTheme="minorHAnsi" w:eastAsiaTheme="minorHAnsi" w:hAnsiTheme="minorHAnsi" w:cstheme="minorHAnsi"/>
+          <w:kern w:val="0"/>
+          <w:sz w:val="22"/>
+          <w:szCs w:val="22"/>
+          <w:lang w:val="en-GB"/>
+        </w:rPr>
+      </w:pPr>
+      <w:r>
+        <w:rPr>
+          <w:rFonts w:asciiTheme="minorHAnsi" w:eastAsiaTheme="minorHAnsi" w:hAnsiTheme="minorHAnsi" w:cstheme="minorHAnsi"/>
+          <w:kern w:val="0"/>
+          <w:sz w:val="22"/>
+          <w:szCs w:val="22"/>
+          <w:lang w:val="en-GB"/>
+        </w:rPr>
+        <w:t>__________________</w:t>
+      </w:r>
+    </w:p>
+    <w:p>
+      <w:pPr>
+        <w:widowControl/>
+        <w:autoSpaceDE w:val="0"/>
+        <w:autoSpaceDN w:val="0"/>
+        <w:adjustRightInd w:val="0"/>
+        <w:spacing w:line="240" w:lineRule="auto"/>
+        <w:ind w:firstLine="720"/>
+        <w:jc w:val="left"/>
+        <w:rPr>
+          <w:rFonts w:asciiTheme="minorHAnsi" w:eastAsiaTheme="minorHAnsi" w:hAnsiTheme="minorHAnsi" w:cstheme="minorHAnsi"/>
+          <w:kern w:val="0"/>
+          <w:sz w:val="22"/>
+          <w:szCs w:val="22"/>
+          <w:lang w:val="en-GB"/>
+        </w:rPr>
+      </w:pPr>
+      <w:r>
+        <w:rPr>
+          <w:rFonts w:asciiTheme="minorHAnsi" w:eastAsiaTheme="minorHAnsi" w:hAnsiTheme="minorHAnsi" w:cstheme="minorHAnsi"/>
+          <w:kern w:val="0"/>
+          <w:sz w:val="22"/>
+          <w:szCs w:val="22"/>
+          <w:lang w:val="en-GB"/>
+        </w:rPr>
+        <w:t xml:space="preserve">For </w:t>
+      </w:r>
+      <w:proofErr w:type="spellStart"/>
+      <w:r>
+        <w:rPr>
+          <w:rFonts w:asciiTheme="minorHAnsi" w:eastAsiaTheme="minorHAnsi" w:hAnsiTheme="minorHAnsi" w:cstheme="minorHAnsi"/>
+          <w:kern w:val="0"/>
+          <w:sz w:val="22"/>
+          <w:szCs w:val="22"/>
+          <w:lang w:val="en-GB"/>
+        </w:rPr>
+        <w:t>iter</w:t>
+      </w:r>
+      <w:proofErr w:type="spellEnd"/>
+      <w:r>
+        <w:rPr>
+          <w:rFonts w:asciiTheme="minorHAnsi" w:eastAsiaTheme="minorHAnsi" w:hAnsiTheme="minorHAnsi" w:cstheme="minorHAnsi"/>
+          <w:kern w:val="0"/>
+          <w:sz w:val="22"/>
+          <w:szCs w:val="22"/>
+          <w:lang w:val="en-GB"/>
+        </w:rPr>
+        <w:t xml:space="preserve">  610</w:t>
+      </w:r>
+    </w:p>
+    <w:p>
+      <w:pPr>
+        <w:widowControl/>
+        <w:autoSpaceDE w:val="0"/>
+        <w:autoSpaceDN w:val="0"/>
+        <w:adjustRightInd w:val="0"/>
+        <w:spacing w:line="240" w:lineRule="auto"/>
+        <w:ind w:firstLine="720"/>
+        <w:jc w:val="left"/>
+        <w:rPr>
+          <w:rFonts w:asciiTheme="minorHAnsi" w:eastAsiaTheme="minorHAnsi" w:hAnsiTheme="minorHAnsi" w:cstheme="minorHAnsi"/>
+          <w:kern w:val="0"/>
+          <w:sz w:val="22"/>
+          <w:szCs w:val="22"/>
+          <w:lang w:val="en-GB"/>
+        </w:rPr>
+      </w:pPr>
+      <w:r>
+        <w:rPr>
+          <w:rFonts w:asciiTheme="minorHAnsi" w:eastAsiaTheme="minorHAnsi" w:hAnsiTheme="minorHAnsi" w:cstheme="minorHAnsi"/>
+          <w:kern w:val="0"/>
+          <w:sz w:val="22"/>
+          <w:szCs w:val="22"/>
+          <w:lang w:val="en-GB"/>
+        </w:rPr>
+        <w:t>Accuracy  0.84375</w:t>
+      </w:r>
+    </w:p>
+    <w:p>
+      <w:pPr>
+        <w:widowControl/>
+        <w:autoSpaceDE w:val="0"/>
+        <w:autoSpaceDN w:val="0"/>
+        <w:adjustRightInd w:val="0"/>
+        <w:spacing w:line="240" w:lineRule="auto"/>
+        <w:ind w:firstLine="720"/>
+        <w:jc w:val="left"/>
+        <w:rPr>
+          <w:rFonts w:asciiTheme="minorHAnsi" w:eastAsiaTheme="minorHAnsi" w:hAnsiTheme="minorHAnsi" w:cstheme="minorHAnsi"/>
+          <w:kern w:val="0"/>
+          <w:sz w:val="22"/>
+          <w:szCs w:val="22"/>
+          <w:lang w:val="en-GB"/>
+        </w:rPr>
+      </w:pPr>
+      <w:r>
+        <w:rPr>
+          <w:rFonts w:asciiTheme="minorHAnsi" w:eastAsiaTheme="minorHAnsi" w:hAnsiTheme="minorHAnsi" w:cstheme="minorHAnsi"/>
+          <w:kern w:val="0"/>
+          <w:sz w:val="22"/>
+          <w:szCs w:val="22"/>
+          <w:lang w:val="en-GB"/>
+        </w:rPr>
+        <w:t>Loss  0.38491297</w:t>
+      </w:r>
+    </w:p>
+    <w:p>
+      <w:pPr>
+        <w:widowControl/>
+        <w:autoSpaceDE w:val="0"/>
+        <w:autoSpaceDN w:val="0"/>
+        <w:adjustRightInd w:val="0"/>
+        <w:spacing w:line="240" w:lineRule="auto"/>
+        <w:ind w:firstLine="720"/>
+        <w:jc w:val="left"/>
+        <w:rPr>
+          <w:rFonts w:asciiTheme="minorHAnsi" w:eastAsiaTheme="minorHAnsi" w:hAnsiTheme="minorHAnsi" w:cstheme="minorHAnsi"/>
+          <w:kern w:val="0"/>
+          <w:sz w:val="22"/>
+          <w:szCs w:val="22"/>
+          <w:lang w:val="en-GB"/>
+        </w:rPr>
+      </w:pPr>
+      <w:r>
+        <w:rPr>
+          <w:rFonts w:asciiTheme="minorHAnsi" w:eastAsiaTheme="minorHAnsi" w:hAnsiTheme="minorHAnsi" w:cstheme="minorHAnsi"/>
+          <w:kern w:val="0"/>
+          <w:sz w:val="22"/>
+          <w:szCs w:val="22"/>
+          <w:lang w:val="en-GB"/>
+        </w:rPr>
+        <w:t>__________________</w:t>
+      </w:r>
+    </w:p>
+    <w:p>
+      <w:pPr>
+        <w:widowControl/>
+        <w:autoSpaceDE w:val="0"/>
+        <w:autoSpaceDN w:val="0"/>
+        <w:adjustRightInd w:val="0"/>
+        <w:spacing w:line="240" w:lineRule="auto"/>
+        <w:ind w:firstLine="720"/>
+        <w:jc w:val="left"/>
+        <w:rPr>
+          <w:rFonts w:asciiTheme="minorHAnsi" w:eastAsiaTheme="minorHAnsi" w:hAnsiTheme="minorHAnsi" w:cstheme="minorHAnsi"/>
+          <w:kern w:val="0"/>
+          <w:sz w:val="22"/>
+          <w:szCs w:val="22"/>
+          <w:lang w:val="en-GB"/>
+        </w:rPr>
+      </w:pPr>
+      <w:r>
+        <w:rPr>
+          <w:rFonts w:asciiTheme="minorHAnsi" w:eastAsiaTheme="minorHAnsi" w:hAnsiTheme="minorHAnsi" w:cstheme="minorHAnsi"/>
+          <w:kern w:val="0"/>
+          <w:sz w:val="22"/>
+          <w:szCs w:val="22"/>
+          <w:lang w:val="en-GB"/>
+        </w:rPr>
+        <w:t xml:space="preserve">For </w:t>
+      </w:r>
+      <w:proofErr w:type="spellStart"/>
+      <w:r>
+        <w:rPr>
+          <w:rFonts w:asciiTheme="minorHAnsi" w:eastAsiaTheme="minorHAnsi" w:hAnsiTheme="minorHAnsi" w:cstheme="minorHAnsi"/>
+          <w:kern w:val="0"/>
+          <w:sz w:val="22"/>
+          <w:szCs w:val="22"/>
+          <w:lang w:val="en-GB"/>
+        </w:rPr>
+        <w:t>iter</w:t>
+      </w:r>
+      <w:proofErr w:type="spellEnd"/>
+      <w:r>
+        <w:rPr>
+          <w:rFonts w:asciiTheme="minorHAnsi" w:eastAsiaTheme="minorHAnsi" w:hAnsiTheme="minorHAnsi" w:cstheme="minorHAnsi"/>
+          <w:kern w:val="0"/>
+          <w:sz w:val="22"/>
+          <w:szCs w:val="22"/>
+          <w:lang w:val="en-GB"/>
+        </w:rPr>
+        <w:t xml:space="preserve">  620</w:t>
+      </w:r>
+    </w:p>
+    <w:p>
+      <w:pPr>
+        <w:widowControl/>
+        <w:autoSpaceDE w:val="0"/>
+        <w:autoSpaceDN w:val="0"/>
+        <w:adjustRightInd w:val="0"/>
+        <w:spacing w:line="240" w:lineRule="auto"/>
+        <w:ind w:firstLine="720"/>
+        <w:jc w:val="left"/>
+        <w:rPr>
+          <w:rFonts w:asciiTheme="minorHAnsi" w:eastAsiaTheme="minorHAnsi" w:hAnsiTheme="minorHAnsi" w:cstheme="minorHAnsi"/>
+          <w:kern w:val="0"/>
+          <w:sz w:val="22"/>
+          <w:szCs w:val="22"/>
+          <w:lang w:val="en-GB"/>
+        </w:rPr>
+      </w:pPr>
+      <w:r>
+        <w:rPr>
+          <w:rFonts w:asciiTheme="minorHAnsi" w:eastAsiaTheme="minorHAnsi" w:hAnsiTheme="minorHAnsi" w:cstheme="minorHAnsi"/>
+          <w:kern w:val="0"/>
+          <w:sz w:val="22"/>
+          <w:szCs w:val="22"/>
+          <w:lang w:val="en-GB"/>
+        </w:rPr>
+        <w:t>Accuracy  0.8515625</w:t>
+      </w:r>
+    </w:p>
+    <w:p>
+      <w:pPr>
+        <w:widowControl/>
+        <w:autoSpaceDE w:val="0"/>
+        <w:autoSpaceDN w:val="0"/>
+        <w:adjustRightInd w:val="0"/>
+        <w:spacing w:line="240" w:lineRule="auto"/>
+        <w:ind w:firstLine="720"/>
+        <w:jc w:val="left"/>
+        <w:rPr>
+          <w:rFonts w:asciiTheme="minorHAnsi" w:eastAsiaTheme="minorHAnsi" w:hAnsiTheme="minorHAnsi" w:cstheme="minorHAnsi"/>
+          <w:kern w:val="0"/>
+          <w:sz w:val="22"/>
+          <w:szCs w:val="22"/>
+          <w:lang w:val="en-GB"/>
+        </w:rPr>
+      </w:pPr>
+      <w:r>
+        <w:rPr>
+          <w:rFonts w:asciiTheme="minorHAnsi" w:eastAsiaTheme="minorHAnsi" w:hAnsiTheme="minorHAnsi" w:cstheme="minorHAnsi"/>
+          <w:kern w:val="0"/>
+          <w:sz w:val="22"/>
+          <w:szCs w:val="22"/>
+          <w:lang w:val="en-GB"/>
+        </w:rPr>
+        <w:t>Loss  0.36662343</w:t>
+      </w:r>
+    </w:p>
+    <w:p>
+      <w:pPr>
+        <w:widowControl/>
+        <w:autoSpaceDE w:val="0"/>
+        <w:autoSpaceDN w:val="0"/>
+        <w:adjustRightInd w:val="0"/>
+        <w:spacing w:line="240" w:lineRule="auto"/>
+        <w:ind w:firstLine="720"/>
+        <w:jc w:val="left"/>
+        <w:rPr>
+          <w:rFonts w:asciiTheme="minorHAnsi" w:eastAsiaTheme="minorHAnsi" w:hAnsiTheme="minorHAnsi" w:cstheme="minorHAnsi"/>
+          <w:kern w:val="0"/>
+          <w:sz w:val="22"/>
+          <w:szCs w:val="22"/>
+          <w:lang w:val="en-GB"/>
+        </w:rPr>
+      </w:pPr>
+      <w:r>
+        <w:rPr>
+          <w:rFonts w:asciiTheme="minorHAnsi" w:eastAsiaTheme="minorHAnsi" w:hAnsiTheme="minorHAnsi" w:cstheme="minorHAnsi"/>
+          <w:kern w:val="0"/>
+          <w:sz w:val="22"/>
+          <w:szCs w:val="22"/>
+          <w:lang w:val="en-GB"/>
+        </w:rPr>
+        <w:t>__________________</w:t>
+      </w:r>
+    </w:p>
+    <w:p>
+      <w:pPr>
+        <w:widowControl/>
+        <w:autoSpaceDE w:val="0"/>
+        <w:autoSpaceDN w:val="0"/>
+        <w:adjustRightInd w:val="0"/>
+        <w:spacing w:line="240" w:lineRule="auto"/>
+        <w:ind w:firstLine="720"/>
+        <w:jc w:val="left"/>
+        <w:rPr>
+          <w:rFonts w:asciiTheme="minorHAnsi" w:eastAsiaTheme="minorHAnsi" w:hAnsiTheme="minorHAnsi" w:cstheme="minorHAnsi"/>
+          <w:kern w:val="0"/>
+          <w:sz w:val="22"/>
+          <w:szCs w:val="22"/>
+          <w:lang w:val="en-GB"/>
+        </w:rPr>
+      </w:pPr>
+      <w:r>
+        <w:rPr>
+          <w:rFonts w:asciiTheme="minorHAnsi" w:eastAsiaTheme="minorHAnsi" w:hAnsiTheme="minorHAnsi" w:cstheme="minorHAnsi"/>
+          <w:kern w:val="0"/>
+          <w:sz w:val="22"/>
+          <w:szCs w:val="22"/>
+          <w:lang w:val="en-GB"/>
+        </w:rPr>
+        <w:t xml:space="preserve">For </w:t>
+      </w:r>
+      <w:proofErr w:type="spellStart"/>
+      <w:r>
+        <w:rPr>
+          <w:rFonts w:asciiTheme="minorHAnsi" w:eastAsiaTheme="minorHAnsi" w:hAnsiTheme="minorHAnsi" w:cstheme="minorHAnsi"/>
+          <w:kern w:val="0"/>
+          <w:sz w:val="22"/>
+          <w:szCs w:val="22"/>
+          <w:lang w:val="en-GB"/>
+        </w:rPr>
+        <w:t>iter</w:t>
+      </w:r>
+      <w:proofErr w:type="spellEnd"/>
+      <w:r>
+        <w:rPr>
+          <w:rFonts w:asciiTheme="minorHAnsi" w:eastAsiaTheme="minorHAnsi" w:hAnsiTheme="minorHAnsi" w:cstheme="minorHAnsi"/>
+          <w:kern w:val="0"/>
+          <w:sz w:val="22"/>
+          <w:szCs w:val="22"/>
+          <w:lang w:val="en-GB"/>
+        </w:rPr>
+        <w:t xml:space="preserve">  630</w:t>
+      </w:r>
+    </w:p>
+    <w:p>
+      <w:pPr>
+        <w:widowControl/>
+        <w:autoSpaceDE w:val="0"/>
+        <w:autoSpaceDN w:val="0"/>
+        <w:adjustRightInd w:val="0"/>
+        <w:spacing w:line="240" w:lineRule="auto"/>
+        <w:ind w:firstLine="720"/>
+        <w:jc w:val="left"/>
+        <w:rPr>
+          <w:rFonts w:asciiTheme="minorHAnsi" w:eastAsiaTheme="minorHAnsi" w:hAnsiTheme="minorHAnsi" w:cstheme="minorHAnsi"/>
+          <w:kern w:val="0"/>
+          <w:sz w:val="22"/>
+          <w:szCs w:val="22"/>
+          <w:lang w:val="en-GB"/>
+        </w:rPr>
+      </w:pPr>
+      <w:r>
+        <w:rPr>
+          <w:rFonts w:asciiTheme="minorHAnsi" w:eastAsiaTheme="minorHAnsi" w:hAnsiTheme="minorHAnsi" w:cstheme="minorHAnsi"/>
+          <w:kern w:val="0"/>
+          <w:sz w:val="22"/>
+          <w:szCs w:val="22"/>
+          <w:lang w:val="en-GB"/>
+        </w:rPr>
+        <w:t>Accuracy  0.90625</w:t>
+      </w:r>
+    </w:p>
+    <w:p>
+      <w:pPr>
+        <w:widowControl/>
+        <w:autoSpaceDE w:val="0"/>
+        <w:autoSpaceDN w:val="0"/>
+        <w:adjustRightInd w:val="0"/>
+        <w:spacing w:line="240" w:lineRule="auto"/>
+        <w:ind w:firstLine="720"/>
+        <w:jc w:val="left"/>
+        <w:rPr>
+          <w:rFonts w:asciiTheme="minorHAnsi" w:eastAsiaTheme="minorHAnsi" w:hAnsiTheme="minorHAnsi" w:cstheme="minorHAnsi"/>
+          <w:kern w:val="0"/>
+          <w:sz w:val="22"/>
+          <w:szCs w:val="22"/>
+          <w:lang w:val="en-GB"/>
+        </w:rPr>
+      </w:pPr>
+      <w:r>
+        <w:rPr>
+          <w:rFonts w:asciiTheme="minorHAnsi" w:eastAsiaTheme="minorHAnsi" w:hAnsiTheme="minorHAnsi" w:cstheme="minorHAnsi"/>
+          <w:kern w:val="0"/>
+          <w:sz w:val="22"/>
+          <w:szCs w:val="22"/>
+          <w:lang w:val="en-GB"/>
+        </w:rPr>
+        <w:t>Loss  0.31803682</w:t>
+      </w:r>
+    </w:p>
+    <w:p>
+      <w:pPr>
+        <w:widowControl/>
+        <w:autoSpaceDE w:val="0"/>
+        <w:autoSpaceDN w:val="0"/>
+        <w:adjustRightInd w:val="0"/>
+        <w:spacing w:line="240" w:lineRule="auto"/>
+        <w:ind w:firstLine="720"/>
+        <w:jc w:val="left"/>
+        <w:rPr>
+          <w:rFonts w:asciiTheme="minorHAnsi" w:eastAsiaTheme="minorHAnsi" w:hAnsiTheme="minorHAnsi" w:cstheme="minorHAnsi"/>
+          <w:kern w:val="0"/>
+          <w:sz w:val="22"/>
+          <w:szCs w:val="22"/>
+          <w:lang w:val="en-GB"/>
+        </w:rPr>
+      </w:pPr>
+      <w:r>
+        <w:rPr>
+          <w:rFonts w:asciiTheme="minorHAnsi" w:eastAsiaTheme="minorHAnsi" w:hAnsiTheme="minorHAnsi" w:cstheme="minorHAnsi"/>
+          <w:kern w:val="0"/>
+          <w:sz w:val="22"/>
+          <w:szCs w:val="22"/>
+          <w:lang w:val="en-GB"/>
+        </w:rPr>
+        <w:t>__________________</w:t>
+      </w:r>
+    </w:p>
+    <w:p>
+      <w:pPr>
+        <w:widowControl/>
+        <w:autoSpaceDE w:val="0"/>
+        <w:autoSpaceDN w:val="0"/>
+        <w:adjustRightInd w:val="0"/>
+        <w:spacing w:line="240" w:lineRule="auto"/>
+        <w:ind w:firstLine="720"/>
+        <w:jc w:val="left"/>
+        <w:rPr>
+          <w:rFonts w:asciiTheme="minorHAnsi" w:eastAsiaTheme="minorHAnsi" w:hAnsiTheme="minorHAnsi" w:cstheme="minorHAnsi"/>
+          <w:kern w:val="0"/>
+          <w:sz w:val="22"/>
+          <w:szCs w:val="22"/>
+          <w:lang w:val="en-GB"/>
+        </w:rPr>
+      </w:pPr>
+      <w:r>
+        <w:rPr>
+          <w:rFonts w:asciiTheme="minorHAnsi" w:eastAsiaTheme="minorHAnsi" w:hAnsiTheme="minorHAnsi" w:cstheme="minorHAnsi"/>
+          <w:kern w:val="0"/>
+          <w:sz w:val="22"/>
+          <w:szCs w:val="22"/>
+          <w:lang w:val="en-GB"/>
+        </w:rPr>
+        <w:t xml:space="preserve">For </w:t>
+      </w:r>
+      <w:proofErr w:type="spellStart"/>
+      <w:r>
+        <w:rPr>
+          <w:rFonts w:asciiTheme="minorHAnsi" w:eastAsiaTheme="minorHAnsi" w:hAnsiTheme="minorHAnsi" w:cstheme="minorHAnsi"/>
+          <w:kern w:val="0"/>
+          <w:sz w:val="22"/>
+          <w:szCs w:val="22"/>
+          <w:lang w:val="en-GB"/>
+        </w:rPr>
+        <w:t>iter</w:t>
+      </w:r>
+      <w:proofErr w:type="spellEnd"/>
+      <w:r>
+        <w:rPr>
+          <w:rFonts w:asciiTheme="minorHAnsi" w:eastAsiaTheme="minorHAnsi" w:hAnsiTheme="minorHAnsi" w:cstheme="minorHAnsi"/>
+          <w:kern w:val="0"/>
+          <w:sz w:val="22"/>
+          <w:szCs w:val="22"/>
+          <w:lang w:val="en-GB"/>
+        </w:rPr>
+        <w:t xml:space="preserve">  640</w:t>
+      </w:r>
+    </w:p>
+    <w:p>
+      <w:pPr>
+        <w:widowControl/>
+        <w:autoSpaceDE w:val="0"/>
+        <w:autoSpaceDN w:val="0"/>
+        <w:adjustRightInd w:val="0"/>
+        <w:spacing w:line="240" w:lineRule="auto"/>
+        <w:ind w:firstLine="720"/>
+        <w:jc w:val="left"/>
+        <w:rPr>
+          <w:rFonts w:asciiTheme="minorHAnsi" w:eastAsiaTheme="minorHAnsi" w:hAnsiTheme="minorHAnsi" w:cstheme="minorHAnsi"/>
+          <w:kern w:val="0"/>
+          <w:sz w:val="22"/>
+          <w:szCs w:val="22"/>
+          <w:lang w:val="en-GB"/>
+        </w:rPr>
+      </w:pPr>
+      <w:r>
+        <w:rPr>
+          <w:rFonts w:asciiTheme="minorHAnsi" w:eastAsiaTheme="minorHAnsi" w:hAnsiTheme="minorHAnsi" w:cstheme="minorHAnsi"/>
+          <w:kern w:val="0"/>
+          <w:sz w:val="22"/>
+          <w:szCs w:val="22"/>
+          <w:lang w:val="en-GB"/>
+        </w:rPr>
+        <w:t>Accuracy  0.8203125</w:t>
+      </w:r>
+    </w:p>
+    <w:p>
+      <w:pPr>
+        <w:widowControl/>
+        <w:autoSpaceDE w:val="0"/>
+        <w:autoSpaceDN w:val="0"/>
+        <w:adjustRightInd w:val="0"/>
+        <w:spacing w:line="240" w:lineRule="auto"/>
+        <w:ind w:firstLine="720"/>
+        <w:jc w:val="left"/>
+        <w:rPr>
+          <w:rFonts w:asciiTheme="minorHAnsi" w:eastAsiaTheme="minorHAnsi" w:hAnsiTheme="minorHAnsi" w:cstheme="minorHAnsi"/>
+          <w:kern w:val="0"/>
+          <w:sz w:val="22"/>
+          <w:szCs w:val="22"/>
+          <w:lang w:val="en-GB"/>
+        </w:rPr>
+      </w:pPr>
+      <w:r>
+        <w:rPr>
+          <w:rFonts w:asciiTheme="minorHAnsi" w:eastAsiaTheme="minorHAnsi" w:hAnsiTheme="minorHAnsi" w:cstheme="minorHAnsi"/>
+          <w:kern w:val="0"/>
+          <w:sz w:val="22"/>
+          <w:szCs w:val="22"/>
+          <w:lang w:val="en-GB"/>
+        </w:rPr>
+        <w:t>Loss  0.40634412</w:t>
+      </w:r>
+    </w:p>
+    <w:p>
+      <w:pPr>
+        <w:widowControl/>
+        <w:autoSpaceDE w:val="0"/>
+        <w:autoSpaceDN w:val="0"/>
+        <w:adjustRightInd w:val="0"/>
+        <w:spacing w:line="240" w:lineRule="auto"/>
+        <w:ind w:firstLine="720"/>
+        <w:jc w:val="left"/>
+        <w:rPr>
+          <w:rFonts w:asciiTheme="minorHAnsi" w:eastAsiaTheme="minorHAnsi" w:hAnsiTheme="minorHAnsi" w:cstheme="minorHAnsi"/>
+          <w:kern w:val="0"/>
+          <w:sz w:val="22"/>
+          <w:szCs w:val="22"/>
+          <w:lang w:val="en-GB"/>
+        </w:rPr>
+      </w:pPr>
+      <w:r>
+        <w:rPr>
+          <w:rFonts w:asciiTheme="minorHAnsi" w:eastAsiaTheme="minorHAnsi" w:hAnsiTheme="minorHAnsi" w:cstheme="minorHAnsi"/>
+          <w:kern w:val="0"/>
+          <w:sz w:val="22"/>
+          <w:szCs w:val="22"/>
+          <w:lang w:val="en-GB"/>
+        </w:rPr>
+        <w:t>__________________</w:t>
+      </w:r>
+    </w:p>
+    <w:p>
+      <w:pPr>
+        <w:widowControl/>
+        <w:autoSpaceDE w:val="0"/>
+        <w:autoSpaceDN w:val="0"/>
+        <w:adjustRightInd w:val="0"/>
+        <w:spacing w:line="240" w:lineRule="auto"/>
+        <w:ind w:firstLine="720"/>
+        <w:jc w:val="left"/>
+        <w:rPr>
+          <w:rFonts w:asciiTheme="minorHAnsi" w:eastAsiaTheme="minorHAnsi" w:hAnsiTheme="minorHAnsi" w:cstheme="minorHAnsi"/>
+          <w:kern w:val="0"/>
+          <w:sz w:val="22"/>
+          <w:szCs w:val="22"/>
+          <w:lang w:val="en-GB"/>
+        </w:rPr>
+      </w:pPr>
+      <w:r>
+        <w:rPr>
+          <w:rFonts w:asciiTheme="minorHAnsi" w:eastAsiaTheme="minorHAnsi" w:hAnsiTheme="minorHAnsi" w:cstheme="minorHAnsi"/>
+          <w:kern w:val="0"/>
+          <w:sz w:val="22"/>
+          <w:szCs w:val="22"/>
+          <w:lang w:val="en-GB"/>
+        </w:rPr>
+        <w:t xml:space="preserve">For </w:t>
+      </w:r>
+      <w:proofErr w:type="spellStart"/>
+      <w:r>
+        <w:rPr>
+          <w:rFonts w:asciiTheme="minorHAnsi" w:eastAsiaTheme="minorHAnsi" w:hAnsiTheme="minorHAnsi" w:cstheme="minorHAnsi"/>
+          <w:kern w:val="0"/>
+          <w:sz w:val="22"/>
+          <w:szCs w:val="22"/>
+          <w:lang w:val="en-GB"/>
+        </w:rPr>
+        <w:t>iter</w:t>
+      </w:r>
+      <w:proofErr w:type="spellEnd"/>
+      <w:r>
+        <w:rPr>
+          <w:rFonts w:asciiTheme="minorHAnsi" w:eastAsiaTheme="minorHAnsi" w:hAnsiTheme="minorHAnsi" w:cstheme="minorHAnsi"/>
+          <w:kern w:val="0"/>
+          <w:sz w:val="22"/>
+          <w:szCs w:val="22"/>
+          <w:lang w:val="en-GB"/>
+        </w:rPr>
+        <w:t xml:space="preserve">  650</w:t>
+      </w:r>
+    </w:p>
+    <w:p>
+      <w:pPr>
+        <w:widowControl/>
+        <w:autoSpaceDE w:val="0"/>
+        <w:autoSpaceDN w:val="0"/>
+        <w:adjustRightInd w:val="0"/>
+        <w:spacing w:line="240" w:lineRule="auto"/>
+        <w:ind w:firstLine="720"/>
+        <w:jc w:val="left"/>
+        <w:rPr>
+          <w:rFonts w:asciiTheme="minorHAnsi" w:eastAsiaTheme="minorHAnsi" w:hAnsiTheme="minorHAnsi" w:cstheme="minorHAnsi"/>
+          <w:kern w:val="0"/>
+          <w:sz w:val="22"/>
+          <w:szCs w:val="22"/>
+          <w:lang w:val="en-GB"/>
+        </w:rPr>
+      </w:pPr>
+      <w:r>
+        <w:rPr>
+          <w:rFonts w:asciiTheme="minorHAnsi" w:eastAsiaTheme="minorHAnsi" w:hAnsiTheme="minorHAnsi" w:cstheme="minorHAnsi"/>
+          <w:kern w:val="0"/>
+          <w:sz w:val="22"/>
+          <w:szCs w:val="22"/>
+          <w:lang w:val="en-GB"/>
+        </w:rPr>
+        <w:t>Accuracy  0.8359375</w:t>
+      </w:r>
+    </w:p>
+    <w:p>
+      <w:pPr>
+        <w:widowControl/>
+        <w:autoSpaceDE w:val="0"/>
+        <w:autoSpaceDN w:val="0"/>
+        <w:adjustRightInd w:val="0"/>
+        <w:spacing w:line="240" w:lineRule="auto"/>
+        <w:ind w:firstLine="720"/>
+        <w:jc w:val="left"/>
+        <w:rPr>
+          <w:rFonts w:asciiTheme="minorHAnsi" w:eastAsiaTheme="minorHAnsi" w:hAnsiTheme="minorHAnsi" w:cstheme="minorHAnsi"/>
+          <w:kern w:val="0"/>
+          <w:sz w:val="22"/>
+          <w:szCs w:val="22"/>
+          <w:lang w:val="en-GB"/>
+        </w:rPr>
+      </w:pPr>
+      <w:r>
+        <w:rPr>
+          <w:rFonts w:asciiTheme="minorHAnsi" w:eastAsiaTheme="minorHAnsi" w:hAnsiTheme="minorHAnsi" w:cstheme="minorHAnsi"/>
+          <w:kern w:val="0"/>
+          <w:sz w:val="22"/>
+          <w:szCs w:val="22"/>
+          <w:lang w:val="en-GB"/>
+        </w:rPr>
+        <w:t>Loss  0.3846455</w:t>
+      </w:r>
+    </w:p>
+    <w:p>
+      <w:pPr>
+        <w:widowControl/>
+        <w:autoSpaceDE w:val="0"/>
+        <w:autoSpaceDN w:val="0"/>
+        <w:adjustRightInd w:val="0"/>
+        <w:spacing w:line="240" w:lineRule="auto"/>
+        <w:ind w:firstLine="720"/>
+        <w:jc w:val="left"/>
+        <w:rPr>
+          <w:rFonts w:asciiTheme="minorHAnsi" w:eastAsiaTheme="minorHAnsi" w:hAnsiTheme="minorHAnsi" w:cstheme="minorHAnsi"/>
+          <w:kern w:val="0"/>
+          <w:sz w:val="22"/>
+          <w:szCs w:val="22"/>
+          <w:lang w:val="en-GB"/>
+        </w:rPr>
+      </w:pPr>
+      <w:r>
+        <w:rPr>
+          <w:rFonts w:asciiTheme="minorHAnsi" w:eastAsiaTheme="minorHAnsi" w:hAnsiTheme="minorHAnsi" w:cstheme="minorHAnsi"/>
+          <w:kern w:val="0"/>
+          <w:sz w:val="22"/>
+          <w:szCs w:val="22"/>
+          <w:lang w:val="en-GB"/>
+        </w:rPr>
+        <w:t>__________________</w:t>
+      </w:r>
+    </w:p>
+    <w:p>
+      <w:pPr>
+        <w:widowControl/>
+        <w:autoSpaceDE w:val="0"/>
+        <w:autoSpaceDN w:val="0"/>
+        <w:adjustRightInd w:val="0"/>
+        <w:spacing w:line="240" w:lineRule="auto"/>
+        <w:ind w:firstLine="720"/>
+        <w:jc w:val="left"/>
+        <w:rPr>
+          <w:rFonts w:asciiTheme="minorHAnsi" w:eastAsiaTheme="minorHAnsi" w:hAnsiTheme="minorHAnsi" w:cstheme="minorHAnsi"/>
+          <w:kern w:val="0"/>
+          <w:sz w:val="22"/>
+          <w:szCs w:val="22"/>
+          <w:lang w:val="en-GB"/>
+        </w:rPr>
+      </w:pPr>
+      <w:r>
+        <w:rPr>
+          <w:rFonts w:asciiTheme="minorHAnsi" w:eastAsiaTheme="minorHAnsi" w:hAnsiTheme="minorHAnsi" w:cstheme="minorHAnsi"/>
+          <w:kern w:val="0"/>
+          <w:sz w:val="22"/>
+          <w:szCs w:val="22"/>
+          <w:lang w:val="en-GB"/>
+        </w:rPr>
+        <w:t xml:space="preserve">For </w:t>
+      </w:r>
+      <w:proofErr w:type="spellStart"/>
+      <w:r>
+        <w:rPr>
+          <w:rFonts w:asciiTheme="minorHAnsi" w:eastAsiaTheme="minorHAnsi" w:hAnsiTheme="minorHAnsi" w:cstheme="minorHAnsi"/>
+          <w:kern w:val="0"/>
+          <w:sz w:val="22"/>
+          <w:szCs w:val="22"/>
+          <w:lang w:val="en-GB"/>
+        </w:rPr>
+        <w:t>iter</w:t>
+      </w:r>
+      <w:proofErr w:type="spellEnd"/>
+      <w:r>
+        <w:rPr>
+          <w:rFonts w:asciiTheme="minorHAnsi" w:eastAsiaTheme="minorHAnsi" w:hAnsiTheme="minorHAnsi" w:cstheme="minorHAnsi"/>
+          <w:kern w:val="0"/>
+          <w:sz w:val="22"/>
+          <w:szCs w:val="22"/>
+          <w:lang w:val="en-GB"/>
+        </w:rPr>
+        <w:t xml:space="preserve">  660</w:t>
+      </w:r>
+    </w:p>
+    <w:p>
+      <w:pPr>
+        <w:widowControl/>
+        <w:autoSpaceDE w:val="0"/>
+        <w:autoSpaceDN w:val="0"/>
+        <w:adjustRightInd w:val="0"/>
+        <w:spacing w:line="240" w:lineRule="auto"/>
+        <w:ind w:firstLine="720"/>
+        <w:jc w:val="left"/>
+        <w:rPr>
+          <w:rFonts w:asciiTheme="minorHAnsi" w:eastAsiaTheme="minorHAnsi" w:hAnsiTheme="minorHAnsi" w:cstheme="minorHAnsi"/>
+          <w:kern w:val="0"/>
+          <w:sz w:val="22"/>
+          <w:szCs w:val="22"/>
+          <w:lang w:val="en-GB"/>
+        </w:rPr>
+      </w:pPr>
+      <w:r>
+        <w:rPr>
+          <w:rFonts w:asciiTheme="minorHAnsi" w:eastAsiaTheme="minorHAnsi" w:hAnsiTheme="minorHAnsi" w:cstheme="minorHAnsi"/>
+          <w:kern w:val="0"/>
+          <w:sz w:val="22"/>
+          <w:szCs w:val="22"/>
+          <w:lang w:val="en-GB"/>
+        </w:rPr>
+        <w:t>Accuracy  0.8359375</w:t>
+      </w:r>
+    </w:p>
+    <w:p>
+      <w:pPr>
+        <w:widowControl/>
+        <w:autoSpaceDE w:val="0"/>
+        <w:autoSpaceDN w:val="0"/>
+        <w:adjustRightInd w:val="0"/>
+        <w:spacing w:line="240" w:lineRule="auto"/>
+        <w:ind w:firstLine="720"/>
+        <w:jc w:val="left"/>
+        <w:rPr>
+          <w:rFonts w:asciiTheme="minorHAnsi" w:eastAsiaTheme="minorHAnsi" w:hAnsiTheme="minorHAnsi" w:cstheme="minorHAnsi"/>
+          <w:kern w:val="0"/>
+          <w:sz w:val="22"/>
+          <w:szCs w:val="22"/>
+          <w:lang w:val="en-GB"/>
+        </w:rPr>
+      </w:pPr>
+      <w:r>
+        <w:rPr>
+          <w:rFonts w:asciiTheme="minorHAnsi" w:eastAsiaTheme="minorHAnsi" w:hAnsiTheme="minorHAnsi" w:cstheme="minorHAnsi"/>
+          <w:kern w:val="0"/>
+          <w:sz w:val="22"/>
+          <w:szCs w:val="22"/>
+          <w:lang w:val="en-GB"/>
+        </w:rPr>
+        <w:t>Loss  0.34824216</w:t>
+      </w:r>
+    </w:p>
+    <w:p>
+      <w:pPr>
+        <w:widowControl/>
+        <w:autoSpaceDE w:val="0"/>
+        <w:autoSpaceDN w:val="0"/>
+        <w:adjustRightInd w:val="0"/>
+        <w:spacing w:line="240" w:lineRule="auto"/>
+        <w:ind w:firstLine="720"/>
+        <w:jc w:val="left"/>
+        <w:rPr>
+          <w:rFonts w:asciiTheme="minorHAnsi" w:eastAsiaTheme="minorHAnsi" w:hAnsiTheme="minorHAnsi" w:cstheme="minorHAnsi"/>
+          <w:kern w:val="0"/>
+          <w:sz w:val="22"/>
+          <w:szCs w:val="22"/>
+          <w:lang w:val="en-GB"/>
+        </w:rPr>
+      </w:pPr>
+      <w:r>
+        <w:rPr>
+          <w:rFonts w:asciiTheme="minorHAnsi" w:eastAsiaTheme="minorHAnsi" w:hAnsiTheme="minorHAnsi" w:cstheme="minorHAnsi"/>
+          <w:kern w:val="0"/>
+          <w:sz w:val="22"/>
+          <w:szCs w:val="22"/>
+          <w:lang w:val="en-GB"/>
+        </w:rPr>
+        <w:t>__________________</w:t>
+      </w:r>
+    </w:p>
+    <w:p>
+      <w:pPr>
+        <w:widowControl/>
+        <w:autoSpaceDE w:val="0"/>
+        <w:autoSpaceDN w:val="0"/>
+        <w:adjustRightInd w:val="0"/>
+        <w:spacing w:line="240" w:lineRule="auto"/>
+        <w:ind w:firstLine="720"/>
+        <w:jc w:val="left"/>
+        <w:rPr>
+          <w:rFonts w:asciiTheme="minorHAnsi" w:eastAsiaTheme="minorHAnsi" w:hAnsiTheme="minorHAnsi" w:cstheme="minorHAnsi"/>
+          <w:kern w:val="0"/>
+          <w:sz w:val="22"/>
+          <w:szCs w:val="22"/>
+          <w:lang w:val="en-GB"/>
+        </w:rPr>
+      </w:pPr>
+      <w:r>
+        <w:rPr>
+          <w:rFonts w:asciiTheme="minorHAnsi" w:eastAsiaTheme="minorHAnsi" w:hAnsiTheme="minorHAnsi" w:cstheme="minorHAnsi"/>
+          <w:kern w:val="0"/>
+          <w:sz w:val="22"/>
+          <w:szCs w:val="22"/>
+          <w:lang w:val="en-GB"/>
+        </w:rPr>
+        <w:t xml:space="preserve">For </w:t>
+      </w:r>
+      <w:proofErr w:type="spellStart"/>
+      <w:r>
+        <w:rPr>
+          <w:rFonts w:asciiTheme="minorHAnsi" w:eastAsiaTheme="minorHAnsi" w:hAnsiTheme="minorHAnsi" w:cstheme="minorHAnsi"/>
+          <w:kern w:val="0"/>
+          <w:sz w:val="22"/>
+          <w:szCs w:val="22"/>
+          <w:lang w:val="en-GB"/>
+        </w:rPr>
+        <w:t>iter</w:t>
+      </w:r>
+      <w:proofErr w:type="spellEnd"/>
+      <w:r>
+        <w:rPr>
+          <w:rFonts w:asciiTheme="minorHAnsi" w:eastAsiaTheme="minorHAnsi" w:hAnsiTheme="minorHAnsi" w:cstheme="minorHAnsi"/>
+          <w:kern w:val="0"/>
+          <w:sz w:val="22"/>
+          <w:szCs w:val="22"/>
+          <w:lang w:val="en-GB"/>
+        </w:rPr>
+        <w:t xml:space="preserve">  670</w:t>
+      </w:r>
+    </w:p>
+    <w:p>
+      <w:pPr>
+        <w:widowControl/>
+        <w:autoSpaceDE w:val="0"/>
+        <w:autoSpaceDN w:val="0"/>
+        <w:adjustRightInd w:val="0"/>
+        <w:spacing w:line="240" w:lineRule="auto"/>
+        <w:ind w:firstLine="720"/>
+        <w:jc w:val="left"/>
+        <w:rPr>
+          <w:rFonts w:asciiTheme="minorHAnsi" w:eastAsiaTheme="minorHAnsi" w:hAnsiTheme="minorHAnsi" w:cstheme="minorHAnsi"/>
+          <w:kern w:val="0"/>
+          <w:sz w:val="22"/>
+          <w:szCs w:val="22"/>
+          <w:lang w:val="en-GB"/>
+        </w:rPr>
+      </w:pPr>
+      <w:r>
+        <w:rPr>
+          <w:rFonts w:asciiTheme="minorHAnsi" w:eastAsiaTheme="minorHAnsi" w:hAnsiTheme="minorHAnsi" w:cstheme="minorHAnsi"/>
+          <w:kern w:val="0"/>
+          <w:sz w:val="22"/>
+          <w:szCs w:val="22"/>
+          <w:lang w:val="en-GB"/>
+        </w:rPr>
+        <w:t>Accuracy  0.859375</w:t>
+      </w:r>
+    </w:p>
+    <w:p>
+      <w:pPr>
+        <w:widowControl/>
+        <w:autoSpaceDE w:val="0"/>
+        <w:autoSpaceDN w:val="0"/>
+        <w:adjustRightInd w:val="0"/>
+        <w:spacing w:line="240" w:lineRule="auto"/>
+        <w:ind w:firstLine="720"/>
+        <w:jc w:val="left"/>
+        <w:rPr>
+          <w:rFonts w:asciiTheme="minorHAnsi" w:eastAsiaTheme="minorHAnsi" w:hAnsiTheme="minorHAnsi" w:cstheme="minorHAnsi"/>
+          <w:kern w:val="0"/>
+          <w:sz w:val="22"/>
+          <w:szCs w:val="22"/>
+          <w:lang w:val="en-GB"/>
+        </w:rPr>
+      </w:pPr>
+      <w:r>
+        <w:rPr>
+          <w:rFonts w:asciiTheme="minorHAnsi" w:eastAsiaTheme="minorHAnsi" w:hAnsiTheme="minorHAnsi" w:cstheme="minorHAnsi"/>
+          <w:kern w:val="0"/>
+          <w:sz w:val="22"/>
+          <w:szCs w:val="22"/>
+          <w:lang w:val="en-GB"/>
+        </w:rPr>
+        <w:t>Loss  0.31586075</w:t>
+      </w:r>
+    </w:p>
+    <w:p>
+      <w:pPr>
+        <w:widowControl/>
+        <w:autoSpaceDE w:val="0"/>
+        <w:autoSpaceDN w:val="0"/>
+        <w:adjustRightInd w:val="0"/>
+        <w:spacing w:line="240" w:lineRule="auto"/>
+        <w:ind w:firstLine="720"/>
+        <w:jc w:val="left"/>
+        <w:rPr>
+          <w:rFonts w:asciiTheme="minorHAnsi" w:eastAsiaTheme="minorHAnsi" w:hAnsiTheme="minorHAnsi" w:cstheme="minorHAnsi"/>
+          <w:kern w:val="0"/>
+          <w:sz w:val="22"/>
+          <w:szCs w:val="22"/>
+          <w:lang w:val="en-GB"/>
+        </w:rPr>
+      </w:pPr>
+      <w:r>
+        <w:rPr>
+          <w:rFonts w:asciiTheme="minorHAnsi" w:eastAsiaTheme="minorHAnsi" w:hAnsiTheme="minorHAnsi" w:cstheme="minorHAnsi"/>
+          <w:kern w:val="0"/>
+          <w:sz w:val="22"/>
+          <w:szCs w:val="22"/>
+          <w:lang w:val="en-GB"/>
+        </w:rPr>
+        <w:t>__________________</w:t>
+      </w:r>
+    </w:p>
+    <w:p>
+      <w:pPr>
+        <w:widowControl/>
+        <w:autoSpaceDE w:val="0"/>
+        <w:autoSpaceDN w:val="0"/>
+        <w:adjustRightInd w:val="0"/>
+        <w:spacing w:line="240" w:lineRule="auto"/>
+        <w:ind w:firstLine="720"/>
+        <w:jc w:val="left"/>
+        <w:rPr>
+          <w:rFonts w:asciiTheme="minorHAnsi" w:eastAsiaTheme="minorHAnsi" w:hAnsiTheme="minorHAnsi" w:cstheme="minorHAnsi"/>
+          <w:kern w:val="0"/>
+          <w:sz w:val="22"/>
+          <w:szCs w:val="22"/>
+          <w:lang w:val="en-GB"/>
+        </w:rPr>
+      </w:pPr>
+      <w:r>
+        <w:rPr>
+          <w:rFonts w:asciiTheme="minorHAnsi" w:eastAsiaTheme="minorHAnsi" w:hAnsiTheme="minorHAnsi" w:cstheme="minorHAnsi"/>
+          <w:kern w:val="0"/>
+          <w:sz w:val="22"/>
+          <w:szCs w:val="22"/>
+          <w:lang w:val="en-GB"/>
+        </w:rPr>
+        <w:t xml:space="preserve">For </w:t>
+      </w:r>
+      <w:proofErr w:type="spellStart"/>
+      <w:r>
+        <w:rPr>
+          <w:rFonts w:asciiTheme="minorHAnsi" w:eastAsiaTheme="minorHAnsi" w:hAnsiTheme="minorHAnsi" w:cstheme="minorHAnsi"/>
+          <w:kern w:val="0"/>
+          <w:sz w:val="22"/>
+          <w:szCs w:val="22"/>
+          <w:lang w:val="en-GB"/>
+        </w:rPr>
+        <w:t>iter</w:t>
+      </w:r>
+      <w:proofErr w:type="spellEnd"/>
+      <w:r>
+        <w:rPr>
+          <w:rFonts w:asciiTheme="minorHAnsi" w:eastAsiaTheme="minorHAnsi" w:hAnsiTheme="minorHAnsi" w:cstheme="minorHAnsi"/>
+          <w:kern w:val="0"/>
+          <w:sz w:val="22"/>
+          <w:szCs w:val="22"/>
+          <w:lang w:val="en-GB"/>
+        </w:rPr>
+        <w:t xml:space="preserve">  680</w:t>
+      </w:r>
+    </w:p>
+    <w:p>
+      <w:pPr>
+        <w:widowControl/>
+        <w:autoSpaceDE w:val="0"/>
+        <w:autoSpaceDN w:val="0"/>
+        <w:adjustRightInd w:val="0"/>
+        <w:spacing w:line="240" w:lineRule="auto"/>
+        <w:ind w:firstLine="720"/>
+        <w:jc w:val="left"/>
+        <w:rPr>
+          <w:rFonts w:asciiTheme="minorHAnsi" w:eastAsiaTheme="minorHAnsi" w:hAnsiTheme="minorHAnsi" w:cstheme="minorHAnsi"/>
+          <w:kern w:val="0"/>
+          <w:sz w:val="22"/>
+          <w:szCs w:val="22"/>
+          <w:lang w:val="en-GB"/>
+        </w:rPr>
+      </w:pPr>
+      <w:r>
+        <w:rPr>
+          <w:rFonts w:asciiTheme="minorHAnsi" w:eastAsiaTheme="minorHAnsi" w:hAnsiTheme="minorHAnsi" w:cstheme="minorHAnsi"/>
+          <w:kern w:val="0"/>
+          <w:sz w:val="22"/>
+          <w:szCs w:val="22"/>
+          <w:lang w:val="en-GB"/>
+        </w:rPr>
+        <w:t>Accuracy  0.8359375</w:t>
+      </w:r>
+    </w:p>
+    <w:p>
+      <w:pPr>
+        <w:widowControl/>
+        <w:autoSpaceDE w:val="0"/>
+        <w:autoSpaceDN w:val="0"/>
+        <w:adjustRightInd w:val="0"/>
+        <w:spacing w:line="240" w:lineRule="auto"/>
+        <w:ind w:firstLine="720"/>
+        <w:jc w:val="left"/>
+        <w:rPr>
+          <w:rFonts w:asciiTheme="minorHAnsi" w:eastAsiaTheme="minorHAnsi" w:hAnsiTheme="minorHAnsi" w:cstheme="minorHAnsi"/>
+          <w:kern w:val="0"/>
+          <w:sz w:val="22"/>
+          <w:szCs w:val="22"/>
+          <w:lang w:val="en-GB"/>
+        </w:rPr>
+      </w:pPr>
+      <w:r>
+        <w:rPr>
+          <w:rFonts w:asciiTheme="minorHAnsi" w:eastAsiaTheme="minorHAnsi" w:hAnsiTheme="minorHAnsi" w:cstheme="minorHAnsi"/>
+          <w:kern w:val="0"/>
+          <w:sz w:val="22"/>
+          <w:szCs w:val="22"/>
+          <w:lang w:val="en-GB"/>
+        </w:rPr>
+        <w:t>Loss  0.42279512</w:t>
+      </w:r>
+    </w:p>
+    <w:p>
+      <w:pPr>
+        <w:widowControl/>
+        <w:autoSpaceDE w:val="0"/>
+        <w:autoSpaceDN w:val="0"/>
+        <w:adjustRightInd w:val="0"/>
+        <w:spacing w:line="240" w:lineRule="auto"/>
+        <w:ind w:firstLine="720"/>
+        <w:jc w:val="left"/>
+        <w:rPr>
+          <w:rFonts w:asciiTheme="minorHAnsi" w:eastAsiaTheme="minorHAnsi" w:hAnsiTheme="minorHAnsi" w:cstheme="minorHAnsi"/>
+          <w:kern w:val="0"/>
+          <w:sz w:val="22"/>
+          <w:szCs w:val="22"/>
+          <w:lang w:val="en-GB"/>
+        </w:rPr>
+      </w:pPr>
+      <w:r>
+        <w:rPr>
+          <w:rFonts w:asciiTheme="minorHAnsi" w:eastAsiaTheme="minorHAnsi" w:hAnsiTheme="minorHAnsi" w:cstheme="minorHAnsi"/>
+          <w:kern w:val="0"/>
+          <w:sz w:val="22"/>
+          <w:szCs w:val="22"/>
+          <w:lang w:val="en-GB"/>
+        </w:rPr>
+        <w:t>__________________</w:t>
+      </w:r>
+    </w:p>
+    <w:p>
+      <w:pPr>
+        <w:widowControl/>
+        <w:autoSpaceDE w:val="0"/>
+        <w:autoSpaceDN w:val="0"/>
+        <w:adjustRightInd w:val="0"/>
+        <w:spacing w:line="240" w:lineRule="auto"/>
+        <w:ind w:firstLine="720"/>
+        <w:jc w:val="left"/>
+        <w:rPr>
+          <w:rFonts w:asciiTheme="minorHAnsi" w:eastAsiaTheme="minorHAnsi" w:hAnsiTheme="minorHAnsi" w:cstheme="minorHAnsi"/>
+          <w:kern w:val="0"/>
+          <w:sz w:val="22"/>
+          <w:szCs w:val="22"/>
+          <w:lang w:val="en-GB"/>
+        </w:rPr>
+      </w:pPr>
+      <w:r>
+        <w:rPr>
+          <w:rFonts w:asciiTheme="minorHAnsi" w:eastAsiaTheme="minorHAnsi" w:hAnsiTheme="minorHAnsi" w:cstheme="minorHAnsi"/>
+          <w:kern w:val="0"/>
+          <w:sz w:val="22"/>
+          <w:szCs w:val="22"/>
+          <w:lang w:val="en-GB"/>
+        </w:rPr>
+        <w:t xml:space="preserve">For </w:t>
+      </w:r>
+      <w:proofErr w:type="spellStart"/>
+      <w:r>
+        <w:rPr>
+          <w:rFonts w:asciiTheme="minorHAnsi" w:eastAsiaTheme="minorHAnsi" w:hAnsiTheme="minorHAnsi" w:cstheme="minorHAnsi"/>
+          <w:kern w:val="0"/>
+          <w:sz w:val="22"/>
+          <w:szCs w:val="22"/>
+          <w:lang w:val="en-GB"/>
+        </w:rPr>
+        <w:t>iter</w:t>
+      </w:r>
+      <w:proofErr w:type="spellEnd"/>
+      <w:r>
+        <w:rPr>
+          <w:rFonts w:asciiTheme="minorHAnsi" w:eastAsiaTheme="minorHAnsi" w:hAnsiTheme="minorHAnsi" w:cstheme="minorHAnsi"/>
+          <w:kern w:val="0"/>
+          <w:sz w:val="22"/>
+          <w:szCs w:val="22"/>
+          <w:lang w:val="en-GB"/>
+        </w:rPr>
+        <w:t xml:space="preserve">  690</w:t>
+      </w:r>
+    </w:p>
+    <w:p>
+      <w:pPr>
+        <w:widowControl/>
+        <w:autoSpaceDE w:val="0"/>
+        <w:autoSpaceDN w:val="0"/>
+        <w:adjustRightInd w:val="0"/>
+        <w:spacing w:line="240" w:lineRule="auto"/>
+        <w:ind w:firstLine="720"/>
+        <w:jc w:val="left"/>
+        <w:rPr>
+          <w:rFonts w:asciiTheme="minorHAnsi" w:eastAsiaTheme="minorHAnsi" w:hAnsiTheme="minorHAnsi" w:cstheme="minorHAnsi"/>
+          <w:kern w:val="0"/>
+          <w:sz w:val="22"/>
+          <w:szCs w:val="22"/>
+          <w:lang w:val="en-GB"/>
+        </w:rPr>
+      </w:pPr>
+      <w:r>
+        <w:rPr>
+          <w:rFonts w:asciiTheme="minorHAnsi" w:eastAsiaTheme="minorHAnsi" w:hAnsiTheme="minorHAnsi" w:cstheme="minorHAnsi"/>
+          <w:kern w:val="0"/>
+          <w:sz w:val="22"/>
+          <w:szCs w:val="22"/>
+          <w:lang w:val="en-GB"/>
+        </w:rPr>
+        <w:t>Accuracy  0.8671875</w:t>
+      </w:r>
+    </w:p>
+    <w:p>
+      <w:pPr>
+        <w:widowControl/>
+        <w:autoSpaceDE w:val="0"/>
+        <w:autoSpaceDN w:val="0"/>
+        <w:adjustRightInd w:val="0"/>
+        <w:spacing w:line="240" w:lineRule="auto"/>
+        <w:ind w:firstLine="720"/>
+        <w:jc w:val="left"/>
+        <w:rPr>
+          <w:rFonts w:asciiTheme="minorHAnsi" w:eastAsiaTheme="minorHAnsi" w:hAnsiTheme="minorHAnsi" w:cstheme="minorHAnsi"/>
+          <w:kern w:val="0"/>
+          <w:sz w:val="22"/>
+          <w:szCs w:val="22"/>
+          <w:lang w:val="en-GB"/>
+        </w:rPr>
+      </w:pPr>
+      <w:r>
+        <w:rPr>
+          <w:rFonts w:asciiTheme="minorHAnsi" w:eastAsiaTheme="minorHAnsi" w:hAnsiTheme="minorHAnsi" w:cstheme="minorHAnsi"/>
+          <w:kern w:val="0"/>
+          <w:sz w:val="22"/>
+          <w:szCs w:val="22"/>
+          <w:lang w:val="en-GB"/>
+        </w:rPr>
+        <w:t>Loss  0.3291077</w:t>
+      </w:r>
+    </w:p>
+    <w:p>
+      <w:pPr>
+        <w:widowControl/>
+        <w:autoSpaceDE w:val="0"/>
+        <w:autoSpaceDN w:val="0"/>
+        <w:adjustRightInd w:val="0"/>
+        <w:spacing w:line="240" w:lineRule="auto"/>
+        <w:ind w:firstLine="720"/>
+        <w:jc w:val="left"/>
+        <w:rPr>
+          <w:rFonts w:asciiTheme="minorHAnsi" w:eastAsiaTheme="minorHAnsi" w:hAnsiTheme="minorHAnsi" w:cstheme="minorHAnsi"/>
+          <w:kern w:val="0"/>
+          <w:sz w:val="22"/>
+          <w:szCs w:val="22"/>
+          <w:lang w:val="en-GB"/>
+        </w:rPr>
+      </w:pPr>
+      <w:r>
+        <w:rPr>
+          <w:rFonts w:asciiTheme="minorHAnsi" w:eastAsiaTheme="minorHAnsi" w:hAnsiTheme="minorHAnsi" w:cstheme="minorHAnsi"/>
+          <w:kern w:val="0"/>
+          <w:sz w:val="22"/>
+          <w:szCs w:val="22"/>
+          <w:lang w:val="en-GB"/>
+        </w:rPr>
+        <w:t>__________________</w:t>
+      </w:r>
+    </w:p>
+    <w:p>
+      <w:pPr>
+        <w:widowControl/>
+        <w:autoSpaceDE w:val="0"/>
+        <w:autoSpaceDN w:val="0"/>
+        <w:adjustRightInd w:val="0"/>
+        <w:spacing w:line="240" w:lineRule="auto"/>
+        <w:ind w:firstLine="720"/>
+        <w:jc w:val="left"/>
+        <w:rPr>
+          <w:rFonts w:asciiTheme="minorHAnsi" w:eastAsiaTheme="minorHAnsi" w:hAnsiTheme="minorHAnsi" w:cstheme="minorHAnsi"/>
+          <w:kern w:val="0"/>
+          <w:sz w:val="22"/>
+          <w:szCs w:val="22"/>
+          <w:lang w:val="en-GB"/>
+        </w:rPr>
+      </w:pPr>
+      <w:r>
+        <w:rPr>
+          <w:rFonts w:asciiTheme="minorHAnsi" w:eastAsiaTheme="minorHAnsi" w:hAnsiTheme="minorHAnsi" w:cstheme="minorHAnsi"/>
+          <w:kern w:val="0"/>
+          <w:sz w:val="22"/>
+          <w:szCs w:val="22"/>
+          <w:lang w:val="en-GB"/>
+        </w:rPr>
+        <w:t xml:space="preserve">For </w:t>
+      </w:r>
+      <w:proofErr w:type="spellStart"/>
+      <w:r>
+        <w:rPr>
+          <w:rFonts w:asciiTheme="minorHAnsi" w:eastAsiaTheme="minorHAnsi" w:hAnsiTheme="minorHAnsi" w:cstheme="minorHAnsi"/>
+          <w:kern w:val="0"/>
+          <w:sz w:val="22"/>
+          <w:szCs w:val="22"/>
+          <w:lang w:val="en-GB"/>
+        </w:rPr>
+        <w:t>iter</w:t>
+      </w:r>
+      <w:proofErr w:type="spellEnd"/>
+      <w:r>
+        <w:rPr>
+          <w:rFonts w:asciiTheme="minorHAnsi" w:eastAsiaTheme="minorHAnsi" w:hAnsiTheme="minorHAnsi" w:cstheme="minorHAnsi"/>
+          <w:kern w:val="0"/>
+          <w:sz w:val="22"/>
+          <w:szCs w:val="22"/>
+          <w:lang w:val="en-GB"/>
+        </w:rPr>
+        <w:t xml:space="preserve">  700</w:t>
+      </w:r>
+    </w:p>
+    <w:p>
+      <w:pPr>
+        <w:widowControl/>
+        <w:autoSpaceDE w:val="0"/>
+        <w:autoSpaceDN w:val="0"/>
+        <w:adjustRightInd w:val="0"/>
+        <w:spacing w:line="240" w:lineRule="auto"/>
+        <w:ind w:firstLine="720"/>
+        <w:jc w:val="left"/>
+        <w:rPr>
+          <w:rFonts w:asciiTheme="minorHAnsi" w:eastAsiaTheme="minorHAnsi" w:hAnsiTheme="minorHAnsi" w:cstheme="minorHAnsi"/>
+          <w:kern w:val="0"/>
+          <w:sz w:val="22"/>
+          <w:szCs w:val="22"/>
+          <w:lang w:val="en-GB"/>
+        </w:rPr>
+      </w:pPr>
+      <w:r>
+        <w:rPr>
+          <w:rFonts w:asciiTheme="minorHAnsi" w:eastAsiaTheme="minorHAnsi" w:hAnsiTheme="minorHAnsi" w:cstheme="minorHAnsi"/>
+          <w:kern w:val="0"/>
+          <w:sz w:val="22"/>
+          <w:szCs w:val="22"/>
+          <w:lang w:val="en-GB"/>
+        </w:rPr>
+        <w:t>Accuracy  0.8671875</w:t>
+      </w:r>
+    </w:p>
+    <w:p>
+      <w:pPr>
+        <w:widowControl/>
+        <w:autoSpaceDE w:val="0"/>
+        <w:autoSpaceDN w:val="0"/>
+        <w:adjustRightInd w:val="0"/>
+        <w:spacing w:line="240" w:lineRule="auto"/>
+        <w:ind w:firstLine="720"/>
+        <w:jc w:val="left"/>
+        <w:rPr>
+          <w:rFonts w:asciiTheme="minorHAnsi" w:eastAsiaTheme="minorHAnsi" w:hAnsiTheme="minorHAnsi" w:cstheme="minorHAnsi"/>
+          <w:kern w:val="0"/>
+          <w:sz w:val="22"/>
+          <w:szCs w:val="22"/>
+          <w:lang w:val="en-GB"/>
+        </w:rPr>
+      </w:pPr>
+      <w:r>
+        <w:rPr>
+          <w:rFonts w:asciiTheme="minorHAnsi" w:eastAsiaTheme="minorHAnsi" w:hAnsiTheme="minorHAnsi" w:cstheme="minorHAnsi"/>
+          <w:kern w:val="0"/>
+          <w:sz w:val="22"/>
+          <w:szCs w:val="22"/>
+          <w:lang w:val="en-GB"/>
+        </w:rPr>
+        <w:t>Loss  0.3270688</w:t>
+      </w:r>
+    </w:p>
+    <w:p>
+      <w:pPr>
+        <w:widowControl/>
+        <w:autoSpaceDE w:val="0"/>
+        <w:autoSpaceDN w:val="0"/>
+        <w:adjustRightInd w:val="0"/>
+        <w:spacing w:line="240" w:lineRule="auto"/>
+        <w:ind w:firstLine="720"/>
+        <w:jc w:val="left"/>
+        <w:rPr>
+          <w:rFonts w:asciiTheme="minorHAnsi" w:eastAsiaTheme="minorHAnsi" w:hAnsiTheme="minorHAnsi" w:cstheme="minorHAnsi"/>
+          <w:kern w:val="0"/>
+          <w:sz w:val="22"/>
+          <w:szCs w:val="22"/>
+          <w:lang w:val="en-GB"/>
+        </w:rPr>
+      </w:pPr>
+      <w:r>
+        <w:rPr>
+          <w:rFonts w:asciiTheme="minorHAnsi" w:eastAsiaTheme="minorHAnsi" w:hAnsiTheme="minorHAnsi" w:cstheme="minorHAnsi"/>
+          <w:kern w:val="0"/>
+          <w:sz w:val="22"/>
+          <w:szCs w:val="22"/>
+          <w:lang w:val="en-GB"/>
+        </w:rPr>
+        <w:t>__________________</w:t>
+      </w:r>
+    </w:p>
+    <w:p>
+      <w:pPr>
+        <w:widowControl/>
+        <w:autoSpaceDE w:val="0"/>
+        <w:autoSpaceDN w:val="0"/>
+        <w:adjustRightInd w:val="0"/>
+        <w:spacing w:line="240" w:lineRule="auto"/>
+        <w:ind w:firstLine="720"/>
+        <w:jc w:val="left"/>
+        <w:rPr>
+          <w:rFonts w:asciiTheme="minorHAnsi" w:eastAsiaTheme="minorHAnsi" w:hAnsiTheme="minorHAnsi" w:cstheme="minorHAnsi"/>
+          <w:kern w:val="0"/>
+          <w:sz w:val="22"/>
+          <w:szCs w:val="22"/>
+          <w:lang w:val="en-GB"/>
+        </w:rPr>
+      </w:pPr>
+      <w:r>
+        <w:rPr>
+          <w:rFonts w:asciiTheme="minorHAnsi" w:eastAsiaTheme="minorHAnsi" w:hAnsiTheme="minorHAnsi" w:cstheme="minorHAnsi"/>
+          <w:kern w:val="0"/>
+          <w:sz w:val="22"/>
+          <w:szCs w:val="22"/>
+          <w:lang w:val="en-GB"/>
+        </w:rPr>
         <w:lastRenderedPageBreak/>
-        <w:t>Loss  0.35212684</w:t>
-      </w:r>
-    </w:p>
-    <w:p>
-      <w:pPr>
-        <w:widowControl/>
-        <w:autoSpaceDE w:val="0"/>
-        <w:autoSpaceDN w:val="0"/>
-        <w:adjustRightInd w:val="0"/>
-        <w:spacing w:line="240" w:lineRule="auto"/>
-        <w:ind w:firstLine="720"/>
-        <w:jc w:val="left"/>
-        <w:rPr>
-          <w:rFonts w:asciiTheme="minorHAnsi" w:eastAsiaTheme="minorHAnsi" w:hAnsiTheme="minorHAnsi" w:cstheme="minorHAnsi"/>
-          <w:kern w:val="0"/>
-          <w:sz w:val="22"/>
-          <w:szCs w:val="22"/>
-          <w:lang w:val="en-GB"/>
-        </w:rPr>
-      </w:pPr>
-      <w:r>
-        <w:rPr>
-          <w:rFonts w:asciiTheme="minorHAnsi" w:eastAsiaTheme="minorHAnsi" w:hAnsiTheme="minorHAnsi" w:cstheme="minorHAnsi"/>
-          <w:kern w:val="0"/>
-          <w:sz w:val="22"/>
-          <w:szCs w:val="22"/>
-          <w:lang w:val="en-GB"/>
-        </w:rPr>
-        <w:t>__________________</w:t>
-      </w:r>
-    </w:p>
-    <w:p>
-      <w:pPr>
-        <w:widowControl/>
-        <w:autoSpaceDE w:val="0"/>
-        <w:autoSpaceDN w:val="0"/>
-        <w:adjustRightInd w:val="0"/>
-        <w:spacing w:line="240" w:lineRule="auto"/>
-        <w:ind w:firstLine="720"/>
-        <w:jc w:val="left"/>
-        <w:rPr>
-          <w:rFonts w:asciiTheme="minorHAnsi" w:eastAsiaTheme="minorHAnsi" w:hAnsiTheme="minorHAnsi" w:cstheme="minorHAnsi"/>
-          <w:kern w:val="0"/>
-          <w:sz w:val="22"/>
-          <w:szCs w:val="22"/>
-          <w:lang w:val="en-GB"/>
-        </w:rPr>
-      </w:pPr>
-      <w:r>
-        <w:rPr>
-          <w:rFonts w:asciiTheme="minorHAnsi" w:eastAsiaTheme="minorHAnsi" w:hAnsiTheme="minorHAnsi" w:cstheme="minorHAnsi"/>
-          <w:kern w:val="0"/>
-          <w:sz w:val="22"/>
-          <w:szCs w:val="22"/>
-          <w:lang w:val="en-GB"/>
-        </w:rPr>
-        <w:t xml:space="preserve">For </w:t>
-      </w:r>
-      <w:proofErr w:type="spellStart"/>
-      <w:r>
-        <w:rPr>
-          <w:rFonts w:asciiTheme="minorHAnsi" w:eastAsiaTheme="minorHAnsi" w:hAnsiTheme="minorHAnsi" w:cstheme="minorHAnsi"/>
-          <w:kern w:val="0"/>
-          <w:sz w:val="22"/>
-          <w:szCs w:val="22"/>
-          <w:lang w:val="en-GB"/>
-        </w:rPr>
-        <w:t>iter</w:t>
-      </w:r>
-      <w:proofErr w:type="spellEnd"/>
-      <w:r>
-        <w:rPr>
-          <w:rFonts w:asciiTheme="minorHAnsi" w:eastAsiaTheme="minorHAnsi" w:hAnsiTheme="minorHAnsi" w:cstheme="minorHAnsi"/>
-          <w:kern w:val="0"/>
-          <w:sz w:val="22"/>
-          <w:szCs w:val="22"/>
-          <w:lang w:val="en-GB"/>
-        </w:rPr>
-        <w:t xml:space="preserve">  580</w:t>
-      </w:r>
-    </w:p>
-    <w:p>
-      <w:pPr>
-        <w:widowControl/>
-        <w:autoSpaceDE w:val="0"/>
-        <w:autoSpaceDN w:val="0"/>
-        <w:adjustRightInd w:val="0"/>
-        <w:spacing w:line="240" w:lineRule="auto"/>
-        <w:ind w:firstLine="720"/>
-        <w:jc w:val="left"/>
-        <w:rPr>
-          <w:rFonts w:asciiTheme="minorHAnsi" w:eastAsiaTheme="minorHAnsi" w:hAnsiTheme="minorHAnsi" w:cstheme="minorHAnsi"/>
-          <w:kern w:val="0"/>
-          <w:sz w:val="22"/>
-          <w:szCs w:val="22"/>
-          <w:lang w:val="en-GB"/>
-        </w:rPr>
-      </w:pPr>
-      <w:r>
-        <w:rPr>
-          <w:rFonts w:asciiTheme="minorHAnsi" w:eastAsiaTheme="minorHAnsi" w:hAnsiTheme="minorHAnsi" w:cstheme="minorHAnsi"/>
-          <w:kern w:val="0"/>
-          <w:sz w:val="22"/>
-          <w:szCs w:val="22"/>
-          <w:lang w:val="en-GB"/>
-        </w:rPr>
-        <w:t>Accuracy  0.8046875</w:t>
-      </w:r>
-    </w:p>
-    <w:p>
-      <w:pPr>
-        <w:widowControl/>
-        <w:autoSpaceDE w:val="0"/>
-        <w:autoSpaceDN w:val="0"/>
-        <w:adjustRightInd w:val="0"/>
-        <w:spacing w:line="240" w:lineRule="auto"/>
-        <w:ind w:firstLine="720"/>
-        <w:jc w:val="left"/>
-        <w:rPr>
-          <w:rFonts w:asciiTheme="minorHAnsi" w:eastAsiaTheme="minorHAnsi" w:hAnsiTheme="minorHAnsi" w:cstheme="minorHAnsi"/>
-          <w:kern w:val="0"/>
-          <w:sz w:val="22"/>
-          <w:szCs w:val="22"/>
-          <w:lang w:val="en-GB"/>
-        </w:rPr>
-      </w:pPr>
-      <w:r>
-        <w:rPr>
-          <w:rFonts w:asciiTheme="minorHAnsi" w:eastAsiaTheme="minorHAnsi" w:hAnsiTheme="minorHAnsi" w:cstheme="minorHAnsi"/>
-          <w:kern w:val="0"/>
-          <w:sz w:val="22"/>
-          <w:szCs w:val="22"/>
-          <w:lang w:val="en-GB"/>
-        </w:rPr>
-        <w:t>Loss  0.41215682</w:t>
-      </w:r>
-    </w:p>
-    <w:p>
-      <w:pPr>
-        <w:widowControl/>
-        <w:autoSpaceDE w:val="0"/>
-        <w:autoSpaceDN w:val="0"/>
-        <w:adjustRightInd w:val="0"/>
-        <w:spacing w:line="240" w:lineRule="auto"/>
-        <w:ind w:firstLine="720"/>
-        <w:jc w:val="left"/>
-        <w:rPr>
-          <w:rFonts w:asciiTheme="minorHAnsi" w:eastAsiaTheme="minorHAnsi" w:hAnsiTheme="minorHAnsi" w:cstheme="minorHAnsi"/>
-          <w:kern w:val="0"/>
-          <w:sz w:val="22"/>
-          <w:szCs w:val="22"/>
-          <w:lang w:val="en-GB"/>
-        </w:rPr>
-      </w:pPr>
-      <w:r>
-        <w:rPr>
-          <w:rFonts w:asciiTheme="minorHAnsi" w:eastAsiaTheme="minorHAnsi" w:hAnsiTheme="minorHAnsi" w:cstheme="minorHAnsi"/>
-          <w:kern w:val="0"/>
-          <w:sz w:val="22"/>
-          <w:szCs w:val="22"/>
-          <w:lang w:val="en-GB"/>
-        </w:rPr>
-        <w:t>__________________</w:t>
-      </w:r>
-    </w:p>
-    <w:p>
-      <w:pPr>
-        <w:widowControl/>
-        <w:autoSpaceDE w:val="0"/>
-        <w:autoSpaceDN w:val="0"/>
-        <w:adjustRightInd w:val="0"/>
-        <w:spacing w:line="240" w:lineRule="auto"/>
-        <w:ind w:firstLine="720"/>
-        <w:jc w:val="left"/>
-        <w:rPr>
-          <w:rFonts w:asciiTheme="minorHAnsi" w:eastAsiaTheme="minorHAnsi" w:hAnsiTheme="minorHAnsi" w:cstheme="minorHAnsi"/>
-          <w:kern w:val="0"/>
-          <w:sz w:val="22"/>
-          <w:szCs w:val="22"/>
-          <w:lang w:val="en-GB"/>
-        </w:rPr>
-      </w:pPr>
-      <w:r>
-        <w:rPr>
-          <w:rFonts w:asciiTheme="minorHAnsi" w:eastAsiaTheme="minorHAnsi" w:hAnsiTheme="minorHAnsi" w:cstheme="minorHAnsi"/>
-          <w:kern w:val="0"/>
-          <w:sz w:val="22"/>
-          <w:szCs w:val="22"/>
-          <w:lang w:val="en-GB"/>
-        </w:rPr>
-        <w:t xml:space="preserve">For </w:t>
-      </w:r>
-      <w:proofErr w:type="spellStart"/>
-      <w:r>
-        <w:rPr>
-          <w:rFonts w:asciiTheme="minorHAnsi" w:eastAsiaTheme="minorHAnsi" w:hAnsiTheme="minorHAnsi" w:cstheme="minorHAnsi"/>
-          <w:kern w:val="0"/>
-          <w:sz w:val="22"/>
-          <w:szCs w:val="22"/>
-          <w:lang w:val="en-GB"/>
-        </w:rPr>
-        <w:t>iter</w:t>
-      </w:r>
-      <w:proofErr w:type="spellEnd"/>
-      <w:r>
-        <w:rPr>
-          <w:rFonts w:asciiTheme="minorHAnsi" w:eastAsiaTheme="minorHAnsi" w:hAnsiTheme="minorHAnsi" w:cstheme="minorHAnsi"/>
-          <w:kern w:val="0"/>
-          <w:sz w:val="22"/>
-          <w:szCs w:val="22"/>
-          <w:lang w:val="en-GB"/>
-        </w:rPr>
-        <w:t xml:space="preserve">  590</w:t>
-      </w:r>
-    </w:p>
-    <w:p>
-      <w:pPr>
-        <w:widowControl/>
-        <w:autoSpaceDE w:val="0"/>
-        <w:autoSpaceDN w:val="0"/>
-        <w:adjustRightInd w:val="0"/>
-        <w:spacing w:line="240" w:lineRule="auto"/>
-        <w:ind w:firstLine="720"/>
-        <w:jc w:val="left"/>
-        <w:rPr>
-          <w:rFonts w:asciiTheme="minorHAnsi" w:eastAsiaTheme="minorHAnsi" w:hAnsiTheme="minorHAnsi" w:cstheme="minorHAnsi"/>
-          <w:kern w:val="0"/>
-          <w:sz w:val="22"/>
-          <w:szCs w:val="22"/>
-          <w:lang w:val="en-GB"/>
-        </w:rPr>
-      </w:pPr>
-      <w:r>
-        <w:rPr>
-          <w:rFonts w:asciiTheme="minorHAnsi" w:eastAsiaTheme="minorHAnsi" w:hAnsiTheme="minorHAnsi" w:cstheme="minorHAnsi"/>
-          <w:kern w:val="0"/>
-          <w:sz w:val="22"/>
-          <w:szCs w:val="22"/>
-          <w:lang w:val="en-GB"/>
-        </w:rPr>
-        <w:t>Accuracy  0.8359375</w:t>
-      </w:r>
-    </w:p>
-    <w:p>
-      <w:pPr>
-        <w:widowControl/>
-        <w:autoSpaceDE w:val="0"/>
-        <w:autoSpaceDN w:val="0"/>
-        <w:adjustRightInd w:val="0"/>
-        <w:spacing w:line="240" w:lineRule="auto"/>
-        <w:ind w:firstLine="720"/>
-        <w:jc w:val="left"/>
-        <w:rPr>
-          <w:rFonts w:asciiTheme="minorHAnsi" w:eastAsiaTheme="minorHAnsi" w:hAnsiTheme="minorHAnsi" w:cstheme="minorHAnsi"/>
-          <w:kern w:val="0"/>
-          <w:sz w:val="22"/>
-          <w:szCs w:val="22"/>
-          <w:lang w:val="en-GB"/>
-        </w:rPr>
-      </w:pPr>
-      <w:r>
-        <w:rPr>
-          <w:rFonts w:asciiTheme="minorHAnsi" w:eastAsiaTheme="minorHAnsi" w:hAnsiTheme="minorHAnsi" w:cstheme="minorHAnsi"/>
-          <w:kern w:val="0"/>
-          <w:sz w:val="22"/>
-          <w:szCs w:val="22"/>
-          <w:lang w:val="en-GB"/>
-        </w:rPr>
-        <w:t>Loss  0.34320468</w:t>
-      </w:r>
-    </w:p>
-    <w:p>
-      <w:pPr>
-        <w:widowControl/>
-        <w:autoSpaceDE w:val="0"/>
-        <w:autoSpaceDN w:val="0"/>
-        <w:adjustRightInd w:val="0"/>
-        <w:spacing w:line="240" w:lineRule="auto"/>
-        <w:ind w:firstLine="720"/>
-        <w:jc w:val="left"/>
-        <w:rPr>
-          <w:rFonts w:asciiTheme="minorHAnsi" w:eastAsiaTheme="minorHAnsi" w:hAnsiTheme="minorHAnsi" w:cstheme="minorHAnsi"/>
-          <w:kern w:val="0"/>
-          <w:sz w:val="22"/>
-          <w:szCs w:val="22"/>
-          <w:lang w:val="en-GB"/>
-        </w:rPr>
-      </w:pPr>
-      <w:r>
-        <w:rPr>
-          <w:rFonts w:asciiTheme="minorHAnsi" w:eastAsiaTheme="minorHAnsi" w:hAnsiTheme="minorHAnsi" w:cstheme="minorHAnsi"/>
-          <w:kern w:val="0"/>
-          <w:sz w:val="22"/>
-          <w:szCs w:val="22"/>
-          <w:lang w:val="en-GB"/>
-        </w:rPr>
-        <w:t>__________________</w:t>
-      </w:r>
-    </w:p>
-    <w:p>
-      <w:pPr>
-        <w:widowControl/>
-        <w:autoSpaceDE w:val="0"/>
-        <w:autoSpaceDN w:val="0"/>
-        <w:adjustRightInd w:val="0"/>
-        <w:spacing w:line="240" w:lineRule="auto"/>
-        <w:ind w:firstLine="720"/>
-        <w:jc w:val="left"/>
-        <w:rPr>
-          <w:rFonts w:asciiTheme="minorHAnsi" w:eastAsiaTheme="minorHAnsi" w:hAnsiTheme="minorHAnsi" w:cstheme="minorHAnsi"/>
-          <w:kern w:val="0"/>
-          <w:sz w:val="22"/>
-          <w:szCs w:val="22"/>
-          <w:lang w:val="en-GB"/>
-        </w:rPr>
-      </w:pPr>
-      <w:r>
-        <w:rPr>
-          <w:rFonts w:asciiTheme="minorHAnsi" w:eastAsiaTheme="minorHAnsi" w:hAnsiTheme="minorHAnsi" w:cstheme="minorHAnsi"/>
-          <w:kern w:val="0"/>
-          <w:sz w:val="22"/>
-          <w:szCs w:val="22"/>
-          <w:lang w:val="en-GB"/>
-        </w:rPr>
-        <w:t xml:space="preserve">For </w:t>
-      </w:r>
-      <w:proofErr w:type="spellStart"/>
-      <w:r>
-        <w:rPr>
-          <w:rFonts w:asciiTheme="minorHAnsi" w:eastAsiaTheme="minorHAnsi" w:hAnsiTheme="minorHAnsi" w:cstheme="minorHAnsi"/>
-          <w:kern w:val="0"/>
-          <w:sz w:val="22"/>
-          <w:szCs w:val="22"/>
-          <w:lang w:val="en-GB"/>
-        </w:rPr>
-        <w:t>iter</w:t>
-      </w:r>
-      <w:proofErr w:type="spellEnd"/>
-      <w:r>
-        <w:rPr>
-          <w:rFonts w:asciiTheme="minorHAnsi" w:eastAsiaTheme="minorHAnsi" w:hAnsiTheme="minorHAnsi" w:cstheme="minorHAnsi"/>
-          <w:kern w:val="0"/>
-          <w:sz w:val="22"/>
-          <w:szCs w:val="22"/>
-          <w:lang w:val="en-GB"/>
-        </w:rPr>
-        <w:t xml:space="preserve">  600</w:t>
-      </w:r>
-    </w:p>
-    <w:p>
-      <w:pPr>
-        <w:widowControl/>
-        <w:autoSpaceDE w:val="0"/>
-        <w:autoSpaceDN w:val="0"/>
-        <w:adjustRightInd w:val="0"/>
-        <w:spacing w:line="240" w:lineRule="auto"/>
-        <w:ind w:firstLine="720"/>
-        <w:jc w:val="left"/>
-        <w:rPr>
-          <w:rFonts w:asciiTheme="minorHAnsi" w:eastAsiaTheme="minorHAnsi" w:hAnsiTheme="minorHAnsi" w:cstheme="minorHAnsi"/>
-          <w:kern w:val="0"/>
-          <w:sz w:val="22"/>
-          <w:szCs w:val="22"/>
-          <w:lang w:val="en-GB"/>
-        </w:rPr>
-      </w:pPr>
-      <w:r>
-        <w:rPr>
-          <w:rFonts w:asciiTheme="minorHAnsi" w:eastAsiaTheme="minorHAnsi" w:hAnsiTheme="minorHAnsi" w:cstheme="minorHAnsi"/>
-          <w:kern w:val="0"/>
-          <w:sz w:val="22"/>
-          <w:szCs w:val="22"/>
-          <w:lang w:val="en-GB"/>
-        </w:rPr>
-        <w:t>Accuracy  0.7890625</w:t>
-      </w:r>
-    </w:p>
-    <w:p>
-      <w:pPr>
-        <w:widowControl/>
-        <w:autoSpaceDE w:val="0"/>
-        <w:autoSpaceDN w:val="0"/>
-        <w:adjustRightInd w:val="0"/>
-        <w:spacing w:line="240" w:lineRule="auto"/>
-        <w:ind w:firstLine="720"/>
-        <w:jc w:val="left"/>
-        <w:rPr>
-          <w:rFonts w:asciiTheme="minorHAnsi" w:eastAsiaTheme="minorHAnsi" w:hAnsiTheme="minorHAnsi" w:cstheme="minorHAnsi"/>
-          <w:kern w:val="0"/>
-          <w:sz w:val="22"/>
-          <w:szCs w:val="22"/>
-          <w:lang w:val="en-GB"/>
-        </w:rPr>
-      </w:pPr>
-      <w:r>
-        <w:rPr>
-          <w:rFonts w:asciiTheme="minorHAnsi" w:eastAsiaTheme="minorHAnsi" w:hAnsiTheme="minorHAnsi" w:cstheme="minorHAnsi"/>
-          <w:kern w:val="0"/>
-          <w:sz w:val="22"/>
-          <w:szCs w:val="22"/>
-          <w:lang w:val="en-GB"/>
-        </w:rPr>
-        <w:t>Loss  0.4188121</w:t>
-      </w:r>
-    </w:p>
-    <w:p>
-      <w:pPr>
-        <w:widowControl/>
-        <w:autoSpaceDE w:val="0"/>
-        <w:autoSpaceDN w:val="0"/>
-        <w:adjustRightInd w:val="0"/>
-        <w:spacing w:line="240" w:lineRule="auto"/>
-        <w:ind w:firstLine="720"/>
-        <w:jc w:val="left"/>
-        <w:rPr>
-          <w:rFonts w:asciiTheme="minorHAnsi" w:eastAsiaTheme="minorHAnsi" w:hAnsiTheme="minorHAnsi" w:cstheme="minorHAnsi"/>
-          <w:kern w:val="0"/>
-          <w:sz w:val="22"/>
-          <w:szCs w:val="22"/>
-          <w:lang w:val="en-GB"/>
-        </w:rPr>
-      </w:pPr>
-      <w:r>
-        <w:rPr>
-          <w:rFonts w:asciiTheme="minorHAnsi" w:eastAsiaTheme="minorHAnsi" w:hAnsiTheme="minorHAnsi" w:cstheme="minorHAnsi"/>
-          <w:kern w:val="0"/>
-          <w:sz w:val="22"/>
-          <w:szCs w:val="22"/>
-          <w:lang w:val="en-GB"/>
-        </w:rPr>
-        <w:t>__________________</w:t>
-      </w:r>
-    </w:p>
-    <w:p>
-      <w:pPr>
-        <w:widowControl/>
-        <w:autoSpaceDE w:val="0"/>
-        <w:autoSpaceDN w:val="0"/>
-        <w:adjustRightInd w:val="0"/>
-        <w:spacing w:line="240" w:lineRule="auto"/>
-        <w:ind w:firstLine="720"/>
-        <w:jc w:val="left"/>
-        <w:rPr>
-          <w:rFonts w:asciiTheme="minorHAnsi" w:eastAsiaTheme="minorHAnsi" w:hAnsiTheme="minorHAnsi" w:cstheme="minorHAnsi"/>
-          <w:kern w:val="0"/>
-          <w:sz w:val="22"/>
-          <w:szCs w:val="22"/>
-          <w:lang w:val="en-GB"/>
-        </w:rPr>
-      </w:pPr>
-      <w:r>
-        <w:rPr>
-          <w:rFonts w:asciiTheme="minorHAnsi" w:eastAsiaTheme="minorHAnsi" w:hAnsiTheme="minorHAnsi" w:cstheme="minorHAnsi"/>
-          <w:kern w:val="0"/>
-          <w:sz w:val="22"/>
-          <w:szCs w:val="22"/>
-          <w:lang w:val="en-GB"/>
-        </w:rPr>
-        <w:t xml:space="preserve">For </w:t>
-      </w:r>
-      <w:proofErr w:type="spellStart"/>
-      <w:r>
-        <w:rPr>
-          <w:rFonts w:asciiTheme="minorHAnsi" w:eastAsiaTheme="minorHAnsi" w:hAnsiTheme="minorHAnsi" w:cstheme="minorHAnsi"/>
-          <w:kern w:val="0"/>
-          <w:sz w:val="22"/>
-          <w:szCs w:val="22"/>
-          <w:lang w:val="en-GB"/>
-        </w:rPr>
-        <w:t>iter</w:t>
-      </w:r>
-      <w:proofErr w:type="spellEnd"/>
-      <w:r>
-        <w:rPr>
-          <w:rFonts w:asciiTheme="minorHAnsi" w:eastAsiaTheme="minorHAnsi" w:hAnsiTheme="minorHAnsi" w:cstheme="minorHAnsi"/>
-          <w:kern w:val="0"/>
-          <w:sz w:val="22"/>
-          <w:szCs w:val="22"/>
-          <w:lang w:val="en-GB"/>
-        </w:rPr>
-        <w:t xml:space="preserve">  610</w:t>
-      </w:r>
-    </w:p>
-    <w:p>
-      <w:pPr>
-        <w:widowControl/>
-        <w:autoSpaceDE w:val="0"/>
-        <w:autoSpaceDN w:val="0"/>
-        <w:adjustRightInd w:val="0"/>
-        <w:spacing w:line="240" w:lineRule="auto"/>
-        <w:ind w:firstLine="720"/>
-        <w:jc w:val="left"/>
-        <w:rPr>
-          <w:rFonts w:asciiTheme="minorHAnsi" w:eastAsiaTheme="minorHAnsi" w:hAnsiTheme="minorHAnsi" w:cstheme="minorHAnsi"/>
-          <w:kern w:val="0"/>
-          <w:sz w:val="22"/>
-          <w:szCs w:val="22"/>
-          <w:lang w:val="en-GB"/>
-        </w:rPr>
-      </w:pPr>
-      <w:r>
-        <w:rPr>
-          <w:rFonts w:asciiTheme="minorHAnsi" w:eastAsiaTheme="minorHAnsi" w:hAnsiTheme="minorHAnsi" w:cstheme="minorHAnsi"/>
-          <w:kern w:val="0"/>
-          <w:sz w:val="22"/>
-          <w:szCs w:val="22"/>
-          <w:lang w:val="en-GB"/>
-        </w:rPr>
-        <w:t>Accuracy  0.84375</w:t>
-      </w:r>
-    </w:p>
-    <w:p>
-      <w:pPr>
-        <w:widowControl/>
-        <w:autoSpaceDE w:val="0"/>
-        <w:autoSpaceDN w:val="0"/>
-        <w:adjustRightInd w:val="0"/>
-        <w:spacing w:line="240" w:lineRule="auto"/>
-        <w:ind w:firstLine="720"/>
-        <w:jc w:val="left"/>
-        <w:rPr>
-          <w:rFonts w:asciiTheme="minorHAnsi" w:eastAsiaTheme="minorHAnsi" w:hAnsiTheme="minorHAnsi" w:cstheme="minorHAnsi"/>
-          <w:kern w:val="0"/>
-          <w:sz w:val="22"/>
-          <w:szCs w:val="22"/>
-          <w:lang w:val="en-GB"/>
-        </w:rPr>
-      </w:pPr>
-      <w:r>
-        <w:rPr>
-          <w:rFonts w:asciiTheme="minorHAnsi" w:eastAsiaTheme="minorHAnsi" w:hAnsiTheme="minorHAnsi" w:cstheme="minorHAnsi"/>
-          <w:kern w:val="0"/>
-          <w:sz w:val="22"/>
-          <w:szCs w:val="22"/>
-          <w:lang w:val="en-GB"/>
-        </w:rPr>
-        <w:t>Loss  0.38491297</w:t>
-      </w:r>
-    </w:p>
-    <w:p>
-      <w:pPr>
-        <w:widowControl/>
-        <w:autoSpaceDE w:val="0"/>
-        <w:autoSpaceDN w:val="0"/>
-        <w:adjustRightInd w:val="0"/>
-        <w:spacing w:line="240" w:lineRule="auto"/>
-        <w:ind w:firstLine="720"/>
-        <w:jc w:val="left"/>
-        <w:rPr>
-          <w:rFonts w:asciiTheme="minorHAnsi" w:eastAsiaTheme="minorHAnsi" w:hAnsiTheme="minorHAnsi" w:cstheme="minorHAnsi"/>
-          <w:kern w:val="0"/>
-          <w:sz w:val="22"/>
-          <w:szCs w:val="22"/>
-          <w:lang w:val="en-GB"/>
-        </w:rPr>
-      </w:pPr>
-      <w:r>
-        <w:rPr>
-          <w:rFonts w:asciiTheme="minorHAnsi" w:eastAsiaTheme="minorHAnsi" w:hAnsiTheme="minorHAnsi" w:cstheme="minorHAnsi"/>
-          <w:kern w:val="0"/>
-          <w:sz w:val="22"/>
-          <w:szCs w:val="22"/>
-          <w:lang w:val="en-GB"/>
-        </w:rPr>
-        <w:t>__________________</w:t>
-      </w:r>
-    </w:p>
-    <w:p>
-      <w:pPr>
-        <w:widowControl/>
-        <w:autoSpaceDE w:val="0"/>
-        <w:autoSpaceDN w:val="0"/>
-        <w:adjustRightInd w:val="0"/>
-        <w:spacing w:line="240" w:lineRule="auto"/>
-        <w:ind w:firstLine="720"/>
-        <w:jc w:val="left"/>
-        <w:rPr>
-          <w:rFonts w:asciiTheme="minorHAnsi" w:eastAsiaTheme="minorHAnsi" w:hAnsiTheme="minorHAnsi" w:cstheme="minorHAnsi"/>
-          <w:kern w:val="0"/>
-          <w:sz w:val="22"/>
-          <w:szCs w:val="22"/>
-          <w:lang w:val="en-GB"/>
-        </w:rPr>
-      </w:pPr>
-      <w:r>
-        <w:rPr>
-          <w:rFonts w:asciiTheme="minorHAnsi" w:eastAsiaTheme="minorHAnsi" w:hAnsiTheme="minorHAnsi" w:cstheme="minorHAnsi"/>
-          <w:kern w:val="0"/>
-          <w:sz w:val="22"/>
-          <w:szCs w:val="22"/>
-          <w:lang w:val="en-GB"/>
-        </w:rPr>
-        <w:t xml:space="preserve">For </w:t>
-      </w:r>
-      <w:proofErr w:type="spellStart"/>
-      <w:r>
-        <w:rPr>
-          <w:rFonts w:asciiTheme="minorHAnsi" w:eastAsiaTheme="minorHAnsi" w:hAnsiTheme="minorHAnsi" w:cstheme="minorHAnsi"/>
-          <w:kern w:val="0"/>
-          <w:sz w:val="22"/>
-          <w:szCs w:val="22"/>
-          <w:lang w:val="en-GB"/>
-        </w:rPr>
-        <w:t>iter</w:t>
-      </w:r>
-      <w:proofErr w:type="spellEnd"/>
-      <w:r>
-        <w:rPr>
-          <w:rFonts w:asciiTheme="minorHAnsi" w:eastAsiaTheme="minorHAnsi" w:hAnsiTheme="minorHAnsi" w:cstheme="minorHAnsi"/>
-          <w:kern w:val="0"/>
-          <w:sz w:val="22"/>
-          <w:szCs w:val="22"/>
-          <w:lang w:val="en-GB"/>
-        </w:rPr>
-        <w:t xml:space="preserve">  620</w:t>
-      </w:r>
-    </w:p>
-    <w:p>
-      <w:pPr>
-        <w:widowControl/>
-        <w:autoSpaceDE w:val="0"/>
-        <w:autoSpaceDN w:val="0"/>
-        <w:adjustRightInd w:val="0"/>
-        <w:spacing w:line="240" w:lineRule="auto"/>
-        <w:ind w:firstLine="720"/>
-        <w:jc w:val="left"/>
-        <w:rPr>
-          <w:rFonts w:asciiTheme="minorHAnsi" w:eastAsiaTheme="minorHAnsi" w:hAnsiTheme="minorHAnsi" w:cstheme="minorHAnsi"/>
-          <w:kern w:val="0"/>
-          <w:sz w:val="22"/>
-          <w:szCs w:val="22"/>
-          <w:lang w:val="en-GB"/>
-        </w:rPr>
-      </w:pPr>
-      <w:r>
-        <w:rPr>
-          <w:rFonts w:asciiTheme="minorHAnsi" w:eastAsiaTheme="minorHAnsi" w:hAnsiTheme="minorHAnsi" w:cstheme="minorHAnsi"/>
-          <w:kern w:val="0"/>
-          <w:sz w:val="22"/>
-          <w:szCs w:val="22"/>
-          <w:lang w:val="en-GB"/>
-        </w:rPr>
-        <w:t>Accuracy  0.8515625</w:t>
-      </w:r>
-    </w:p>
-    <w:p>
-      <w:pPr>
-        <w:widowControl/>
-        <w:autoSpaceDE w:val="0"/>
-        <w:autoSpaceDN w:val="0"/>
-        <w:adjustRightInd w:val="0"/>
-        <w:spacing w:line="240" w:lineRule="auto"/>
-        <w:ind w:firstLine="720"/>
-        <w:jc w:val="left"/>
-        <w:rPr>
-          <w:rFonts w:asciiTheme="minorHAnsi" w:eastAsiaTheme="minorHAnsi" w:hAnsiTheme="minorHAnsi" w:cstheme="minorHAnsi"/>
-          <w:kern w:val="0"/>
-          <w:sz w:val="22"/>
-          <w:szCs w:val="22"/>
-          <w:lang w:val="en-GB"/>
-        </w:rPr>
-      </w:pPr>
-      <w:r>
-        <w:rPr>
-          <w:rFonts w:asciiTheme="minorHAnsi" w:eastAsiaTheme="minorHAnsi" w:hAnsiTheme="minorHAnsi" w:cstheme="minorHAnsi"/>
-          <w:kern w:val="0"/>
-          <w:sz w:val="22"/>
-          <w:szCs w:val="22"/>
-          <w:lang w:val="en-GB"/>
-        </w:rPr>
-        <w:t>Loss  0.36662343</w:t>
-      </w:r>
-    </w:p>
-    <w:p>
-      <w:pPr>
-        <w:widowControl/>
-        <w:autoSpaceDE w:val="0"/>
-        <w:autoSpaceDN w:val="0"/>
-        <w:adjustRightInd w:val="0"/>
-        <w:spacing w:line="240" w:lineRule="auto"/>
-        <w:ind w:firstLine="720"/>
-        <w:jc w:val="left"/>
-        <w:rPr>
-          <w:rFonts w:asciiTheme="minorHAnsi" w:eastAsiaTheme="minorHAnsi" w:hAnsiTheme="minorHAnsi" w:cstheme="minorHAnsi"/>
-          <w:kern w:val="0"/>
-          <w:sz w:val="22"/>
-          <w:szCs w:val="22"/>
-          <w:lang w:val="en-GB"/>
-        </w:rPr>
-      </w:pPr>
-      <w:r>
-        <w:rPr>
-          <w:rFonts w:asciiTheme="minorHAnsi" w:eastAsiaTheme="minorHAnsi" w:hAnsiTheme="minorHAnsi" w:cstheme="minorHAnsi"/>
-          <w:kern w:val="0"/>
-          <w:sz w:val="22"/>
-          <w:szCs w:val="22"/>
-          <w:lang w:val="en-GB"/>
-        </w:rPr>
-        <w:t>__________________</w:t>
-      </w:r>
-    </w:p>
-    <w:p>
-      <w:pPr>
-        <w:widowControl/>
-        <w:autoSpaceDE w:val="0"/>
-        <w:autoSpaceDN w:val="0"/>
-        <w:adjustRightInd w:val="0"/>
-        <w:spacing w:line="240" w:lineRule="auto"/>
-        <w:ind w:firstLine="720"/>
-        <w:jc w:val="left"/>
-        <w:rPr>
-          <w:rFonts w:asciiTheme="minorHAnsi" w:eastAsiaTheme="minorHAnsi" w:hAnsiTheme="minorHAnsi" w:cstheme="minorHAnsi"/>
-          <w:kern w:val="0"/>
-          <w:sz w:val="22"/>
-          <w:szCs w:val="22"/>
-          <w:lang w:val="en-GB"/>
-        </w:rPr>
-      </w:pPr>
-      <w:r>
-        <w:rPr>
-          <w:rFonts w:asciiTheme="minorHAnsi" w:eastAsiaTheme="minorHAnsi" w:hAnsiTheme="minorHAnsi" w:cstheme="minorHAnsi"/>
-          <w:kern w:val="0"/>
-          <w:sz w:val="22"/>
-          <w:szCs w:val="22"/>
-          <w:lang w:val="en-GB"/>
-        </w:rPr>
-        <w:t xml:space="preserve">For </w:t>
-      </w:r>
-      <w:proofErr w:type="spellStart"/>
-      <w:r>
-        <w:rPr>
-          <w:rFonts w:asciiTheme="minorHAnsi" w:eastAsiaTheme="minorHAnsi" w:hAnsiTheme="minorHAnsi" w:cstheme="minorHAnsi"/>
-          <w:kern w:val="0"/>
-          <w:sz w:val="22"/>
-          <w:szCs w:val="22"/>
-          <w:lang w:val="en-GB"/>
-        </w:rPr>
-        <w:t>iter</w:t>
-      </w:r>
-      <w:proofErr w:type="spellEnd"/>
-      <w:r>
-        <w:rPr>
-          <w:rFonts w:asciiTheme="minorHAnsi" w:eastAsiaTheme="minorHAnsi" w:hAnsiTheme="minorHAnsi" w:cstheme="minorHAnsi"/>
-          <w:kern w:val="0"/>
-          <w:sz w:val="22"/>
-          <w:szCs w:val="22"/>
-          <w:lang w:val="en-GB"/>
-        </w:rPr>
-        <w:t xml:space="preserve">  630</w:t>
-      </w:r>
-    </w:p>
-    <w:p>
-      <w:pPr>
-        <w:widowControl/>
-        <w:autoSpaceDE w:val="0"/>
-        <w:autoSpaceDN w:val="0"/>
-        <w:adjustRightInd w:val="0"/>
-        <w:spacing w:line="240" w:lineRule="auto"/>
-        <w:ind w:firstLine="720"/>
-        <w:jc w:val="left"/>
-        <w:rPr>
-          <w:rFonts w:asciiTheme="minorHAnsi" w:eastAsiaTheme="minorHAnsi" w:hAnsiTheme="minorHAnsi" w:cstheme="minorHAnsi"/>
-          <w:kern w:val="0"/>
-          <w:sz w:val="22"/>
-          <w:szCs w:val="22"/>
-          <w:lang w:val="en-GB"/>
-        </w:rPr>
-      </w:pPr>
-      <w:r>
-        <w:rPr>
-          <w:rFonts w:asciiTheme="minorHAnsi" w:eastAsiaTheme="minorHAnsi" w:hAnsiTheme="minorHAnsi" w:cstheme="minorHAnsi"/>
-          <w:kern w:val="0"/>
-          <w:sz w:val="22"/>
-          <w:szCs w:val="22"/>
-          <w:lang w:val="en-GB"/>
-        </w:rPr>
-        <w:t>Accuracy  0.90625</w:t>
-      </w:r>
-    </w:p>
-    <w:p>
-      <w:pPr>
-        <w:widowControl/>
-        <w:autoSpaceDE w:val="0"/>
-        <w:autoSpaceDN w:val="0"/>
-        <w:adjustRightInd w:val="0"/>
-        <w:spacing w:line="240" w:lineRule="auto"/>
-        <w:ind w:firstLine="720"/>
-        <w:jc w:val="left"/>
-        <w:rPr>
-          <w:rFonts w:asciiTheme="minorHAnsi" w:eastAsiaTheme="minorHAnsi" w:hAnsiTheme="minorHAnsi" w:cstheme="minorHAnsi"/>
-          <w:kern w:val="0"/>
-          <w:sz w:val="22"/>
-          <w:szCs w:val="22"/>
-          <w:lang w:val="en-GB"/>
-        </w:rPr>
-      </w:pPr>
-      <w:r>
-        <w:rPr>
-          <w:rFonts w:asciiTheme="minorHAnsi" w:eastAsiaTheme="minorHAnsi" w:hAnsiTheme="minorHAnsi" w:cstheme="minorHAnsi"/>
-          <w:kern w:val="0"/>
-          <w:sz w:val="22"/>
-          <w:szCs w:val="22"/>
-          <w:lang w:val="en-GB"/>
-        </w:rPr>
-        <w:t>Loss  0.31803682</w:t>
-      </w:r>
-    </w:p>
-    <w:p>
-      <w:pPr>
-        <w:widowControl/>
-        <w:autoSpaceDE w:val="0"/>
-        <w:autoSpaceDN w:val="0"/>
-        <w:adjustRightInd w:val="0"/>
-        <w:spacing w:line="240" w:lineRule="auto"/>
-        <w:ind w:firstLine="720"/>
-        <w:jc w:val="left"/>
-        <w:rPr>
-          <w:rFonts w:asciiTheme="minorHAnsi" w:eastAsiaTheme="minorHAnsi" w:hAnsiTheme="minorHAnsi" w:cstheme="minorHAnsi"/>
-          <w:kern w:val="0"/>
-          <w:sz w:val="22"/>
-          <w:szCs w:val="22"/>
-          <w:lang w:val="en-GB"/>
-        </w:rPr>
-      </w:pPr>
-      <w:r>
-        <w:rPr>
-          <w:rFonts w:asciiTheme="minorHAnsi" w:eastAsiaTheme="minorHAnsi" w:hAnsiTheme="minorHAnsi" w:cstheme="minorHAnsi"/>
-          <w:kern w:val="0"/>
-          <w:sz w:val="22"/>
-          <w:szCs w:val="22"/>
-          <w:lang w:val="en-GB"/>
-        </w:rPr>
-        <w:t>__________________</w:t>
-      </w:r>
-    </w:p>
-    <w:p>
-      <w:pPr>
-        <w:widowControl/>
-        <w:autoSpaceDE w:val="0"/>
-        <w:autoSpaceDN w:val="0"/>
-        <w:adjustRightInd w:val="0"/>
-        <w:spacing w:line="240" w:lineRule="auto"/>
-        <w:ind w:firstLine="720"/>
-        <w:jc w:val="left"/>
-        <w:rPr>
-          <w:rFonts w:asciiTheme="minorHAnsi" w:eastAsiaTheme="minorHAnsi" w:hAnsiTheme="minorHAnsi" w:cstheme="minorHAnsi"/>
-          <w:kern w:val="0"/>
-          <w:sz w:val="22"/>
-          <w:szCs w:val="22"/>
-          <w:lang w:val="en-GB"/>
-        </w:rPr>
-      </w:pPr>
-      <w:r>
-        <w:rPr>
-          <w:rFonts w:asciiTheme="minorHAnsi" w:eastAsiaTheme="minorHAnsi" w:hAnsiTheme="minorHAnsi" w:cstheme="minorHAnsi"/>
-          <w:kern w:val="0"/>
-          <w:sz w:val="22"/>
-          <w:szCs w:val="22"/>
-          <w:lang w:val="en-GB"/>
-        </w:rPr>
-        <w:t xml:space="preserve">For </w:t>
-      </w:r>
-      <w:proofErr w:type="spellStart"/>
-      <w:r>
-        <w:rPr>
-          <w:rFonts w:asciiTheme="minorHAnsi" w:eastAsiaTheme="minorHAnsi" w:hAnsiTheme="minorHAnsi" w:cstheme="minorHAnsi"/>
-          <w:kern w:val="0"/>
-          <w:sz w:val="22"/>
-          <w:szCs w:val="22"/>
-          <w:lang w:val="en-GB"/>
-        </w:rPr>
-        <w:t>iter</w:t>
-      </w:r>
-      <w:proofErr w:type="spellEnd"/>
-      <w:r>
-        <w:rPr>
-          <w:rFonts w:asciiTheme="minorHAnsi" w:eastAsiaTheme="minorHAnsi" w:hAnsiTheme="minorHAnsi" w:cstheme="minorHAnsi"/>
-          <w:kern w:val="0"/>
-          <w:sz w:val="22"/>
-          <w:szCs w:val="22"/>
-          <w:lang w:val="en-GB"/>
-        </w:rPr>
-        <w:t xml:space="preserve">  640</w:t>
-      </w:r>
-    </w:p>
-    <w:p>
-      <w:pPr>
-        <w:widowControl/>
-        <w:autoSpaceDE w:val="0"/>
-        <w:autoSpaceDN w:val="0"/>
-        <w:adjustRightInd w:val="0"/>
-        <w:spacing w:line="240" w:lineRule="auto"/>
-        <w:ind w:firstLine="720"/>
-        <w:jc w:val="left"/>
-        <w:rPr>
-          <w:rFonts w:asciiTheme="minorHAnsi" w:eastAsiaTheme="minorHAnsi" w:hAnsiTheme="minorHAnsi" w:cstheme="minorHAnsi"/>
-          <w:kern w:val="0"/>
-          <w:sz w:val="22"/>
-          <w:szCs w:val="22"/>
-          <w:lang w:val="en-GB"/>
-        </w:rPr>
-      </w:pPr>
-      <w:r>
-        <w:rPr>
-          <w:rFonts w:asciiTheme="minorHAnsi" w:eastAsiaTheme="minorHAnsi" w:hAnsiTheme="minorHAnsi" w:cstheme="minorHAnsi"/>
-          <w:kern w:val="0"/>
-          <w:sz w:val="22"/>
-          <w:szCs w:val="22"/>
-          <w:lang w:val="en-GB"/>
-        </w:rPr>
-        <w:t>Accuracy  0.8203125</w:t>
-      </w:r>
-    </w:p>
-    <w:p>
-      <w:pPr>
-        <w:widowControl/>
-        <w:autoSpaceDE w:val="0"/>
-        <w:autoSpaceDN w:val="0"/>
-        <w:adjustRightInd w:val="0"/>
-        <w:spacing w:line="240" w:lineRule="auto"/>
-        <w:ind w:firstLine="720"/>
-        <w:jc w:val="left"/>
-        <w:rPr>
-          <w:rFonts w:asciiTheme="minorHAnsi" w:eastAsiaTheme="minorHAnsi" w:hAnsiTheme="minorHAnsi" w:cstheme="minorHAnsi"/>
-          <w:kern w:val="0"/>
-          <w:sz w:val="22"/>
-          <w:szCs w:val="22"/>
-          <w:lang w:val="en-GB"/>
-        </w:rPr>
-      </w:pPr>
-      <w:r>
-        <w:rPr>
-          <w:rFonts w:asciiTheme="minorHAnsi" w:eastAsiaTheme="minorHAnsi" w:hAnsiTheme="minorHAnsi" w:cstheme="minorHAnsi"/>
-          <w:kern w:val="0"/>
-          <w:sz w:val="22"/>
-          <w:szCs w:val="22"/>
-          <w:lang w:val="en-GB"/>
-        </w:rPr>
-        <w:t>Loss  0.40634412</w:t>
-      </w:r>
-    </w:p>
-    <w:p>
-      <w:pPr>
-        <w:widowControl/>
-        <w:autoSpaceDE w:val="0"/>
-        <w:autoSpaceDN w:val="0"/>
-        <w:adjustRightInd w:val="0"/>
-        <w:spacing w:line="240" w:lineRule="auto"/>
-        <w:ind w:firstLine="720"/>
-        <w:jc w:val="left"/>
-        <w:rPr>
-          <w:rFonts w:asciiTheme="minorHAnsi" w:eastAsiaTheme="minorHAnsi" w:hAnsiTheme="minorHAnsi" w:cstheme="minorHAnsi"/>
-          <w:kern w:val="0"/>
-          <w:sz w:val="22"/>
-          <w:szCs w:val="22"/>
-          <w:lang w:val="en-GB"/>
-        </w:rPr>
-      </w:pPr>
-      <w:r>
-        <w:rPr>
-          <w:rFonts w:asciiTheme="minorHAnsi" w:eastAsiaTheme="minorHAnsi" w:hAnsiTheme="minorHAnsi" w:cstheme="minorHAnsi"/>
-          <w:kern w:val="0"/>
-          <w:sz w:val="22"/>
-          <w:szCs w:val="22"/>
-          <w:lang w:val="en-GB"/>
-        </w:rPr>
-        <w:t>__________________</w:t>
-      </w:r>
-    </w:p>
-    <w:p>
-      <w:pPr>
-        <w:widowControl/>
-        <w:autoSpaceDE w:val="0"/>
-        <w:autoSpaceDN w:val="0"/>
-        <w:adjustRightInd w:val="0"/>
-        <w:spacing w:line="240" w:lineRule="auto"/>
-        <w:ind w:firstLine="720"/>
-        <w:jc w:val="left"/>
-        <w:rPr>
-          <w:rFonts w:asciiTheme="minorHAnsi" w:eastAsiaTheme="minorHAnsi" w:hAnsiTheme="minorHAnsi" w:cstheme="minorHAnsi"/>
-          <w:kern w:val="0"/>
-          <w:sz w:val="22"/>
-          <w:szCs w:val="22"/>
-          <w:lang w:val="en-GB"/>
-        </w:rPr>
-      </w:pPr>
-      <w:r>
-        <w:rPr>
-          <w:rFonts w:asciiTheme="minorHAnsi" w:eastAsiaTheme="minorHAnsi" w:hAnsiTheme="minorHAnsi" w:cstheme="minorHAnsi"/>
-          <w:kern w:val="0"/>
-          <w:sz w:val="22"/>
-          <w:szCs w:val="22"/>
-          <w:lang w:val="en-GB"/>
-        </w:rPr>
-        <w:t xml:space="preserve">For </w:t>
-      </w:r>
-      <w:proofErr w:type="spellStart"/>
-      <w:r>
-        <w:rPr>
-          <w:rFonts w:asciiTheme="minorHAnsi" w:eastAsiaTheme="minorHAnsi" w:hAnsiTheme="minorHAnsi" w:cstheme="minorHAnsi"/>
-          <w:kern w:val="0"/>
-          <w:sz w:val="22"/>
-          <w:szCs w:val="22"/>
-          <w:lang w:val="en-GB"/>
-        </w:rPr>
-        <w:t>iter</w:t>
-      </w:r>
-      <w:proofErr w:type="spellEnd"/>
-      <w:r>
-        <w:rPr>
-          <w:rFonts w:asciiTheme="minorHAnsi" w:eastAsiaTheme="minorHAnsi" w:hAnsiTheme="minorHAnsi" w:cstheme="minorHAnsi"/>
-          <w:kern w:val="0"/>
-          <w:sz w:val="22"/>
-          <w:szCs w:val="22"/>
-          <w:lang w:val="en-GB"/>
-        </w:rPr>
-        <w:t xml:space="preserve">  650</w:t>
-      </w:r>
-    </w:p>
-    <w:p>
-      <w:pPr>
-        <w:widowControl/>
-        <w:autoSpaceDE w:val="0"/>
-        <w:autoSpaceDN w:val="0"/>
-        <w:adjustRightInd w:val="0"/>
-        <w:spacing w:line="240" w:lineRule="auto"/>
-        <w:ind w:firstLine="720"/>
-        <w:jc w:val="left"/>
-        <w:rPr>
-          <w:rFonts w:asciiTheme="minorHAnsi" w:eastAsiaTheme="minorHAnsi" w:hAnsiTheme="minorHAnsi" w:cstheme="minorHAnsi"/>
-          <w:kern w:val="0"/>
-          <w:sz w:val="22"/>
-          <w:szCs w:val="22"/>
-          <w:lang w:val="en-GB"/>
-        </w:rPr>
-      </w:pPr>
-      <w:r>
-        <w:rPr>
-          <w:rFonts w:asciiTheme="minorHAnsi" w:eastAsiaTheme="minorHAnsi" w:hAnsiTheme="minorHAnsi" w:cstheme="minorHAnsi"/>
-          <w:kern w:val="0"/>
-          <w:sz w:val="22"/>
-          <w:szCs w:val="22"/>
-          <w:lang w:val="en-GB"/>
-        </w:rPr>
-        <w:t>Accuracy  0.8359375</w:t>
-      </w:r>
-    </w:p>
-    <w:p>
-      <w:pPr>
-        <w:widowControl/>
-        <w:autoSpaceDE w:val="0"/>
-        <w:autoSpaceDN w:val="0"/>
-        <w:adjustRightInd w:val="0"/>
-        <w:spacing w:line="240" w:lineRule="auto"/>
-        <w:ind w:firstLine="720"/>
-        <w:jc w:val="left"/>
-        <w:rPr>
-          <w:rFonts w:asciiTheme="minorHAnsi" w:eastAsiaTheme="minorHAnsi" w:hAnsiTheme="minorHAnsi" w:cstheme="minorHAnsi"/>
-          <w:kern w:val="0"/>
-          <w:sz w:val="22"/>
-          <w:szCs w:val="22"/>
-          <w:lang w:val="en-GB"/>
-        </w:rPr>
-      </w:pPr>
-      <w:r>
-        <w:rPr>
-          <w:rFonts w:asciiTheme="minorHAnsi" w:eastAsiaTheme="minorHAnsi" w:hAnsiTheme="minorHAnsi" w:cstheme="minorHAnsi"/>
-          <w:kern w:val="0"/>
-          <w:sz w:val="22"/>
-          <w:szCs w:val="22"/>
-          <w:lang w:val="en-GB"/>
-        </w:rPr>
-        <w:t>Loss  0.3846455</w:t>
-      </w:r>
-    </w:p>
-    <w:p>
-      <w:pPr>
-        <w:widowControl/>
-        <w:autoSpaceDE w:val="0"/>
-        <w:autoSpaceDN w:val="0"/>
-        <w:adjustRightInd w:val="0"/>
-        <w:spacing w:line="240" w:lineRule="auto"/>
-        <w:ind w:firstLine="720"/>
-        <w:jc w:val="left"/>
-        <w:rPr>
-          <w:rFonts w:asciiTheme="minorHAnsi" w:eastAsiaTheme="minorHAnsi" w:hAnsiTheme="minorHAnsi" w:cstheme="minorHAnsi"/>
-          <w:kern w:val="0"/>
-          <w:sz w:val="22"/>
-          <w:szCs w:val="22"/>
-          <w:lang w:val="en-GB"/>
-        </w:rPr>
-      </w:pPr>
-      <w:r>
-        <w:rPr>
-          <w:rFonts w:asciiTheme="minorHAnsi" w:eastAsiaTheme="minorHAnsi" w:hAnsiTheme="minorHAnsi" w:cstheme="minorHAnsi"/>
-          <w:kern w:val="0"/>
-          <w:sz w:val="22"/>
-          <w:szCs w:val="22"/>
-          <w:lang w:val="en-GB"/>
-        </w:rPr>
-        <w:t>__________________</w:t>
-      </w:r>
-    </w:p>
-    <w:p>
-      <w:pPr>
-        <w:widowControl/>
-        <w:autoSpaceDE w:val="0"/>
-        <w:autoSpaceDN w:val="0"/>
-        <w:adjustRightInd w:val="0"/>
-        <w:spacing w:line="240" w:lineRule="auto"/>
-        <w:ind w:firstLine="720"/>
-        <w:jc w:val="left"/>
-        <w:rPr>
-          <w:rFonts w:asciiTheme="minorHAnsi" w:eastAsiaTheme="minorHAnsi" w:hAnsiTheme="minorHAnsi" w:cstheme="minorHAnsi"/>
-          <w:kern w:val="0"/>
-          <w:sz w:val="22"/>
-          <w:szCs w:val="22"/>
-          <w:lang w:val="en-GB"/>
-        </w:rPr>
-      </w:pPr>
-      <w:r>
-        <w:rPr>
-          <w:rFonts w:asciiTheme="minorHAnsi" w:eastAsiaTheme="minorHAnsi" w:hAnsiTheme="minorHAnsi" w:cstheme="minorHAnsi"/>
-          <w:kern w:val="0"/>
-          <w:sz w:val="22"/>
-          <w:szCs w:val="22"/>
-          <w:lang w:val="en-GB"/>
-        </w:rPr>
-        <w:t xml:space="preserve">For </w:t>
-      </w:r>
-      <w:proofErr w:type="spellStart"/>
-      <w:r>
-        <w:rPr>
-          <w:rFonts w:asciiTheme="minorHAnsi" w:eastAsiaTheme="minorHAnsi" w:hAnsiTheme="minorHAnsi" w:cstheme="minorHAnsi"/>
-          <w:kern w:val="0"/>
-          <w:sz w:val="22"/>
-          <w:szCs w:val="22"/>
-          <w:lang w:val="en-GB"/>
-        </w:rPr>
-        <w:t>iter</w:t>
-      </w:r>
-      <w:proofErr w:type="spellEnd"/>
-      <w:r>
-        <w:rPr>
-          <w:rFonts w:asciiTheme="minorHAnsi" w:eastAsiaTheme="minorHAnsi" w:hAnsiTheme="minorHAnsi" w:cstheme="minorHAnsi"/>
-          <w:kern w:val="0"/>
-          <w:sz w:val="22"/>
-          <w:szCs w:val="22"/>
-          <w:lang w:val="en-GB"/>
-        </w:rPr>
-        <w:t xml:space="preserve">  660</w:t>
-      </w:r>
-    </w:p>
-    <w:p>
-      <w:pPr>
-        <w:widowControl/>
-        <w:autoSpaceDE w:val="0"/>
-        <w:autoSpaceDN w:val="0"/>
-        <w:adjustRightInd w:val="0"/>
-        <w:spacing w:line="240" w:lineRule="auto"/>
-        <w:ind w:firstLine="720"/>
-        <w:jc w:val="left"/>
-        <w:rPr>
-          <w:rFonts w:asciiTheme="minorHAnsi" w:eastAsiaTheme="minorHAnsi" w:hAnsiTheme="minorHAnsi" w:cstheme="minorHAnsi"/>
-          <w:kern w:val="0"/>
-          <w:sz w:val="22"/>
-          <w:szCs w:val="22"/>
-          <w:lang w:val="en-GB"/>
-        </w:rPr>
-      </w:pPr>
-      <w:r>
-        <w:rPr>
-          <w:rFonts w:asciiTheme="minorHAnsi" w:eastAsiaTheme="minorHAnsi" w:hAnsiTheme="minorHAnsi" w:cstheme="minorHAnsi"/>
-          <w:kern w:val="0"/>
-          <w:sz w:val="22"/>
-          <w:szCs w:val="22"/>
-          <w:lang w:val="en-GB"/>
-        </w:rPr>
-        <w:t>Accuracy  0.8359375</w:t>
-      </w:r>
-    </w:p>
-    <w:p>
-      <w:pPr>
-        <w:widowControl/>
-        <w:autoSpaceDE w:val="0"/>
-        <w:autoSpaceDN w:val="0"/>
-        <w:adjustRightInd w:val="0"/>
-        <w:spacing w:line="240" w:lineRule="auto"/>
-        <w:ind w:firstLine="720"/>
-        <w:jc w:val="left"/>
-        <w:rPr>
-          <w:rFonts w:asciiTheme="minorHAnsi" w:eastAsiaTheme="minorHAnsi" w:hAnsiTheme="minorHAnsi" w:cstheme="minorHAnsi"/>
-          <w:kern w:val="0"/>
-          <w:sz w:val="22"/>
-          <w:szCs w:val="22"/>
-          <w:lang w:val="en-GB"/>
-        </w:rPr>
-      </w:pPr>
-      <w:r>
-        <w:rPr>
-          <w:rFonts w:asciiTheme="minorHAnsi" w:eastAsiaTheme="minorHAnsi" w:hAnsiTheme="minorHAnsi" w:cstheme="minorHAnsi"/>
-          <w:kern w:val="0"/>
-          <w:sz w:val="22"/>
-          <w:szCs w:val="22"/>
-          <w:lang w:val="en-GB"/>
-        </w:rPr>
-        <w:t>Loss  0.34824216</w:t>
-      </w:r>
-    </w:p>
-    <w:p>
-      <w:pPr>
-        <w:widowControl/>
-        <w:autoSpaceDE w:val="0"/>
-        <w:autoSpaceDN w:val="0"/>
-        <w:adjustRightInd w:val="0"/>
-        <w:spacing w:line="240" w:lineRule="auto"/>
-        <w:ind w:firstLine="720"/>
-        <w:jc w:val="left"/>
-        <w:rPr>
-          <w:rFonts w:asciiTheme="minorHAnsi" w:eastAsiaTheme="minorHAnsi" w:hAnsiTheme="minorHAnsi" w:cstheme="minorHAnsi"/>
-          <w:kern w:val="0"/>
-          <w:sz w:val="22"/>
-          <w:szCs w:val="22"/>
-          <w:lang w:val="en-GB"/>
-        </w:rPr>
-      </w:pPr>
-      <w:r>
-        <w:rPr>
-          <w:rFonts w:asciiTheme="minorHAnsi" w:eastAsiaTheme="minorHAnsi" w:hAnsiTheme="minorHAnsi" w:cstheme="minorHAnsi"/>
-          <w:kern w:val="0"/>
-          <w:sz w:val="22"/>
-          <w:szCs w:val="22"/>
-          <w:lang w:val="en-GB"/>
-        </w:rPr>
-        <w:t>__________________</w:t>
-      </w:r>
-    </w:p>
-    <w:p>
-      <w:pPr>
-        <w:widowControl/>
-        <w:autoSpaceDE w:val="0"/>
-        <w:autoSpaceDN w:val="0"/>
-        <w:adjustRightInd w:val="0"/>
-        <w:spacing w:line="240" w:lineRule="auto"/>
-        <w:ind w:firstLine="720"/>
-        <w:jc w:val="left"/>
-        <w:rPr>
-          <w:rFonts w:asciiTheme="minorHAnsi" w:eastAsiaTheme="minorHAnsi" w:hAnsiTheme="minorHAnsi" w:cstheme="minorHAnsi"/>
-          <w:kern w:val="0"/>
-          <w:sz w:val="22"/>
-          <w:szCs w:val="22"/>
-          <w:lang w:val="en-GB"/>
-        </w:rPr>
-      </w:pPr>
-      <w:r>
-        <w:rPr>
-          <w:rFonts w:asciiTheme="minorHAnsi" w:eastAsiaTheme="minorHAnsi" w:hAnsiTheme="minorHAnsi" w:cstheme="minorHAnsi"/>
-          <w:kern w:val="0"/>
-          <w:sz w:val="22"/>
-          <w:szCs w:val="22"/>
-          <w:lang w:val="en-GB"/>
-        </w:rPr>
-        <w:t xml:space="preserve">For </w:t>
-      </w:r>
-      <w:proofErr w:type="spellStart"/>
-      <w:r>
-        <w:rPr>
-          <w:rFonts w:asciiTheme="minorHAnsi" w:eastAsiaTheme="minorHAnsi" w:hAnsiTheme="minorHAnsi" w:cstheme="minorHAnsi"/>
-          <w:kern w:val="0"/>
-          <w:sz w:val="22"/>
-          <w:szCs w:val="22"/>
-          <w:lang w:val="en-GB"/>
-        </w:rPr>
-        <w:t>iter</w:t>
-      </w:r>
-      <w:proofErr w:type="spellEnd"/>
-      <w:r>
-        <w:rPr>
-          <w:rFonts w:asciiTheme="minorHAnsi" w:eastAsiaTheme="minorHAnsi" w:hAnsiTheme="minorHAnsi" w:cstheme="minorHAnsi"/>
-          <w:kern w:val="0"/>
-          <w:sz w:val="22"/>
-          <w:szCs w:val="22"/>
-          <w:lang w:val="en-GB"/>
-        </w:rPr>
-        <w:t xml:space="preserve">  670</w:t>
-      </w:r>
-    </w:p>
-    <w:p>
-      <w:pPr>
-        <w:widowControl/>
-        <w:autoSpaceDE w:val="0"/>
-        <w:autoSpaceDN w:val="0"/>
-        <w:adjustRightInd w:val="0"/>
-        <w:spacing w:line="240" w:lineRule="auto"/>
-        <w:ind w:firstLine="720"/>
-        <w:jc w:val="left"/>
-        <w:rPr>
-          <w:rFonts w:asciiTheme="minorHAnsi" w:eastAsiaTheme="minorHAnsi" w:hAnsiTheme="minorHAnsi" w:cstheme="minorHAnsi"/>
-          <w:kern w:val="0"/>
-          <w:sz w:val="22"/>
-          <w:szCs w:val="22"/>
-          <w:lang w:val="en-GB"/>
-        </w:rPr>
-      </w:pPr>
-      <w:r>
-        <w:rPr>
-          <w:rFonts w:asciiTheme="minorHAnsi" w:eastAsiaTheme="minorHAnsi" w:hAnsiTheme="minorHAnsi" w:cstheme="minorHAnsi"/>
-          <w:kern w:val="0"/>
-          <w:sz w:val="22"/>
-          <w:szCs w:val="22"/>
-          <w:lang w:val="en-GB"/>
-        </w:rPr>
-        <w:t>Accuracy  0.859375</w:t>
-      </w:r>
-    </w:p>
-    <w:p>
-      <w:pPr>
-        <w:widowControl/>
-        <w:autoSpaceDE w:val="0"/>
-        <w:autoSpaceDN w:val="0"/>
-        <w:adjustRightInd w:val="0"/>
-        <w:spacing w:line="240" w:lineRule="auto"/>
-        <w:ind w:firstLine="720"/>
-        <w:jc w:val="left"/>
-        <w:rPr>
-          <w:rFonts w:asciiTheme="minorHAnsi" w:eastAsiaTheme="minorHAnsi" w:hAnsiTheme="minorHAnsi" w:cstheme="minorHAnsi"/>
-          <w:kern w:val="0"/>
-          <w:sz w:val="22"/>
-          <w:szCs w:val="22"/>
-          <w:lang w:val="en-GB"/>
-        </w:rPr>
-      </w:pPr>
-      <w:r>
-        <w:rPr>
-          <w:rFonts w:asciiTheme="minorHAnsi" w:eastAsiaTheme="minorHAnsi" w:hAnsiTheme="minorHAnsi" w:cstheme="minorHAnsi"/>
-          <w:kern w:val="0"/>
-          <w:sz w:val="22"/>
-          <w:szCs w:val="22"/>
-          <w:lang w:val="en-GB"/>
-        </w:rPr>
-        <w:t>Loss  0.31586075</w:t>
-      </w:r>
-    </w:p>
-    <w:p>
-      <w:pPr>
-        <w:widowControl/>
-        <w:autoSpaceDE w:val="0"/>
-        <w:autoSpaceDN w:val="0"/>
-        <w:adjustRightInd w:val="0"/>
-        <w:spacing w:line="240" w:lineRule="auto"/>
-        <w:ind w:firstLine="720"/>
-        <w:jc w:val="left"/>
-        <w:rPr>
-          <w:rFonts w:asciiTheme="minorHAnsi" w:eastAsiaTheme="minorHAnsi" w:hAnsiTheme="minorHAnsi" w:cstheme="minorHAnsi"/>
-          <w:kern w:val="0"/>
-          <w:sz w:val="22"/>
-          <w:szCs w:val="22"/>
-          <w:lang w:val="en-GB"/>
-        </w:rPr>
-      </w:pPr>
-      <w:r>
-        <w:rPr>
-          <w:rFonts w:asciiTheme="minorHAnsi" w:eastAsiaTheme="minorHAnsi" w:hAnsiTheme="minorHAnsi" w:cstheme="minorHAnsi"/>
-          <w:kern w:val="0"/>
-          <w:sz w:val="22"/>
-          <w:szCs w:val="22"/>
-          <w:lang w:val="en-GB"/>
-        </w:rPr>
-        <w:t>__________________</w:t>
-      </w:r>
-    </w:p>
-    <w:p>
-      <w:pPr>
-        <w:widowControl/>
-        <w:autoSpaceDE w:val="0"/>
-        <w:autoSpaceDN w:val="0"/>
-        <w:adjustRightInd w:val="0"/>
-        <w:spacing w:line="240" w:lineRule="auto"/>
-        <w:ind w:firstLine="720"/>
-        <w:jc w:val="left"/>
-        <w:rPr>
-          <w:rFonts w:asciiTheme="minorHAnsi" w:eastAsiaTheme="minorHAnsi" w:hAnsiTheme="minorHAnsi" w:cstheme="minorHAnsi"/>
-          <w:kern w:val="0"/>
-          <w:sz w:val="22"/>
-          <w:szCs w:val="22"/>
-          <w:lang w:val="en-GB"/>
-        </w:rPr>
-      </w:pPr>
-      <w:r>
-        <w:rPr>
-          <w:rFonts w:asciiTheme="minorHAnsi" w:eastAsiaTheme="minorHAnsi" w:hAnsiTheme="minorHAnsi" w:cstheme="minorHAnsi"/>
-          <w:kern w:val="0"/>
-          <w:sz w:val="22"/>
-          <w:szCs w:val="22"/>
-          <w:lang w:val="en-GB"/>
-        </w:rPr>
-        <w:t xml:space="preserve">For </w:t>
-      </w:r>
-      <w:proofErr w:type="spellStart"/>
-      <w:r>
-        <w:rPr>
-          <w:rFonts w:asciiTheme="minorHAnsi" w:eastAsiaTheme="minorHAnsi" w:hAnsiTheme="minorHAnsi" w:cstheme="minorHAnsi"/>
-          <w:kern w:val="0"/>
-          <w:sz w:val="22"/>
-          <w:szCs w:val="22"/>
-          <w:lang w:val="en-GB"/>
-        </w:rPr>
-        <w:t>iter</w:t>
-      </w:r>
-      <w:proofErr w:type="spellEnd"/>
-      <w:r>
-        <w:rPr>
-          <w:rFonts w:asciiTheme="minorHAnsi" w:eastAsiaTheme="minorHAnsi" w:hAnsiTheme="minorHAnsi" w:cstheme="minorHAnsi"/>
-          <w:kern w:val="0"/>
-          <w:sz w:val="22"/>
-          <w:szCs w:val="22"/>
-          <w:lang w:val="en-GB"/>
-        </w:rPr>
-        <w:t xml:space="preserve">  680</w:t>
-      </w:r>
-    </w:p>
-    <w:p>
-      <w:pPr>
-        <w:widowControl/>
-        <w:autoSpaceDE w:val="0"/>
-        <w:autoSpaceDN w:val="0"/>
-        <w:adjustRightInd w:val="0"/>
-        <w:spacing w:line="240" w:lineRule="auto"/>
-        <w:ind w:firstLine="720"/>
-        <w:jc w:val="left"/>
-        <w:rPr>
-          <w:rFonts w:asciiTheme="minorHAnsi" w:eastAsiaTheme="minorHAnsi" w:hAnsiTheme="minorHAnsi" w:cstheme="minorHAnsi"/>
-          <w:kern w:val="0"/>
-          <w:sz w:val="22"/>
-          <w:szCs w:val="22"/>
-          <w:lang w:val="en-GB"/>
-        </w:rPr>
-      </w:pPr>
-      <w:r>
-        <w:rPr>
-          <w:rFonts w:asciiTheme="minorHAnsi" w:eastAsiaTheme="minorHAnsi" w:hAnsiTheme="minorHAnsi" w:cstheme="minorHAnsi"/>
-          <w:kern w:val="0"/>
-          <w:sz w:val="22"/>
-          <w:szCs w:val="22"/>
-          <w:lang w:val="en-GB"/>
-        </w:rPr>
-        <w:t>Accuracy  0.8359375</w:t>
-      </w:r>
-    </w:p>
-    <w:p>
-      <w:pPr>
-        <w:widowControl/>
-        <w:autoSpaceDE w:val="0"/>
-        <w:autoSpaceDN w:val="0"/>
-        <w:adjustRightInd w:val="0"/>
-        <w:spacing w:line="240" w:lineRule="auto"/>
-        <w:ind w:firstLine="720"/>
-        <w:jc w:val="left"/>
-        <w:rPr>
-          <w:rFonts w:asciiTheme="minorHAnsi" w:eastAsiaTheme="minorHAnsi" w:hAnsiTheme="minorHAnsi" w:cstheme="minorHAnsi"/>
-          <w:kern w:val="0"/>
-          <w:sz w:val="22"/>
-          <w:szCs w:val="22"/>
-          <w:lang w:val="en-GB"/>
-        </w:rPr>
-      </w:pPr>
-      <w:r>
-        <w:rPr>
-          <w:rFonts w:asciiTheme="minorHAnsi" w:eastAsiaTheme="minorHAnsi" w:hAnsiTheme="minorHAnsi" w:cstheme="minorHAnsi"/>
-          <w:kern w:val="0"/>
-          <w:sz w:val="22"/>
-          <w:szCs w:val="22"/>
-          <w:lang w:val="en-GB"/>
-        </w:rPr>
-        <w:t>Loss  0.42279512</w:t>
-      </w:r>
-    </w:p>
-    <w:p>
-      <w:pPr>
-        <w:widowControl/>
-        <w:autoSpaceDE w:val="0"/>
-        <w:autoSpaceDN w:val="0"/>
-        <w:adjustRightInd w:val="0"/>
-        <w:spacing w:line="240" w:lineRule="auto"/>
-        <w:ind w:firstLine="720"/>
-        <w:jc w:val="left"/>
-        <w:rPr>
-          <w:rFonts w:asciiTheme="minorHAnsi" w:eastAsiaTheme="minorHAnsi" w:hAnsiTheme="minorHAnsi" w:cstheme="minorHAnsi"/>
-          <w:kern w:val="0"/>
-          <w:sz w:val="22"/>
-          <w:szCs w:val="22"/>
-          <w:lang w:val="en-GB"/>
-        </w:rPr>
-      </w:pPr>
-      <w:r>
-        <w:rPr>
-          <w:rFonts w:asciiTheme="minorHAnsi" w:eastAsiaTheme="minorHAnsi" w:hAnsiTheme="minorHAnsi" w:cstheme="minorHAnsi"/>
-          <w:kern w:val="0"/>
-          <w:sz w:val="22"/>
-          <w:szCs w:val="22"/>
-          <w:lang w:val="en-GB"/>
-        </w:rPr>
-        <w:t>__________________</w:t>
-      </w:r>
-    </w:p>
-    <w:p>
-      <w:pPr>
-        <w:widowControl/>
-        <w:autoSpaceDE w:val="0"/>
-        <w:autoSpaceDN w:val="0"/>
-        <w:adjustRightInd w:val="0"/>
-        <w:spacing w:line="240" w:lineRule="auto"/>
-        <w:ind w:firstLine="720"/>
-        <w:jc w:val="left"/>
-        <w:rPr>
-          <w:rFonts w:asciiTheme="minorHAnsi" w:eastAsiaTheme="minorHAnsi" w:hAnsiTheme="minorHAnsi" w:cstheme="minorHAnsi"/>
-          <w:kern w:val="0"/>
-          <w:sz w:val="22"/>
-          <w:szCs w:val="22"/>
-          <w:lang w:val="en-GB"/>
-        </w:rPr>
-      </w:pPr>
-      <w:r>
-        <w:rPr>
-          <w:rFonts w:asciiTheme="minorHAnsi" w:eastAsiaTheme="minorHAnsi" w:hAnsiTheme="minorHAnsi" w:cstheme="minorHAnsi"/>
-          <w:kern w:val="0"/>
-          <w:sz w:val="22"/>
-          <w:szCs w:val="22"/>
-          <w:lang w:val="en-GB"/>
-        </w:rPr>
-        <w:t xml:space="preserve">For </w:t>
-      </w:r>
-      <w:proofErr w:type="spellStart"/>
-      <w:r>
-        <w:rPr>
-          <w:rFonts w:asciiTheme="minorHAnsi" w:eastAsiaTheme="minorHAnsi" w:hAnsiTheme="minorHAnsi" w:cstheme="minorHAnsi"/>
-          <w:kern w:val="0"/>
-          <w:sz w:val="22"/>
-          <w:szCs w:val="22"/>
-          <w:lang w:val="en-GB"/>
-        </w:rPr>
-        <w:t>iter</w:t>
-      </w:r>
-      <w:proofErr w:type="spellEnd"/>
-      <w:r>
-        <w:rPr>
-          <w:rFonts w:asciiTheme="minorHAnsi" w:eastAsiaTheme="minorHAnsi" w:hAnsiTheme="minorHAnsi" w:cstheme="minorHAnsi"/>
-          <w:kern w:val="0"/>
-          <w:sz w:val="22"/>
-          <w:szCs w:val="22"/>
-          <w:lang w:val="en-GB"/>
-        </w:rPr>
-        <w:t xml:space="preserve">  690</w:t>
-      </w:r>
-    </w:p>
-    <w:p>
-      <w:pPr>
-        <w:widowControl/>
-        <w:autoSpaceDE w:val="0"/>
-        <w:autoSpaceDN w:val="0"/>
-        <w:adjustRightInd w:val="0"/>
-        <w:spacing w:line="240" w:lineRule="auto"/>
-        <w:ind w:firstLine="720"/>
-        <w:jc w:val="left"/>
-        <w:rPr>
-          <w:rFonts w:asciiTheme="minorHAnsi" w:eastAsiaTheme="minorHAnsi" w:hAnsiTheme="minorHAnsi" w:cstheme="minorHAnsi"/>
-          <w:kern w:val="0"/>
-          <w:sz w:val="22"/>
-          <w:szCs w:val="22"/>
-          <w:lang w:val="en-GB"/>
-        </w:rPr>
-      </w:pPr>
-      <w:r>
-        <w:rPr>
-          <w:rFonts w:asciiTheme="minorHAnsi" w:eastAsiaTheme="minorHAnsi" w:hAnsiTheme="minorHAnsi" w:cstheme="minorHAnsi"/>
-          <w:kern w:val="0"/>
-          <w:sz w:val="22"/>
-          <w:szCs w:val="22"/>
-          <w:lang w:val="en-GB"/>
-        </w:rPr>
-        <w:t>Accuracy  0.8671875</w:t>
-      </w:r>
-    </w:p>
-    <w:p>
-      <w:pPr>
-        <w:widowControl/>
-        <w:autoSpaceDE w:val="0"/>
-        <w:autoSpaceDN w:val="0"/>
-        <w:adjustRightInd w:val="0"/>
-        <w:spacing w:line="240" w:lineRule="auto"/>
-        <w:ind w:firstLine="720"/>
-        <w:jc w:val="left"/>
-        <w:rPr>
-          <w:rFonts w:asciiTheme="minorHAnsi" w:eastAsiaTheme="minorHAnsi" w:hAnsiTheme="minorHAnsi" w:cstheme="minorHAnsi"/>
-          <w:kern w:val="0"/>
-          <w:sz w:val="22"/>
-          <w:szCs w:val="22"/>
-          <w:lang w:val="en-GB"/>
-        </w:rPr>
-      </w:pPr>
-      <w:r>
-        <w:rPr>
-          <w:rFonts w:asciiTheme="minorHAnsi" w:eastAsiaTheme="minorHAnsi" w:hAnsiTheme="minorHAnsi" w:cstheme="minorHAnsi"/>
-          <w:kern w:val="0"/>
-          <w:sz w:val="22"/>
-          <w:szCs w:val="22"/>
-          <w:lang w:val="en-GB"/>
-        </w:rPr>
-        <w:t>Loss  0.3291077</w:t>
-      </w:r>
-    </w:p>
-    <w:p>
-      <w:pPr>
-        <w:widowControl/>
-        <w:autoSpaceDE w:val="0"/>
-        <w:autoSpaceDN w:val="0"/>
-        <w:adjustRightInd w:val="0"/>
-        <w:spacing w:line="240" w:lineRule="auto"/>
-        <w:ind w:firstLine="720"/>
-        <w:jc w:val="left"/>
-        <w:rPr>
-          <w:rFonts w:asciiTheme="minorHAnsi" w:eastAsiaTheme="minorHAnsi" w:hAnsiTheme="minorHAnsi" w:cstheme="minorHAnsi"/>
-          <w:kern w:val="0"/>
-          <w:sz w:val="22"/>
-          <w:szCs w:val="22"/>
-          <w:lang w:val="en-GB"/>
-        </w:rPr>
-      </w:pPr>
-      <w:r>
-        <w:rPr>
-          <w:rFonts w:asciiTheme="minorHAnsi" w:eastAsiaTheme="minorHAnsi" w:hAnsiTheme="minorHAnsi" w:cstheme="minorHAnsi"/>
-          <w:kern w:val="0"/>
-          <w:sz w:val="22"/>
-          <w:szCs w:val="22"/>
-          <w:lang w:val="en-GB"/>
-        </w:rPr>
-        <w:t>__________________</w:t>
-      </w:r>
-    </w:p>
-    <w:p>
-      <w:pPr>
-        <w:widowControl/>
-        <w:autoSpaceDE w:val="0"/>
-        <w:autoSpaceDN w:val="0"/>
-        <w:adjustRightInd w:val="0"/>
-        <w:spacing w:line="240" w:lineRule="auto"/>
-        <w:ind w:firstLine="720"/>
-        <w:jc w:val="left"/>
-        <w:rPr>
-          <w:rFonts w:asciiTheme="minorHAnsi" w:eastAsiaTheme="minorHAnsi" w:hAnsiTheme="minorHAnsi" w:cstheme="minorHAnsi"/>
-          <w:kern w:val="0"/>
-          <w:sz w:val="22"/>
-          <w:szCs w:val="22"/>
-          <w:lang w:val="en-GB"/>
-        </w:rPr>
-      </w:pPr>
-      <w:r>
-        <w:rPr>
-          <w:rFonts w:asciiTheme="minorHAnsi" w:eastAsiaTheme="minorHAnsi" w:hAnsiTheme="minorHAnsi" w:cstheme="minorHAnsi"/>
-          <w:kern w:val="0"/>
-          <w:sz w:val="22"/>
-          <w:szCs w:val="22"/>
-          <w:lang w:val="en-GB"/>
-        </w:rPr>
-        <w:t xml:space="preserve">For </w:t>
-      </w:r>
-      <w:proofErr w:type="spellStart"/>
-      <w:r>
-        <w:rPr>
-          <w:rFonts w:asciiTheme="minorHAnsi" w:eastAsiaTheme="minorHAnsi" w:hAnsiTheme="minorHAnsi" w:cstheme="minorHAnsi"/>
-          <w:kern w:val="0"/>
-          <w:sz w:val="22"/>
-          <w:szCs w:val="22"/>
-          <w:lang w:val="en-GB"/>
-        </w:rPr>
-        <w:t>iter</w:t>
-      </w:r>
-      <w:proofErr w:type="spellEnd"/>
-      <w:r>
-        <w:rPr>
-          <w:rFonts w:asciiTheme="minorHAnsi" w:eastAsiaTheme="minorHAnsi" w:hAnsiTheme="minorHAnsi" w:cstheme="minorHAnsi"/>
-          <w:kern w:val="0"/>
-          <w:sz w:val="22"/>
-          <w:szCs w:val="22"/>
-          <w:lang w:val="en-GB"/>
-        </w:rPr>
-        <w:t xml:space="preserve">  700</w:t>
-      </w:r>
-    </w:p>
-    <w:p>
-      <w:pPr>
-        <w:widowControl/>
-        <w:autoSpaceDE w:val="0"/>
-        <w:autoSpaceDN w:val="0"/>
-        <w:adjustRightInd w:val="0"/>
-        <w:spacing w:line="240" w:lineRule="auto"/>
-        <w:ind w:firstLine="720"/>
-        <w:jc w:val="left"/>
-        <w:rPr>
-          <w:rFonts w:asciiTheme="minorHAnsi" w:eastAsiaTheme="minorHAnsi" w:hAnsiTheme="minorHAnsi" w:cstheme="minorHAnsi"/>
-          <w:kern w:val="0"/>
-          <w:sz w:val="22"/>
-          <w:szCs w:val="22"/>
-          <w:lang w:val="en-GB"/>
-        </w:rPr>
-      </w:pPr>
-      <w:r>
-        <w:rPr>
-          <w:rFonts w:asciiTheme="minorHAnsi" w:eastAsiaTheme="minorHAnsi" w:hAnsiTheme="minorHAnsi" w:cstheme="minorHAnsi"/>
-          <w:kern w:val="0"/>
-          <w:sz w:val="22"/>
-          <w:szCs w:val="22"/>
-          <w:lang w:val="en-GB"/>
-        </w:rPr>
-        <w:t>Accuracy  0.8671875</w:t>
-      </w:r>
-    </w:p>
-    <w:p>
-      <w:pPr>
-        <w:widowControl/>
-        <w:autoSpaceDE w:val="0"/>
-        <w:autoSpaceDN w:val="0"/>
-        <w:adjustRightInd w:val="0"/>
-        <w:spacing w:line="240" w:lineRule="auto"/>
-        <w:ind w:firstLine="720"/>
-        <w:jc w:val="left"/>
-        <w:rPr>
-          <w:rFonts w:asciiTheme="minorHAnsi" w:eastAsiaTheme="minorHAnsi" w:hAnsiTheme="minorHAnsi" w:cstheme="minorHAnsi"/>
-          <w:kern w:val="0"/>
-          <w:sz w:val="22"/>
-          <w:szCs w:val="22"/>
-          <w:lang w:val="en-GB"/>
-        </w:rPr>
-      </w:pPr>
-      <w:r>
-        <w:rPr>
-          <w:rFonts w:asciiTheme="minorHAnsi" w:eastAsiaTheme="minorHAnsi" w:hAnsiTheme="minorHAnsi" w:cstheme="minorHAnsi"/>
-          <w:kern w:val="0"/>
-          <w:sz w:val="22"/>
-          <w:szCs w:val="22"/>
-          <w:lang w:val="en-GB"/>
-        </w:rPr>
-        <w:t>Loss  0.3270688</w:t>
-      </w:r>
-    </w:p>
-    <w:p>
-      <w:pPr>
-        <w:widowControl/>
-        <w:autoSpaceDE w:val="0"/>
-        <w:autoSpaceDN w:val="0"/>
-        <w:adjustRightInd w:val="0"/>
-        <w:spacing w:line="240" w:lineRule="auto"/>
-        <w:ind w:firstLine="720"/>
-        <w:jc w:val="left"/>
-        <w:rPr>
-          <w:rFonts w:asciiTheme="minorHAnsi" w:eastAsiaTheme="minorHAnsi" w:hAnsiTheme="minorHAnsi" w:cstheme="minorHAnsi"/>
-          <w:kern w:val="0"/>
-          <w:sz w:val="22"/>
-          <w:szCs w:val="22"/>
-          <w:lang w:val="en-GB"/>
-        </w:rPr>
-      </w:pPr>
-      <w:r>
-        <w:rPr>
-          <w:rFonts w:asciiTheme="minorHAnsi" w:eastAsiaTheme="minorHAnsi" w:hAnsiTheme="minorHAnsi" w:cstheme="minorHAnsi"/>
-          <w:kern w:val="0"/>
-          <w:sz w:val="22"/>
-          <w:szCs w:val="22"/>
-          <w:lang w:val="en-GB"/>
-        </w:rPr>
-        <w:t>__________________</w:t>
-      </w:r>
-    </w:p>
-    <w:p>
-      <w:pPr>
-        <w:widowControl/>
-        <w:autoSpaceDE w:val="0"/>
-        <w:autoSpaceDN w:val="0"/>
-        <w:adjustRightInd w:val="0"/>
-        <w:spacing w:line="240" w:lineRule="auto"/>
-        <w:ind w:firstLine="720"/>
-        <w:jc w:val="left"/>
-        <w:rPr>
-          <w:rFonts w:asciiTheme="minorHAnsi" w:eastAsiaTheme="minorHAnsi" w:hAnsiTheme="minorHAnsi" w:cstheme="minorHAnsi"/>
-          <w:kern w:val="0"/>
-          <w:sz w:val="22"/>
-          <w:szCs w:val="22"/>
-          <w:lang w:val="en-GB"/>
-        </w:rPr>
-      </w:pPr>
-      <w:r>
-        <w:rPr>
-          <w:rFonts w:asciiTheme="minorHAnsi" w:eastAsiaTheme="minorHAnsi" w:hAnsiTheme="minorHAnsi" w:cstheme="minorHAnsi"/>
-          <w:kern w:val="0"/>
-          <w:sz w:val="22"/>
-          <w:szCs w:val="22"/>
-          <w:lang w:val="en-GB"/>
-        </w:rPr>
         <w:t xml:space="preserve">For </w:t>
       </w:r>
       <w:proofErr w:type="spellStart"/>
@@ -32874,7 +33225,7 @@
         </w:rPr>
         <w:t xml:space="preserve">Data and Problem source: </w:t>
       </w:r>
-      <w:hyperlink r:id="rId22" w:history="1">
+      <w:hyperlink r:id="rId24" w:history="1">
         <w:r>
           <w:rPr>
             <w:rStyle w:val="Hyperlink"/>
@@ -32934,7 +33285,7 @@
         </w:rPr>
         <w:t xml:space="preserve"> </w:t>
       </w:r>
-      <w:hyperlink r:id="rId23" w:history="1">
+      <w:hyperlink r:id="rId25" w:history="1">
         <w:r>
           <w:rPr>
             <w:rStyle w:val="Hyperlink"/>
@@ -32970,7 +33321,7 @@
         </w:rPr>
         <w:t xml:space="preserve">Phi, Michael. “Illustrated Guide to LSTM’s and GRU’s: A step by step explanation”. Sep 24, 2018. </w:t>
       </w:r>
-      <w:hyperlink r:id="rId24" w:history="1">
+      <w:hyperlink r:id="rId26" w:history="1">
         <w:r>
           <w:rPr>
             <w:rStyle w:val="Hyperlink"/>
@@ -32995,7 +33346,7 @@
           <w:szCs w:val="16"/>
         </w:rPr>
       </w:pPr>
-      <w:hyperlink r:id="rId25" w:history="1">
+      <w:hyperlink r:id="rId27" w:history="1">
         <w:r>
           <w:rPr>
             <w:rStyle w:val="Hyperlink"/>
@@ -33042,6 +33393,42 @@
           <w:szCs w:val="16"/>
         </w:rPr>
       </w:pPr>
+      <w:proofErr w:type="spellStart"/>
+      <w:r>
+        <w:rPr>
+          <w:rFonts w:asciiTheme="minorHAnsi" w:eastAsiaTheme="minorEastAsia" w:hAnsiTheme="minorHAnsi" w:cstheme="minorHAnsi"/>
+          <w:sz w:val="16"/>
+          <w:szCs w:val="16"/>
+        </w:rPr>
+        <w:t>Géron</w:t>
+      </w:r>
+      <w:proofErr w:type="spellEnd"/>
+      <w:r>
+        <w:rPr>
+          <w:rFonts w:asciiTheme="minorHAnsi" w:eastAsiaTheme="minorEastAsia" w:hAnsiTheme="minorHAnsi" w:cstheme="minorHAnsi"/>
+          <w:sz w:val="16"/>
+          <w:szCs w:val="16"/>
+        </w:rPr>
+        <w:t xml:space="preserve">, A. (2017). Hands-On Machine Learning with </w:t>
+      </w:r>
+      <w:proofErr w:type="spellStart"/>
+      <w:r>
+        <w:rPr>
+          <w:rFonts w:asciiTheme="minorHAnsi" w:eastAsiaTheme="minorEastAsia" w:hAnsiTheme="minorHAnsi" w:cstheme="minorHAnsi"/>
+          <w:sz w:val="16"/>
+          <w:szCs w:val="16"/>
+        </w:rPr>
+        <w:t>Scikit</w:t>
+      </w:r>
+      <w:proofErr w:type="spellEnd"/>
+      <w:r>
+        <w:rPr>
+          <w:rFonts w:asciiTheme="minorHAnsi" w:eastAsiaTheme="minorEastAsia" w:hAnsiTheme="minorHAnsi" w:cstheme="minorHAnsi"/>
+          <w:sz w:val="16"/>
+          <w:szCs w:val="16"/>
+        </w:rPr>
+        <w:t>-Learn and TensorFlow: Concepts, Tools, and Techniques to Build Intelligent Systems. United States: O'Reilly Media.</w:t>
+      </w:r>
     </w:p>
     <w:p>
       <w:pPr>
@@ -33078,7 +33465,7 @@
         </w:rPr>
         <w:t xml:space="preserve">Link: </w:t>
       </w:r>
-      <w:hyperlink r:id="rId26" w:history="1">
+      <w:hyperlink r:id="rId28" w:history="1">
         <w:r>
           <w:rPr>
             <w:rStyle w:val="Hyperlink"/>
@@ -34039,9 +34426,9 @@
   </w:abstractNum>
   <w:abstractNum w:abstractNumId="6" w15:restartNumberingAfterBreak="0">
     <w:nsid w:val="43E726E6"/>
-    <w:multiLevelType w:val="hybridMultilevel"/>
-    <w:tmpl w:val="B2FAB69C"/>
-    <w:lvl w:ilvl="0" w:tplc="0809000F">
+    <w:multiLevelType w:val="multilevel"/>
+    <w:tmpl w:val="A06E31F2"/>
+    <w:lvl w:ilvl="0">
       <w:start w:val="1"/>
       <w:numFmt w:val="decimal"/>
       <w:lvlText w:val="%1."/>
@@ -34053,77 +34440,109 @@
         <w:rFonts w:hint="default"/>
       </w:rPr>
     </w:lvl>
-    <w:lvl w:ilvl="1" w:tplc="08090019" w:tentative="1">
-      <w:start w:val="1"/>
-      <w:numFmt w:val="lowerLetter"/>
-      <w:lvlText w:val="%2."/>
-      <w:lvlJc w:val="left"/>
-      <w:pPr>
-        <w:ind w:left="1440" w:hanging="360"/>
-      </w:pPr>
-    </w:lvl>
-    <w:lvl w:ilvl="2" w:tplc="0809001B" w:tentative="1">
-      <w:start w:val="1"/>
-      <w:numFmt w:val="lowerRoman"/>
-      <w:lvlText w:val="%3."/>
-      <w:lvlJc w:val="right"/>
-      <w:pPr>
-        <w:ind w:left="2160" w:hanging="180"/>
-      </w:pPr>
-    </w:lvl>
-    <w:lvl w:ilvl="3" w:tplc="0809000F" w:tentative="1">
+    <w:lvl w:ilvl="1">
       <w:start w:val="1"/>
       <w:numFmt w:val="decimal"/>
-      <w:lvlText w:val="%4."/>
+      <w:isLgl/>
+      <w:lvlText w:val="%1.%2"/>
       <w:lvlJc w:val="left"/>
       <w:pPr>
-        <w:ind w:left="2880" w:hanging="360"/>
-      </w:pPr>
+        <w:ind w:left="1080" w:hanging="360"/>
+      </w:pPr>
+      <w:rPr>
+        <w:rFonts w:hint="default"/>
+      </w:rPr>
     </w:lvl>
-    <w:lvl w:ilvl="4" w:tplc="08090019" w:tentative="1">
-      <w:start w:val="1"/>
-      <w:numFmt w:val="lowerLetter"/>
-      <w:lvlText w:val="%5."/>
-      <w:lvlJc w:val="left"/>
-      <w:pPr>
-        <w:ind w:left="3600" w:hanging="360"/>
-      </w:pPr>
-    </w:lvl>
-    <w:lvl w:ilvl="5" w:tplc="0809001B" w:tentative="1">
-      <w:start w:val="1"/>
-      <w:numFmt w:val="lowerRoman"/>
-      <w:lvlText w:val="%6."/>
-      <w:lvlJc w:val="right"/>
-      <w:pPr>
-        <w:ind w:left="4320" w:hanging="180"/>
-      </w:pPr>
-    </w:lvl>
-    <w:lvl w:ilvl="6" w:tplc="0809000F" w:tentative="1">
+    <w:lvl w:ilvl="2">
       <w:start w:val="1"/>
       <w:numFmt w:val="decimal"/>
-      <w:lvlText w:val="%7."/>
+      <w:isLgl/>
+      <w:lvlText w:val="%1.%2.%3"/>
       <w:lvlJc w:val="left"/>
       <w:pPr>
-        <w:ind w:left="5040" w:hanging="360"/>
-      </w:pPr>
+        <w:ind w:left="1800" w:hanging="720"/>
+      </w:pPr>
+      <w:rPr>
+        <w:rFonts w:hint="default"/>
+      </w:rPr>
     </w:lvl>
-    <w:lvl w:ilvl="7" w:tplc="08090019" w:tentative="1">
+    <w:lvl w:ilvl="3">
       <w:start w:val="1"/>
-      <w:numFmt w:val="lowerLetter"/>
-      <w:lvlText w:val="%8."/>
+      <w:numFmt w:val="decimal"/>
+      <w:isLgl/>
+      <w:lvlText w:val="%1.%2.%3.%4"/>
       <w:lvlJc w:val="left"/>
       <w:pPr>
-        <w:ind w:left="5760" w:hanging="360"/>
-      </w:pPr>
+        <w:ind w:left="2160" w:hanging="720"/>
+      </w:pPr>
+      <w:rPr>
+        <w:rFonts w:hint="default"/>
+      </w:rPr>
     </w:lvl>
-    <w:lvl w:ilvl="8" w:tplc="0809001B" w:tentative="1">
+    <w:lvl w:ilvl="4">
       <w:start w:val="1"/>
-      <w:numFmt w:val="lowerRoman"/>
-      <w:lvlText w:val="%9."/>
-      <w:lvlJc w:val="right"/>
-      <w:pPr>
-        <w:ind w:left="6480" w:hanging="180"/>
-      </w:pPr>
+      <w:numFmt w:val="decimal"/>
+      <w:isLgl/>
+      <w:lvlText w:val="%1.%2.%3.%4.%5"/>
+      <w:lvlJc w:val="left"/>
+      <w:pPr>
+        <w:ind w:left="2880" w:hanging="1080"/>
+      </w:pPr>
+      <w:rPr>
+        <w:rFonts w:hint="default"/>
+      </w:rPr>
+    </w:lvl>
+    <w:lvl w:ilvl="5">
+      <w:start w:val="1"/>
+      <w:numFmt w:val="decimal"/>
+      <w:isLgl/>
+      <w:lvlText w:val="%1.%2.%3.%4.%5.%6"/>
+      <w:lvlJc w:val="left"/>
+      <w:pPr>
+        <w:ind w:left="3240" w:hanging="1080"/>
+      </w:pPr>
+      <w:rPr>
+        <w:rFonts w:hint="default"/>
+      </w:rPr>
+    </w:lvl>
+    <w:lvl w:ilvl="6">
+      <w:start w:val="1"/>
+      <w:numFmt w:val="decimal"/>
+      <w:isLgl/>
+      <w:lvlText w:val="%1.%2.%3.%4.%5.%6.%7"/>
+      <w:lvlJc w:val="left"/>
+      <w:pPr>
+        <w:ind w:left="3960" w:hanging="1440"/>
+      </w:pPr>
+      <w:rPr>
+        <w:rFonts w:hint="default"/>
+      </w:rPr>
+    </w:lvl>
+    <w:lvl w:ilvl="7">
+      <w:start w:val="1"/>
+      <w:numFmt w:val="decimal"/>
+      <w:isLgl/>
+      <w:lvlText w:val="%1.%2.%3.%4.%5.%6.%7.%8"/>
+      <w:lvlJc w:val="left"/>
+      <w:pPr>
+        <w:ind w:left="4320" w:hanging="1440"/>
+      </w:pPr>
+      <w:rPr>
+        <w:rFonts w:hint="default"/>
+      </w:rPr>
+    </w:lvl>
+    <w:lvl w:ilvl="8">
+      <w:start w:val="1"/>
+      <w:numFmt w:val="decimal"/>
+      <w:isLgl/>
+      <w:lvlText w:val="%1.%2.%3.%4.%5.%6.%7.%8.%9"/>
+      <w:lvlJc w:val="left"/>
+      <w:pPr>
+        <w:ind w:left="4680" w:hanging="1440"/>
+      </w:pPr>
+      <w:rPr>
+        <w:rFonts w:hint="default"/>
+      </w:rPr>
     </w:lvl>
   </w:abstractNum>
   <w:abstractNum w:abstractNumId="7" w15:restartNumberingAfterBreak="0">
